--- a/ICT376_A2_storyboard.docx
+++ b/ICT376_A2_storyboard.docx
@@ -26,60 +26,310 @@
           <w:lang w:val="en-US"/>
         </w:rPr>
       </w:pPr>
-    </w:p>
-    <w:p>
-      <w:pPr>
-        <w:rPr>
-          <w:rFonts w:ascii="Calibri" w:hAnsi="Calibri"/>
-          <w:lang w:val="en-US"/>
-        </w:rPr>
-      </w:pPr>
-      <w:r>
-        <w:rPr>
-          <w:rStyle w:val="Heading1Char"/>
-          <w:rFonts w:ascii="Calibri" w:hAnsi="Calibri"/>
-        </w:rPr>
-        <w:t>Project idea:</w:t>
-      </w:r>
-      <w:r>
-        <w:rPr>
-          <w:rFonts w:ascii="Calibri" w:hAnsi="Calibri"/>
-          <w:lang w:val="en-US"/>
-        </w:rPr>
-        <w:t xml:space="preserve"> </w:t>
-      </w:r>
-    </w:p>
-    <w:p>
-      <w:pPr>
-        <w:rPr>
-          <w:rFonts w:ascii="Calibri" w:hAnsi="Calibri"/>
-          <w:lang w:val="en-US"/>
-        </w:rPr>
-      </w:pPr>
-      <w:r>
-        <w:rPr>
-          <w:rFonts w:ascii="Calibri" w:hAnsi="Calibri"/>
-          <w:lang w:val="en-US"/>
-        </w:rPr>
-        <w:t xml:space="preserve">Instagram clone </w:t>
-      </w:r>
-    </w:p>
-    <w:p>
-      <w:pPr>
-        <w:rPr>
-          <w:rFonts w:ascii="Calibri" w:hAnsi="Calibri"/>
-          <w:lang w:val="en-US"/>
-        </w:rPr>
-      </w:pPr>
-      <w:r>
-        <w:rPr>
-          <w:rFonts w:ascii="Calibri" w:hAnsi="Calibri"/>
-          <w:lang w:val="en-US"/>
-        </w:rPr>
-        <w:t>***We need to give the project another name.</w:t>
-      </w:r>
       <w:bookmarkStart w:id="0" w:name="_GoBack"/>
       <w:bookmarkEnd w:id="0"/>
+    </w:p>
+    <w:p>
+      <w:pPr>
+        <w:rPr>
+          <w:rFonts w:ascii="Calibri" w:hAnsi="Calibri"/>
+          <w:lang w:val="en-US"/>
+        </w:rPr>
+      </w:pPr>
+      <w:r>
+        <w:rPr>
+          <w:rStyle w:val="Heading1Char"/>
+          <w:rFonts w:ascii="Calibri" w:hAnsi="Calibri"/>
+        </w:rPr>
+        <w:t>Project idea:</w:t>
+      </w:r>
+      <w:r>
+        <w:rPr>
+          <w:rFonts w:ascii="Calibri" w:hAnsi="Calibri"/>
+          <w:lang w:val="en-US"/>
+        </w:rPr>
+        <w:t xml:space="preserve"> </w:t>
+      </w:r>
+    </w:p>
+    <w:p>
+      <w:pPr>
+        <w:rPr>
+          <w:rFonts w:ascii="Calibri" w:hAnsi="Calibri"/>
+          <w:lang w:val="en-US"/>
+        </w:rPr>
+      </w:pPr>
+      <w:r>
+        <w:rPr>
+          <w:rFonts w:ascii="Calibri" w:hAnsi="Calibri"/>
+          <w:lang w:val="en-US"/>
+        </w:rPr>
+        <w:t xml:space="preserve">Instagram clone </w:t>
+      </w:r>
+    </w:p>
+    <w:p>
+      <w:pPr>
+        <w:rPr>
+          <w:rFonts w:ascii="Calibri" w:hAnsi="Calibri"/>
+          <w:lang w:val="en-US"/>
+        </w:rPr>
+      </w:pPr>
+      <w:r>
+        <w:rPr>
+          <w:rFonts w:ascii="Calibri" w:hAnsi="Calibri"/>
+          <w:lang w:val="en-US"/>
+        </w:rPr>
+        <w:t>***We need to give the project another name.</w:t>
+      </w:r>
+    </w:p>
+    <w:p>
+      <w:pPr>
+        <w:rPr>
+          <w:rFonts w:ascii="Calibri" w:hAnsi="Calibri"/>
+          <w:lang w:val="en-US"/>
+        </w:rPr>
+      </w:pPr>
+    </w:p>
+    <w:p>
+      <w:pPr>
+        <w:pStyle w:val="Heading1"/>
+        <w:rPr>
+          <w:rFonts w:asciiTheme="minorHAnsi" w:hAnsiTheme="minorHAnsi"/>
+          <w:lang w:val="en-US"/>
+        </w:rPr>
+      </w:pPr>
+      <w:r>
+        <w:rPr>
+          <w:rFonts w:asciiTheme="minorHAnsi" w:hAnsiTheme="minorHAnsi"/>
+          <w:lang w:val="en-US"/>
+        </w:rPr>
+        <w:t>Project Group Member:</w:t>
+      </w:r>
+    </w:p>
+    <w:tbl>
+      <w:tblPr>
+        <w:tblStyle w:val="TableGrid"/>
+        <w:tblW w:w="0" w:type="auto"/>
+        <w:tblLook w:val="04A0" w:firstRow="1" w:lastRow="0" w:firstColumn="1" w:lastColumn="0" w:noHBand="0" w:noVBand="1"/>
+      </w:tblPr>
+      <w:tblGrid>
+        <w:gridCol w:w="704"/>
+        <w:gridCol w:w="5302"/>
+        <w:gridCol w:w="3004"/>
+      </w:tblGrid>
+      <w:tr>
+        <w:tc>
+          <w:tcPr>
+            <w:tcW w:w="704" w:type="dxa"/>
+          </w:tcPr>
+          <w:p>
+            <w:pPr>
+              <w:rPr>
+                <w:rFonts w:ascii="Calibri" w:hAnsi="Calibri"/>
+                <w:lang w:val="en-US" w:eastAsia="en-US"/>
+              </w:rPr>
+            </w:pPr>
+            <w:r>
+              <w:rPr>
+                <w:rFonts w:ascii="Calibri" w:hAnsi="Calibri"/>
+                <w:lang w:val="en-US" w:eastAsia="en-US"/>
+              </w:rPr>
+              <w:t>No</w:t>
+            </w:r>
+          </w:p>
+        </w:tc>
+        <w:tc>
+          <w:tcPr>
+            <w:tcW w:w="5302" w:type="dxa"/>
+          </w:tcPr>
+          <w:p>
+            <w:pPr>
+              <w:rPr>
+                <w:rFonts w:ascii="Calibri" w:hAnsi="Calibri"/>
+                <w:lang w:val="en-US" w:eastAsia="en-US"/>
+              </w:rPr>
+            </w:pPr>
+            <w:r>
+              <w:rPr>
+                <w:rFonts w:ascii="Calibri" w:hAnsi="Calibri"/>
+                <w:lang w:val="en-US" w:eastAsia="en-US"/>
+              </w:rPr>
+              <w:t>Student Name</w:t>
+            </w:r>
+          </w:p>
+        </w:tc>
+        <w:tc>
+          <w:tcPr>
+            <w:tcW w:w="3004" w:type="dxa"/>
+          </w:tcPr>
+          <w:p>
+            <w:pPr>
+              <w:rPr>
+                <w:rFonts w:ascii="Calibri" w:hAnsi="Calibri"/>
+                <w:lang w:val="en-US" w:eastAsia="en-US"/>
+              </w:rPr>
+            </w:pPr>
+            <w:r>
+              <w:rPr>
+                <w:rFonts w:ascii="Calibri" w:hAnsi="Calibri"/>
+                <w:lang w:val="en-US" w:eastAsia="en-US"/>
+              </w:rPr>
+              <w:t>Student Number</w:t>
+            </w:r>
+          </w:p>
+        </w:tc>
+      </w:tr>
+      <w:tr>
+        <w:tc>
+          <w:tcPr>
+            <w:tcW w:w="704" w:type="dxa"/>
+          </w:tcPr>
+          <w:p>
+            <w:pPr>
+              <w:rPr>
+                <w:rFonts w:ascii="Calibri" w:hAnsi="Calibri"/>
+                <w:lang w:val="en-US" w:eastAsia="en-US"/>
+              </w:rPr>
+            </w:pPr>
+            <w:r>
+              <w:rPr>
+                <w:rFonts w:ascii="Calibri" w:hAnsi="Calibri"/>
+                <w:lang w:val="en-US" w:eastAsia="en-US"/>
+              </w:rPr>
+              <w:t>1</w:t>
+            </w:r>
+          </w:p>
+        </w:tc>
+        <w:tc>
+          <w:tcPr>
+            <w:tcW w:w="5302" w:type="dxa"/>
+          </w:tcPr>
+          <w:p>
+            <w:pPr>
+              <w:rPr>
+                <w:rFonts w:ascii="Calibri" w:hAnsi="Calibri"/>
+                <w:lang w:val="en-US" w:eastAsia="en-US"/>
+              </w:rPr>
+            </w:pPr>
+          </w:p>
+        </w:tc>
+        <w:tc>
+          <w:tcPr>
+            <w:tcW w:w="3004" w:type="dxa"/>
+          </w:tcPr>
+          <w:p>
+            <w:pPr>
+              <w:rPr>
+                <w:rFonts w:ascii="Calibri" w:hAnsi="Calibri"/>
+                <w:lang w:val="en-US" w:eastAsia="en-US"/>
+              </w:rPr>
+            </w:pPr>
+          </w:p>
+        </w:tc>
+      </w:tr>
+      <w:tr>
+        <w:tc>
+          <w:tcPr>
+            <w:tcW w:w="704" w:type="dxa"/>
+          </w:tcPr>
+          <w:p>
+            <w:pPr>
+              <w:rPr>
+                <w:rFonts w:ascii="Calibri" w:hAnsi="Calibri"/>
+                <w:lang w:val="en-US" w:eastAsia="en-US"/>
+              </w:rPr>
+            </w:pPr>
+            <w:r>
+              <w:rPr>
+                <w:rFonts w:ascii="Calibri" w:hAnsi="Calibri"/>
+                <w:lang w:val="en-US" w:eastAsia="en-US"/>
+              </w:rPr>
+              <w:t>2</w:t>
+            </w:r>
+          </w:p>
+        </w:tc>
+        <w:tc>
+          <w:tcPr>
+            <w:tcW w:w="5302" w:type="dxa"/>
+          </w:tcPr>
+          <w:p>
+            <w:pPr>
+              <w:rPr>
+                <w:rFonts w:ascii="Calibri" w:hAnsi="Calibri"/>
+                <w:lang w:val="en-US" w:eastAsia="en-US"/>
+              </w:rPr>
+            </w:pPr>
+          </w:p>
+        </w:tc>
+        <w:tc>
+          <w:tcPr>
+            <w:tcW w:w="3004" w:type="dxa"/>
+          </w:tcPr>
+          <w:p>
+            <w:pPr>
+              <w:rPr>
+                <w:rFonts w:ascii="Calibri" w:hAnsi="Calibri"/>
+                <w:lang w:val="en-US" w:eastAsia="en-US"/>
+              </w:rPr>
+            </w:pPr>
+          </w:p>
+        </w:tc>
+      </w:tr>
+      <w:tr>
+        <w:tc>
+          <w:tcPr>
+            <w:tcW w:w="704" w:type="dxa"/>
+          </w:tcPr>
+          <w:p>
+            <w:pPr>
+              <w:rPr>
+                <w:rFonts w:ascii="Calibri" w:hAnsi="Calibri"/>
+                <w:lang w:val="en-US" w:eastAsia="en-US"/>
+              </w:rPr>
+            </w:pPr>
+            <w:r>
+              <w:rPr>
+                <w:rFonts w:ascii="Calibri" w:hAnsi="Calibri"/>
+                <w:lang w:val="en-US" w:eastAsia="en-US"/>
+              </w:rPr>
+              <w:t>3</w:t>
+            </w:r>
+          </w:p>
+        </w:tc>
+        <w:tc>
+          <w:tcPr>
+            <w:tcW w:w="5302" w:type="dxa"/>
+          </w:tcPr>
+          <w:p>
+            <w:pPr>
+              <w:rPr>
+                <w:rFonts w:ascii="Calibri" w:hAnsi="Calibri"/>
+                <w:lang w:val="en-US" w:eastAsia="en-US"/>
+              </w:rPr>
+            </w:pPr>
+          </w:p>
+        </w:tc>
+        <w:tc>
+          <w:tcPr>
+            <w:tcW w:w="3004" w:type="dxa"/>
+          </w:tcPr>
+          <w:p>
+            <w:pPr>
+              <w:rPr>
+                <w:rFonts w:ascii="Calibri" w:hAnsi="Calibri"/>
+                <w:lang w:val="en-US" w:eastAsia="en-US"/>
+              </w:rPr>
+            </w:pPr>
+          </w:p>
+        </w:tc>
+      </w:tr>
+    </w:tbl>
+    <w:p>
+      <w:pPr>
+        <w:rPr>
+          <w:rFonts w:ascii="Calibri" w:hAnsi="Calibri"/>
+          <w:lang w:val="en-US"/>
+        </w:rPr>
+      </w:pPr>
     </w:p>
     <w:p>
       <w:pPr>
@@ -592,21 +842,7 @@
           <w:rFonts w:ascii="Calibri" w:hAnsi="Calibri"/>
           <w:lang w:val="en-US"/>
         </w:rPr>
-        <w:t xml:space="preserve">- Change photo effect: </w:t>
-      </w:r>
-      <w:r>
-        <w:rPr>
-          <w:rFonts w:ascii="Calibri" w:hAnsi="Calibri"/>
-          <w:lang w:val="en-US"/>
-        </w:rPr>
-        <w:t xml:space="preserve">example from Android developers website, source at: </w:t>
-      </w:r>
-      <w:r>
-        <w:rPr>
-          <w:rFonts w:ascii="Calibri" w:hAnsi="Calibri"/>
-          <w:lang w:val="en-US"/>
-        </w:rPr>
-        <w:t xml:space="preserve"> </w:t>
+        <w:t xml:space="preserve">- Change photo effect: example from Android developers website, source at:  </w:t>
       </w:r>
       <w:hyperlink r:id="rId8" w:anchor="readme" w:history="1">
         <w:r>
@@ -638,6 +874,7 @@
           <w:rFonts w:ascii="Calibri" w:hAnsi="Calibri"/>
           <w:lang w:val="en-US"/>
         </w:rPr>
+        <w:lastRenderedPageBreak/>
         <w:t>- Write a short caption for the photo and video.</w:t>
       </w:r>
     </w:p>
@@ -802,6 +1039,7 @@
           <w:noProof/>
           <w:lang w:val="en-US" w:eastAsia="en-US"/>
         </w:rPr>
+        <w:lastRenderedPageBreak/>
         <w:drawing>
           <wp:inline distT="0" distB="0" distL="0" distR="0" wp14:anchorId="20FDAFBB" wp14:editId="32BE161F">
             <wp:extent cx="6168794" cy="6569561"/>
@@ -1648,6 +1886,7 @@
   <w:style w:type="character" w:default="1" w:styleId="DefaultParagraphFont">
     <w:name w:val="Default Paragraph Font"/>
     <w:uiPriority w:val="1"/>
+    <w:semiHidden/>
     <w:unhideWhenUsed/>
   </w:style>
   <w:style w:type="table" w:default="1" w:styleId="TableNormal">
@@ -1751,6 +1990,22 @@
       <w:ind w:left="720"/>
       <w:contextualSpacing/>
     </w:pPr>
+  </w:style>
+  <w:style w:type="table" w:styleId="TableGrid">
+    <w:name w:val="Table Grid"/>
+    <w:basedOn w:val="TableNormal"/>
+    <w:uiPriority w:val="39"/>
+    <w:rsid w:val="00D52C15"/>
+    <w:tblPr>
+      <w:tblBorders>
+        <w:top w:val="single" w:sz="4" w:space="0" w:color="auto"/>
+        <w:left w:val="single" w:sz="4" w:space="0" w:color="auto"/>
+        <w:bottom w:val="single" w:sz="4" w:space="0" w:color="auto"/>
+        <w:right w:val="single" w:sz="4" w:space="0" w:color="auto"/>
+        <w:insideH w:val="single" w:sz="4" w:space="0" w:color="auto"/>
+        <w:insideV w:val="single" w:sz="4" w:space="0" w:color="auto"/>
+      </w:tblBorders>
+    </w:tblPr>
   </w:style>
 </w:styles>
 </file>

--- a/ICT376_A2_storyboard.docx
+++ b/ICT376_A2_storyboard.docx
@@ -26,8 +26,6 @@
           <w:lang w:val="en-US"/>
         </w:rPr>
       </w:pPr>
-      <w:bookmarkStart w:id="0" w:name="_GoBack"/>
-      <w:bookmarkEnd w:id="0"/>
     </w:p>
     <w:p>
       <w:pPr>
@@ -359,22 +357,244 @@
           <w:rFonts w:asciiTheme="minorHAnsi" w:hAnsiTheme="minorHAnsi"/>
           <w:lang w:val="en-US" w:eastAsia="en-US"/>
         </w:rPr>
-        <w:t>Instagram is very popular mobile application that allow user to take photos, record videos, filter the photos and posts in social platform. This project is purposed to build a similar application that can access phone photo library, using camera to take photos and videos and upload online.</w:t>
-      </w:r>
-      <w:r>
+        <w:t xml:space="preserve">Instagram is very popular mobile application that allow user to take photos, record videos, filter the photos and posts in social platform. This project is purposed to build a similar application that can access phone photo library, using camera to take photos and videos and upload online.  </w:t>
+      </w:r>
+    </w:p>
+    <w:p>
+      <w:pPr>
         <w:rPr>
           <w:rFonts w:asciiTheme="minorHAnsi" w:hAnsiTheme="minorHAnsi"/>
           <w:lang w:val="en-US" w:eastAsia="en-US"/>
         </w:rPr>
-        <w:t xml:space="preserve"> </w:t>
-      </w:r>
-      <w:r>
+      </w:pPr>
+    </w:p>
+    <w:p>
+      <w:pPr>
+        <w:rPr>
+          <w:rFonts w:ascii="Calibri" w:hAnsi="Calibri"/>
+          <w:b/>
+          <w:bCs/>
+          <w:highlight w:val="yellow"/>
+          <w:lang w:val="en-US"/>
+        </w:rPr>
+      </w:pPr>
+      <w:r>
+        <w:rPr>
+          <w:rFonts w:ascii="Calibri" w:hAnsi="Calibri"/>
+          <w:b/>
+          <w:bCs/>
+          <w:highlight w:val="yellow"/>
+          <w:lang w:val="en-US"/>
+        </w:rPr>
+        <w:t>BRIEF DESCRIPTION OF MOBILE APP</w:t>
+      </w:r>
+    </w:p>
+    <w:p>
+      <w:pPr>
+        <w:rPr>
+          <w:rFonts w:ascii="Calibri" w:hAnsi="Calibri"/>
+          <w:b/>
+          <w:bCs/>
+          <w:highlight w:val="yellow"/>
+          <w:lang w:val="en-US"/>
+        </w:rPr>
+      </w:pPr>
+    </w:p>
+    <w:p>
+      <w:pPr>
+        <w:rPr>
+          <w:rFonts w:ascii="Calibri" w:hAnsi="Calibri"/>
+          <w:highlight w:val="yellow"/>
+          <w:lang w:val="en-US"/>
+        </w:rPr>
+      </w:pPr>
+      <w:r>
+        <w:rPr>
+          <w:rFonts w:ascii="Calibri" w:hAnsi="Calibri"/>
+          <w:highlight w:val="yellow"/>
+          <w:lang w:val="en-US"/>
+        </w:rPr>
+        <w:t>Mobile App user can create and account and login to post images or videos (would it be tedious?). The images or videos will be uploaded into a server or database that allows other Mobile App users to view the post.</w:t>
+      </w:r>
+    </w:p>
+    <w:p>
+      <w:pPr>
+        <w:rPr>
+          <w:rFonts w:ascii="Calibri" w:hAnsi="Calibri"/>
+          <w:highlight w:val="yellow"/>
+          <w:lang w:val="en-US"/>
+        </w:rPr>
+      </w:pPr>
+    </w:p>
+    <w:p>
+      <w:pPr>
+        <w:rPr>
+          <w:rFonts w:ascii="Calibri" w:hAnsi="Calibri"/>
+          <w:highlight w:val="yellow"/>
+          <w:lang w:val="en-US"/>
+        </w:rPr>
+      </w:pPr>
+      <w:r>
+        <w:rPr>
+          <w:rFonts w:ascii="Calibri" w:hAnsi="Calibri"/>
+          <w:highlight w:val="yellow"/>
+          <w:lang w:val="en-US"/>
+        </w:rPr>
+        <w:t>//What is Instagram &amp; How Does It Work? | Instagram Guide Part 1</w:t>
+      </w:r>
+      <w:r>
+        <w:rPr>
+          <w:rFonts w:ascii="Calibri" w:hAnsi="Calibri"/>
+          <w:highlight w:val="yellow"/>
+          <w:lang w:val="en-US"/>
+        </w:rPr>
+        <w:t xml:space="preserve"> &amp; 2</w:t>
+      </w:r>
+    </w:p>
+    <w:p>
+      <w:pPr>
+        <w:rPr>
+          <w:rFonts w:ascii="Calibri" w:hAnsi="Calibri"/>
+          <w:highlight w:val="yellow"/>
+          <w:lang w:val="en-US"/>
+        </w:rPr>
+      </w:pPr>
+    </w:p>
+    <w:p>
+      <w:pPr>
+        <w:rPr>
+          <w:rFonts w:ascii="Calibri" w:hAnsi="Calibri"/>
+          <w:highlight w:val="yellow"/>
+          <w:lang w:val="en-US"/>
+        </w:rPr>
+      </w:pPr>
+      <w:r>
+        <w:rPr>
+          <w:rFonts w:ascii="Calibri" w:hAnsi="Calibri"/>
+          <w:highlight w:val="yellow"/>
+          <w:lang w:val="en-US"/>
+        </w:rPr>
+        <w:t>//1</w:t>
+      </w:r>
+    </w:p>
+    <w:p>
+      <w:pPr>
+        <w:rPr>
+          <w:rFonts w:ascii="Calibri" w:hAnsi="Calibri"/>
+          <w:lang w:val="en-US"/>
+        </w:rPr>
+      </w:pPr>
+      <w:hyperlink r:id="rId5" w:history="1">
+        <w:r>
+          <w:rPr>
+            <w:rStyle w:val="Hyperlink"/>
+            <w:rFonts w:ascii="Calibri" w:hAnsi="Calibri"/>
+            <w:highlight w:val="yellow"/>
+            <w:lang w:val="en-US"/>
+          </w:rPr>
+          <w:t>https://www.youtube.com/watch?v=ChnjKdMdQqA</w:t>
+        </w:r>
+      </w:hyperlink>
+    </w:p>
+    <w:p>
+      <w:pPr>
+        <w:rPr>
+          <w:rFonts w:ascii="Calibri" w:hAnsi="Calibri"/>
+          <w:lang w:val="en-US"/>
+        </w:rPr>
+      </w:pPr>
+    </w:p>
+    <w:p>
+      <w:pPr>
+        <w:rPr>
+          <w:rFonts w:ascii="Calibri" w:hAnsi="Calibri"/>
+          <w:lang w:val="en-US"/>
+        </w:rPr>
+      </w:pPr>
+      <w:r>
+        <w:rPr>
+          <w:rFonts w:ascii="Calibri" w:hAnsi="Calibri"/>
+          <w:lang w:val="en-US"/>
+        </w:rPr>
+        <w:t>//2</w:t>
+      </w:r>
+    </w:p>
+    <w:p>
+      <w:pPr>
+        <w:rPr>
+          <w:rFonts w:ascii="Calibri" w:hAnsi="Calibri"/>
+          <w:lang w:val="en-US"/>
+        </w:rPr>
+      </w:pPr>
+      <w:hyperlink r:id="rId6" w:history="1">
+        <w:r>
+          <w:rPr>
+            <w:rStyle w:val="Hyperlink"/>
+            <w:highlight w:val="yellow"/>
+          </w:rPr>
+          <w:t>https://www.youtube.com/watch?v=0Z4AEDyKGdI</w:t>
+        </w:r>
+      </w:hyperlink>
+    </w:p>
+    <w:p>
+      <w:pPr>
         <w:rPr>
           <w:rFonts w:asciiTheme="minorHAnsi" w:hAnsiTheme="minorHAnsi"/>
           <w:lang w:val="en-US" w:eastAsia="en-US"/>
         </w:rPr>
-        <w:t xml:space="preserve"> </w:t>
-      </w:r>
+      </w:pPr>
+    </w:p>
+    <w:p>
+      <w:pPr>
+        <w:rPr>
+          <w:rFonts w:ascii="Calibri" w:hAnsi="Calibri"/>
+          <w:lang w:val="en-US"/>
+        </w:rPr>
+      </w:pPr>
+      <w:r>
+        <w:rPr>
+          <w:rFonts w:ascii="Calibri" w:hAnsi="Calibri"/>
+          <w:highlight w:val="yellow"/>
+          <w:lang w:val="en-US"/>
+        </w:rPr>
+        <w:t>The main theme of our project direction should be under,</w:t>
+      </w:r>
+    </w:p>
+    <w:p>
+      <w:pPr>
+        <w:rPr>
+          <w:rFonts w:ascii="Calibri" w:hAnsi="Calibri"/>
+          <w:lang w:val="en-US"/>
+        </w:rPr>
+      </w:pPr>
+    </w:p>
+    <w:p>
+      <w:pPr>
+        <w:rPr>
+          <w:rFonts w:ascii="Calibri" w:hAnsi="Calibri"/>
+          <w:b/>
+          <w:bCs/>
+          <w:lang w:val="en-US"/>
+        </w:rPr>
+      </w:pPr>
+      <w:r>
+        <w:rPr>
+          <w:rFonts w:ascii="Calibri" w:hAnsi="Calibri"/>
+          <w:b/>
+          <w:bCs/>
+          <w:highlight w:val="yellow"/>
+          <w:lang w:val="en-US"/>
+        </w:rPr>
+        <w:t>“PHOTO-SHARING SOCIAL NETWORKING SERVICE”</w:t>
+      </w:r>
+    </w:p>
+    <w:p>
+      <w:pPr>
+        <w:rPr>
+          <w:rFonts w:asciiTheme="minorHAnsi" w:hAnsiTheme="minorHAnsi"/>
+          <w:lang w:val="en-US" w:eastAsia="en-US"/>
+        </w:rPr>
+      </w:pPr>
     </w:p>
     <w:p>
       <w:pPr>
@@ -424,87 +644,7 @@
           <w:rFonts w:ascii="Calibri" w:hAnsi="Calibri"/>
           <w:lang w:val="en-US"/>
         </w:rPr>
-        <w:t>USER (</w:t>
-      </w:r>
-      <w:proofErr w:type="spellStart"/>
-      <w:r>
-        <w:rPr>
-          <w:rFonts w:ascii="Calibri" w:hAnsi="Calibri"/>
-          <w:lang w:val="en-US"/>
-        </w:rPr>
-        <w:t>UserID</w:t>
-      </w:r>
-      <w:proofErr w:type="spellEnd"/>
-      <w:r>
-        <w:rPr>
-          <w:rFonts w:ascii="Calibri" w:hAnsi="Calibri"/>
-          <w:lang w:val="en-US"/>
-        </w:rPr>
-        <w:t xml:space="preserve">, Username, </w:t>
-      </w:r>
-      <w:proofErr w:type="spellStart"/>
-      <w:r>
-        <w:rPr>
-          <w:rFonts w:ascii="Calibri" w:hAnsi="Calibri"/>
-          <w:lang w:val="en-US"/>
-        </w:rPr>
-        <w:t>User_Email</w:t>
-      </w:r>
-      <w:proofErr w:type="spellEnd"/>
-      <w:r>
-        <w:rPr>
-          <w:rFonts w:ascii="Calibri" w:hAnsi="Calibri"/>
-          <w:lang w:val="en-US"/>
-        </w:rPr>
-        <w:t xml:space="preserve">, </w:t>
-      </w:r>
-      <w:proofErr w:type="spellStart"/>
-      <w:r>
-        <w:rPr>
-          <w:rFonts w:ascii="Calibri" w:hAnsi="Calibri"/>
-          <w:lang w:val="en-US"/>
-        </w:rPr>
-        <w:t>User_Password</w:t>
-      </w:r>
-      <w:proofErr w:type="spellEnd"/>
-      <w:r>
-        <w:rPr>
-          <w:rFonts w:ascii="Calibri" w:hAnsi="Calibri"/>
-          <w:lang w:val="en-US"/>
-        </w:rPr>
-        <w:t xml:space="preserve">, </w:t>
-      </w:r>
-      <w:proofErr w:type="spellStart"/>
-      <w:r>
-        <w:rPr>
-          <w:rFonts w:ascii="Calibri" w:hAnsi="Calibri"/>
-          <w:lang w:val="en-US"/>
-        </w:rPr>
-        <w:t>User_DOB</w:t>
-      </w:r>
-      <w:proofErr w:type="spellEnd"/>
-      <w:r>
-        <w:rPr>
-          <w:rFonts w:ascii="Calibri" w:hAnsi="Calibri"/>
-          <w:lang w:val="en-US"/>
-        </w:rPr>
-        <w:t xml:space="preserve">, </w:t>
-      </w:r>
-      <w:proofErr w:type="spellStart"/>
-      <w:r>
-        <w:rPr>
-          <w:rFonts w:ascii="Calibri" w:hAnsi="Calibri"/>
-          <w:lang w:val="en-US"/>
-        </w:rPr>
-        <w:t>UploadID</w:t>
-      </w:r>
-      <w:proofErr w:type="spellEnd"/>
-      <w:r>
-        <w:rPr>
-          <w:rFonts w:ascii="Calibri" w:hAnsi="Calibri"/>
-          <w:lang w:val="en-US"/>
-        </w:rPr>
-        <w:t>)</w:t>
+        <w:t>USER (UserID, Username, User_Email, User_Password, User_DOB, UploadID)</w:t>
       </w:r>
     </w:p>
     <w:p>
@@ -524,71 +664,7 @@
           <w:rFonts w:ascii="Calibri" w:hAnsi="Calibri"/>
           <w:lang w:val="en-US"/>
         </w:rPr>
-        <w:t>UPLOAD (</w:t>
-      </w:r>
-      <w:proofErr w:type="spellStart"/>
-      <w:r>
-        <w:rPr>
-          <w:rFonts w:ascii="Calibri" w:hAnsi="Calibri"/>
-          <w:lang w:val="en-US"/>
-        </w:rPr>
-        <w:t>UploadID</w:t>
-      </w:r>
-      <w:proofErr w:type="spellEnd"/>
-      <w:r>
-        <w:rPr>
-          <w:rFonts w:ascii="Calibri" w:hAnsi="Calibri"/>
-          <w:lang w:val="en-US"/>
-        </w:rPr>
-        <w:t xml:space="preserve">, </w:t>
-      </w:r>
-      <w:proofErr w:type="spellStart"/>
-      <w:r>
-        <w:rPr>
-          <w:rFonts w:ascii="Calibri" w:hAnsi="Calibri"/>
-          <w:lang w:val="en-US"/>
-        </w:rPr>
-        <w:t>Upload_Type</w:t>
-      </w:r>
-      <w:proofErr w:type="spellEnd"/>
-      <w:r>
-        <w:rPr>
-          <w:rFonts w:ascii="Calibri" w:hAnsi="Calibri"/>
-          <w:lang w:val="en-US"/>
-        </w:rPr>
-        <w:t xml:space="preserve">, </w:t>
-      </w:r>
-      <w:proofErr w:type="spellStart"/>
-      <w:r>
-        <w:rPr>
-          <w:rFonts w:ascii="Calibri" w:hAnsi="Calibri"/>
-          <w:lang w:val="en-US"/>
-        </w:rPr>
-        <w:t>Upload_Date</w:t>
-      </w:r>
-      <w:proofErr w:type="spellEnd"/>
-      <w:r>
-        <w:rPr>
-          <w:rFonts w:ascii="Calibri" w:hAnsi="Calibri"/>
-          <w:lang w:val="en-US"/>
-        </w:rPr>
-        <w:t xml:space="preserve">, </w:t>
-      </w:r>
-      <w:proofErr w:type="spellStart"/>
-      <w:r>
-        <w:rPr>
-          <w:rFonts w:ascii="Calibri" w:hAnsi="Calibri"/>
-          <w:lang w:val="en-US"/>
-        </w:rPr>
-        <w:t>Upload_caption</w:t>
-      </w:r>
-      <w:proofErr w:type="spellEnd"/>
-      <w:r>
-        <w:rPr>
-          <w:rFonts w:ascii="Calibri" w:hAnsi="Calibri"/>
-          <w:lang w:val="en-US"/>
-        </w:rPr>
-        <w:t>)</w:t>
+        <w:t>UPLOAD (UploadID, Upload_Type, Upload_Date, Upload_caption)</w:t>
       </w:r>
     </w:p>
     <w:p>
@@ -604,23 +680,7 @@
           <w:rFonts w:ascii="Calibri" w:hAnsi="Calibri"/>
           <w:lang w:val="en-US"/>
         </w:rPr>
-        <w:t xml:space="preserve">For </w:t>
-      </w:r>
-      <w:proofErr w:type="spellStart"/>
-      <w:r>
-        <w:rPr>
-          <w:rFonts w:ascii="Calibri" w:hAnsi="Calibri"/>
-          <w:lang w:val="en-US"/>
-        </w:rPr>
-        <w:t>Upload_Type</w:t>
-      </w:r>
-      <w:proofErr w:type="spellEnd"/>
-      <w:r>
-        <w:rPr>
-          <w:rFonts w:ascii="Calibri" w:hAnsi="Calibri"/>
-          <w:lang w:val="en-US"/>
-        </w:rPr>
-        <w:t xml:space="preserve"> in table Upload should be either Photo or Video.</w:t>
+        <w:t>For Upload_Type in table Upload should be either Photo or Video.</w:t>
       </w:r>
     </w:p>
     <w:p>
@@ -650,6 +710,7 @@
           <w:rFonts w:ascii="Calibri" w:hAnsi="Calibri"/>
           <w:lang w:val="en-US"/>
         </w:rPr>
+        <w:lastRenderedPageBreak/>
         <w:t>- Minimum API level 27</w:t>
       </w:r>
     </w:p>
@@ -690,7 +751,7 @@
         </w:rPr>
         <w:t xml:space="preserve">*** There are basic features that I found it’s possible for us to implement. All the examples are from Android developers website, source at: </w:t>
       </w:r>
-      <w:hyperlink r:id="rId5" w:history="1">
+      <w:hyperlink r:id="rId7" w:history="1">
         <w:r>
           <w:rPr>
             <w:rStyle w:val="Hyperlink"/>
@@ -752,7 +813,7 @@
         </w:rPr>
         <w:t xml:space="preserve">- Record video: example from Android developers website, source at: </w:t>
       </w:r>
-      <w:hyperlink r:id="rId6" w:anchor="readme" w:history="1">
+      <w:hyperlink r:id="rId8" w:anchor="readme" w:history="1">
         <w:r>
           <w:rPr>
             <w:rStyle w:val="Hyperlink"/>
@@ -813,7 +874,7 @@
           <w:rFonts w:ascii="Calibri" w:hAnsi="Calibri"/>
         </w:rPr>
       </w:pPr>
-      <w:hyperlink r:id="rId7" w:anchor="readme" w:history="1">
+      <w:hyperlink r:id="rId9" w:anchor="readme" w:history="1">
         <w:r>
           <w:rPr>
             <w:rStyle w:val="Hyperlink"/>
@@ -844,7 +905,7 @@
         </w:rPr>
         <w:t xml:space="preserve">- Change photo effect: example from Android developers website, source at:  </w:t>
       </w:r>
-      <w:hyperlink r:id="rId8" w:anchor="readme" w:history="1">
+      <w:hyperlink r:id="rId10" w:anchor="readme" w:history="1">
         <w:r>
           <w:rPr>
             <w:rStyle w:val="Hyperlink"/>
@@ -874,7 +935,6 @@
           <w:rFonts w:ascii="Calibri" w:hAnsi="Calibri"/>
           <w:lang w:val="en-US"/>
         </w:rPr>
-        <w:lastRenderedPageBreak/>
         <w:t>- Write a short caption for the photo and video.</w:t>
       </w:r>
     </w:p>
@@ -961,7 +1021,7 @@
           <w:lang w:eastAsia="en-US"/>
         </w:rPr>
       </w:pPr>
-      <w:hyperlink r:id="rId9" w:anchor="readme" w:history="1">
+      <w:hyperlink r:id="rId11" w:anchor="readme" w:history="1">
         <w:r>
           <w:rPr>
             <w:rStyle w:val="Hyperlink"/>
@@ -1041,7 +1101,7 @@
         </w:rPr>
         <w:lastRenderedPageBreak/>
         <w:drawing>
-          <wp:inline distT="0" distB="0" distL="0" distR="0" wp14:anchorId="20FDAFBB" wp14:editId="32BE161F">
+          <wp:inline distT="0" distB="0" distL="0" distR="0" wp14:anchorId="4FB18CD8" wp14:editId="69752504">
             <wp:extent cx="6168794" cy="6569561"/>
             <wp:effectExtent l="0" t="0" r="3810" b="0"/>
             <wp:docPr id="1" name="Picture 1"/>
@@ -1056,7 +1116,7 @@
                     <pic:cNvPicPr/>
                   </pic:nvPicPr>
                   <pic:blipFill>
-                    <a:blip r:embed="rId10">
+                    <a:blip r:embed="rId12">
                       <a:extLst>
                         <a:ext uri="{28A0092B-C50C-407E-A947-70E740481C1C}">
                           <a14:useLocalDpi xmlns:a14="http://schemas.microsoft.com/office/drawing/2010/main" val="0"/>
@@ -1097,6 +1157,708 @@
           <w:lang w:val="en-US"/>
         </w:rPr>
       </w:pPr>
+      <w:r>
+        <w:rPr>
+          <w:rFonts w:ascii="Calibri" w:hAnsi="Calibri"/>
+          <w:lang w:val="en-US"/>
+        </w:rPr>
+        <w:t xml:space="preserve">Kok Weng Comments [also highlighted in </w:t>
+      </w:r>
+      <w:r>
+        <w:rPr>
+          <w:rFonts w:ascii="Calibri" w:hAnsi="Calibri"/>
+          <w:highlight w:val="yellow"/>
+          <w:lang w:val="en-US"/>
+        </w:rPr>
+        <w:t>yellow</w:t>
+      </w:r>
+      <w:r>
+        <w:rPr>
+          <w:rFonts w:ascii="Calibri" w:hAnsi="Calibri"/>
+          <w:lang w:val="en-US"/>
+        </w:rPr>
+        <w:t>]:</w:t>
+      </w:r>
+    </w:p>
+    <w:p>
+      <w:pPr>
+        <w:rPr>
+          <w:rFonts w:ascii="Calibri" w:hAnsi="Calibri"/>
+          <w:lang w:val="en-US"/>
+        </w:rPr>
+      </w:pPr>
+    </w:p>
+    <w:p>
+      <w:pPr>
+        <w:rPr>
+          <w:rFonts w:ascii="Calibri" w:hAnsi="Calibri"/>
+          <w:lang w:val="en-US"/>
+        </w:rPr>
+      </w:pPr>
+      <w:r>
+        <w:rPr>
+          <w:noProof/>
+        </w:rPr>
+        <w:drawing>
+          <wp:inline distT="0" distB="0" distL="0" distR="0" wp14:anchorId="4E19EF88" wp14:editId="54070F85">
+            <wp:extent cx="5727700" cy="802005"/>
+            <wp:effectExtent l="0" t="0" r="6350" b="0"/>
+            <wp:docPr id="2" name="Picture 2"/>
+            <wp:cNvGraphicFramePr>
+              <a:graphicFrameLocks xmlns:a="http://schemas.openxmlformats.org/drawingml/2006/main" noChangeAspect="1"/>
+            </wp:cNvGraphicFramePr>
+            <a:graphic xmlns:a="http://schemas.openxmlformats.org/drawingml/2006/main">
+              <a:graphicData uri="http://schemas.openxmlformats.org/drawingml/2006/picture">
+                <pic:pic xmlns:pic="http://schemas.openxmlformats.org/drawingml/2006/picture">
+                  <pic:nvPicPr>
+                    <pic:cNvPr id="1" name=""/>
+                    <pic:cNvPicPr/>
+                  </pic:nvPicPr>
+                  <pic:blipFill>
+                    <a:blip r:embed="rId13"/>
+                    <a:stretch>
+                      <a:fillRect/>
+                    </a:stretch>
+                  </pic:blipFill>
+                  <pic:spPr>
+                    <a:xfrm>
+                      <a:off x="0" y="0"/>
+                      <a:ext cx="5727700" cy="802005"/>
+                    </a:xfrm>
+                    <a:prstGeom prst="rect">
+                      <a:avLst/>
+                    </a:prstGeom>
+                  </pic:spPr>
+                </pic:pic>
+              </a:graphicData>
+            </a:graphic>
+          </wp:inline>
+        </w:drawing>
+      </w:r>
+    </w:p>
+    <w:p>
+      <w:pPr>
+        <w:rPr>
+          <w:rFonts w:ascii="Calibri" w:hAnsi="Calibri"/>
+          <w:lang w:val="en-US"/>
+        </w:rPr>
+      </w:pPr>
+    </w:p>
+    <w:p>
+      <w:pPr>
+        <w:rPr>
+          <w:rFonts w:ascii="Calibri" w:hAnsi="Calibri"/>
+          <w:lang w:val="en-US"/>
+        </w:rPr>
+      </w:pPr>
+      <w:r>
+        <w:rPr>
+          <w:rFonts w:ascii="Calibri" w:hAnsi="Calibri"/>
+          <w:lang w:val="en-US"/>
+        </w:rPr>
+        <w:t>“</w:t>
+      </w:r>
+      <w:r>
+        <w:rPr>
+          <w:rFonts w:ascii="Calibri" w:hAnsi="Calibri"/>
+          <w:lang w:val="en-US"/>
+        </w:rPr>
+        <w:t xml:space="preserve">Instagram (also known informally as IG or Insta[11]) is an American </w:t>
+      </w:r>
+      <w:r>
+        <w:rPr>
+          <w:rFonts w:ascii="Calibri" w:hAnsi="Calibri"/>
+          <w:highlight w:val="yellow"/>
+          <w:lang w:val="en-US"/>
+        </w:rPr>
+        <w:t>photo</w:t>
+      </w:r>
+      <w:r>
+        <w:rPr>
+          <w:rFonts w:ascii="Calibri" w:hAnsi="Calibri"/>
+          <w:lang w:val="en-US"/>
+        </w:rPr>
+        <w:t xml:space="preserve"> and video-</w:t>
+      </w:r>
+      <w:r>
+        <w:rPr>
+          <w:rFonts w:ascii="Calibri" w:hAnsi="Calibri"/>
+          <w:highlight w:val="yellow"/>
+          <w:lang w:val="en-US"/>
+        </w:rPr>
+        <w:t>sharing social networking service</w:t>
+      </w:r>
+      <w:r>
+        <w:rPr>
+          <w:rFonts w:ascii="Calibri" w:hAnsi="Calibri"/>
+          <w:lang w:val="en-US"/>
+        </w:rPr>
+        <w:t xml:space="preserve"> owned by Facebook, Inc. It was created by Kevin Systrom and Mike Krieger, and launched in October 2010 exclusively on iOS.</w:t>
+      </w:r>
+      <w:r>
+        <w:rPr>
+          <w:rFonts w:ascii="Calibri" w:hAnsi="Calibri"/>
+          <w:lang w:val="en-US"/>
+        </w:rPr>
+        <w:t>”</w:t>
+      </w:r>
+    </w:p>
+    <w:p>
+      <w:pPr>
+        <w:rPr>
+          <w:rFonts w:ascii="Calibri" w:hAnsi="Calibri"/>
+          <w:lang w:val="en-US"/>
+        </w:rPr>
+      </w:pPr>
+    </w:p>
+    <w:p>
+      <w:pPr>
+        <w:rPr>
+          <w:rFonts w:ascii="Calibri" w:hAnsi="Calibri"/>
+          <w:b/>
+          <w:bCs/>
+          <w:lang w:val="en-US"/>
+        </w:rPr>
+      </w:pPr>
+    </w:p>
+    <w:p>
+      <w:pPr>
+        <w:rPr>
+          <w:rFonts w:ascii="Calibri" w:hAnsi="Calibri"/>
+          <w:b/>
+          <w:bCs/>
+          <w:highlight w:val="yellow"/>
+          <w:lang w:val="en-US"/>
+        </w:rPr>
+      </w:pPr>
+      <w:r>
+        <w:rPr>
+          <w:rFonts w:ascii="Calibri" w:hAnsi="Calibri"/>
+          <w:b/>
+          <w:bCs/>
+          <w:highlight w:val="yellow"/>
+          <w:lang w:val="en-US"/>
+        </w:rPr>
+        <w:t>MOBILE APP MOBILE FUNCTIONS USED</w:t>
+      </w:r>
+    </w:p>
+    <w:p>
+      <w:pPr>
+        <w:rPr>
+          <w:rFonts w:ascii="Calibri" w:hAnsi="Calibri"/>
+          <w:highlight w:val="yellow"/>
+          <w:lang w:val="en-US"/>
+        </w:rPr>
+      </w:pPr>
+      <w:r>
+        <w:rPr>
+          <w:rFonts w:ascii="Calibri" w:hAnsi="Calibri"/>
+          <w:highlight w:val="yellow"/>
+          <w:lang w:val="en-US"/>
+        </w:rPr>
+        <w:t>Camera Access</w:t>
+      </w:r>
+    </w:p>
+    <w:p>
+      <w:pPr>
+        <w:rPr>
+          <w:rFonts w:ascii="Calibri" w:hAnsi="Calibri"/>
+          <w:highlight w:val="yellow"/>
+          <w:lang w:val="en-US"/>
+        </w:rPr>
+      </w:pPr>
+      <w:r>
+        <w:rPr>
+          <w:rFonts w:ascii="Calibri" w:hAnsi="Calibri"/>
+          <w:highlight w:val="yellow"/>
+          <w:lang w:val="en-US"/>
+        </w:rPr>
+        <w:t>Photo Gallery Access</w:t>
+      </w:r>
+    </w:p>
+    <w:p>
+      <w:pPr>
+        <w:rPr>
+          <w:rFonts w:ascii="Calibri" w:hAnsi="Calibri"/>
+          <w:highlight w:val="yellow"/>
+          <w:lang w:val="en-US"/>
+        </w:rPr>
+      </w:pPr>
+      <w:r>
+        <w:rPr>
+          <w:rFonts w:ascii="Calibri" w:hAnsi="Calibri"/>
+          <w:highlight w:val="yellow"/>
+          <w:lang w:val="en-US"/>
+        </w:rPr>
+        <w:t>Internet Access</w:t>
+      </w:r>
+    </w:p>
+    <w:p>
+      <w:pPr>
+        <w:rPr>
+          <w:rFonts w:ascii="Calibri" w:hAnsi="Calibri"/>
+          <w:highlight w:val="yellow"/>
+          <w:lang w:val="en-US"/>
+        </w:rPr>
+      </w:pPr>
+      <w:r>
+        <w:rPr>
+          <w:rFonts w:ascii="Calibri" w:hAnsi="Calibri"/>
+          <w:highlight w:val="yellow"/>
+          <w:lang w:val="en-US"/>
+        </w:rPr>
+        <w:t>Posting on other social media access</w:t>
+      </w:r>
+    </w:p>
+    <w:p>
+      <w:pPr>
+        <w:rPr>
+          <w:rFonts w:ascii="Calibri" w:hAnsi="Calibri"/>
+          <w:highlight w:val="yellow"/>
+          <w:lang w:val="en-US"/>
+        </w:rPr>
+      </w:pPr>
+      <w:r>
+        <w:rPr>
+          <w:rFonts w:ascii="Calibri" w:hAnsi="Calibri"/>
+          <w:highlight w:val="yellow"/>
+          <w:lang w:val="en-US"/>
+        </w:rPr>
+        <w:t>Location services</w:t>
+      </w:r>
+    </w:p>
+    <w:p>
+      <w:pPr>
+        <w:rPr>
+          <w:rFonts w:ascii="Calibri" w:hAnsi="Calibri"/>
+          <w:b/>
+          <w:bCs/>
+          <w:highlight w:val="yellow"/>
+          <w:lang w:val="en-US"/>
+        </w:rPr>
+      </w:pPr>
+    </w:p>
+    <w:p>
+      <w:pPr>
+        <w:rPr>
+          <w:rFonts w:ascii="Calibri" w:hAnsi="Calibri"/>
+          <w:b/>
+          <w:bCs/>
+          <w:highlight w:val="yellow"/>
+          <w:lang w:val="en-US"/>
+        </w:rPr>
+      </w:pPr>
+      <w:r>
+        <w:rPr>
+          <w:rFonts w:ascii="Calibri" w:hAnsi="Calibri"/>
+          <w:b/>
+          <w:bCs/>
+          <w:highlight w:val="yellow"/>
+          <w:lang w:val="en-US"/>
+        </w:rPr>
+        <w:t>MOBILE APP REQUIREMENTS</w:t>
+      </w:r>
+    </w:p>
+    <w:p>
+      <w:pPr>
+        <w:pStyle w:val="ListParagraph"/>
+        <w:numPr>
+          <w:ilvl w:val="0"/>
+          <w:numId w:val="4"/>
+        </w:numPr>
+        <w:rPr>
+          <w:rFonts w:ascii="Calibri" w:hAnsi="Calibri"/>
+          <w:highlight w:val="yellow"/>
+          <w:lang w:val="en-US"/>
+        </w:rPr>
+      </w:pPr>
+      <w:r>
+        <w:rPr>
+          <w:rFonts w:ascii="Calibri" w:hAnsi="Calibri"/>
+          <w:highlight w:val="yellow"/>
+          <w:lang w:val="en-US"/>
+        </w:rPr>
+        <w:t>User can create an account</w:t>
+      </w:r>
+    </w:p>
+    <w:p>
+      <w:pPr>
+        <w:pStyle w:val="ListParagraph"/>
+        <w:numPr>
+          <w:ilvl w:val="0"/>
+          <w:numId w:val="4"/>
+        </w:numPr>
+        <w:rPr>
+          <w:rFonts w:ascii="Calibri" w:hAnsi="Calibri"/>
+          <w:highlight w:val="yellow"/>
+          <w:lang w:val="en-US"/>
+        </w:rPr>
+      </w:pPr>
+      <w:r>
+        <w:rPr>
+          <w:rFonts w:ascii="Calibri" w:hAnsi="Calibri"/>
+          <w:highlight w:val="yellow"/>
+          <w:lang w:val="en-US"/>
+        </w:rPr>
+        <w:t>User can login to account</w:t>
+      </w:r>
+    </w:p>
+    <w:p>
+      <w:pPr>
+        <w:pStyle w:val="ListParagraph"/>
+        <w:numPr>
+          <w:ilvl w:val="0"/>
+          <w:numId w:val="4"/>
+        </w:numPr>
+        <w:rPr>
+          <w:rFonts w:ascii="Calibri" w:hAnsi="Calibri"/>
+          <w:highlight w:val="yellow"/>
+          <w:lang w:val="en-US"/>
+        </w:rPr>
+      </w:pPr>
+      <w:r>
+        <w:rPr>
+          <w:rFonts w:ascii="Calibri" w:hAnsi="Calibri"/>
+          <w:highlight w:val="yellow"/>
+          <w:lang w:val="en-US"/>
+        </w:rPr>
+        <w:t>User can reset account</w:t>
+      </w:r>
+    </w:p>
+    <w:p>
+      <w:pPr>
+        <w:pStyle w:val="ListParagraph"/>
+        <w:numPr>
+          <w:ilvl w:val="0"/>
+          <w:numId w:val="4"/>
+        </w:numPr>
+        <w:rPr>
+          <w:rFonts w:ascii="Calibri" w:hAnsi="Calibri"/>
+          <w:highlight w:val="yellow"/>
+          <w:lang w:val="en-US"/>
+        </w:rPr>
+      </w:pPr>
+      <w:r>
+        <w:rPr>
+          <w:rFonts w:ascii="Calibri" w:hAnsi="Calibri"/>
+          <w:highlight w:val="yellow"/>
+          <w:lang w:val="en-US"/>
+        </w:rPr>
+        <w:t>User can scroll through a feed of user posts</w:t>
+      </w:r>
+    </w:p>
+    <w:p>
+      <w:pPr>
+        <w:pStyle w:val="ListParagraph"/>
+        <w:numPr>
+          <w:ilvl w:val="0"/>
+          <w:numId w:val="4"/>
+        </w:numPr>
+        <w:rPr>
+          <w:rFonts w:ascii="Calibri" w:hAnsi="Calibri"/>
+          <w:highlight w:val="yellow"/>
+          <w:lang w:val="en-US"/>
+        </w:rPr>
+      </w:pPr>
+      <w:r>
+        <w:rPr>
+          <w:rFonts w:ascii="Calibri" w:hAnsi="Calibri"/>
+          <w:highlight w:val="yellow"/>
+          <w:lang w:val="en-US"/>
+        </w:rPr>
+        <w:t>User can like a user post</w:t>
+      </w:r>
+      <w:r>
+        <w:rPr>
+          <w:rFonts w:ascii="Calibri" w:hAnsi="Calibri"/>
+          <w:highlight w:val="yellow"/>
+          <w:lang w:val="en-US"/>
+        </w:rPr>
+        <w:t xml:space="preserve"> [press heart shape icon or double tap]</w:t>
+      </w:r>
+    </w:p>
+    <w:p>
+      <w:pPr>
+        <w:pStyle w:val="ListParagraph"/>
+        <w:numPr>
+          <w:ilvl w:val="0"/>
+          <w:numId w:val="4"/>
+        </w:numPr>
+        <w:rPr>
+          <w:rFonts w:ascii="Calibri" w:hAnsi="Calibri"/>
+          <w:highlight w:val="yellow"/>
+          <w:lang w:val="en-US"/>
+        </w:rPr>
+      </w:pPr>
+      <w:r>
+        <w:rPr>
+          <w:rFonts w:ascii="Calibri" w:hAnsi="Calibri"/>
+          <w:highlight w:val="yellow"/>
+          <w:lang w:val="en-US"/>
+        </w:rPr>
+        <w:t>User can comment on a user post</w:t>
+      </w:r>
+    </w:p>
+    <w:p>
+      <w:pPr>
+        <w:pStyle w:val="ListParagraph"/>
+        <w:numPr>
+          <w:ilvl w:val="0"/>
+          <w:numId w:val="4"/>
+        </w:numPr>
+        <w:rPr>
+          <w:rFonts w:ascii="Calibri" w:hAnsi="Calibri"/>
+          <w:highlight w:val="yellow"/>
+          <w:lang w:val="en-US"/>
+        </w:rPr>
+      </w:pPr>
+      <w:r>
+        <w:rPr>
+          <w:rFonts w:ascii="Calibri" w:hAnsi="Calibri"/>
+          <w:highlight w:val="yellow"/>
+          <w:lang w:val="en-US"/>
+        </w:rPr>
+        <w:t xml:space="preserve">User can upload </w:t>
+      </w:r>
+      <w:r>
+        <w:rPr>
+          <w:rFonts w:ascii="Calibri" w:hAnsi="Calibri"/>
+          <w:highlight w:val="yellow"/>
+          <w:lang w:val="en-US"/>
+        </w:rPr>
+        <w:t xml:space="preserve">an </w:t>
+      </w:r>
+      <w:r>
+        <w:rPr>
+          <w:rFonts w:ascii="Calibri" w:hAnsi="Calibri"/>
+          <w:highlight w:val="yellow"/>
+          <w:lang w:val="en-US"/>
+        </w:rPr>
+        <w:t>image post</w:t>
+      </w:r>
+    </w:p>
+    <w:p>
+      <w:pPr>
+        <w:pStyle w:val="ListParagraph"/>
+        <w:numPr>
+          <w:ilvl w:val="0"/>
+          <w:numId w:val="4"/>
+        </w:numPr>
+        <w:rPr>
+          <w:rFonts w:ascii="Calibri" w:hAnsi="Calibri"/>
+          <w:highlight w:val="yellow"/>
+          <w:lang w:val="en-US"/>
+        </w:rPr>
+      </w:pPr>
+      <w:r>
+        <w:rPr>
+          <w:rFonts w:ascii="Calibri" w:hAnsi="Calibri"/>
+          <w:highlight w:val="yellow"/>
+          <w:lang w:val="en-US"/>
+        </w:rPr>
+        <w:t>User can remove posts</w:t>
+      </w:r>
+    </w:p>
+    <w:p>
+      <w:pPr>
+        <w:pStyle w:val="ListParagraph"/>
+        <w:numPr>
+          <w:ilvl w:val="0"/>
+          <w:numId w:val="4"/>
+        </w:numPr>
+        <w:rPr>
+          <w:rFonts w:ascii="Calibri" w:hAnsi="Calibri"/>
+          <w:highlight w:val="yellow"/>
+          <w:lang w:val="en-US"/>
+        </w:rPr>
+      </w:pPr>
+      <w:r>
+        <w:rPr>
+          <w:rFonts w:ascii="Calibri" w:hAnsi="Calibri"/>
+          <w:highlight w:val="yellow"/>
+          <w:lang w:val="en-US"/>
+        </w:rPr>
+        <w:t>User can set filter for image post</w:t>
+      </w:r>
+    </w:p>
+    <w:p>
+      <w:pPr>
+        <w:pStyle w:val="ListParagraph"/>
+        <w:numPr>
+          <w:ilvl w:val="0"/>
+          <w:numId w:val="4"/>
+        </w:numPr>
+        <w:rPr>
+          <w:rFonts w:ascii="Calibri" w:hAnsi="Calibri"/>
+          <w:highlight w:val="yellow"/>
+          <w:lang w:val="en-US"/>
+        </w:rPr>
+      </w:pPr>
+      <w:r>
+        <w:rPr>
+          <w:rFonts w:ascii="Calibri" w:hAnsi="Calibri"/>
+          <w:highlight w:val="yellow"/>
+          <w:lang w:val="en-US"/>
+        </w:rPr>
+        <w:t>User can add caption to post</w:t>
+      </w:r>
+    </w:p>
+    <w:p>
+      <w:pPr>
+        <w:pStyle w:val="ListParagraph"/>
+        <w:numPr>
+          <w:ilvl w:val="0"/>
+          <w:numId w:val="4"/>
+        </w:numPr>
+        <w:rPr>
+          <w:rFonts w:ascii="Calibri" w:hAnsi="Calibri"/>
+          <w:highlight w:val="yellow"/>
+          <w:lang w:val="en-US"/>
+        </w:rPr>
+      </w:pPr>
+      <w:r>
+        <w:rPr>
+          <w:rFonts w:ascii="Calibri" w:hAnsi="Calibri"/>
+          <w:highlight w:val="yellow"/>
+          <w:lang w:val="en-US"/>
+        </w:rPr>
+        <w:t>User can set location of post</w:t>
+      </w:r>
+    </w:p>
+    <w:p>
+      <w:pPr>
+        <w:pStyle w:val="ListParagraph"/>
+        <w:numPr>
+          <w:ilvl w:val="0"/>
+          <w:numId w:val="4"/>
+        </w:numPr>
+        <w:rPr>
+          <w:rFonts w:ascii="Calibri" w:hAnsi="Calibri"/>
+          <w:highlight w:val="yellow"/>
+          <w:lang w:val="en-US"/>
+        </w:rPr>
+      </w:pPr>
+      <w:r>
+        <w:rPr>
+          <w:rFonts w:ascii="Calibri" w:hAnsi="Calibri"/>
+          <w:highlight w:val="yellow"/>
+          <w:lang w:val="en-US"/>
+        </w:rPr>
+        <w:t>User can tag another user to the post</w:t>
+      </w:r>
+    </w:p>
+    <w:p>
+      <w:pPr>
+        <w:pStyle w:val="ListParagraph"/>
+        <w:numPr>
+          <w:ilvl w:val="0"/>
+          <w:numId w:val="4"/>
+        </w:numPr>
+        <w:rPr>
+          <w:rFonts w:ascii="Calibri" w:hAnsi="Calibri"/>
+          <w:highlight w:val="yellow"/>
+          <w:lang w:val="en-US"/>
+        </w:rPr>
+      </w:pPr>
+      <w:r>
+        <w:rPr>
+          <w:rFonts w:ascii="Calibri" w:hAnsi="Calibri"/>
+          <w:highlight w:val="yellow"/>
+          <w:lang w:val="en-US"/>
+        </w:rPr>
+        <w:t>User posting is reflected on own account page</w:t>
+      </w:r>
+    </w:p>
+    <w:p>
+      <w:pPr>
+        <w:pStyle w:val="ListParagraph"/>
+        <w:numPr>
+          <w:ilvl w:val="0"/>
+          <w:numId w:val="4"/>
+        </w:numPr>
+        <w:rPr>
+          <w:rFonts w:ascii="Calibri" w:hAnsi="Calibri"/>
+          <w:highlight w:val="yellow"/>
+          <w:lang w:val="en-US"/>
+        </w:rPr>
+      </w:pPr>
+      <w:r>
+        <w:rPr>
+          <w:rFonts w:ascii="Calibri" w:hAnsi="Calibri"/>
+          <w:highlight w:val="yellow"/>
+          <w:lang w:val="en-US"/>
+        </w:rPr>
+        <w:t xml:space="preserve">User can create request to follow another user </w:t>
+      </w:r>
+    </w:p>
+    <w:p>
+      <w:pPr>
+        <w:pStyle w:val="ListParagraph"/>
+        <w:numPr>
+          <w:ilvl w:val="0"/>
+          <w:numId w:val="4"/>
+        </w:numPr>
+        <w:rPr>
+          <w:rFonts w:ascii="Calibri" w:hAnsi="Calibri"/>
+          <w:highlight w:val="yellow"/>
+          <w:lang w:val="en-US"/>
+        </w:rPr>
+      </w:pPr>
+      <w:r>
+        <w:rPr>
+          <w:rFonts w:ascii="Calibri" w:hAnsi="Calibri"/>
+          <w:highlight w:val="yellow"/>
+          <w:lang w:val="en-US"/>
+        </w:rPr>
+        <w:t>User can decline follow request</w:t>
+      </w:r>
+    </w:p>
+    <w:p>
+      <w:pPr>
+        <w:pStyle w:val="ListParagraph"/>
+        <w:numPr>
+          <w:ilvl w:val="0"/>
+          <w:numId w:val="4"/>
+        </w:numPr>
+        <w:rPr>
+          <w:rFonts w:ascii="Calibri" w:hAnsi="Calibri"/>
+          <w:highlight w:val="yellow"/>
+          <w:lang w:val="en-US"/>
+        </w:rPr>
+      </w:pPr>
+      <w:r>
+        <w:rPr>
+          <w:rFonts w:ascii="Calibri" w:hAnsi="Calibri"/>
+          <w:highlight w:val="yellow"/>
+          <w:lang w:val="en-US"/>
+        </w:rPr>
+        <w:t>User can search posts through hashtag [can use another symbol]</w:t>
+      </w:r>
+    </w:p>
+    <w:p>
+      <w:pPr>
+        <w:rPr>
+          <w:rFonts w:ascii="Calibri" w:hAnsi="Calibri"/>
+          <w:lang w:val="en-US"/>
+        </w:rPr>
+      </w:pPr>
+    </w:p>
+    <w:p>
+      <w:pPr>
+        <w:rPr>
+          <w:rFonts w:ascii="Calibri" w:hAnsi="Calibri"/>
+          <w:lang w:val="en-US"/>
+        </w:rPr>
+      </w:pPr>
+    </w:p>
+    <w:p>
+      <w:pPr>
+        <w:tabs>
+          <w:tab w:val="left" w:pos="4820"/>
+        </w:tabs>
+      </w:pPr>
+      <w:bookmarkStart w:id="0" w:name="_GoBack"/>
+      <w:bookmarkEnd w:id="0"/>
     </w:p>
     <w:sectPr>
       <w:pgSz w:w="11900" w:h="16840"/>
@@ -1449,6 +2211,92 @@
       </w:rPr>
     </w:lvl>
   </w:abstractNum>
+  <w:abstractNum w:abstractNumId="3" w15:restartNumberingAfterBreak="0">
+    <w:nsid w:val="701B0058"/>
+    <w:multiLevelType w:val="hybridMultilevel"/>
+    <w:tmpl w:val="D2E2E83E"/>
+    <w:lvl w:ilvl="0" w:tplc="4809000F">
+      <w:start w:val="1"/>
+      <w:numFmt w:val="decimal"/>
+      <w:lvlText w:val="%1."/>
+      <w:lvlJc w:val="left"/>
+      <w:pPr>
+        <w:ind w:left="720" w:hanging="360"/>
+      </w:pPr>
+    </w:lvl>
+    <w:lvl w:ilvl="1" w:tplc="48090019" w:tentative="1">
+      <w:start w:val="1"/>
+      <w:numFmt w:val="lowerLetter"/>
+      <w:lvlText w:val="%2."/>
+      <w:lvlJc w:val="left"/>
+      <w:pPr>
+        <w:ind w:left="1440" w:hanging="360"/>
+      </w:pPr>
+    </w:lvl>
+    <w:lvl w:ilvl="2" w:tplc="4809001B" w:tentative="1">
+      <w:start w:val="1"/>
+      <w:numFmt w:val="lowerRoman"/>
+      <w:lvlText w:val="%3."/>
+      <w:lvlJc w:val="right"/>
+      <w:pPr>
+        <w:ind w:left="2160" w:hanging="180"/>
+      </w:pPr>
+    </w:lvl>
+    <w:lvl w:ilvl="3" w:tplc="4809000F" w:tentative="1">
+      <w:start w:val="1"/>
+      <w:numFmt w:val="decimal"/>
+      <w:lvlText w:val="%4."/>
+      <w:lvlJc w:val="left"/>
+      <w:pPr>
+        <w:ind w:left="2880" w:hanging="360"/>
+      </w:pPr>
+    </w:lvl>
+    <w:lvl w:ilvl="4" w:tplc="48090019" w:tentative="1">
+      <w:start w:val="1"/>
+      <w:numFmt w:val="lowerLetter"/>
+      <w:lvlText w:val="%5."/>
+      <w:lvlJc w:val="left"/>
+      <w:pPr>
+        <w:ind w:left="3600" w:hanging="360"/>
+      </w:pPr>
+    </w:lvl>
+    <w:lvl w:ilvl="5" w:tplc="4809001B" w:tentative="1">
+      <w:start w:val="1"/>
+      <w:numFmt w:val="lowerRoman"/>
+      <w:lvlText w:val="%6."/>
+      <w:lvlJc w:val="right"/>
+      <w:pPr>
+        <w:ind w:left="4320" w:hanging="180"/>
+      </w:pPr>
+    </w:lvl>
+    <w:lvl w:ilvl="6" w:tplc="4809000F" w:tentative="1">
+      <w:start w:val="1"/>
+      <w:numFmt w:val="decimal"/>
+      <w:lvlText w:val="%7."/>
+      <w:lvlJc w:val="left"/>
+      <w:pPr>
+        <w:ind w:left="5040" w:hanging="360"/>
+      </w:pPr>
+    </w:lvl>
+    <w:lvl w:ilvl="7" w:tplc="48090019" w:tentative="1">
+      <w:start w:val="1"/>
+      <w:numFmt w:val="lowerLetter"/>
+      <w:lvlText w:val="%8."/>
+      <w:lvlJc w:val="left"/>
+      <w:pPr>
+        <w:ind w:left="5760" w:hanging="360"/>
+      </w:pPr>
+    </w:lvl>
+    <w:lvl w:ilvl="8" w:tplc="4809001B" w:tentative="1">
+      <w:start w:val="1"/>
+      <w:numFmt w:val="lowerRoman"/>
+      <w:lvlText w:val="%9."/>
+      <w:lvlJc w:val="right"/>
+      <w:pPr>
+        <w:ind w:left="6480" w:hanging="180"/>
+      </w:pPr>
+    </w:lvl>
+  </w:abstractNum>
   <w:num w:numId="1">
     <w:abstractNumId w:val="0"/>
   </w:num>
@@ -1457,6 +2305,9 @@
   </w:num>
   <w:num w:numId="3">
     <w:abstractNumId w:val="2"/>
+  </w:num>
+  <w:num w:numId="4">
+    <w:abstractNumId w:val="3"/>
   </w:num>
 </w:numbering>
 </file>

--- a/ICT376_A2_storyboard.docx
+++ b/ICT376_A2_storyboard.docx
@@ -26,8 +26,6 @@
           <w:lang w:val="en-US"/>
         </w:rPr>
       </w:pPr>
-      <w:bookmarkStart w:id="0" w:name="_GoBack"/>
-      <w:bookmarkEnd w:id="0"/>
     </w:p>
     <w:p>
       <w:pPr>
@@ -210,6 +208,15 @@
                 <w:lang w:val="en-US" w:eastAsia="en-US"/>
               </w:rPr>
             </w:pPr>
+            <w:r>
+              <w:rPr>
+                <w:rFonts w:ascii="Calibri" w:hAnsi="Calibri"/>
+                <w:lang w:val="en-US" w:eastAsia="en-US"/>
+              </w:rPr>
+              <w:t>Pham Dieu Binh</w:t>
+            </w:r>
+            <w:bookmarkStart w:id="0" w:name="_GoBack"/>
+            <w:bookmarkEnd w:id="0"/>
           </w:p>
         </w:tc>
         <w:tc>
@@ -424,87 +431,7 @@
           <w:rFonts w:ascii="Calibri" w:hAnsi="Calibri"/>
           <w:lang w:val="en-US"/>
         </w:rPr>
-        <w:t>USER (</w:t>
-      </w:r>
-      <w:proofErr w:type="spellStart"/>
-      <w:r>
-        <w:rPr>
-          <w:rFonts w:ascii="Calibri" w:hAnsi="Calibri"/>
-          <w:lang w:val="en-US"/>
-        </w:rPr>
-        <w:t>UserID</w:t>
-      </w:r>
-      <w:proofErr w:type="spellEnd"/>
-      <w:r>
-        <w:rPr>
-          <w:rFonts w:ascii="Calibri" w:hAnsi="Calibri"/>
-          <w:lang w:val="en-US"/>
-        </w:rPr>
-        <w:t xml:space="preserve">, Username, </w:t>
-      </w:r>
-      <w:proofErr w:type="spellStart"/>
-      <w:r>
-        <w:rPr>
-          <w:rFonts w:ascii="Calibri" w:hAnsi="Calibri"/>
-          <w:lang w:val="en-US"/>
-        </w:rPr>
-        <w:t>User_Email</w:t>
-      </w:r>
-      <w:proofErr w:type="spellEnd"/>
-      <w:r>
-        <w:rPr>
-          <w:rFonts w:ascii="Calibri" w:hAnsi="Calibri"/>
-          <w:lang w:val="en-US"/>
-        </w:rPr>
-        <w:t xml:space="preserve">, </w:t>
-      </w:r>
-      <w:proofErr w:type="spellStart"/>
-      <w:r>
-        <w:rPr>
-          <w:rFonts w:ascii="Calibri" w:hAnsi="Calibri"/>
-          <w:lang w:val="en-US"/>
-        </w:rPr>
-        <w:t>User_Password</w:t>
-      </w:r>
-      <w:proofErr w:type="spellEnd"/>
-      <w:r>
-        <w:rPr>
-          <w:rFonts w:ascii="Calibri" w:hAnsi="Calibri"/>
-          <w:lang w:val="en-US"/>
-        </w:rPr>
-        <w:t xml:space="preserve">, </w:t>
-      </w:r>
-      <w:proofErr w:type="spellStart"/>
-      <w:r>
-        <w:rPr>
-          <w:rFonts w:ascii="Calibri" w:hAnsi="Calibri"/>
-          <w:lang w:val="en-US"/>
-        </w:rPr>
-        <w:t>User_DOB</w:t>
-      </w:r>
-      <w:proofErr w:type="spellEnd"/>
-      <w:r>
-        <w:rPr>
-          <w:rFonts w:ascii="Calibri" w:hAnsi="Calibri"/>
-          <w:lang w:val="en-US"/>
-        </w:rPr>
-        <w:t xml:space="preserve">, </w:t>
-      </w:r>
-      <w:proofErr w:type="spellStart"/>
-      <w:r>
-        <w:rPr>
-          <w:rFonts w:ascii="Calibri" w:hAnsi="Calibri"/>
-          <w:lang w:val="en-US"/>
-        </w:rPr>
-        <w:t>UploadID</w:t>
-      </w:r>
-      <w:proofErr w:type="spellEnd"/>
-      <w:r>
-        <w:rPr>
-          <w:rFonts w:ascii="Calibri" w:hAnsi="Calibri"/>
-          <w:lang w:val="en-US"/>
-        </w:rPr>
-        <w:t>)</w:t>
+        <w:t>USER (UserID, Username, User_Email, User_Password, User_DOB, UploadID)</w:t>
       </w:r>
     </w:p>
     <w:p>
@@ -524,71 +451,7 @@
           <w:rFonts w:ascii="Calibri" w:hAnsi="Calibri"/>
           <w:lang w:val="en-US"/>
         </w:rPr>
-        <w:t>UPLOAD (</w:t>
-      </w:r>
-      <w:proofErr w:type="spellStart"/>
-      <w:r>
-        <w:rPr>
-          <w:rFonts w:ascii="Calibri" w:hAnsi="Calibri"/>
-          <w:lang w:val="en-US"/>
-        </w:rPr>
-        <w:t>UploadID</w:t>
-      </w:r>
-      <w:proofErr w:type="spellEnd"/>
-      <w:r>
-        <w:rPr>
-          <w:rFonts w:ascii="Calibri" w:hAnsi="Calibri"/>
-          <w:lang w:val="en-US"/>
-        </w:rPr>
-        <w:t xml:space="preserve">, </w:t>
-      </w:r>
-      <w:proofErr w:type="spellStart"/>
-      <w:r>
-        <w:rPr>
-          <w:rFonts w:ascii="Calibri" w:hAnsi="Calibri"/>
-          <w:lang w:val="en-US"/>
-        </w:rPr>
-        <w:t>Upload_Type</w:t>
-      </w:r>
-      <w:proofErr w:type="spellEnd"/>
-      <w:r>
-        <w:rPr>
-          <w:rFonts w:ascii="Calibri" w:hAnsi="Calibri"/>
-          <w:lang w:val="en-US"/>
-        </w:rPr>
-        <w:t xml:space="preserve">, </w:t>
-      </w:r>
-      <w:proofErr w:type="spellStart"/>
-      <w:r>
-        <w:rPr>
-          <w:rFonts w:ascii="Calibri" w:hAnsi="Calibri"/>
-          <w:lang w:val="en-US"/>
-        </w:rPr>
-        <w:t>Upload_Date</w:t>
-      </w:r>
-      <w:proofErr w:type="spellEnd"/>
-      <w:r>
-        <w:rPr>
-          <w:rFonts w:ascii="Calibri" w:hAnsi="Calibri"/>
-          <w:lang w:val="en-US"/>
-        </w:rPr>
-        <w:t xml:space="preserve">, </w:t>
-      </w:r>
-      <w:proofErr w:type="spellStart"/>
-      <w:r>
-        <w:rPr>
-          <w:rFonts w:ascii="Calibri" w:hAnsi="Calibri"/>
-          <w:lang w:val="en-US"/>
-        </w:rPr>
-        <w:t>Upload_caption</w:t>
-      </w:r>
-      <w:proofErr w:type="spellEnd"/>
-      <w:r>
-        <w:rPr>
-          <w:rFonts w:ascii="Calibri" w:hAnsi="Calibri"/>
-          <w:lang w:val="en-US"/>
-        </w:rPr>
-        <w:t>)</w:t>
+        <w:t>UPLOAD (UploadID, Upload_Type, Upload_Date, Upload_caption)</w:t>
       </w:r>
     </w:p>
     <w:p>
@@ -604,23 +467,7 @@
           <w:rFonts w:ascii="Calibri" w:hAnsi="Calibri"/>
           <w:lang w:val="en-US"/>
         </w:rPr>
-        <w:t xml:space="preserve">For </w:t>
-      </w:r>
-      <w:proofErr w:type="spellStart"/>
-      <w:r>
-        <w:rPr>
-          <w:rFonts w:ascii="Calibri" w:hAnsi="Calibri"/>
-          <w:lang w:val="en-US"/>
-        </w:rPr>
-        <w:t>Upload_Type</w:t>
-      </w:r>
-      <w:proofErr w:type="spellEnd"/>
-      <w:r>
-        <w:rPr>
-          <w:rFonts w:ascii="Calibri" w:hAnsi="Calibri"/>
-          <w:lang w:val="en-US"/>
-        </w:rPr>
-        <w:t xml:space="preserve"> in table Upload should be either Photo or Video.</w:t>
+        <w:t>For Upload_Type in table Upload should be either Photo or Video.</w:t>
       </w:r>
     </w:p>
     <w:p>

--- a/ICT376_A2_storyboard.docx
+++ b/ICT376_A2_storyboard.docx
@@ -208,6 +208,22 @@
                 <w:lang w:val="en-US" w:eastAsia="en-US"/>
               </w:rPr>
             </w:pPr>
+            <w:r>
+              <w:rPr>
+                <w:rFonts w:ascii="Calibri" w:hAnsi="Calibri"/>
+                <w:lang w:val="en-US" w:eastAsia="en-US"/>
+              </w:rPr>
+              <w:t xml:space="preserve">Pham Dieu </w:t>
+            </w:r>
+            <w:proofErr w:type="spellStart"/>
+            <w:r>
+              <w:rPr>
+                <w:rFonts w:ascii="Calibri" w:hAnsi="Calibri"/>
+                <w:lang w:val="en-US" w:eastAsia="en-US"/>
+              </w:rPr>
+              <w:t>Binh</w:t>
+            </w:r>
+            <w:proofErr w:type="spellEnd"/>
           </w:p>
         </w:tc>
         <w:tc>
@@ -221,6 +237,15 @@
                 <w:lang w:val="en-US" w:eastAsia="en-US"/>
               </w:rPr>
             </w:pPr>
+            <w:r>
+              <w:rPr>
+                <w:rFonts w:ascii="Calibri" w:hAnsi="Calibri"/>
+                <w:lang w:val="en-US" w:eastAsia="en-US"/>
+              </w:rPr>
+              <w:t>33784908</w:t>
+            </w:r>
+            <w:bookmarkStart w:id="0" w:name="_GoBack"/>
+            <w:bookmarkEnd w:id="0"/>
           </w:p>
         </w:tc>
       </w:tr>
@@ -644,7 +669,87 @@
           <w:rFonts w:ascii="Calibri" w:hAnsi="Calibri"/>
           <w:lang w:val="en-US"/>
         </w:rPr>
-        <w:t>USER (UserID, Username, User_Email, User_Password, User_DOB, UploadID)</w:t>
+        <w:t>USER (</w:t>
+      </w:r>
+      <w:proofErr w:type="spellStart"/>
+      <w:r>
+        <w:rPr>
+          <w:rFonts w:ascii="Calibri" w:hAnsi="Calibri"/>
+          <w:lang w:val="en-US"/>
+        </w:rPr>
+        <w:t>UserID</w:t>
+      </w:r>
+      <w:proofErr w:type="spellEnd"/>
+      <w:r>
+        <w:rPr>
+          <w:rFonts w:ascii="Calibri" w:hAnsi="Calibri"/>
+          <w:lang w:val="en-US"/>
+        </w:rPr>
+        <w:t xml:space="preserve">, Username, </w:t>
+      </w:r>
+      <w:proofErr w:type="spellStart"/>
+      <w:r>
+        <w:rPr>
+          <w:rFonts w:ascii="Calibri" w:hAnsi="Calibri"/>
+          <w:lang w:val="en-US"/>
+        </w:rPr>
+        <w:t>User_Email</w:t>
+      </w:r>
+      <w:proofErr w:type="spellEnd"/>
+      <w:r>
+        <w:rPr>
+          <w:rFonts w:ascii="Calibri" w:hAnsi="Calibri"/>
+          <w:lang w:val="en-US"/>
+        </w:rPr>
+        <w:t xml:space="preserve">, </w:t>
+      </w:r>
+      <w:proofErr w:type="spellStart"/>
+      <w:r>
+        <w:rPr>
+          <w:rFonts w:ascii="Calibri" w:hAnsi="Calibri"/>
+          <w:lang w:val="en-US"/>
+        </w:rPr>
+        <w:t>User_Password</w:t>
+      </w:r>
+      <w:proofErr w:type="spellEnd"/>
+      <w:r>
+        <w:rPr>
+          <w:rFonts w:ascii="Calibri" w:hAnsi="Calibri"/>
+          <w:lang w:val="en-US"/>
+        </w:rPr>
+        <w:t xml:space="preserve">, </w:t>
+      </w:r>
+      <w:proofErr w:type="spellStart"/>
+      <w:r>
+        <w:rPr>
+          <w:rFonts w:ascii="Calibri" w:hAnsi="Calibri"/>
+          <w:lang w:val="en-US"/>
+        </w:rPr>
+        <w:t>User_DOB</w:t>
+      </w:r>
+      <w:proofErr w:type="spellEnd"/>
+      <w:r>
+        <w:rPr>
+          <w:rFonts w:ascii="Calibri" w:hAnsi="Calibri"/>
+          <w:lang w:val="en-US"/>
+        </w:rPr>
+        <w:t xml:space="preserve">, </w:t>
+      </w:r>
+      <w:proofErr w:type="spellStart"/>
+      <w:r>
+        <w:rPr>
+          <w:rFonts w:ascii="Calibri" w:hAnsi="Calibri"/>
+          <w:lang w:val="en-US"/>
+        </w:rPr>
+        <w:t>UploadID</w:t>
+      </w:r>
+      <w:proofErr w:type="spellEnd"/>
+      <w:r>
+        <w:rPr>
+          <w:rFonts w:ascii="Calibri" w:hAnsi="Calibri"/>
+          <w:lang w:val="en-US"/>
+        </w:rPr>
+        <w:t>)</w:t>
       </w:r>
     </w:p>
     <w:p>
@@ -664,7 +769,71 @@
           <w:rFonts w:ascii="Calibri" w:hAnsi="Calibri"/>
           <w:lang w:val="en-US"/>
         </w:rPr>
-        <w:t>UPLOAD (UploadID, Upload_Type, Upload_Date, Upload_caption)</w:t>
+        <w:t>UPLOAD (</w:t>
+      </w:r>
+      <w:proofErr w:type="spellStart"/>
+      <w:r>
+        <w:rPr>
+          <w:rFonts w:ascii="Calibri" w:hAnsi="Calibri"/>
+          <w:lang w:val="en-US"/>
+        </w:rPr>
+        <w:t>UploadID</w:t>
+      </w:r>
+      <w:proofErr w:type="spellEnd"/>
+      <w:r>
+        <w:rPr>
+          <w:rFonts w:ascii="Calibri" w:hAnsi="Calibri"/>
+          <w:lang w:val="en-US"/>
+        </w:rPr>
+        <w:t xml:space="preserve">, </w:t>
+      </w:r>
+      <w:proofErr w:type="spellStart"/>
+      <w:r>
+        <w:rPr>
+          <w:rFonts w:ascii="Calibri" w:hAnsi="Calibri"/>
+          <w:lang w:val="en-US"/>
+        </w:rPr>
+        <w:t>Upload_Type</w:t>
+      </w:r>
+      <w:proofErr w:type="spellEnd"/>
+      <w:r>
+        <w:rPr>
+          <w:rFonts w:ascii="Calibri" w:hAnsi="Calibri"/>
+          <w:lang w:val="en-US"/>
+        </w:rPr>
+        <w:t xml:space="preserve">, </w:t>
+      </w:r>
+      <w:proofErr w:type="spellStart"/>
+      <w:r>
+        <w:rPr>
+          <w:rFonts w:ascii="Calibri" w:hAnsi="Calibri"/>
+          <w:lang w:val="en-US"/>
+        </w:rPr>
+        <w:t>Upload_Date</w:t>
+      </w:r>
+      <w:proofErr w:type="spellEnd"/>
+      <w:r>
+        <w:rPr>
+          <w:rFonts w:ascii="Calibri" w:hAnsi="Calibri"/>
+          <w:lang w:val="en-US"/>
+        </w:rPr>
+        <w:t xml:space="preserve">, </w:t>
+      </w:r>
+      <w:proofErr w:type="spellStart"/>
+      <w:r>
+        <w:rPr>
+          <w:rFonts w:ascii="Calibri" w:hAnsi="Calibri"/>
+          <w:lang w:val="en-US"/>
+        </w:rPr>
+        <w:t>Upload_caption</w:t>
+      </w:r>
+      <w:proofErr w:type="spellEnd"/>
+      <w:r>
+        <w:rPr>
+          <w:rFonts w:ascii="Calibri" w:hAnsi="Calibri"/>
+          <w:lang w:val="en-US"/>
+        </w:rPr>
+        <w:t>)</w:t>
       </w:r>
     </w:p>
     <w:p>
@@ -680,7 +849,23 @@
           <w:rFonts w:ascii="Calibri" w:hAnsi="Calibri"/>
           <w:lang w:val="en-US"/>
         </w:rPr>
-        <w:t>For Upload_Type in table Upload should be either Photo or Video.</w:t>
+        <w:t xml:space="preserve">For </w:t>
+      </w:r>
+      <w:proofErr w:type="spellStart"/>
+      <w:r>
+        <w:rPr>
+          <w:rFonts w:ascii="Calibri" w:hAnsi="Calibri"/>
+          <w:lang w:val="en-US"/>
+        </w:rPr>
+        <w:t>Upload_Type</w:t>
+      </w:r>
+      <w:proofErr w:type="spellEnd"/>
+      <w:r>
+        <w:rPr>
+          <w:rFonts w:ascii="Calibri" w:hAnsi="Calibri"/>
+          <w:lang w:val="en-US"/>
+        </w:rPr>
+        <w:t xml:space="preserve"> in table Upload should be either Photo or Video.</w:t>
       </w:r>
     </w:p>
     <w:p>
@@ -1157,12 +1342,21 @@
           <w:lang w:val="en-US"/>
         </w:rPr>
       </w:pPr>
-      <w:r>
-        <w:rPr>
-          <w:rFonts w:ascii="Calibri" w:hAnsi="Calibri"/>
-          <w:lang w:val="en-US"/>
-        </w:rPr>
-        <w:t xml:space="preserve">Kok Weng Comments [also highlighted in </w:t>
+      <w:proofErr w:type="spellStart"/>
+      <w:r>
+        <w:rPr>
+          <w:rFonts w:ascii="Calibri" w:hAnsi="Calibri"/>
+          <w:lang w:val="en-US"/>
+        </w:rPr>
+        <w:t>Kok</w:t>
+      </w:r>
+      <w:proofErr w:type="spellEnd"/>
+      <w:r>
+        <w:rPr>
+          <w:rFonts w:ascii="Calibri" w:hAnsi="Calibri"/>
+          <w:lang w:val="en-US"/>
+        </w:rPr>
+        <w:t xml:space="preserve"> Weng Comments [also highlighted in </w:t>
       </w:r>
       <w:r>
         <w:rPr>
@@ -1263,7 +1457,23 @@
           <w:rFonts w:ascii="Calibri" w:hAnsi="Calibri"/>
           <w:lang w:val="en-US"/>
         </w:rPr>
-        <w:t xml:space="preserve">Instagram (also known informally as IG or Insta[11]) is an American </w:t>
+        <w:t xml:space="preserve">Instagram (also known informally as IG or </w:t>
+      </w:r>
+      <w:proofErr w:type="gramStart"/>
+      <w:r>
+        <w:rPr>
+          <w:rFonts w:ascii="Calibri" w:hAnsi="Calibri"/>
+          <w:lang w:val="en-US"/>
+        </w:rPr>
+        <w:t>Insta[</w:t>
+      </w:r>
+      <w:proofErr w:type="gramEnd"/>
+      <w:r>
+        <w:rPr>
+          <w:rFonts w:ascii="Calibri" w:hAnsi="Calibri"/>
+          <w:lang w:val="en-US"/>
+        </w:rPr>
+        <w:t xml:space="preserve">11]) is an American </w:t>
       </w:r>
       <w:r>
         <w:rPr>
@@ -1407,7 +1617,25 @@
           <w:highlight w:val="yellow"/>
           <w:lang w:val="en-US"/>
         </w:rPr>
-        <w:t>Posting on other social media access</w:t>
+        <w:t xml:space="preserve">Posting on </w:t>
+      </w:r>
+      <w:proofErr w:type="gramStart"/>
+      <w:r>
+        <w:rPr>
+          <w:rFonts w:ascii="Calibri" w:hAnsi="Calibri"/>
+          <w:highlight w:val="yellow"/>
+          <w:lang w:val="en-US"/>
+        </w:rPr>
+        <w:t>other</w:t>
+      </w:r>
+      <w:proofErr w:type="gramEnd"/>
+      <w:r>
+        <w:rPr>
+          <w:rFonts w:ascii="Calibri" w:hAnsi="Calibri"/>
+          <w:highlight w:val="yellow"/>
+          <w:lang w:val="en-US"/>
+        </w:rPr>
+        <w:t xml:space="preserve"> social media access</w:t>
       </w:r>
     </w:p>
     <w:p>
@@ -1857,8 +2085,6 @@
           <w:tab w:val="left" w:pos="4820"/>
         </w:tabs>
       </w:pPr>
-      <w:bookmarkStart w:id="0" w:name="_GoBack"/>
-      <w:bookmarkEnd w:id="0"/>
     </w:p>
     <w:sectPr>
       <w:pgSz w:w="11900" w:h="16840"/>

--- a/ICT376_A2_storyboard.docx
+++ b/ICT376_A2_storyboard.docx
@@ -213,10 +213,17 @@
                 <w:rFonts w:ascii="Calibri" w:hAnsi="Calibri"/>
                 <w:lang w:val="en-US" w:eastAsia="en-US"/>
               </w:rPr>
-              <w:t>Pham Dieu Binh</w:t>
+              <w:t xml:space="preserve">Pham Dieu </w:t>
             </w:r>
-            <w:bookmarkStart w:id="0" w:name="_GoBack"/>
-            <w:bookmarkEnd w:id="0"/>
+            <w:proofErr w:type="spellStart"/>
+            <w:r>
+              <w:rPr>
+                <w:rFonts w:ascii="Calibri" w:hAnsi="Calibri"/>
+                <w:lang w:val="en-US" w:eastAsia="en-US"/>
+              </w:rPr>
+              <w:t>Binh</w:t>
+            </w:r>
+            <w:proofErr w:type="spellEnd"/>
           </w:p>
         </w:tc>
         <w:tc>
@@ -431,7 +438,87 @@
           <w:rFonts w:ascii="Calibri" w:hAnsi="Calibri"/>
           <w:lang w:val="en-US"/>
         </w:rPr>
-        <w:t>USER (UserID, Username, User_Email, User_Password, User_DOB, UploadID)</w:t>
+        <w:t>USER (</w:t>
+      </w:r>
+      <w:proofErr w:type="spellStart"/>
+      <w:r>
+        <w:rPr>
+          <w:rFonts w:ascii="Calibri" w:hAnsi="Calibri"/>
+          <w:lang w:val="en-US"/>
+        </w:rPr>
+        <w:t>UserID</w:t>
+      </w:r>
+      <w:proofErr w:type="spellEnd"/>
+      <w:r>
+        <w:rPr>
+          <w:rFonts w:ascii="Calibri" w:hAnsi="Calibri"/>
+          <w:lang w:val="en-US"/>
+        </w:rPr>
+        <w:t xml:space="preserve">, Username, </w:t>
+      </w:r>
+      <w:proofErr w:type="spellStart"/>
+      <w:r>
+        <w:rPr>
+          <w:rFonts w:ascii="Calibri" w:hAnsi="Calibri"/>
+          <w:lang w:val="en-US"/>
+        </w:rPr>
+        <w:t>User_Email</w:t>
+      </w:r>
+      <w:proofErr w:type="spellEnd"/>
+      <w:r>
+        <w:rPr>
+          <w:rFonts w:ascii="Calibri" w:hAnsi="Calibri"/>
+          <w:lang w:val="en-US"/>
+        </w:rPr>
+        <w:t xml:space="preserve">, </w:t>
+      </w:r>
+      <w:proofErr w:type="spellStart"/>
+      <w:r>
+        <w:rPr>
+          <w:rFonts w:ascii="Calibri" w:hAnsi="Calibri"/>
+          <w:lang w:val="en-US"/>
+        </w:rPr>
+        <w:t>User_Password</w:t>
+      </w:r>
+      <w:proofErr w:type="spellEnd"/>
+      <w:r>
+        <w:rPr>
+          <w:rFonts w:ascii="Calibri" w:hAnsi="Calibri"/>
+          <w:lang w:val="en-US"/>
+        </w:rPr>
+        <w:t xml:space="preserve">, </w:t>
+      </w:r>
+      <w:proofErr w:type="spellStart"/>
+      <w:r>
+        <w:rPr>
+          <w:rFonts w:ascii="Calibri" w:hAnsi="Calibri"/>
+          <w:lang w:val="en-US"/>
+        </w:rPr>
+        <w:t>User_DOB</w:t>
+      </w:r>
+      <w:proofErr w:type="spellEnd"/>
+      <w:r>
+        <w:rPr>
+          <w:rFonts w:ascii="Calibri" w:hAnsi="Calibri"/>
+          <w:lang w:val="en-US"/>
+        </w:rPr>
+        <w:t xml:space="preserve">, </w:t>
+      </w:r>
+      <w:proofErr w:type="spellStart"/>
+      <w:r>
+        <w:rPr>
+          <w:rFonts w:ascii="Calibri" w:hAnsi="Calibri"/>
+          <w:lang w:val="en-US"/>
+        </w:rPr>
+        <w:t>UploadID</w:t>
+      </w:r>
+      <w:proofErr w:type="spellEnd"/>
+      <w:r>
+        <w:rPr>
+          <w:rFonts w:ascii="Calibri" w:hAnsi="Calibri"/>
+          <w:lang w:val="en-US"/>
+        </w:rPr>
+        <w:t>)</w:t>
       </w:r>
     </w:p>
     <w:p>
@@ -451,7 +538,71 @@
           <w:rFonts w:ascii="Calibri" w:hAnsi="Calibri"/>
           <w:lang w:val="en-US"/>
         </w:rPr>
-        <w:t>UPLOAD (UploadID, Upload_Type, Upload_Date, Upload_caption)</w:t>
+        <w:t>UPLOAD (</w:t>
+      </w:r>
+      <w:proofErr w:type="spellStart"/>
+      <w:r>
+        <w:rPr>
+          <w:rFonts w:ascii="Calibri" w:hAnsi="Calibri"/>
+          <w:lang w:val="en-US"/>
+        </w:rPr>
+        <w:t>UploadID</w:t>
+      </w:r>
+      <w:proofErr w:type="spellEnd"/>
+      <w:r>
+        <w:rPr>
+          <w:rFonts w:ascii="Calibri" w:hAnsi="Calibri"/>
+          <w:lang w:val="en-US"/>
+        </w:rPr>
+        <w:t xml:space="preserve">, </w:t>
+      </w:r>
+      <w:proofErr w:type="spellStart"/>
+      <w:r>
+        <w:rPr>
+          <w:rFonts w:ascii="Calibri" w:hAnsi="Calibri"/>
+          <w:lang w:val="en-US"/>
+        </w:rPr>
+        <w:t>Upload_Type</w:t>
+      </w:r>
+      <w:proofErr w:type="spellEnd"/>
+      <w:r>
+        <w:rPr>
+          <w:rFonts w:ascii="Calibri" w:hAnsi="Calibri"/>
+          <w:lang w:val="en-US"/>
+        </w:rPr>
+        <w:t xml:space="preserve">, </w:t>
+      </w:r>
+      <w:proofErr w:type="spellStart"/>
+      <w:r>
+        <w:rPr>
+          <w:rFonts w:ascii="Calibri" w:hAnsi="Calibri"/>
+          <w:lang w:val="en-US"/>
+        </w:rPr>
+        <w:t>Upload_Date</w:t>
+      </w:r>
+      <w:proofErr w:type="spellEnd"/>
+      <w:r>
+        <w:rPr>
+          <w:rFonts w:ascii="Calibri" w:hAnsi="Calibri"/>
+          <w:lang w:val="en-US"/>
+        </w:rPr>
+        <w:t xml:space="preserve">, </w:t>
+      </w:r>
+      <w:proofErr w:type="spellStart"/>
+      <w:r>
+        <w:rPr>
+          <w:rFonts w:ascii="Calibri" w:hAnsi="Calibri"/>
+          <w:lang w:val="en-US"/>
+        </w:rPr>
+        <w:t>Upload_caption</w:t>
+      </w:r>
+      <w:proofErr w:type="spellEnd"/>
+      <w:r>
+        <w:rPr>
+          <w:rFonts w:ascii="Calibri" w:hAnsi="Calibri"/>
+          <w:lang w:val="en-US"/>
+        </w:rPr>
+        <w:t>)</w:t>
       </w:r>
     </w:p>
     <w:p>
@@ -467,7 +618,23 @@
           <w:rFonts w:ascii="Calibri" w:hAnsi="Calibri"/>
           <w:lang w:val="en-US"/>
         </w:rPr>
-        <w:t>For Upload_Type in table Upload should be either Photo or Video.</w:t>
+        <w:t xml:space="preserve">For </w:t>
+      </w:r>
+      <w:proofErr w:type="spellStart"/>
+      <w:r>
+        <w:rPr>
+          <w:rFonts w:ascii="Calibri" w:hAnsi="Calibri"/>
+          <w:lang w:val="en-US"/>
+        </w:rPr>
+        <w:t>Upload_Type</w:t>
+      </w:r>
+      <w:proofErr w:type="spellEnd"/>
+      <w:r>
+        <w:rPr>
+          <w:rFonts w:ascii="Calibri" w:hAnsi="Calibri"/>
+          <w:lang w:val="en-US"/>
+        </w:rPr>
+        <w:t xml:space="preserve"> in table Upload should be either Photo or Video.</w:t>
       </w:r>
     </w:p>
     <w:p>
@@ -880,13 +1047,43 @@
           <w:lang w:val="en-US" w:eastAsia="en-US"/>
         </w:rPr>
       </w:pPr>
+    </w:p>
+    <w:p>
+      <w:pPr>
+        <w:rPr>
+          <w:rFonts w:asciiTheme="minorHAnsi" w:hAnsiTheme="minorHAnsi"/>
+          <w:lang w:val="en-US" w:eastAsia="en-US"/>
+        </w:rPr>
+      </w:pPr>
+      <w:r>
+        <w:rPr>
+          <w:rFonts w:asciiTheme="minorHAnsi" w:hAnsiTheme="minorHAnsi"/>
+          <w:lang w:val="en-US" w:eastAsia="en-US"/>
+        </w:rPr>
+        <w:br w:type="page"/>
+      </w:r>
+    </w:p>
+    <w:p>
+      <w:pPr>
+        <w:rPr>
+          <w:rFonts w:asciiTheme="minorHAnsi" w:hAnsiTheme="minorHAnsi"/>
+          <w:lang w:val="en-US" w:eastAsia="en-US"/>
+        </w:rPr>
+      </w:pPr>
+    </w:p>
+    <w:p>
+      <w:pPr>
+        <w:rPr>
+          <w:rFonts w:asciiTheme="minorHAnsi" w:hAnsiTheme="minorHAnsi"/>
+          <w:lang w:val="en-US" w:eastAsia="en-US"/>
+        </w:rPr>
+      </w:pPr>
       <w:r>
         <w:rPr>
           <w:rFonts w:asciiTheme="minorHAnsi" w:hAnsiTheme="minorHAnsi"/>
           <w:noProof/>
           <w:lang w:val="en-US" w:eastAsia="en-US"/>
         </w:rPr>
-        <w:lastRenderedPageBreak/>
         <w:drawing>
           <wp:inline distT="0" distB="0" distL="0" distR="0" wp14:anchorId="20FDAFBB" wp14:editId="32BE161F">
             <wp:extent cx="6168794" cy="6569561"/>
@@ -945,6 +1142,3833 @@
         </w:rPr>
       </w:pPr>
     </w:p>
+    <w:p>
+      <w:pPr>
+        <w:rPr>
+          <w:rFonts w:ascii="Calibri" w:hAnsi="Calibri"/>
+          <w:lang w:val="en-US"/>
+        </w:rPr>
+      </w:pPr>
+    </w:p>
+    <w:p>
+      <w:pPr>
+        <w:pStyle w:val="NormalWeb"/>
+        <w:spacing w:before="0" w:beforeAutospacing="0" w:after="0" w:afterAutospacing="0"/>
+      </w:pPr>
+      <w:r>
+        <w:rPr>
+          <w:rFonts w:ascii="Arial" w:hAnsi="Arial" w:cs="Arial"/>
+          <w:color w:val="FF0000"/>
+          <w:sz w:val="22"/>
+          <w:szCs w:val="22"/>
+        </w:rPr>
+        <w:t>Notes: All text in red are informational and are to be removed before submission</w:t>
+      </w:r>
+    </w:p>
+    <w:p>
+      <w:pPr>
+        <w:pStyle w:val="Heading1"/>
+        <w:spacing w:before="400" w:after="120"/>
+      </w:pPr>
+      <w:r>
+        <w:rPr>
+          <w:rFonts w:ascii="Arial" w:hAnsi="Arial" w:cs="Arial"/>
+          <w:b/>
+          <w:bCs/>
+          <w:color w:val="000000"/>
+          <w:sz w:val="40"/>
+          <w:szCs w:val="40"/>
+        </w:rPr>
+        <w:t>Project description</w:t>
+      </w:r>
+    </w:p>
+    <w:p>
+      <w:pPr>
+        <w:pStyle w:val="NormalWeb"/>
+        <w:spacing w:before="0" w:beforeAutospacing="0" w:after="0" w:afterAutospacing="0"/>
+      </w:pPr>
+      <w:r>
+        <w:rPr>
+          <w:rFonts w:ascii="Arial" w:hAnsi="Arial" w:cs="Arial"/>
+          <w:color w:val="FF0000"/>
+          <w:sz w:val="22"/>
+          <w:szCs w:val="22"/>
+        </w:rPr>
+        <w:t>Submit a report of two pages maximum, which describes your project. The report should include</w:t>
+      </w:r>
+    </w:p>
+    <w:p>
+      <w:pPr>
+        <w:pStyle w:val="NormalWeb"/>
+        <w:spacing w:before="0" w:beforeAutospacing="0" w:after="0" w:afterAutospacing="0"/>
+      </w:pPr>
+      <w:r>
+        <w:rPr>
+          <w:rFonts w:ascii="Arial" w:hAnsi="Arial" w:cs="Arial"/>
+          <w:b/>
+          <w:bCs/>
+          <w:color w:val="000000"/>
+          <w:sz w:val="22"/>
+          <w:szCs w:val="22"/>
+        </w:rPr>
+        <w:t>Project Title</w:t>
+      </w:r>
+    </w:p>
+    <w:p/>
+    <w:p>
+      <w:pPr>
+        <w:pStyle w:val="NormalWeb"/>
+        <w:spacing w:before="0" w:beforeAutospacing="0" w:after="0" w:afterAutospacing="0"/>
+      </w:pPr>
+      <w:r>
+        <w:rPr>
+          <w:rFonts w:ascii="Arial" w:hAnsi="Arial" w:cs="Arial"/>
+          <w:b/>
+          <w:bCs/>
+          <w:color w:val="980000"/>
+          <w:sz w:val="22"/>
+          <w:szCs w:val="22"/>
+        </w:rPr>
+        <w:lastRenderedPageBreak/>
+        <w:t>*Brainstorming App Ideas*</w:t>
+      </w:r>
+    </w:p>
+    <w:p>
+      <w:pPr>
+        <w:pStyle w:val="NormalWeb"/>
+        <w:numPr>
+          <w:ilvl w:val="0"/>
+          <w:numId w:val="4"/>
+        </w:numPr>
+        <w:spacing w:before="0" w:beforeAutospacing="0" w:after="0" w:afterAutospacing="0"/>
+        <w:textAlignment w:val="baseline"/>
+        <w:rPr>
+          <w:rFonts w:ascii="Arial" w:hAnsi="Arial" w:cs="Arial"/>
+          <w:b/>
+          <w:bCs/>
+          <w:color w:val="980000"/>
+          <w:sz w:val="22"/>
+          <w:szCs w:val="22"/>
+        </w:rPr>
+      </w:pPr>
+      <w:r>
+        <w:rPr>
+          <w:rFonts w:ascii="Arial" w:hAnsi="Arial" w:cs="Arial"/>
+          <w:b/>
+          <w:bCs/>
+          <w:color w:val="980000"/>
+          <w:sz w:val="22"/>
+          <w:szCs w:val="22"/>
+        </w:rPr>
+        <w:t>Game </w:t>
+      </w:r>
+    </w:p>
+    <w:p>
+      <w:pPr>
+        <w:pStyle w:val="NormalWeb"/>
+        <w:numPr>
+          <w:ilvl w:val="0"/>
+          <w:numId w:val="4"/>
+        </w:numPr>
+        <w:spacing w:before="0" w:beforeAutospacing="0" w:after="0" w:afterAutospacing="0"/>
+        <w:textAlignment w:val="baseline"/>
+        <w:rPr>
+          <w:rFonts w:ascii="Arial" w:hAnsi="Arial" w:cs="Arial"/>
+          <w:b/>
+          <w:bCs/>
+          <w:color w:val="980000"/>
+          <w:sz w:val="22"/>
+          <w:szCs w:val="22"/>
+        </w:rPr>
+      </w:pPr>
+      <w:r>
+        <w:rPr>
+          <w:rFonts w:ascii="Arial" w:hAnsi="Arial" w:cs="Arial"/>
+          <w:b/>
+          <w:bCs/>
+          <w:color w:val="980000"/>
+          <w:sz w:val="22"/>
+          <w:szCs w:val="22"/>
+        </w:rPr>
+        <w:t xml:space="preserve">Instant Messaging </w:t>
+      </w:r>
+      <w:r>
+        <w:rPr>
+          <w:rFonts w:ascii="Arial" w:hAnsi="Arial" w:cs="Arial"/>
+          <w:color w:val="FF0000"/>
+          <w:sz w:val="22"/>
+          <w:szCs w:val="22"/>
+        </w:rPr>
+        <w:t>[Jeremy vote for this]</w:t>
+      </w:r>
+    </w:p>
+    <w:p>
+      <w:pPr>
+        <w:pStyle w:val="NormalWeb"/>
+        <w:numPr>
+          <w:ilvl w:val="0"/>
+          <w:numId w:val="4"/>
+        </w:numPr>
+        <w:spacing w:before="0" w:beforeAutospacing="0" w:after="0" w:afterAutospacing="0"/>
+        <w:textAlignment w:val="baseline"/>
+        <w:rPr>
+          <w:rFonts w:ascii="Arial" w:hAnsi="Arial" w:cs="Arial"/>
+          <w:b/>
+          <w:bCs/>
+          <w:color w:val="980000"/>
+          <w:sz w:val="22"/>
+          <w:szCs w:val="22"/>
+        </w:rPr>
+      </w:pPr>
+      <w:r>
+        <w:rPr>
+          <w:rFonts w:ascii="Arial" w:hAnsi="Arial" w:cs="Arial"/>
+          <w:b/>
+          <w:bCs/>
+          <w:color w:val="980000"/>
+          <w:sz w:val="22"/>
+          <w:szCs w:val="22"/>
+        </w:rPr>
+        <w:t>Photo Diary</w:t>
+      </w:r>
+    </w:p>
+    <w:p>
+      <w:pPr>
+        <w:pStyle w:val="NormalWeb"/>
+        <w:numPr>
+          <w:ilvl w:val="0"/>
+          <w:numId w:val="4"/>
+        </w:numPr>
+        <w:spacing w:before="0" w:beforeAutospacing="0" w:after="0" w:afterAutospacing="0"/>
+        <w:textAlignment w:val="baseline"/>
+        <w:rPr>
+          <w:rFonts w:ascii="Arial" w:hAnsi="Arial" w:cs="Arial"/>
+          <w:b/>
+          <w:bCs/>
+          <w:color w:val="980000"/>
+          <w:sz w:val="22"/>
+          <w:szCs w:val="22"/>
+        </w:rPr>
+      </w:pPr>
+      <w:r>
+        <w:rPr>
+          <w:rFonts w:ascii="Arial" w:hAnsi="Arial" w:cs="Arial"/>
+          <w:b/>
+          <w:bCs/>
+          <w:color w:val="980000"/>
+          <w:sz w:val="22"/>
+          <w:szCs w:val="22"/>
+        </w:rPr>
+        <w:t xml:space="preserve">Expenses Calculator / Tracker </w:t>
+      </w:r>
+      <w:r>
+        <w:rPr>
+          <w:rFonts w:ascii="Arial" w:hAnsi="Arial" w:cs="Arial"/>
+          <w:color w:val="FF0000"/>
+          <w:sz w:val="22"/>
+          <w:szCs w:val="22"/>
+        </w:rPr>
+        <w:t xml:space="preserve">[Jeremy vote for this, but take note that </w:t>
+      </w:r>
+      <w:r>
+        <w:rPr>
+          <w:rFonts w:ascii="Arial" w:hAnsi="Arial" w:cs="Arial"/>
+          <w:b/>
+          <w:bCs/>
+          <w:color w:val="FF0000"/>
+          <w:sz w:val="22"/>
+          <w:szCs w:val="22"/>
+        </w:rPr>
+        <w:t>programs that work with currencies will be a pain</w:t>
+      </w:r>
+      <w:r>
+        <w:rPr>
+          <w:rFonts w:ascii="Arial" w:hAnsi="Arial" w:cs="Arial"/>
+          <w:color w:val="FF0000"/>
+          <w:sz w:val="22"/>
+          <w:szCs w:val="22"/>
+        </w:rPr>
+        <w:t>]</w:t>
+      </w:r>
+    </w:p>
+    <w:p>
+      <w:pPr>
+        <w:pStyle w:val="NormalWeb"/>
+        <w:numPr>
+          <w:ilvl w:val="0"/>
+          <w:numId w:val="4"/>
+        </w:numPr>
+        <w:spacing w:before="0" w:beforeAutospacing="0" w:after="0" w:afterAutospacing="0"/>
+        <w:textAlignment w:val="baseline"/>
+        <w:rPr>
+          <w:rFonts w:ascii="Arial" w:hAnsi="Arial" w:cs="Arial"/>
+          <w:b/>
+          <w:bCs/>
+          <w:color w:val="980000"/>
+          <w:sz w:val="22"/>
+          <w:szCs w:val="22"/>
+        </w:rPr>
+      </w:pPr>
+      <w:r>
+        <w:rPr>
+          <w:rFonts w:ascii="Arial" w:hAnsi="Arial" w:cs="Arial"/>
+          <w:b/>
+          <w:bCs/>
+          <w:color w:val="980000"/>
+          <w:sz w:val="22"/>
+          <w:szCs w:val="22"/>
+        </w:rPr>
+        <w:t xml:space="preserve">Reminders </w:t>
+      </w:r>
+      <w:r>
+        <w:rPr>
+          <w:rFonts w:ascii="Arial" w:hAnsi="Arial" w:cs="Arial"/>
+          <w:color w:val="FF0000"/>
+          <w:sz w:val="22"/>
+          <w:szCs w:val="22"/>
+        </w:rPr>
+        <w:t>[Jeremy vote for this]</w:t>
+      </w:r>
+    </w:p>
+    <w:p>
+      <w:pPr>
+        <w:pStyle w:val="NormalWeb"/>
+        <w:numPr>
+          <w:ilvl w:val="0"/>
+          <w:numId w:val="4"/>
+        </w:numPr>
+        <w:spacing w:before="0" w:beforeAutospacing="0" w:after="0" w:afterAutospacing="0"/>
+        <w:textAlignment w:val="baseline"/>
+        <w:rPr>
+          <w:rFonts w:ascii="Arial" w:hAnsi="Arial" w:cs="Arial"/>
+          <w:b/>
+          <w:bCs/>
+          <w:color w:val="980000"/>
+          <w:sz w:val="22"/>
+          <w:szCs w:val="22"/>
+        </w:rPr>
+      </w:pPr>
+      <w:r>
+        <w:rPr>
+          <w:rFonts w:ascii="Arial" w:hAnsi="Arial" w:cs="Arial"/>
+          <w:b/>
+          <w:bCs/>
+          <w:color w:val="980000"/>
+          <w:sz w:val="22"/>
+          <w:szCs w:val="22"/>
+        </w:rPr>
+        <w:t>Health checking</w:t>
+      </w:r>
+    </w:p>
+    <w:p>
+      <w:pPr>
+        <w:pStyle w:val="NormalWeb"/>
+        <w:numPr>
+          <w:ilvl w:val="0"/>
+          <w:numId w:val="4"/>
+        </w:numPr>
+        <w:spacing w:before="0" w:beforeAutospacing="0" w:after="0" w:afterAutospacing="0"/>
+        <w:textAlignment w:val="baseline"/>
+        <w:rPr>
+          <w:rFonts w:ascii="Arial" w:hAnsi="Arial" w:cs="Arial"/>
+          <w:b/>
+          <w:bCs/>
+          <w:color w:val="980000"/>
+          <w:sz w:val="22"/>
+          <w:szCs w:val="22"/>
+        </w:rPr>
+      </w:pPr>
+      <w:r>
+        <w:rPr>
+          <w:rFonts w:ascii="Arial" w:hAnsi="Arial" w:cs="Arial"/>
+          <w:b/>
+          <w:bCs/>
+          <w:color w:val="980000"/>
+          <w:sz w:val="22"/>
+          <w:szCs w:val="22"/>
+        </w:rPr>
+        <w:t>Railway Assist</w:t>
+      </w:r>
+    </w:p>
+    <w:p>
+      <w:pPr>
+        <w:pStyle w:val="NormalWeb"/>
+        <w:numPr>
+          <w:ilvl w:val="0"/>
+          <w:numId w:val="4"/>
+        </w:numPr>
+        <w:spacing w:before="0" w:beforeAutospacing="0" w:after="0" w:afterAutospacing="0"/>
+        <w:textAlignment w:val="baseline"/>
+        <w:rPr>
+          <w:rFonts w:ascii="Arial" w:hAnsi="Arial" w:cs="Arial"/>
+          <w:b/>
+          <w:bCs/>
+          <w:color w:val="980000"/>
+          <w:sz w:val="22"/>
+          <w:szCs w:val="22"/>
+        </w:rPr>
+      </w:pPr>
+      <w:r>
+        <w:rPr>
+          <w:rFonts w:ascii="Arial" w:hAnsi="Arial" w:cs="Arial"/>
+          <w:b/>
+          <w:bCs/>
+          <w:color w:val="980000"/>
+          <w:sz w:val="22"/>
+          <w:szCs w:val="22"/>
+        </w:rPr>
+        <w:t xml:space="preserve">Exercise Planning </w:t>
+      </w:r>
+      <w:r>
+        <w:rPr>
+          <w:rFonts w:ascii="Arial" w:hAnsi="Arial" w:cs="Arial"/>
+          <w:color w:val="FF0000"/>
+          <w:sz w:val="22"/>
+          <w:szCs w:val="22"/>
+        </w:rPr>
+        <w:t>[Jeremy vote for this]</w:t>
+      </w:r>
+    </w:p>
+    <w:p>
+      <w:pPr>
+        <w:pStyle w:val="NormalWeb"/>
+        <w:numPr>
+          <w:ilvl w:val="0"/>
+          <w:numId w:val="4"/>
+        </w:numPr>
+        <w:spacing w:before="0" w:beforeAutospacing="0" w:after="0" w:afterAutospacing="0"/>
+        <w:textAlignment w:val="baseline"/>
+        <w:rPr>
+          <w:rFonts w:ascii="Arial" w:hAnsi="Arial" w:cs="Arial"/>
+          <w:b/>
+          <w:bCs/>
+          <w:color w:val="980000"/>
+          <w:sz w:val="22"/>
+          <w:szCs w:val="22"/>
+        </w:rPr>
+      </w:pPr>
+      <w:r>
+        <w:rPr>
+          <w:rFonts w:ascii="Arial" w:hAnsi="Arial" w:cs="Arial"/>
+          <w:b/>
+          <w:bCs/>
+          <w:color w:val="980000"/>
+          <w:sz w:val="22"/>
+          <w:szCs w:val="22"/>
+        </w:rPr>
+        <w:t>Crime Alerts</w:t>
+      </w:r>
+    </w:p>
+    <w:p>
+      <w:pPr>
+        <w:pStyle w:val="NormalWeb"/>
+        <w:numPr>
+          <w:ilvl w:val="0"/>
+          <w:numId w:val="4"/>
+        </w:numPr>
+        <w:spacing w:before="0" w:beforeAutospacing="0" w:after="0" w:afterAutospacing="0"/>
+        <w:textAlignment w:val="baseline"/>
+        <w:rPr>
+          <w:rFonts w:ascii="Arial" w:hAnsi="Arial" w:cs="Arial"/>
+          <w:b/>
+          <w:bCs/>
+          <w:color w:val="980000"/>
+          <w:sz w:val="22"/>
+          <w:szCs w:val="22"/>
+        </w:rPr>
+      </w:pPr>
+      <w:r>
+        <w:rPr>
+          <w:rFonts w:ascii="Arial" w:hAnsi="Arial" w:cs="Arial"/>
+          <w:b/>
+          <w:bCs/>
+          <w:color w:val="980000"/>
+          <w:sz w:val="22"/>
+          <w:szCs w:val="22"/>
+        </w:rPr>
+        <w:t xml:space="preserve">Mall Navigation </w:t>
+      </w:r>
+      <w:r>
+        <w:rPr>
+          <w:rFonts w:ascii="Arial" w:hAnsi="Arial" w:cs="Arial"/>
+          <w:color w:val="FF0000"/>
+          <w:sz w:val="22"/>
+          <w:szCs w:val="22"/>
+        </w:rPr>
+        <w:t xml:space="preserve">[Jeremy: </w:t>
+      </w:r>
+      <w:r>
+        <w:rPr>
+          <w:rFonts w:ascii="Arial" w:hAnsi="Arial" w:cs="Arial"/>
+          <w:b/>
+          <w:bCs/>
+          <w:color w:val="FF0000"/>
+          <w:sz w:val="22"/>
+          <w:szCs w:val="22"/>
+        </w:rPr>
+        <w:t>this is very hard/tedious to implement, should not do this</w:t>
+      </w:r>
+      <w:r>
+        <w:rPr>
+          <w:rFonts w:ascii="Arial" w:hAnsi="Arial" w:cs="Arial"/>
+          <w:color w:val="FF0000"/>
+          <w:sz w:val="22"/>
+          <w:szCs w:val="22"/>
+        </w:rPr>
+        <w:t>]</w:t>
+      </w:r>
+    </w:p>
+    <w:p>
+      <w:pPr>
+        <w:pStyle w:val="NormalWeb"/>
+        <w:numPr>
+          <w:ilvl w:val="0"/>
+          <w:numId w:val="4"/>
+        </w:numPr>
+        <w:spacing w:before="0" w:beforeAutospacing="0" w:after="0" w:afterAutospacing="0"/>
+        <w:textAlignment w:val="baseline"/>
+        <w:rPr>
+          <w:rFonts w:ascii="Arial" w:hAnsi="Arial" w:cs="Arial"/>
+          <w:b/>
+          <w:bCs/>
+          <w:color w:val="980000"/>
+          <w:sz w:val="22"/>
+          <w:szCs w:val="22"/>
+        </w:rPr>
+      </w:pPr>
+      <w:r>
+        <w:rPr>
+          <w:rFonts w:ascii="Arial" w:hAnsi="Arial" w:cs="Arial"/>
+          <w:b/>
+          <w:bCs/>
+          <w:color w:val="980000"/>
+          <w:sz w:val="22"/>
+          <w:szCs w:val="22"/>
+        </w:rPr>
+        <w:t>Food Recommends</w:t>
+      </w:r>
+      <w:r>
+        <w:rPr>
+          <w:rFonts w:ascii="Arial" w:hAnsi="Arial" w:cs="Arial"/>
+          <w:b/>
+          <w:bCs/>
+          <w:color w:val="FF0000"/>
+          <w:sz w:val="22"/>
+          <w:szCs w:val="22"/>
+        </w:rPr>
+        <w:t xml:space="preserve"> </w:t>
+      </w:r>
+      <w:r>
+        <w:rPr>
+          <w:rFonts w:ascii="Arial" w:hAnsi="Arial" w:cs="Arial"/>
+          <w:color w:val="FF0000"/>
+          <w:sz w:val="22"/>
+          <w:szCs w:val="22"/>
+        </w:rPr>
+        <w:t>[Jeremy vote for this if it refers to P2P recommendation and not in-built/predefined ones]</w:t>
+      </w:r>
+    </w:p>
+    <w:p>
+      <w:pPr>
+        <w:pStyle w:val="NormalWeb"/>
+        <w:numPr>
+          <w:ilvl w:val="0"/>
+          <w:numId w:val="4"/>
+        </w:numPr>
+        <w:spacing w:before="0" w:beforeAutospacing="0" w:after="0" w:afterAutospacing="0"/>
+        <w:textAlignment w:val="baseline"/>
+        <w:rPr>
+          <w:rFonts w:ascii="Arial" w:hAnsi="Arial" w:cs="Arial"/>
+          <w:b/>
+          <w:bCs/>
+          <w:color w:val="980000"/>
+          <w:sz w:val="22"/>
+          <w:szCs w:val="22"/>
+        </w:rPr>
+      </w:pPr>
+      <w:r>
+        <w:rPr>
+          <w:rFonts w:ascii="Arial" w:hAnsi="Arial" w:cs="Arial"/>
+          <w:b/>
+          <w:bCs/>
+          <w:color w:val="980000"/>
+          <w:sz w:val="22"/>
+          <w:szCs w:val="22"/>
+        </w:rPr>
+        <w:t xml:space="preserve">What's in your fridge </w:t>
+      </w:r>
+      <w:r>
+        <w:rPr>
+          <w:rFonts w:ascii="Arial" w:hAnsi="Arial" w:cs="Arial"/>
+          <w:color w:val="FF0000"/>
+          <w:sz w:val="22"/>
+          <w:szCs w:val="22"/>
+        </w:rPr>
+        <w:t>[Jeremy vote for this]</w:t>
+      </w:r>
+    </w:p>
+    <w:p>
+      <w:pPr>
+        <w:pStyle w:val="NormalWeb"/>
+        <w:numPr>
+          <w:ilvl w:val="0"/>
+          <w:numId w:val="4"/>
+        </w:numPr>
+        <w:spacing w:before="0" w:beforeAutospacing="0" w:after="0" w:afterAutospacing="0"/>
+        <w:textAlignment w:val="baseline"/>
+        <w:rPr>
+          <w:rFonts w:ascii="Arial" w:hAnsi="Arial" w:cs="Arial"/>
+          <w:b/>
+          <w:bCs/>
+          <w:color w:val="980000"/>
+          <w:sz w:val="22"/>
+          <w:szCs w:val="22"/>
+        </w:rPr>
+      </w:pPr>
+      <w:r>
+        <w:rPr>
+          <w:rFonts w:ascii="Arial" w:hAnsi="Arial" w:cs="Arial"/>
+          <w:b/>
+          <w:bCs/>
+          <w:color w:val="980000"/>
+          <w:sz w:val="22"/>
+          <w:szCs w:val="22"/>
+        </w:rPr>
+        <w:t>Vacation</w:t>
+      </w:r>
+      <w:r>
+        <w:rPr>
+          <w:rFonts w:ascii="Arial" w:hAnsi="Arial" w:cs="Arial"/>
+          <w:b/>
+          <w:bCs/>
+          <w:color w:val="FF0000"/>
+          <w:sz w:val="22"/>
+          <w:szCs w:val="22"/>
+        </w:rPr>
+        <w:t xml:space="preserve"> </w:t>
+      </w:r>
+      <w:r>
+        <w:rPr>
+          <w:rFonts w:ascii="Arial" w:hAnsi="Arial" w:cs="Arial"/>
+          <w:color w:val="FF0000"/>
+          <w:sz w:val="22"/>
+          <w:szCs w:val="22"/>
+        </w:rPr>
+        <w:t>[Jeremy vote for this]</w:t>
+      </w:r>
+    </w:p>
+    <w:p>
+      <w:pPr>
+        <w:pStyle w:val="NormalWeb"/>
+        <w:numPr>
+          <w:ilvl w:val="0"/>
+          <w:numId w:val="4"/>
+        </w:numPr>
+        <w:spacing w:before="0" w:beforeAutospacing="0" w:after="0" w:afterAutospacing="0"/>
+        <w:textAlignment w:val="baseline"/>
+        <w:rPr>
+          <w:rFonts w:ascii="Arial" w:hAnsi="Arial" w:cs="Arial"/>
+          <w:b/>
+          <w:bCs/>
+          <w:color w:val="980000"/>
+          <w:sz w:val="22"/>
+          <w:szCs w:val="22"/>
+        </w:rPr>
+      </w:pPr>
+      <w:r>
+        <w:rPr>
+          <w:rFonts w:ascii="Arial" w:hAnsi="Arial" w:cs="Arial"/>
+          <w:b/>
+          <w:bCs/>
+          <w:color w:val="980000"/>
+          <w:sz w:val="22"/>
+          <w:szCs w:val="22"/>
+        </w:rPr>
+        <w:t>Water Tap reminder</w:t>
+      </w:r>
+    </w:p>
+    <w:p>
+      <w:pPr>
+        <w:pStyle w:val="NormalWeb"/>
+        <w:numPr>
+          <w:ilvl w:val="0"/>
+          <w:numId w:val="4"/>
+        </w:numPr>
+        <w:spacing w:before="0" w:beforeAutospacing="0" w:after="0" w:afterAutospacing="0"/>
+        <w:textAlignment w:val="baseline"/>
+        <w:rPr>
+          <w:rFonts w:ascii="Arial" w:hAnsi="Arial" w:cs="Arial"/>
+          <w:b/>
+          <w:bCs/>
+          <w:color w:val="980000"/>
+          <w:sz w:val="22"/>
+          <w:szCs w:val="22"/>
+        </w:rPr>
+      </w:pPr>
+      <w:r>
+        <w:rPr>
+          <w:rFonts w:ascii="Arial" w:hAnsi="Arial" w:cs="Arial"/>
+          <w:b/>
+          <w:bCs/>
+          <w:color w:val="980000"/>
+          <w:sz w:val="22"/>
+          <w:szCs w:val="22"/>
+        </w:rPr>
+        <w:t>Travel planning reminder</w:t>
+      </w:r>
+    </w:p>
+    <w:p>
+      <w:pPr>
+        <w:pStyle w:val="NormalWeb"/>
+        <w:numPr>
+          <w:ilvl w:val="0"/>
+          <w:numId w:val="4"/>
+        </w:numPr>
+        <w:spacing w:before="0" w:beforeAutospacing="0" w:after="0" w:afterAutospacing="0"/>
+        <w:textAlignment w:val="baseline"/>
+        <w:rPr>
+          <w:rFonts w:ascii="Arial" w:hAnsi="Arial" w:cs="Arial"/>
+          <w:b/>
+          <w:bCs/>
+          <w:color w:val="980000"/>
+          <w:sz w:val="22"/>
+          <w:szCs w:val="22"/>
+        </w:rPr>
+      </w:pPr>
+      <w:r>
+        <w:rPr>
+          <w:rFonts w:ascii="Arial" w:hAnsi="Arial" w:cs="Arial"/>
+          <w:b/>
+          <w:bCs/>
+          <w:color w:val="980000"/>
+          <w:sz w:val="22"/>
+          <w:szCs w:val="22"/>
+        </w:rPr>
+        <w:t xml:space="preserve">Stress relief app </w:t>
+      </w:r>
+      <w:r>
+        <w:rPr>
+          <w:rFonts w:ascii="Arial" w:hAnsi="Arial" w:cs="Arial"/>
+          <w:color w:val="FF0000"/>
+          <w:sz w:val="22"/>
+          <w:szCs w:val="22"/>
+        </w:rPr>
+        <w:t>[Jeremy vote for this, looks promising since the features that can be added are not constrained]</w:t>
+      </w:r>
+    </w:p>
+    <w:p>
+      <w:pPr>
+        <w:pStyle w:val="NormalWeb"/>
+        <w:numPr>
+          <w:ilvl w:val="0"/>
+          <w:numId w:val="4"/>
+        </w:numPr>
+        <w:spacing w:before="0" w:beforeAutospacing="0" w:after="0" w:afterAutospacing="0"/>
+        <w:textAlignment w:val="baseline"/>
+        <w:rPr>
+          <w:rFonts w:ascii="Arial" w:hAnsi="Arial" w:cs="Arial"/>
+          <w:b/>
+          <w:bCs/>
+          <w:color w:val="980000"/>
+          <w:sz w:val="22"/>
+          <w:szCs w:val="22"/>
+        </w:rPr>
+      </w:pPr>
+      <w:r>
+        <w:rPr>
+          <w:rFonts w:ascii="Arial" w:hAnsi="Arial" w:cs="Arial"/>
+          <w:b/>
+          <w:bCs/>
+          <w:color w:val="980000"/>
+          <w:sz w:val="22"/>
+          <w:szCs w:val="22"/>
+        </w:rPr>
+        <w:t>Pregnant mum app</w:t>
+      </w:r>
+    </w:p>
+    <w:p>
+      <w:pPr>
+        <w:pStyle w:val="NormalWeb"/>
+        <w:numPr>
+          <w:ilvl w:val="0"/>
+          <w:numId w:val="4"/>
+        </w:numPr>
+        <w:spacing w:before="0" w:beforeAutospacing="0" w:after="0" w:afterAutospacing="0"/>
+        <w:textAlignment w:val="baseline"/>
+        <w:rPr>
+          <w:rFonts w:ascii="Arial" w:hAnsi="Arial" w:cs="Arial"/>
+          <w:b/>
+          <w:bCs/>
+          <w:color w:val="980000"/>
+          <w:sz w:val="22"/>
+          <w:szCs w:val="22"/>
+        </w:rPr>
+      </w:pPr>
+      <w:r>
+        <w:rPr>
+          <w:rFonts w:ascii="Arial" w:hAnsi="Arial" w:cs="Arial"/>
+          <w:b/>
+          <w:bCs/>
+          <w:color w:val="980000"/>
+          <w:sz w:val="22"/>
+          <w:szCs w:val="22"/>
+        </w:rPr>
+        <w:t>Motivational app</w:t>
+      </w:r>
+    </w:p>
+    <w:p>
+      <w:pPr>
+        <w:pStyle w:val="NormalWeb"/>
+        <w:numPr>
+          <w:ilvl w:val="0"/>
+          <w:numId w:val="4"/>
+        </w:numPr>
+        <w:spacing w:before="0" w:beforeAutospacing="0" w:after="0" w:afterAutospacing="0"/>
+        <w:textAlignment w:val="baseline"/>
+        <w:rPr>
+          <w:rFonts w:ascii="Arial" w:hAnsi="Arial" w:cs="Arial"/>
+          <w:b/>
+          <w:bCs/>
+          <w:color w:val="980000"/>
+          <w:sz w:val="22"/>
+          <w:szCs w:val="22"/>
+        </w:rPr>
+      </w:pPr>
+      <w:r>
+        <w:rPr>
+          <w:rFonts w:ascii="Arial" w:hAnsi="Arial" w:cs="Arial"/>
+          <w:b/>
+          <w:bCs/>
+          <w:color w:val="980000"/>
+          <w:sz w:val="22"/>
+          <w:szCs w:val="22"/>
+        </w:rPr>
+        <w:t>Disaster warning app</w:t>
+      </w:r>
+    </w:p>
+    <w:p>
+      <w:pPr>
+        <w:pStyle w:val="NormalWeb"/>
+        <w:numPr>
+          <w:ilvl w:val="0"/>
+          <w:numId w:val="4"/>
+        </w:numPr>
+        <w:spacing w:before="0" w:beforeAutospacing="0" w:after="0" w:afterAutospacing="0"/>
+        <w:textAlignment w:val="baseline"/>
+        <w:rPr>
+          <w:rFonts w:ascii="Arial" w:hAnsi="Arial" w:cs="Arial"/>
+          <w:b/>
+          <w:bCs/>
+          <w:color w:val="980000"/>
+          <w:sz w:val="22"/>
+          <w:szCs w:val="22"/>
+        </w:rPr>
+      </w:pPr>
+      <w:r>
+        <w:rPr>
+          <w:rFonts w:ascii="Arial" w:hAnsi="Arial" w:cs="Arial"/>
+          <w:b/>
+          <w:bCs/>
+          <w:color w:val="980000"/>
+          <w:sz w:val="22"/>
+          <w:szCs w:val="22"/>
+        </w:rPr>
+        <w:t> Entertainment app</w:t>
+      </w:r>
+    </w:p>
+    <w:p/>
+    <w:p>
+      <w:pPr>
+        <w:pStyle w:val="NormalWeb"/>
+        <w:spacing w:before="0" w:beforeAutospacing="0" w:after="0" w:afterAutospacing="0"/>
+      </w:pPr>
+      <w:r>
+        <w:rPr>
+          <w:rFonts w:ascii="Arial" w:hAnsi="Arial" w:cs="Arial"/>
+          <w:b/>
+          <w:bCs/>
+          <w:color w:val="980000"/>
+          <w:sz w:val="22"/>
+          <w:szCs w:val="22"/>
+        </w:rPr>
+        <w:t>*IDEA DIRECTIONS* - kw</w:t>
+      </w:r>
+    </w:p>
+    <w:p>
+      <w:pPr>
+        <w:pStyle w:val="NormalWeb"/>
+        <w:numPr>
+          <w:ilvl w:val="0"/>
+          <w:numId w:val="5"/>
+        </w:numPr>
+        <w:spacing w:before="0" w:beforeAutospacing="0" w:after="0" w:afterAutospacing="0"/>
+        <w:textAlignment w:val="baseline"/>
+        <w:rPr>
+          <w:rFonts w:ascii="Arial" w:hAnsi="Arial" w:cs="Arial"/>
+          <w:b/>
+          <w:bCs/>
+          <w:color w:val="980000"/>
+          <w:sz w:val="22"/>
+          <w:szCs w:val="22"/>
+        </w:rPr>
+      </w:pPr>
+      <w:r>
+        <w:rPr>
+          <w:rFonts w:ascii="Arial" w:hAnsi="Arial" w:cs="Arial"/>
+          <w:b/>
+          <w:bCs/>
+          <w:color w:val="980000"/>
+          <w:sz w:val="22"/>
+          <w:szCs w:val="22"/>
+        </w:rPr>
+        <w:t>Develop an app that uses a Database</w:t>
+      </w:r>
+    </w:p>
+    <w:p>
+      <w:pPr>
+        <w:pStyle w:val="NormalWeb"/>
+        <w:numPr>
+          <w:ilvl w:val="0"/>
+          <w:numId w:val="5"/>
+        </w:numPr>
+        <w:spacing w:before="0" w:beforeAutospacing="0" w:after="0" w:afterAutospacing="0"/>
+        <w:textAlignment w:val="baseline"/>
+        <w:rPr>
+          <w:rFonts w:ascii="Arial" w:hAnsi="Arial" w:cs="Arial"/>
+          <w:b/>
+          <w:bCs/>
+          <w:color w:val="980000"/>
+          <w:sz w:val="22"/>
+          <w:szCs w:val="22"/>
+        </w:rPr>
+      </w:pPr>
+      <w:r>
+        <w:rPr>
+          <w:rFonts w:ascii="Arial" w:hAnsi="Arial" w:cs="Arial"/>
+          <w:b/>
+          <w:bCs/>
+          <w:color w:val="980000"/>
+          <w:sz w:val="22"/>
+          <w:szCs w:val="22"/>
+        </w:rPr>
+        <w:t>Interacts with user</w:t>
+      </w:r>
+    </w:p>
+    <w:p>
+      <w:pPr>
+        <w:pStyle w:val="NormalWeb"/>
+        <w:numPr>
+          <w:ilvl w:val="0"/>
+          <w:numId w:val="5"/>
+        </w:numPr>
+        <w:spacing w:before="0" w:beforeAutospacing="0" w:after="0" w:afterAutospacing="0"/>
+        <w:textAlignment w:val="baseline"/>
+        <w:rPr>
+          <w:rFonts w:ascii="Arial" w:hAnsi="Arial" w:cs="Arial"/>
+          <w:b/>
+          <w:bCs/>
+          <w:color w:val="980000"/>
+          <w:sz w:val="22"/>
+          <w:szCs w:val="22"/>
+        </w:rPr>
+      </w:pPr>
+      <w:r>
+        <w:rPr>
+          <w:rFonts w:ascii="Arial" w:hAnsi="Arial" w:cs="Arial"/>
+          <w:b/>
+          <w:bCs/>
+          <w:color w:val="980000"/>
+          <w:sz w:val="22"/>
+          <w:szCs w:val="22"/>
+        </w:rPr>
+        <w:t>Features that is specific to mobile devices</w:t>
+      </w:r>
+    </w:p>
+    <w:p>
+      <w:pPr>
+        <w:pStyle w:val="NormalWeb"/>
+        <w:numPr>
+          <w:ilvl w:val="1"/>
+          <w:numId w:val="5"/>
+        </w:numPr>
+        <w:spacing w:before="0" w:beforeAutospacing="0" w:after="0" w:afterAutospacing="0"/>
+        <w:textAlignment w:val="baseline"/>
+        <w:rPr>
+          <w:rFonts w:ascii="Arial" w:hAnsi="Arial" w:cs="Arial"/>
+          <w:color w:val="FF0000"/>
+          <w:sz w:val="22"/>
+          <w:szCs w:val="22"/>
+        </w:rPr>
+      </w:pPr>
+      <w:r>
+        <w:rPr>
+          <w:rFonts w:ascii="Arial" w:hAnsi="Arial" w:cs="Arial"/>
+          <w:color w:val="FF0000"/>
+          <w:sz w:val="22"/>
+          <w:szCs w:val="22"/>
+        </w:rPr>
+        <w:t xml:space="preserve">Camera, Phone </w:t>
+      </w:r>
+      <w:proofErr w:type="spellStart"/>
+      <w:r>
+        <w:rPr>
+          <w:rFonts w:ascii="Arial" w:hAnsi="Arial" w:cs="Arial"/>
+          <w:color w:val="FF0000"/>
+          <w:sz w:val="22"/>
+          <w:szCs w:val="22"/>
+        </w:rPr>
+        <w:t>Dialing</w:t>
+      </w:r>
+      <w:proofErr w:type="spellEnd"/>
+      <w:r>
+        <w:rPr>
+          <w:rFonts w:ascii="Arial" w:hAnsi="Arial" w:cs="Arial"/>
+          <w:color w:val="FF0000"/>
+          <w:sz w:val="22"/>
+          <w:szCs w:val="22"/>
+        </w:rPr>
+        <w:t xml:space="preserve">, Accelerometer, Gyroscope, </w:t>
+      </w:r>
+      <w:proofErr w:type="spellStart"/>
+      <w:r>
+        <w:rPr>
+          <w:rFonts w:ascii="Arial" w:hAnsi="Arial" w:cs="Arial"/>
+          <w:color w:val="FF0000"/>
+          <w:sz w:val="22"/>
+          <w:szCs w:val="22"/>
+        </w:rPr>
+        <w:t>Magnetometer,GPS</w:t>
+      </w:r>
+      <w:proofErr w:type="spellEnd"/>
+      <w:r>
+        <w:rPr>
+          <w:rFonts w:ascii="Arial" w:hAnsi="Arial" w:cs="Arial"/>
+          <w:color w:val="FF0000"/>
+          <w:sz w:val="22"/>
+          <w:szCs w:val="22"/>
+        </w:rPr>
+        <w:t xml:space="preserve">,  barometer, microphones, </w:t>
+      </w:r>
+      <w:proofErr w:type="spellStart"/>
+      <w:r>
+        <w:rPr>
+          <w:rFonts w:ascii="Arial" w:hAnsi="Arial" w:cs="Arial"/>
+          <w:color w:val="FF0000"/>
+          <w:sz w:val="22"/>
+          <w:szCs w:val="22"/>
+        </w:rPr>
+        <w:t>nfc</w:t>
+      </w:r>
+      <w:proofErr w:type="spellEnd"/>
+      <w:r>
+        <w:rPr>
+          <w:rFonts w:ascii="Arial" w:hAnsi="Arial" w:cs="Arial"/>
+          <w:color w:val="FF0000"/>
+          <w:sz w:val="22"/>
+          <w:szCs w:val="22"/>
+        </w:rPr>
+        <w:t xml:space="preserve">, </w:t>
+      </w:r>
+      <w:proofErr w:type="spellStart"/>
+      <w:r>
+        <w:rPr>
+          <w:rFonts w:ascii="Arial" w:hAnsi="Arial" w:cs="Arial"/>
+          <w:color w:val="FF0000"/>
+          <w:sz w:val="22"/>
+          <w:szCs w:val="22"/>
+        </w:rPr>
+        <w:t>bluetooth</w:t>
+      </w:r>
+      <w:proofErr w:type="spellEnd"/>
+      <w:r>
+        <w:rPr>
+          <w:rFonts w:ascii="Arial" w:hAnsi="Arial" w:cs="Arial"/>
+          <w:color w:val="FF0000"/>
+          <w:sz w:val="22"/>
+          <w:szCs w:val="22"/>
+        </w:rPr>
+        <w:t xml:space="preserve">, </w:t>
+      </w:r>
+      <w:hyperlink r:id="rId11" w:history="1">
+        <w:r>
+          <w:rPr>
+            <w:rStyle w:val="Hyperlink"/>
+            <w:rFonts w:ascii="Arial" w:hAnsi="Arial" w:cs="Arial"/>
+            <w:color w:val="1155CC"/>
+            <w:sz w:val="22"/>
+            <w:szCs w:val="22"/>
+          </w:rPr>
+          <w:t>https://www.w3.org/Mobile/roadmap/sensors.html</w:t>
+        </w:r>
+      </w:hyperlink>
+    </w:p>
+    <w:p>
+      <w:pPr>
+        <w:pStyle w:val="NormalWeb"/>
+        <w:numPr>
+          <w:ilvl w:val="0"/>
+          <w:numId w:val="5"/>
+        </w:numPr>
+        <w:spacing w:before="0" w:beforeAutospacing="0" w:after="0" w:afterAutospacing="0"/>
+        <w:textAlignment w:val="baseline"/>
+        <w:rPr>
+          <w:rFonts w:ascii="Arial" w:hAnsi="Arial" w:cs="Arial"/>
+          <w:b/>
+          <w:bCs/>
+          <w:color w:val="980000"/>
+          <w:sz w:val="22"/>
+          <w:szCs w:val="22"/>
+        </w:rPr>
+      </w:pPr>
+      <w:r>
+        <w:rPr>
+          <w:rFonts w:ascii="Arial" w:hAnsi="Arial" w:cs="Arial"/>
+          <w:b/>
+          <w:bCs/>
+          <w:color w:val="980000"/>
+          <w:sz w:val="22"/>
+          <w:szCs w:val="22"/>
+        </w:rPr>
+        <w:t>Create a promotional video on our App</w:t>
+      </w:r>
+    </w:p>
+    <w:p/>
+    <w:p>
+      <w:pPr>
+        <w:pStyle w:val="NormalWeb"/>
+        <w:spacing w:before="0" w:beforeAutospacing="0" w:after="0" w:afterAutospacing="0"/>
+      </w:pPr>
+      <w:r>
+        <w:rPr>
+          <w:rFonts w:ascii="Arial" w:hAnsi="Arial" w:cs="Arial"/>
+          <w:b/>
+          <w:bCs/>
+          <w:color w:val="980000"/>
+          <w:sz w:val="22"/>
+          <w:szCs w:val="22"/>
+        </w:rPr>
+        <w:t>Questions to answer - kw</w:t>
+      </w:r>
+    </w:p>
+    <w:p/>
+    <w:p>
+      <w:pPr>
+        <w:pStyle w:val="NormalWeb"/>
+        <w:numPr>
+          <w:ilvl w:val="0"/>
+          <w:numId w:val="6"/>
+        </w:numPr>
+        <w:spacing w:before="0" w:beforeAutospacing="0" w:after="0" w:afterAutospacing="0"/>
+        <w:textAlignment w:val="baseline"/>
+        <w:rPr>
+          <w:rFonts w:ascii="Arial" w:hAnsi="Arial" w:cs="Arial"/>
+          <w:b/>
+          <w:bCs/>
+          <w:color w:val="980000"/>
+          <w:sz w:val="22"/>
+          <w:szCs w:val="22"/>
+        </w:rPr>
+      </w:pPr>
+      <w:r>
+        <w:rPr>
+          <w:rFonts w:ascii="Arial" w:hAnsi="Arial" w:cs="Arial"/>
+          <w:b/>
+          <w:bCs/>
+          <w:color w:val="980000"/>
+          <w:sz w:val="22"/>
+          <w:szCs w:val="22"/>
+        </w:rPr>
+        <w:t>Who will be using our app? [Target user? - Child, Teens, Young Adults, Seniors]</w:t>
+      </w:r>
+    </w:p>
+    <w:p>
+      <w:pPr>
+        <w:pStyle w:val="NormalWeb"/>
+        <w:numPr>
+          <w:ilvl w:val="0"/>
+          <w:numId w:val="6"/>
+        </w:numPr>
+        <w:spacing w:before="0" w:beforeAutospacing="0" w:after="0" w:afterAutospacing="0"/>
+        <w:textAlignment w:val="baseline"/>
+        <w:rPr>
+          <w:rFonts w:ascii="Arial" w:hAnsi="Arial" w:cs="Arial"/>
+          <w:b/>
+          <w:bCs/>
+          <w:color w:val="980000"/>
+          <w:sz w:val="22"/>
+          <w:szCs w:val="22"/>
+        </w:rPr>
+      </w:pPr>
+      <w:r>
+        <w:rPr>
+          <w:rFonts w:ascii="Arial" w:hAnsi="Arial" w:cs="Arial"/>
+          <w:b/>
+          <w:bCs/>
+          <w:color w:val="980000"/>
+          <w:sz w:val="22"/>
+          <w:szCs w:val="22"/>
+        </w:rPr>
+        <w:t>What will our app User with? [Functionality of app]</w:t>
+      </w:r>
+    </w:p>
+    <w:p>
+      <w:pPr>
+        <w:pStyle w:val="NormalWeb"/>
+        <w:numPr>
+          <w:ilvl w:val="0"/>
+          <w:numId w:val="6"/>
+        </w:numPr>
+        <w:spacing w:before="0" w:beforeAutospacing="0" w:after="0" w:afterAutospacing="0"/>
+        <w:textAlignment w:val="baseline"/>
+        <w:rPr>
+          <w:rFonts w:ascii="Arial" w:hAnsi="Arial" w:cs="Arial"/>
+          <w:b/>
+          <w:bCs/>
+          <w:color w:val="980000"/>
+          <w:sz w:val="22"/>
+          <w:szCs w:val="22"/>
+        </w:rPr>
+      </w:pPr>
+      <w:r>
+        <w:rPr>
+          <w:rFonts w:ascii="Arial" w:hAnsi="Arial" w:cs="Arial"/>
+          <w:b/>
+          <w:bCs/>
+          <w:color w:val="980000"/>
+          <w:sz w:val="22"/>
+          <w:szCs w:val="22"/>
+        </w:rPr>
+        <w:t>When will our app be used? [What scenario will our app be used / useful?]</w:t>
+      </w:r>
+    </w:p>
+    <w:p>
+      <w:pPr>
+        <w:pStyle w:val="NormalWeb"/>
+        <w:numPr>
+          <w:ilvl w:val="0"/>
+          <w:numId w:val="6"/>
+        </w:numPr>
+        <w:spacing w:before="0" w:beforeAutospacing="0" w:after="0" w:afterAutospacing="0"/>
+        <w:textAlignment w:val="baseline"/>
+        <w:rPr>
+          <w:rFonts w:ascii="Arial" w:hAnsi="Arial" w:cs="Arial"/>
+          <w:b/>
+          <w:bCs/>
+          <w:color w:val="980000"/>
+          <w:sz w:val="22"/>
+          <w:szCs w:val="22"/>
+        </w:rPr>
+      </w:pPr>
+      <w:r>
+        <w:rPr>
+          <w:rFonts w:ascii="Arial" w:hAnsi="Arial" w:cs="Arial"/>
+          <w:b/>
+          <w:bCs/>
+          <w:color w:val="980000"/>
+          <w:sz w:val="22"/>
+          <w:szCs w:val="22"/>
+        </w:rPr>
+        <w:t>Where will our app be used? [What location?]</w:t>
+      </w:r>
+    </w:p>
+    <w:p>
+      <w:pPr>
+        <w:pStyle w:val="NormalWeb"/>
+        <w:numPr>
+          <w:ilvl w:val="0"/>
+          <w:numId w:val="6"/>
+        </w:numPr>
+        <w:spacing w:before="0" w:beforeAutospacing="0" w:after="0" w:afterAutospacing="0"/>
+        <w:textAlignment w:val="baseline"/>
+        <w:rPr>
+          <w:rFonts w:ascii="Arial" w:hAnsi="Arial" w:cs="Arial"/>
+          <w:b/>
+          <w:bCs/>
+          <w:color w:val="980000"/>
+          <w:sz w:val="22"/>
+          <w:szCs w:val="22"/>
+        </w:rPr>
+      </w:pPr>
+      <w:r>
+        <w:rPr>
+          <w:rFonts w:ascii="Arial" w:hAnsi="Arial" w:cs="Arial"/>
+          <w:b/>
+          <w:bCs/>
+          <w:color w:val="980000"/>
+          <w:sz w:val="22"/>
+          <w:szCs w:val="22"/>
+        </w:rPr>
+        <w:t>Why will our app be used? [How can we promote our app?]</w:t>
+      </w:r>
+    </w:p>
+    <w:p>
+      <w:pPr>
+        <w:pStyle w:val="NormalWeb"/>
+        <w:numPr>
+          <w:ilvl w:val="0"/>
+          <w:numId w:val="6"/>
+        </w:numPr>
+        <w:spacing w:before="0" w:beforeAutospacing="0" w:after="0" w:afterAutospacing="0"/>
+        <w:textAlignment w:val="baseline"/>
+        <w:rPr>
+          <w:rFonts w:ascii="Arial" w:hAnsi="Arial" w:cs="Arial"/>
+          <w:b/>
+          <w:bCs/>
+          <w:color w:val="980000"/>
+          <w:sz w:val="22"/>
+          <w:szCs w:val="22"/>
+        </w:rPr>
+      </w:pPr>
+      <w:r>
+        <w:rPr>
+          <w:rFonts w:ascii="Arial" w:hAnsi="Arial" w:cs="Arial"/>
+          <w:b/>
+          <w:bCs/>
+          <w:color w:val="980000"/>
+          <w:sz w:val="22"/>
+          <w:szCs w:val="22"/>
+        </w:rPr>
+        <w:t>How will our app be used? [Will it be an easy to use app?]</w:t>
+      </w:r>
+    </w:p>
+    <w:p/>
+    <w:p>
+      <w:pPr>
+        <w:pStyle w:val="NormalWeb"/>
+        <w:spacing w:before="0" w:beforeAutospacing="0" w:after="0" w:afterAutospacing="0"/>
+      </w:pPr>
+      <w:r>
+        <w:rPr>
+          <w:rFonts w:ascii="Arial" w:hAnsi="Arial" w:cs="Arial"/>
+          <w:b/>
+          <w:bCs/>
+          <w:color w:val="000000"/>
+          <w:sz w:val="22"/>
+          <w:szCs w:val="22"/>
+        </w:rPr>
+        <w:t>Team Number</w:t>
+      </w:r>
+    </w:p>
+    <w:p>
+      <w:pPr>
+        <w:pStyle w:val="NormalWeb"/>
+        <w:spacing w:before="0" w:beforeAutospacing="0" w:after="0" w:afterAutospacing="0"/>
+      </w:pPr>
+      <w:r>
+        <w:rPr>
+          <w:rFonts w:ascii="Arial" w:hAnsi="Arial" w:cs="Arial"/>
+          <w:color w:val="000000"/>
+          <w:sz w:val="22"/>
+          <w:szCs w:val="22"/>
+        </w:rPr>
+        <w:t>Group 02</w:t>
+      </w:r>
+    </w:p>
+    <w:p/>
+    <w:p>
+      <w:pPr>
+        <w:pStyle w:val="NormalWeb"/>
+        <w:spacing w:before="0" w:beforeAutospacing="0" w:after="0" w:afterAutospacing="0"/>
+      </w:pPr>
+      <w:r>
+        <w:rPr>
+          <w:rFonts w:ascii="Arial" w:hAnsi="Arial" w:cs="Arial"/>
+          <w:b/>
+          <w:bCs/>
+          <w:color w:val="000000"/>
+          <w:sz w:val="22"/>
+          <w:szCs w:val="22"/>
+        </w:rPr>
+        <w:t>Team member details</w:t>
+      </w:r>
+    </w:p>
+    <w:tbl>
+      <w:tblPr>
+        <w:tblW w:w="0" w:type="auto"/>
+        <w:tblCellMar>
+          <w:top w:w="15" w:type="dxa"/>
+          <w:left w:w="15" w:type="dxa"/>
+          <w:bottom w:w="15" w:type="dxa"/>
+          <w:right w:w="15" w:type="dxa"/>
+        </w:tblCellMar>
+        <w:tblLook w:val="04A0" w:firstRow="1" w:lastRow="0" w:firstColumn="1" w:lastColumn="0" w:noHBand="0" w:noVBand="1"/>
+      </w:tblPr>
+      <w:tblGrid>
+        <w:gridCol w:w="2340"/>
+        <w:gridCol w:w="1300"/>
+        <w:gridCol w:w="2833"/>
+      </w:tblGrid>
+      <w:tr>
+        <w:tc>
+          <w:tcPr>
+            <w:tcW w:w="0" w:type="auto"/>
+            <w:tcBorders>
+              <w:top w:val="single" w:sz="8" w:space="0" w:color="000000"/>
+              <w:left w:val="single" w:sz="8" w:space="0" w:color="000000"/>
+              <w:bottom w:val="single" w:sz="8" w:space="0" w:color="000000"/>
+              <w:right w:val="single" w:sz="8" w:space="0" w:color="000000"/>
+            </w:tcBorders>
+            <w:tcMar>
+              <w:top w:w="100" w:type="dxa"/>
+              <w:left w:w="100" w:type="dxa"/>
+              <w:bottom w:w="100" w:type="dxa"/>
+              <w:right w:w="100" w:type="dxa"/>
+            </w:tcMar>
+            <w:hideMark/>
+          </w:tcPr>
+          <w:p>
+            <w:pPr>
+              <w:pStyle w:val="NormalWeb"/>
+              <w:spacing w:before="0" w:beforeAutospacing="0" w:after="0" w:afterAutospacing="0"/>
+            </w:pPr>
+            <w:r>
+              <w:rPr>
+                <w:rFonts w:ascii="Arial" w:hAnsi="Arial" w:cs="Arial"/>
+                <w:b/>
+                <w:bCs/>
+                <w:color w:val="000000"/>
+                <w:sz w:val="22"/>
+                <w:szCs w:val="22"/>
+                <w:shd w:val="clear" w:color="auto" w:fill="FFFFFF"/>
+              </w:rPr>
+              <w:t>Team Member</w:t>
+            </w:r>
+          </w:p>
+        </w:tc>
+        <w:tc>
+          <w:tcPr>
+            <w:tcW w:w="0" w:type="auto"/>
+            <w:tcBorders>
+              <w:top w:val="single" w:sz="8" w:space="0" w:color="000000"/>
+              <w:left w:val="single" w:sz="8" w:space="0" w:color="000000"/>
+              <w:bottom w:val="single" w:sz="8" w:space="0" w:color="000000"/>
+              <w:right w:val="single" w:sz="8" w:space="0" w:color="000000"/>
+            </w:tcBorders>
+            <w:tcMar>
+              <w:top w:w="100" w:type="dxa"/>
+              <w:left w:w="100" w:type="dxa"/>
+              <w:bottom w:w="100" w:type="dxa"/>
+              <w:right w:w="100" w:type="dxa"/>
+            </w:tcMar>
+            <w:hideMark/>
+          </w:tcPr>
+          <w:p>
+            <w:pPr>
+              <w:pStyle w:val="NormalWeb"/>
+              <w:spacing w:before="0" w:beforeAutospacing="0" w:after="0" w:afterAutospacing="0"/>
+            </w:pPr>
+            <w:r>
+              <w:rPr>
+                <w:rFonts w:ascii="Arial" w:hAnsi="Arial" w:cs="Arial"/>
+                <w:b/>
+                <w:bCs/>
+                <w:color w:val="000000"/>
+                <w:sz w:val="22"/>
+                <w:szCs w:val="22"/>
+              </w:rPr>
+              <w:t>Student ID</w:t>
+            </w:r>
+          </w:p>
+        </w:tc>
+        <w:tc>
+          <w:tcPr>
+            <w:tcW w:w="0" w:type="auto"/>
+            <w:tcBorders>
+              <w:top w:val="single" w:sz="8" w:space="0" w:color="000000"/>
+              <w:left w:val="single" w:sz="8" w:space="0" w:color="000000"/>
+              <w:bottom w:val="single" w:sz="8" w:space="0" w:color="000000"/>
+              <w:right w:val="single" w:sz="8" w:space="0" w:color="000000"/>
+            </w:tcBorders>
+            <w:tcMar>
+              <w:top w:w="100" w:type="dxa"/>
+              <w:left w:w="100" w:type="dxa"/>
+              <w:bottom w:w="100" w:type="dxa"/>
+              <w:right w:w="100" w:type="dxa"/>
+            </w:tcMar>
+            <w:hideMark/>
+          </w:tcPr>
+          <w:p>
+            <w:pPr>
+              <w:pStyle w:val="NormalWeb"/>
+              <w:spacing w:before="0" w:beforeAutospacing="0" w:after="0" w:afterAutospacing="0"/>
+            </w:pPr>
+            <w:r>
+              <w:rPr>
+                <w:rFonts w:ascii="Arial" w:hAnsi="Arial" w:cs="Arial"/>
+                <w:b/>
+                <w:bCs/>
+                <w:color w:val="000000"/>
+                <w:sz w:val="22"/>
+                <w:szCs w:val="22"/>
+              </w:rPr>
+              <w:t>Email Address</w:t>
+            </w:r>
+          </w:p>
+        </w:tc>
+      </w:tr>
+      <w:tr>
+        <w:tc>
+          <w:tcPr>
+            <w:tcW w:w="0" w:type="auto"/>
+            <w:tcBorders>
+              <w:top w:val="single" w:sz="8" w:space="0" w:color="000000"/>
+              <w:left w:val="single" w:sz="8" w:space="0" w:color="000000"/>
+              <w:bottom w:val="single" w:sz="8" w:space="0" w:color="000000"/>
+              <w:right w:val="single" w:sz="8" w:space="0" w:color="000000"/>
+            </w:tcBorders>
+            <w:tcMar>
+              <w:top w:w="100" w:type="dxa"/>
+              <w:left w:w="100" w:type="dxa"/>
+              <w:bottom w:w="100" w:type="dxa"/>
+              <w:right w:w="100" w:type="dxa"/>
+            </w:tcMar>
+            <w:hideMark/>
+          </w:tcPr>
+          <w:p>
+            <w:pPr>
+              <w:pStyle w:val="NormalWeb"/>
+              <w:spacing w:before="0" w:beforeAutospacing="0" w:after="0" w:afterAutospacing="0"/>
+            </w:pPr>
+            <w:r>
+              <w:rPr>
+                <w:rFonts w:ascii="Arial" w:hAnsi="Arial" w:cs="Arial"/>
+                <w:color w:val="000000"/>
+                <w:sz w:val="22"/>
+                <w:szCs w:val="22"/>
+                <w:shd w:val="clear" w:color="auto" w:fill="FFFFFF"/>
+              </w:rPr>
+              <w:t xml:space="preserve">Pham Dieu </w:t>
+            </w:r>
+            <w:proofErr w:type="spellStart"/>
+            <w:r>
+              <w:rPr>
+                <w:rFonts w:ascii="Arial" w:hAnsi="Arial" w:cs="Arial"/>
+                <w:color w:val="000000"/>
+                <w:sz w:val="22"/>
+                <w:szCs w:val="22"/>
+                <w:shd w:val="clear" w:color="auto" w:fill="FFFFFF"/>
+              </w:rPr>
+              <w:t>Binh</w:t>
+            </w:r>
+            <w:proofErr w:type="spellEnd"/>
+          </w:p>
+        </w:tc>
+        <w:tc>
+          <w:tcPr>
+            <w:tcW w:w="0" w:type="auto"/>
+            <w:tcBorders>
+              <w:top w:val="single" w:sz="8" w:space="0" w:color="000000"/>
+              <w:left w:val="single" w:sz="8" w:space="0" w:color="000000"/>
+              <w:bottom w:val="single" w:sz="8" w:space="0" w:color="000000"/>
+              <w:right w:val="single" w:sz="8" w:space="0" w:color="000000"/>
+            </w:tcBorders>
+            <w:tcMar>
+              <w:top w:w="100" w:type="dxa"/>
+              <w:left w:w="100" w:type="dxa"/>
+              <w:bottom w:w="100" w:type="dxa"/>
+              <w:right w:w="100" w:type="dxa"/>
+            </w:tcMar>
+            <w:hideMark/>
+          </w:tcPr>
+          <w:p>
+            <w:pPr>
+              <w:pStyle w:val="NormalWeb"/>
+              <w:spacing w:before="0" w:beforeAutospacing="0" w:after="0" w:afterAutospacing="0"/>
+            </w:pPr>
+            <w:r>
+              <w:rPr>
+                <w:rFonts w:ascii="Arial" w:hAnsi="Arial" w:cs="Arial"/>
+                <w:color w:val="000000"/>
+                <w:sz w:val="22"/>
+                <w:szCs w:val="22"/>
+                <w:shd w:val="clear" w:color="auto" w:fill="FFFFFF"/>
+              </w:rPr>
+              <w:t>33784908</w:t>
+            </w:r>
+          </w:p>
+        </w:tc>
+        <w:tc>
+          <w:tcPr>
+            <w:tcW w:w="0" w:type="auto"/>
+            <w:tcBorders>
+              <w:top w:val="single" w:sz="8" w:space="0" w:color="000000"/>
+              <w:left w:val="single" w:sz="8" w:space="0" w:color="000000"/>
+              <w:bottom w:val="single" w:sz="8" w:space="0" w:color="000000"/>
+              <w:right w:val="single" w:sz="8" w:space="0" w:color="000000"/>
+            </w:tcBorders>
+            <w:tcMar>
+              <w:top w:w="100" w:type="dxa"/>
+              <w:left w:w="100" w:type="dxa"/>
+              <w:bottom w:w="100" w:type="dxa"/>
+              <w:right w:w="100" w:type="dxa"/>
+            </w:tcMar>
+            <w:hideMark/>
+          </w:tcPr>
+          <w:p>
+            <w:pPr>
+              <w:pStyle w:val="NormalWeb"/>
+              <w:spacing w:before="0" w:beforeAutospacing="0" w:after="0" w:afterAutospacing="0"/>
+            </w:pPr>
+            <w:hyperlink r:id="rId12" w:history="1">
+              <w:r>
+                <w:rPr>
+                  <w:rStyle w:val="Hyperlink"/>
+                  <w:rFonts w:ascii="Arial" w:hAnsi="Arial" w:cs="Arial"/>
+                  <w:color w:val="1155CC"/>
+                  <w:sz w:val="22"/>
+                  <w:szCs w:val="22"/>
+                  <w:shd w:val="clear" w:color="auto" w:fill="FFFFFF"/>
+                </w:rPr>
+                <w:t>im.lyaclip@gmail.com</w:t>
+              </w:r>
+            </w:hyperlink>
+            <w:r>
+              <w:rPr>
+                <w:rFonts w:ascii="Arial" w:hAnsi="Arial" w:cs="Arial"/>
+                <w:color w:val="000000"/>
+                <w:sz w:val="22"/>
+                <w:szCs w:val="22"/>
+                <w:shd w:val="clear" w:color="auto" w:fill="FFFFFF"/>
+              </w:rPr>
+              <w:t> </w:t>
+            </w:r>
+          </w:p>
+        </w:tc>
+      </w:tr>
+      <w:tr>
+        <w:tc>
+          <w:tcPr>
+            <w:tcW w:w="0" w:type="auto"/>
+            <w:tcBorders>
+              <w:top w:val="single" w:sz="8" w:space="0" w:color="000000"/>
+              <w:left w:val="single" w:sz="8" w:space="0" w:color="000000"/>
+              <w:bottom w:val="single" w:sz="8" w:space="0" w:color="000000"/>
+              <w:right w:val="single" w:sz="8" w:space="0" w:color="000000"/>
+            </w:tcBorders>
+            <w:tcMar>
+              <w:top w:w="100" w:type="dxa"/>
+              <w:left w:w="100" w:type="dxa"/>
+              <w:bottom w:w="100" w:type="dxa"/>
+              <w:right w:w="100" w:type="dxa"/>
+            </w:tcMar>
+            <w:hideMark/>
+          </w:tcPr>
+          <w:p>
+            <w:pPr>
+              <w:pStyle w:val="NormalWeb"/>
+              <w:spacing w:before="0" w:beforeAutospacing="0" w:after="0" w:afterAutospacing="0"/>
+            </w:pPr>
+            <w:r>
+              <w:rPr>
+                <w:rFonts w:ascii="Arial" w:hAnsi="Arial" w:cs="Arial"/>
+                <w:color w:val="000000"/>
+                <w:sz w:val="22"/>
+                <w:szCs w:val="22"/>
+              </w:rPr>
+              <w:t>Soh Wee Kee Jeremy</w:t>
+            </w:r>
+          </w:p>
+        </w:tc>
+        <w:tc>
+          <w:tcPr>
+            <w:tcW w:w="0" w:type="auto"/>
+            <w:tcBorders>
+              <w:top w:val="single" w:sz="8" w:space="0" w:color="000000"/>
+              <w:left w:val="single" w:sz="8" w:space="0" w:color="000000"/>
+              <w:bottom w:val="single" w:sz="8" w:space="0" w:color="000000"/>
+              <w:right w:val="single" w:sz="8" w:space="0" w:color="000000"/>
+            </w:tcBorders>
+            <w:tcMar>
+              <w:top w:w="100" w:type="dxa"/>
+              <w:left w:w="100" w:type="dxa"/>
+              <w:bottom w:w="100" w:type="dxa"/>
+              <w:right w:w="100" w:type="dxa"/>
+            </w:tcMar>
+            <w:hideMark/>
+          </w:tcPr>
+          <w:p>
+            <w:pPr>
+              <w:pStyle w:val="NormalWeb"/>
+              <w:spacing w:before="0" w:beforeAutospacing="0" w:after="0" w:afterAutospacing="0"/>
+            </w:pPr>
+            <w:r>
+              <w:rPr>
+                <w:rFonts w:ascii="Arial" w:hAnsi="Arial" w:cs="Arial"/>
+                <w:color w:val="000000"/>
+                <w:sz w:val="22"/>
+                <w:szCs w:val="22"/>
+              </w:rPr>
+              <w:t>33582314</w:t>
+            </w:r>
+          </w:p>
+        </w:tc>
+        <w:tc>
+          <w:tcPr>
+            <w:tcW w:w="0" w:type="auto"/>
+            <w:tcBorders>
+              <w:top w:val="single" w:sz="8" w:space="0" w:color="000000"/>
+              <w:left w:val="single" w:sz="8" w:space="0" w:color="000000"/>
+              <w:bottom w:val="single" w:sz="8" w:space="0" w:color="000000"/>
+              <w:right w:val="single" w:sz="8" w:space="0" w:color="000000"/>
+            </w:tcBorders>
+            <w:tcMar>
+              <w:top w:w="100" w:type="dxa"/>
+              <w:left w:w="100" w:type="dxa"/>
+              <w:bottom w:w="100" w:type="dxa"/>
+              <w:right w:w="100" w:type="dxa"/>
+            </w:tcMar>
+            <w:hideMark/>
+          </w:tcPr>
+          <w:p>
+            <w:pPr>
+              <w:pStyle w:val="NormalWeb"/>
+              <w:spacing w:before="0" w:beforeAutospacing="0" w:after="0" w:afterAutospacing="0"/>
+            </w:pPr>
+            <w:hyperlink r:id="rId13" w:history="1">
+              <w:r>
+                <w:rPr>
+                  <w:rStyle w:val="Hyperlink"/>
+                  <w:rFonts w:ascii="Arial" w:hAnsi="Arial" w:cs="Arial"/>
+                  <w:color w:val="1155CC"/>
+                  <w:sz w:val="22"/>
+                  <w:szCs w:val="22"/>
+                </w:rPr>
+                <w:t>astray03@gmail.com</w:t>
+              </w:r>
+            </w:hyperlink>
+            <w:r>
+              <w:rPr>
+                <w:rFonts w:ascii="Arial" w:hAnsi="Arial" w:cs="Arial"/>
+                <w:color w:val="000000"/>
+                <w:sz w:val="22"/>
+                <w:szCs w:val="22"/>
+              </w:rPr>
+              <w:t> </w:t>
+            </w:r>
+          </w:p>
+        </w:tc>
+      </w:tr>
+      <w:tr>
+        <w:tc>
+          <w:tcPr>
+            <w:tcW w:w="0" w:type="auto"/>
+            <w:tcBorders>
+              <w:top w:val="single" w:sz="8" w:space="0" w:color="000000"/>
+              <w:left w:val="single" w:sz="8" w:space="0" w:color="000000"/>
+              <w:bottom w:val="single" w:sz="8" w:space="0" w:color="000000"/>
+              <w:right w:val="single" w:sz="8" w:space="0" w:color="000000"/>
+            </w:tcBorders>
+            <w:tcMar>
+              <w:top w:w="100" w:type="dxa"/>
+              <w:left w:w="100" w:type="dxa"/>
+              <w:bottom w:w="100" w:type="dxa"/>
+              <w:right w:w="100" w:type="dxa"/>
+            </w:tcMar>
+            <w:hideMark/>
+          </w:tcPr>
+          <w:p>
+            <w:pPr>
+              <w:pStyle w:val="NormalWeb"/>
+              <w:spacing w:before="0" w:beforeAutospacing="0" w:after="0" w:afterAutospacing="0"/>
+            </w:pPr>
+            <w:r>
+              <w:rPr>
+                <w:rFonts w:ascii="Arial" w:hAnsi="Arial" w:cs="Arial"/>
+                <w:color w:val="000000"/>
+                <w:sz w:val="22"/>
+                <w:szCs w:val="22"/>
+              </w:rPr>
+              <w:lastRenderedPageBreak/>
+              <w:t>Yue Kok Weng</w:t>
+            </w:r>
+          </w:p>
+        </w:tc>
+        <w:tc>
+          <w:tcPr>
+            <w:tcW w:w="0" w:type="auto"/>
+            <w:tcBorders>
+              <w:top w:val="single" w:sz="8" w:space="0" w:color="000000"/>
+              <w:left w:val="single" w:sz="8" w:space="0" w:color="000000"/>
+              <w:bottom w:val="single" w:sz="8" w:space="0" w:color="000000"/>
+              <w:right w:val="single" w:sz="8" w:space="0" w:color="000000"/>
+            </w:tcBorders>
+            <w:tcMar>
+              <w:top w:w="100" w:type="dxa"/>
+              <w:left w:w="100" w:type="dxa"/>
+              <w:bottom w:w="100" w:type="dxa"/>
+              <w:right w:w="100" w:type="dxa"/>
+            </w:tcMar>
+            <w:hideMark/>
+          </w:tcPr>
+          <w:p>
+            <w:pPr>
+              <w:pStyle w:val="NormalWeb"/>
+              <w:spacing w:before="0" w:beforeAutospacing="0" w:after="0" w:afterAutospacing="0"/>
+            </w:pPr>
+            <w:r>
+              <w:rPr>
+                <w:rFonts w:ascii="Arial" w:hAnsi="Arial" w:cs="Arial"/>
+                <w:color w:val="000000"/>
+                <w:sz w:val="22"/>
+                <w:szCs w:val="22"/>
+              </w:rPr>
+              <w:t>33569494</w:t>
+            </w:r>
+          </w:p>
+        </w:tc>
+        <w:tc>
+          <w:tcPr>
+            <w:tcW w:w="0" w:type="auto"/>
+            <w:tcBorders>
+              <w:top w:val="single" w:sz="8" w:space="0" w:color="000000"/>
+              <w:left w:val="single" w:sz="8" w:space="0" w:color="000000"/>
+              <w:bottom w:val="single" w:sz="8" w:space="0" w:color="000000"/>
+              <w:right w:val="single" w:sz="8" w:space="0" w:color="000000"/>
+            </w:tcBorders>
+            <w:tcMar>
+              <w:top w:w="100" w:type="dxa"/>
+              <w:left w:w="100" w:type="dxa"/>
+              <w:bottom w:w="100" w:type="dxa"/>
+              <w:right w:w="100" w:type="dxa"/>
+            </w:tcMar>
+            <w:hideMark/>
+          </w:tcPr>
+          <w:p>
+            <w:pPr>
+              <w:pStyle w:val="NormalWeb"/>
+              <w:spacing w:before="0" w:beforeAutospacing="0" w:after="0" w:afterAutospacing="0"/>
+            </w:pPr>
+            <w:hyperlink r:id="rId14" w:history="1">
+              <w:r>
+                <w:rPr>
+                  <w:rStyle w:val="Hyperlink"/>
+                  <w:rFonts w:ascii="Arial" w:hAnsi="Arial" w:cs="Arial"/>
+                  <w:color w:val="1155CC"/>
+                  <w:sz w:val="22"/>
+                  <w:szCs w:val="22"/>
+                </w:rPr>
+                <w:t>yuekokweng@hotmail.com</w:t>
+              </w:r>
+            </w:hyperlink>
+          </w:p>
+        </w:tc>
+      </w:tr>
+    </w:tbl>
+    <w:p/>
+    <w:p>
+      <w:pPr>
+        <w:pStyle w:val="NormalWeb"/>
+        <w:spacing w:before="0" w:beforeAutospacing="0" w:after="0" w:afterAutospacing="0"/>
+      </w:pPr>
+      <w:r>
+        <w:rPr>
+          <w:rFonts w:ascii="Arial" w:hAnsi="Arial" w:cs="Arial"/>
+          <w:color w:val="000000"/>
+          <w:sz w:val="22"/>
+          <w:szCs w:val="22"/>
+        </w:rPr>
+        <w:t>(4) A paragraph that describes the application you want to develop.</w:t>
+      </w:r>
+    </w:p>
+    <w:p/>
+    <w:p>
+      <w:pPr>
+        <w:pStyle w:val="NormalWeb"/>
+        <w:spacing w:before="0" w:beforeAutospacing="0" w:after="0" w:afterAutospacing="0"/>
+      </w:pPr>
+      <w:r>
+        <w:rPr>
+          <w:rFonts w:ascii="Arial" w:hAnsi="Arial" w:cs="Arial"/>
+          <w:color w:val="000000"/>
+          <w:sz w:val="22"/>
+          <w:szCs w:val="22"/>
+        </w:rPr>
+        <w:t>(5) A description and sketch of the user interface(s).</w:t>
+      </w:r>
+    </w:p>
+    <w:p/>
+    <w:p>
+      <w:pPr>
+        <w:pStyle w:val="NormalWeb"/>
+        <w:spacing w:before="0" w:beforeAutospacing="0" w:after="0" w:afterAutospacing="0"/>
+      </w:pPr>
+      <w:r>
+        <w:rPr>
+          <w:rFonts w:ascii="Arial" w:hAnsi="Arial" w:cs="Arial"/>
+          <w:color w:val="000000"/>
+          <w:sz w:val="22"/>
+          <w:szCs w:val="22"/>
+        </w:rPr>
+        <w:t>(6) A description of the interactions that are going to be implemented</w:t>
+      </w:r>
+    </w:p>
+    <w:p/>
+    <w:p>
+      <w:pPr>
+        <w:pStyle w:val="NormalWeb"/>
+        <w:spacing w:before="0" w:beforeAutospacing="0" w:after="0" w:afterAutospacing="0"/>
+      </w:pPr>
+      <w:r>
+        <w:rPr>
+          <w:rFonts w:ascii="Arial" w:hAnsi="Arial" w:cs="Arial"/>
+          <w:color w:val="000000"/>
+          <w:sz w:val="22"/>
+          <w:szCs w:val="22"/>
+        </w:rPr>
+        <w:t>(7) What database are you going to implement.</w:t>
+      </w:r>
+    </w:p>
+    <w:p/>
+    <w:p>
+      <w:pPr>
+        <w:pStyle w:val="NormalWeb"/>
+        <w:spacing w:before="0" w:beforeAutospacing="0" w:after="0" w:afterAutospacing="0"/>
+      </w:pPr>
+      <w:r>
+        <w:rPr>
+          <w:rFonts w:ascii="Arial" w:hAnsi="Arial" w:cs="Arial"/>
+          <w:color w:val="000000"/>
+          <w:sz w:val="22"/>
+          <w:szCs w:val="22"/>
+        </w:rPr>
+        <w:t>(8) The additional features, specific to mobile devices, that you would like to implement.</w:t>
+      </w:r>
+    </w:p>
+    <w:p/>
+    <w:p>
+      <w:pPr>
+        <w:pStyle w:val="NormalWeb"/>
+        <w:spacing w:before="0" w:beforeAutospacing="0" w:after="0" w:afterAutospacing="0"/>
+      </w:pPr>
+      <w:r>
+        <w:rPr>
+          <w:rFonts w:ascii="Arial" w:hAnsi="Arial" w:cs="Arial"/>
+          <w:color w:val="FF0000"/>
+          <w:sz w:val="22"/>
+          <w:szCs w:val="22"/>
+        </w:rPr>
+        <w:t>Please read carefully the minimal requirements for the project which are available on LMS (in Group Project area).</w:t>
+      </w:r>
+    </w:p>
+    <w:p>
+      <w:pPr>
+        <w:pStyle w:val="Heading1"/>
+        <w:spacing w:before="400" w:after="120"/>
+      </w:pPr>
+      <w:r>
+        <w:rPr>
+          <w:rFonts w:ascii="Arial" w:hAnsi="Arial" w:cs="Arial"/>
+          <w:b/>
+          <w:bCs/>
+          <w:color w:val="000000"/>
+          <w:sz w:val="40"/>
+          <w:szCs w:val="40"/>
+        </w:rPr>
+        <w:t>Team Charter</w:t>
+      </w:r>
+    </w:p>
+    <w:p>
+      <w:pPr>
+        <w:pStyle w:val="NormalWeb"/>
+        <w:spacing w:before="0" w:beforeAutospacing="0" w:after="0" w:afterAutospacing="0"/>
+      </w:pPr>
+      <w:r>
+        <w:rPr>
+          <w:rFonts w:ascii="Arial" w:hAnsi="Arial" w:cs="Arial"/>
+          <w:color w:val="FF0000"/>
+          <w:sz w:val="22"/>
+          <w:szCs w:val="22"/>
+        </w:rPr>
+        <w:t>Prepare and submit the team charter. As a minimum, the team charter would have:</w:t>
+      </w:r>
+    </w:p>
+    <w:p>
+      <w:pPr>
+        <w:pStyle w:val="Heading2"/>
+        <w:spacing w:before="360" w:after="120"/>
+      </w:pPr>
+      <w:r>
+        <w:rPr>
+          <w:rFonts w:ascii="Arial" w:hAnsi="Arial" w:cs="Arial"/>
+          <w:b/>
+          <w:bCs/>
+          <w:color w:val="000000"/>
+          <w:sz w:val="32"/>
+          <w:szCs w:val="32"/>
+        </w:rPr>
+        <w:t>Names of team members and contact details</w:t>
+      </w:r>
+    </w:p>
+    <w:tbl>
+      <w:tblPr>
+        <w:tblW w:w="0" w:type="auto"/>
+        <w:tblCellMar>
+          <w:top w:w="15" w:type="dxa"/>
+          <w:left w:w="15" w:type="dxa"/>
+          <w:bottom w:w="15" w:type="dxa"/>
+          <w:right w:w="15" w:type="dxa"/>
+        </w:tblCellMar>
+        <w:tblLook w:val="04A0" w:firstRow="1" w:lastRow="0" w:firstColumn="1" w:lastColumn="0" w:noHBand="0" w:noVBand="1"/>
+      </w:tblPr>
+      <w:tblGrid>
+        <w:gridCol w:w="2340"/>
+        <w:gridCol w:w="1802"/>
+      </w:tblGrid>
+      <w:tr>
+        <w:tc>
+          <w:tcPr>
+            <w:tcW w:w="0" w:type="auto"/>
+            <w:tcBorders>
+              <w:top w:val="single" w:sz="8" w:space="0" w:color="000000"/>
+              <w:left w:val="single" w:sz="8" w:space="0" w:color="000000"/>
+              <w:bottom w:val="single" w:sz="8" w:space="0" w:color="000000"/>
+              <w:right w:val="single" w:sz="8" w:space="0" w:color="000000"/>
+            </w:tcBorders>
+            <w:tcMar>
+              <w:top w:w="100" w:type="dxa"/>
+              <w:left w:w="100" w:type="dxa"/>
+              <w:bottom w:w="100" w:type="dxa"/>
+              <w:right w:w="100" w:type="dxa"/>
+            </w:tcMar>
+            <w:hideMark/>
+          </w:tcPr>
+          <w:p>
+            <w:pPr>
+              <w:pStyle w:val="NormalWeb"/>
+              <w:spacing w:before="0" w:beforeAutospacing="0" w:after="0" w:afterAutospacing="0"/>
+            </w:pPr>
+            <w:r>
+              <w:rPr>
+                <w:rFonts w:ascii="Arial" w:hAnsi="Arial" w:cs="Arial"/>
+                <w:b/>
+                <w:bCs/>
+                <w:color w:val="000000"/>
+                <w:sz w:val="22"/>
+                <w:szCs w:val="22"/>
+                <w:shd w:val="clear" w:color="auto" w:fill="FFFFFF"/>
+              </w:rPr>
+              <w:t>Team Member</w:t>
+            </w:r>
+          </w:p>
+        </w:tc>
+        <w:tc>
+          <w:tcPr>
+            <w:tcW w:w="0" w:type="auto"/>
+            <w:tcBorders>
+              <w:top w:val="single" w:sz="8" w:space="0" w:color="000000"/>
+              <w:left w:val="single" w:sz="8" w:space="0" w:color="000000"/>
+              <w:bottom w:val="single" w:sz="8" w:space="0" w:color="000000"/>
+              <w:right w:val="single" w:sz="8" w:space="0" w:color="000000"/>
+            </w:tcBorders>
+            <w:tcMar>
+              <w:top w:w="100" w:type="dxa"/>
+              <w:left w:w="100" w:type="dxa"/>
+              <w:bottom w:w="100" w:type="dxa"/>
+              <w:right w:w="100" w:type="dxa"/>
+            </w:tcMar>
+            <w:hideMark/>
+          </w:tcPr>
+          <w:p>
+            <w:pPr>
+              <w:pStyle w:val="NormalWeb"/>
+              <w:spacing w:before="0" w:beforeAutospacing="0" w:after="0" w:afterAutospacing="0"/>
+            </w:pPr>
+            <w:r>
+              <w:rPr>
+                <w:rFonts w:ascii="Arial" w:hAnsi="Arial" w:cs="Arial"/>
+                <w:b/>
+                <w:bCs/>
+                <w:color w:val="000000"/>
+                <w:sz w:val="22"/>
+                <w:szCs w:val="22"/>
+              </w:rPr>
+              <w:t>Contact Details</w:t>
+            </w:r>
+          </w:p>
+        </w:tc>
+      </w:tr>
+      <w:tr>
+        <w:tc>
+          <w:tcPr>
+            <w:tcW w:w="0" w:type="auto"/>
+            <w:tcBorders>
+              <w:top w:val="single" w:sz="8" w:space="0" w:color="000000"/>
+              <w:left w:val="single" w:sz="8" w:space="0" w:color="000000"/>
+              <w:bottom w:val="single" w:sz="8" w:space="0" w:color="000000"/>
+              <w:right w:val="single" w:sz="8" w:space="0" w:color="000000"/>
+            </w:tcBorders>
+            <w:tcMar>
+              <w:top w:w="100" w:type="dxa"/>
+              <w:left w:w="100" w:type="dxa"/>
+              <w:bottom w:w="100" w:type="dxa"/>
+              <w:right w:w="100" w:type="dxa"/>
+            </w:tcMar>
+            <w:hideMark/>
+          </w:tcPr>
+          <w:p>
+            <w:pPr>
+              <w:pStyle w:val="NormalWeb"/>
+              <w:spacing w:before="0" w:beforeAutospacing="0" w:after="0" w:afterAutospacing="0"/>
+            </w:pPr>
+            <w:r>
+              <w:rPr>
+                <w:rFonts w:ascii="Arial" w:hAnsi="Arial" w:cs="Arial"/>
+                <w:color w:val="000000"/>
+                <w:sz w:val="22"/>
+                <w:szCs w:val="22"/>
+                <w:shd w:val="clear" w:color="auto" w:fill="FFFFFF"/>
+              </w:rPr>
+              <w:t xml:space="preserve">Pham Dieu </w:t>
+            </w:r>
+            <w:proofErr w:type="spellStart"/>
+            <w:r>
+              <w:rPr>
+                <w:rFonts w:ascii="Arial" w:hAnsi="Arial" w:cs="Arial"/>
+                <w:color w:val="000000"/>
+                <w:sz w:val="22"/>
+                <w:szCs w:val="22"/>
+                <w:shd w:val="clear" w:color="auto" w:fill="FFFFFF"/>
+              </w:rPr>
+              <w:t>Binh</w:t>
+            </w:r>
+            <w:proofErr w:type="spellEnd"/>
+          </w:p>
+        </w:tc>
+        <w:tc>
+          <w:tcPr>
+            <w:tcW w:w="0" w:type="auto"/>
+            <w:tcBorders>
+              <w:top w:val="single" w:sz="8" w:space="0" w:color="000000"/>
+              <w:left w:val="single" w:sz="8" w:space="0" w:color="000000"/>
+              <w:bottom w:val="single" w:sz="8" w:space="0" w:color="000000"/>
+              <w:right w:val="single" w:sz="8" w:space="0" w:color="000000"/>
+            </w:tcBorders>
+            <w:tcMar>
+              <w:top w:w="100" w:type="dxa"/>
+              <w:left w:w="100" w:type="dxa"/>
+              <w:bottom w:w="100" w:type="dxa"/>
+              <w:right w:w="100" w:type="dxa"/>
+            </w:tcMar>
+            <w:hideMark/>
+          </w:tcPr>
+          <w:p>
+            <w:pPr>
+              <w:pStyle w:val="NormalWeb"/>
+              <w:spacing w:before="0" w:beforeAutospacing="0" w:after="0" w:afterAutospacing="0"/>
+            </w:pPr>
+            <w:r>
+              <w:rPr>
+                <w:rFonts w:ascii="Arial" w:hAnsi="Arial" w:cs="Arial"/>
+                <w:color w:val="000000"/>
+                <w:sz w:val="22"/>
+                <w:szCs w:val="22"/>
+                <w:shd w:val="clear" w:color="auto" w:fill="FFFFFF"/>
+              </w:rPr>
+              <w:t>97971170</w:t>
+            </w:r>
+          </w:p>
+        </w:tc>
+      </w:tr>
+      <w:tr>
+        <w:tc>
+          <w:tcPr>
+            <w:tcW w:w="0" w:type="auto"/>
+            <w:tcBorders>
+              <w:top w:val="single" w:sz="8" w:space="0" w:color="000000"/>
+              <w:left w:val="single" w:sz="8" w:space="0" w:color="000000"/>
+              <w:bottom w:val="single" w:sz="8" w:space="0" w:color="000000"/>
+              <w:right w:val="single" w:sz="8" w:space="0" w:color="000000"/>
+            </w:tcBorders>
+            <w:tcMar>
+              <w:top w:w="100" w:type="dxa"/>
+              <w:left w:w="100" w:type="dxa"/>
+              <w:bottom w:w="100" w:type="dxa"/>
+              <w:right w:w="100" w:type="dxa"/>
+            </w:tcMar>
+            <w:hideMark/>
+          </w:tcPr>
+          <w:p>
+            <w:pPr>
+              <w:pStyle w:val="NormalWeb"/>
+              <w:spacing w:before="0" w:beforeAutospacing="0" w:after="0" w:afterAutospacing="0"/>
+            </w:pPr>
+            <w:r>
+              <w:rPr>
+                <w:rFonts w:ascii="Arial" w:hAnsi="Arial" w:cs="Arial"/>
+                <w:color w:val="000000"/>
+                <w:sz w:val="22"/>
+                <w:szCs w:val="22"/>
+              </w:rPr>
+              <w:t>Soh Wee Kee Jeremy</w:t>
+            </w:r>
+          </w:p>
+        </w:tc>
+        <w:tc>
+          <w:tcPr>
+            <w:tcW w:w="0" w:type="auto"/>
+            <w:tcBorders>
+              <w:top w:val="single" w:sz="8" w:space="0" w:color="000000"/>
+              <w:left w:val="single" w:sz="8" w:space="0" w:color="000000"/>
+              <w:bottom w:val="single" w:sz="8" w:space="0" w:color="000000"/>
+              <w:right w:val="single" w:sz="8" w:space="0" w:color="000000"/>
+            </w:tcBorders>
+            <w:tcMar>
+              <w:top w:w="100" w:type="dxa"/>
+              <w:left w:w="100" w:type="dxa"/>
+              <w:bottom w:w="100" w:type="dxa"/>
+              <w:right w:w="100" w:type="dxa"/>
+            </w:tcMar>
+            <w:hideMark/>
+          </w:tcPr>
+          <w:p>
+            <w:pPr>
+              <w:pStyle w:val="NormalWeb"/>
+              <w:spacing w:before="0" w:beforeAutospacing="0" w:after="0" w:afterAutospacing="0"/>
+            </w:pPr>
+            <w:r>
+              <w:rPr>
+                <w:rFonts w:ascii="Arial" w:hAnsi="Arial" w:cs="Arial"/>
+                <w:color w:val="000000"/>
+                <w:sz w:val="22"/>
+                <w:szCs w:val="22"/>
+              </w:rPr>
+              <w:t>81984362</w:t>
+            </w:r>
+          </w:p>
+        </w:tc>
+      </w:tr>
+      <w:tr>
+        <w:tc>
+          <w:tcPr>
+            <w:tcW w:w="0" w:type="auto"/>
+            <w:tcBorders>
+              <w:top w:val="single" w:sz="8" w:space="0" w:color="000000"/>
+              <w:left w:val="single" w:sz="8" w:space="0" w:color="000000"/>
+              <w:bottom w:val="single" w:sz="8" w:space="0" w:color="000000"/>
+              <w:right w:val="single" w:sz="8" w:space="0" w:color="000000"/>
+            </w:tcBorders>
+            <w:tcMar>
+              <w:top w:w="100" w:type="dxa"/>
+              <w:left w:w="100" w:type="dxa"/>
+              <w:bottom w:w="100" w:type="dxa"/>
+              <w:right w:w="100" w:type="dxa"/>
+            </w:tcMar>
+            <w:hideMark/>
+          </w:tcPr>
+          <w:p>
+            <w:pPr>
+              <w:pStyle w:val="NormalWeb"/>
+              <w:spacing w:before="0" w:beforeAutospacing="0" w:after="0" w:afterAutospacing="0"/>
+            </w:pPr>
+            <w:r>
+              <w:rPr>
+                <w:rFonts w:ascii="Arial" w:hAnsi="Arial" w:cs="Arial"/>
+                <w:color w:val="000000"/>
+                <w:sz w:val="22"/>
+                <w:szCs w:val="22"/>
+              </w:rPr>
+              <w:t>Yue Kok Weng</w:t>
+            </w:r>
+          </w:p>
+        </w:tc>
+        <w:tc>
+          <w:tcPr>
+            <w:tcW w:w="0" w:type="auto"/>
+            <w:tcBorders>
+              <w:top w:val="single" w:sz="8" w:space="0" w:color="000000"/>
+              <w:left w:val="single" w:sz="8" w:space="0" w:color="000000"/>
+              <w:bottom w:val="single" w:sz="8" w:space="0" w:color="000000"/>
+              <w:right w:val="single" w:sz="8" w:space="0" w:color="000000"/>
+            </w:tcBorders>
+            <w:tcMar>
+              <w:top w:w="100" w:type="dxa"/>
+              <w:left w:w="100" w:type="dxa"/>
+              <w:bottom w:w="100" w:type="dxa"/>
+              <w:right w:w="100" w:type="dxa"/>
+            </w:tcMar>
+            <w:hideMark/>
+          </w:tcPr>
+          <w:p>
+            <w:pPr>
+              <w:pStyle w:val="NormalWeb"/>
+              <w:spacing w:before="0" w:beforeAutospacing="0" w:after="0" w:afterAutospacing="0"/>
+            </w:pPr>
+            <w:r>
+              <w:rPr>
+                <w:rFonts w:ascii="Arial" w:hAnsi="Arial" w:cs="Arial"/>
+                <w:color w:val="000000"/>
+                <w:sz w:val="22"/>
+                <w:szCs w:val="22"/>
+                <w:shd w:val="clear" w:color="auto" w:fill="FFFFFF"/>
+              </w:rPr>
+              <w:t>81234692</w:t>
+            </w:r>
+          </w:p>
+        </w:tc>
+      </w:tr>
+    </w:tbl>
+    <w:p>
+      <w:pPr>
+        <w:pStyle w:val="Heading2"/>
+        <w:spacing w:before="360" w:after="120"/>
+      </w:pPr>
+      <w:r>
+        <w:rPr>
+          <w:rFonts w:ascii="Arial" w:hAnsi="Arial" w:cs="Arial"/>
+          <w:b/>
+          <w:bCs/>
+          <w:color w:val="000000"/>
+          <w:sz w:val="32"/>
+          <w:szCs w:val="32"/>
+        </w:rPr>
+        <w:t>Team Communication Methods</w:t>
+      </w:r>
+    </w:p>
+    <w:p>
+      <w:pPr>
+        <w:pStyle w:val="NormalWeb"/>
+        <w:spacing w:before="0" w:beforeAutospacing="0" w:after="0" w:afterAutospacing="0"/>
+      </w:pPr>
+      <w:r>
+        <w:rPr>
+          <w:rFonts w:ascii="Arial" w:hAnsi="Arial" w:cs="Arial"/>
+          <w:color w:val="000000"/>
+          <w:sz w:val="22"/>
+          <w:szCs w:val="22"/>
+        </w:rPr>
+        <w:t>The following communication methods will be applicable to our team: </w:t>
+      </w:r>
+    </w:p>
+    <w:p>
+      <w:pPr>
+        <w:pStyle w:val="NormalWeb"/>
+        <w:numPr>
+          <w:ilvl w:val="0"/>
+          <w:numId w:val="7"/>
+        </w:numPr>
+        <w:spacing w:before="0" w:beforeAutospacing="0" w:after="0" w:afterAutospacing="0"/>
+        <w:textAlignment w:val="baseline"/>
+        <w:rPr>
+          <w:rFonts w:ascii="Arial" w:hAnsi="Arial" w:cs="Arial"/>
+          <w:color w:val="000000"/>
+          <w:sz w:val="22"/>
+          <w:szCs w:val="22"/>
+        </w:rPr>
+      </w:pPr>
+      <w:r>
+        <w:rPr>
+          <w:rFonts w:ascii="Arial" w:hAnsi="Arial" w:cs="Arial"/>
+          <w:b/>
+          <w:bCs/>
+          <w:i/>
+          <w:iCs/>
+          <w:color w:val="000000"/>
+          <w:sz w:val="22"/>
+          <w:szCs w:val="22"/>
+        </w:rPr>
+        <w:t>Face-to-face</w:t>
+      </w:r>
+      <w:r>
+        <w:rPr>
+          <w:rFonts w:ascii="Arial" w:hAnsi="Arial" w:cs="Arial"/>
+          <w:color w:val="000000"/>
+          <w:sz w:val="22"/>
+          <w:szCs w:val="22"/>
+        </w:rPr>
+        <w:t xml:space="preserve"> meetings for discussion and clarifications</w:t>
+      </w:r>
+    </w:p>
+    <w:p>
+      <w:pPr>
+        <w:pStyle w:val="NormalWeb"/>
+        <w:numPr>
+          <w:ilvl w:val="0"/>
+          <w:numId w:val="7"/>
+        </w:numPr>
+        <w:spacing w:before="0" w:beforeAutospacing="0" w:after="0" w:afterAutospacing="0"/>
+        <w:textAlignment w:val="baseline"/>
+        <w:rPr>
+          <w:rFonts w:ascii="Arial" w:hAnsi="Arial" w:cs="Arial"/>
+          <w:color w:val="000000"/>
+          <w:sz w:val="22"/>
+          <w:szCs w:val="22"/>
+        </w:rPr>
+      </w:pPr>
+      <w:r>
+        <w:rPr>
+          <w:rFonts w:ascii="Arial" w:hAnsi="Arial" w:cs="Arial"/>
+          <w:b/>
+          <w:bCs/>
+          <w:i/>
+          <w:iCs/>
+          <w:color w:val="000000"/>
+          <w:sz w:val="22"/>
+          <w:szCs w:val="22"/>
+        </w:rPr>
+        <w:t>WhatsApp</w:t>
+      </w:r>
+      <w:r>
+        <w:rPr>
+          <w:rFonts w:ascii="Arial" w:hAnsi="Arial" w:cs="Arial"/>
+          <w:color w:val="000000"/>
+          <w:sz w:val="22"/>
+          <w:szCs w:val="22"/>
+        </w:rPr>
+        <w:t xml:space="preserve"> messenger will be used as the main form of communication</w:t>
+      </w:r>
+    </w:p>
+    <w:p>
+      <w:pPr>
+        <w:pStyle w:val="NormalWeb"/>
+        <w:numPr>
+          <w:ilvl w:val="0"/>
+          <w:numId w:val="7"/>
+        </w:numPr>
+        <w:spacing w:before="0" w:beforeAutospacing="0" w:after="0" w:afterAutospacing="0"/>
+        <w:textAlignment w:val="baseline"/>
+        <w:rPr>
+          <w:rFonts w:ascii="Arial" w:hAnsi="Arial" w:cs="Arial"/>
+          <w:color w:val="000000"/>
+          <w:sz w:val="22"/>
+          <w:szCs w:val="22"/>
+        </w:rPr>
+      </w:pPr>
+      <w:r>
+        <w:rPr>
+          <w:rFonts w:ascii="Arial" w:hAnsi="Arial" w:cs="Arial"/>
+          <w:b/>
+          <w:bCs/>
+          <w:i/>
+          <w:iCs/>
+          <w:color w:val="000000"/>
+          <w:sz w:val="22"/>
+          <w:szCs w:val="22"/>
+        </w:rPr>
+        <w:t>Google Drive</w:t>
+      </w:r>
+      <w:r>
+        <w:rPr>
+          <w:rFonts w:ascii="Arial" w:hAnsi="Arial" w:cs="Arial"/>
+          <w:color w:val="000000"/>
+          <w:sz w:val="22"/>
+          <w:szCs w:val="22"/>
+        </w:rPr>
+        <w:t xml:space="preserve"> will be used for storing of common documents and assets</w:t>
+      </w:r>
+    </w:p>
+    <w:p>
+      <w:pPr>
+        <w:pStyle w:val="Heading2"/>
+        <w:spacing w:before="360" w:after="120"/>
+        <w:rPr>
+          <w:rFonts w:ascii="Times New Roman" w:hAnsi="Times New Roman" w:cs="Times New Roman"/>
+          <w:color w:val="auto"/>
+          <w:sz w:val="36"/>
+          <w:szCs w:val="36"/>
+        </w:rPr>
+      </w:pPr>
+      <w:r>
+        <w:rPr>
+          <w:rFonts w:ascii="Arial" w:hAnsi="Arial" w:cs="Arial"/>
+          <w:b/>
+          <w:bCs/>
+          <w:color w:val="000000"/>
+          <w:sz w:val="32"/>
+          <w:szCs w:val="32"/>
+        </w:rPr>
+        <w:t>Team Member Expectations</w:t>
+      </w:r>
+    </w:p>
+    <w:tbl>
+      <w:tblPr>
+        <w:tblW w:w="0" w:type="auto"/>
+        <w:tblCellMar>
+          <w:top w:w="15" w:type="dxa"/>
+          <w:left w:w="15" w:type="dxa"/>
+          <w:bottom w:w="15" w:type="dxa"/>
+          <w:right w:w="15" w:type="dxa"/>
+        </w:tblCellMar>
+        <w:tblLook w:val="04A0" w:firstRow="1" w:lastRow="0" w:firstColumn="1" w:lastColumn="0" w:noHBand="0" w:noVBand="1"/>
+      </w:tblPr>
+      <w:tblGrid>
+        <w:gridCol w:w="1593"/>
+        <w:gridCol w:w="7407"/>
+      </w:tblGrid>
+      <w:tr>
+        <w:tc>
+          <w:tcPr>
+            <w:tcW w:w="0" w:type="auto"/>
+            <w:tcBorders>
+              <w:top w:val="single" w:sz="8" w:space="0" w:color="000000"/>
+              <w:left w:val="single" w:sz="8" w:space="0" w:color="000000"/>
+              <w:bottom w:val="single" w:sz="8" w:space="0" w:color="000000"/>
+              <w:right w:val="single" w:sz="8" w:space="0" w:color="000000"/>
+            </w:tcBorders>
+            <w:tcMar>
+              <w:top w:w="100" w:type="dxa"/>
+              <w:left w:w="100" w:type="dxa"/>
+              <w:bottom w:w="100" w:type="dxa"/>
+              <w:right w:w="100" w:type="dxa"/>
+            </w:tcMar>
+            <w:hideMark/>
+          </w:tcPr>
+          <w:p>
+            <w:pPr>
+              <w:pStyle w:val="NormalWeb"/>
+              <w:spacing w:before="0" w:beforeAutospacing="0" w:after="0" w:afterAutospacing="0"/>
+            </w:pPr>
+            <w:r>
+              <w:rPr>
+                <w:rFonts w:ascii="Arial" w:hAnsi="Arial" w:cs="Arial"/>
+                <w:b/>
+                <w:bCs/>
+                <w:color w:val="000000"/>
+                <w:sz w:val="22"/>
+                <w:szCs w:val="22"/>
+                <w:shd w:val="clear" w:color="auto" w:fill="FFFFFF"/>
+              </w:rPr>
+              <w:t>Team Member</w:t>
+            </w:r>
+          </w:p>
+        </w:tc>
+        <w:tc>
+          <w:tcPr>
+            <w:tcW w:w="0" w:type="auto"/>
+            <w:tcBorders>
+              <w:top w:val="single" w:sz="8" w:space="0" w:color="000000"/>
+              <w:left w:val="single" w:sz="8" w:space="0" w:color="000000"/>
+              <w:bottom w:val="single" w:sz="8" w:space="0" w:color="000000"/>
+              <w:right w:val="single" w:sz="8" w:space="0" w:color="000000"/>
+            </w:tcBorders>
+            <w:tcMar>
+              <w:top w:w="100" w:type="dxa"/>
+              <w:left w:w="100" w:type="dxa"/>
+              <w:bottom w:w="100" w:type="dxa"/>
+              <w:right w:w="100" w:type="dxa"/>
+            </w:tcMar>
+            <w:hideMark/>
+          </w:tcPr>
+          <w:p>
+            <w:pPr>
+              <w:pStyle w:val="NormalWeb"/>
+              <w:spacing w:before="0" w:beforeAutospacing="0" w:after="0" w:afterAutospacing="0"/>
+            </w:pPr>
+            <w:r>
+              <w:rPr>
+                <w:rFonts w:ascii="Arial" w:hAnsi="Arial" w:cs="Arial"/>
+                <w:b/>
+                <w:bCs/>
+                <w:color w:val="000000"/>
+                <w:sz w:val="22"/>
+                <w:szCs w:val="22"/>
+              </w:rPr>
+              <w:t>Expectations</w:t>
+            </w:r>
+          </w:p>
+        </w:tc>
+      </w:tr>
+      <w:tr>
+        <w:tc>
+          <w:tcPr>
+            <w:tcW w:w="0" w:type="auto"/>
+            <w:tcBorders>
+              <w:top w:val="single" w:sz="8" w:space="0" w:color="000000"/>
+              <w:left w:val="single" w:sz="8" w:space="0" w:color="000000"/>
+              <w:bottom w:val="single" w:sz="8" w:space="0" w:color="000000"/>
+              <w:right w:val="single" w:sz="8" w:space="0" w:color="000000"/>
+            </w:tcBorders>
+            <w:tcMar>
+              <w:top w:w="100" w:type="dxa"/>
+              <w:left w:w="100" w:type="dxa"/>
+              <w:bottom w:w="100" w:type="dxa"/>
+              <w:right w:w="100" w:type="dxa"/>
+            </w:tcMar>
+            <w:hideMark/>
+          </w:tcPr>
+          <w:p>
+            <w:pPr>
+              <w:pStyle w:val="NormalWeb"/>
+              <w:spacing w:before="0" w:beforeAutospacing="0" w:after="0" w:afterAutospacing="0"/>
+            </w:pPr>
+            <w:r>
+              <w:rPr>
+                <w:rFonts w:ascii="Arial" w:hAnsi="Arial" w:cs="Arial"/>
+                <w:color w:val="000000"/>
+                <w:sz w:val="22"/>
+                <w:szCs w:val="22"/>
+                <w:shd w:val="clear" w:color="auto" w:fill="FFFFFF"/>
+              </w:rPr>
+              <w:t xml:space="preserve">Pham Dieu </w:t>
+            </w:r>
+            <w:proofErr w:type="spellStart"/>
+            <w:r>
+              <w:rPr>
+                <w:rFonts w:ascii="Arial" w:hAnsi="Arial" w:cs="Arial"/>
+                <w:color w:val="000000"/>
+                <w:sz w:val="22"/>
+                <w:szCs w:val="22"/>
+                <w:shd w:val="clear" w:color="auto" w:fill="FFFFFF"/>
+              </w:rPr>
+              <w:t>Binh</w:t>
+            </w:r>
+            <w:proofErr w:type="spellEnd"/>
+          </w:p>
+        </w:tc>
+        <w:tc>
+          <w:tcPr>
+            <w:tcW w:w="0" w:type="auto"/>
+            <w:tcBorders>
+              <w:top w:val="single" w:sz="8" w:space="0" w:color="000000"/>
+              <w:left w:val="single" w:sz="8" w:space="0" w:color="000000"/>
+              <w:bottom w:val="single" w:sz="8" w:space="0" w:color="000000"/>
+              <w:right w:val="single" w:sz="8" w:space="0" w:color="000000"/>
+            </w:tcBorders>
+            <w:tcMar>
+              <w:top w:w="100" w:type="dxa"/>
+              <w:left w:w="100" w:type="dxa"/>
+              <w:bottom w:w="100" w:type="dxa"/>
+              <w:right w:w="100" w:type="dxa"/>
+            </w:tcMar>
+            <w:hideMark/>
+          </w:tcPr>
+          <w:p/>
+        </w:tc>
+      </w:tr>
+      <w:tr>
+        <w:tc>
+          <w:tcPr>
+            <w:tcW w:w="0" w:type="auto"/>
+            <w:tcBorders>
+              <w:top w:val="single" w:sz="8" w:space="0" w:color="000000"/>
+              <w:left w:val="single" w:sz="8" w:space="0" w:color="000000"/>
+              <w:bottom w:val="single" w:sz="8" w:space="0" w:color="000000"/>
+              <w:right w:val="single" w:sz="8" w:space="0" w:color="000000"/>
+            </w:tcBorders>
+            <w:tcMar>
+              <w:top w:w="100" w:type="dxa"/>
+              <w:left w:w="100" w:type="dxa"/>
+              <w:bottom w:w="100" w:type="dxa"/>
+              <w:right w:w="100" w:type="dxa"/>
+            </w:tcMar>
+            <w:hideMark/>
+          </w:tcPr>
+          <w:p>
+            <w:pPr>
+              <w:pStyle w:val="NormalWeb"/>
+              <w:spacing w:before="0" w:beforeAutospacing="0" w:after="0" w:afterAutospacing="0"/>
+            </w:pPr>
+            <w:r>
+              <w:rPr>
+                <w:rFonts w:ascii="Arial" w:hAnsi="Arial" w:cs="Arial"/>
+                <w:color w:val="000000"/>
+                <w:sz w:val="22"/>
+                <w:szCs w:val="22"/>
+              </w:rPr>
+              <w:t>Soh Wee Kee Jeremy</w:t>
+            </w:r>
+          </w:p>
+        </w:tc>
+        <w:tc>
+          <w:tcPr>
+            <w:tcW w:w="0" w:type="auto"/>
+            <w:tcBorders>
+              <w:top w:val="single" w:sz="8" w:space="0" w:color="000000"/>
+              <w:left w:val="single" w:sz="8" w:space="0" w:color="000000"/>
+              <w:bottom w:val="single" w:sz="8" w:space="0" w:color="000000"/>
+              <w:right w:val="single" w:sz="8" w:space="0" w:color="000000"/>
+            </w:tcBorders>
+            <w:tcMar>
+              <w:top w:w="100" w:type="dxa"/>
+              <w:left w:w="100" w:type="dxa"/>
+              <w:bottom w:w="100" w:type="dxa"/>
+              <w:right w:w="100" w:type="dxa"/>
+            </w:tcMar>
+            <w:hideMark/>
+          </w:tcPr>
+          <w:p>
+            <w:pPr>
+              <w:pStyle w:val="NormalWeb"/>
+              <w:spacing w:before="0" w:beforeAutospacing="0" w:after="0" w:afterAutospacing="0"/>
+            </w:pPr>
+            <w:r>
+              <w:rPr>
+                <w:rFonts w:ascii="Arial" w:hAnsi="Arial" w:cs="Arial"/>
+                <w:color w:val="000000"/>
+                <w:sz w:val="22"/>
+                <w:szCs w:val="22"/>
+              </w:rPr>
+              <w:t>To build a robust and unique app. And most important, having an in-depth understanding on how android development works after the assignment and unit.</w:t>
+            </w:r>
+          </w:p>
+        </w:tc>
+      </w:tr>
+      <w:tr>
+        <w:tc>
+          <w:tcPr>
+            <w:tcW w:w="0" w:type="auto"/>
+            <w:tcBorders>
+              <w:top w:val="single" w:sz="8" w:space="0" w:color="000000"/>
+              <w:left w:val="single" w:sz="8" w:space="0" w:color="000000"/>
+              <w:bottom w:val="single" w:sz="8" w:space="0" w:color="000000"/>
+              <w:right w:val="single" w:sz="8" w:space="0" w:color="000000"/>
+            </w:tcBorders>
+            <w:tcMar>
+              <w:top w:w="100" w:type="dxa"/>
+              <w:left w:w="100" w:type="dxa"/>
+              <w:bottom w:w="100" w:type="dxa"/>
+              <w:right w:w="100" w:type="dxa"/>
+            </w:tcMar>
+            <w:hideMark/>
+          </w:tcPr>
+          <w:p>
+            <w:pPr>
+              <w:pStyle w:val="NormalWeb"/>
+              <w:spacing w:before="0" w:beforeAutospacing="0" w:after="0" w:afterAutospacing="0"/>
+            </w:pPr>
+            <w:r>
+              <w:rPr>
+                <w:rFonts w:ascii="Arial" w:hAnsi="Arial" w:cs="Arial"/>
+                <w:color w:val="000000"/>
+                <w:sz w:val="22"/>
+                <w:szCs w:val="22"/>
+              </w:rPr>
+              <w:lastRenderedPageBreak/>
+              <w:t>Yue Kok Weng</w:t>
+            </w:r>
+          </w:p>
+        </w:tc>
+        <w:tc>
+          <w:tcPr>
+            <w:tcW w:w="0" w:type="auto"/>
+            <w:tcBorders>
+              <w:top w:val="single" w:sz="8" w:space="0" w:color="000000"/>
+              <w:left w:val="single" w:sz="8" w:space="0" w:color="000000"/>
+              <w:bottom w:val="single" w:sz="8" w:space="0" w:color="000000"/>
+              <w:right w:val="single" w:sz="8" w:space="0" w:color="000000"/>
+            </w:tcBorders>
+            <w:tcMar>
+              <w:top w:w="100" w:type="dxa"/>
+              <w:left w:w="100" w:type="dxa"/>
+              <w:bottom w:w="100" w:type="dxa"/>
+              <w:right w:w="100" w:type="dxa"/>
+            </w:tcMar>
+            <w:hideMark/>
+          </w:tcPr>
+          <w:p>
+            <w:pPr>
+              <w:pStyle w:val="NormalWeb"/>
+              <w:spacing w:before="0" w:beforeAutospacing="0" w:after="0" w:afterAutospacing="0"/>
+            </w:pPr>
+            <w:r>
+              <w:rPr>
+                <w:rFonts w:ascii="Arial" w:hAnsi="Arial" w:cs="Arial"/>
+                <w:color w:val="000000"/>
+                <w:sz w:val="22"/>
+                <w:szCs w:val="22"/>
+              </w:rPr>
+              <w:t xml:space="preserve">To be able to understand how an Android Application on a mobile device is being built and how it </w:t>
+            </w:r>
+            <w:proofErr w:type="gramStart"/>
+            <w:r>
+              <w:rPr>
+                <w:rFonts w:ascii="Arial" w:hAnsi="Arial" w:cs="Arial"/>
+                <w:color w:val="000000"/>
+                <w:sz w:val="22"/>
+                <w:szCs w:val="22"/>
+              </w:rPr>
+              <w:t>is able to</w:t>
+            </w:r>
+            <w:proofErr w:type="gramEnd"/>
+            <w:r>
+              <w:rPr>
+                <w:rFonts w:ascii="Arial" w:hAnsi="Arial" w:cs="Arial"/>
+                <w:color w:val="000000"/>
+                <w:sz w:val="22"/>
+                <w:szCs w:val="22"/>
+              </w:rPr>
+              <w:t xml:space="preserve"> interact with features of a mobile device.</w:t>
+            </w:r>
+          </w:p>
+        </w:tc>
+      </w:tr>
+    </w:tbl>
+    <w:p>
+      <w:pPr>
+        <w:pStyle w:val="Heading2"/>
+        <w:spacing w:before="360" w:after="120"/>
+      </w:pPr>
+      <w:r>
+        <w:rPr>
+          <w:rFonts w:ascii="Arial" w:hAnsi="Arial" w:cs="Arial"/>
+          <w:b/>
+          <w:bCs/>
+          <w:color w:val="000000"/>
+          <w:sz w:val="32"/>
+          <w:szCs w:val="32"/>
+        </w:rPr>
+        <w:t>Constraints on each team member </w:t>
+      </w:r>
+    </w:p>
+    <w:p>
+      <w:pPr>
+        <w:pStyle w:val="NormalWeb"/>
+        <w:spacing w:before="0" w:beforeAutospacing="0" w:after="0" w:afterAutospacing="0"/>
+      </w:pPr>
+      <w:r>
+        <w:rPr>
+          <w:rFonts w:ascii="Arial" w:hAnsi="Arial" w:cs="Arial"/>
+          <w:color w:val="FF0000"/>
+          <w:sz w:val="22"/>
+          <w:szCs w:val="22"/>
+        </w:rPr>
+        <w:t>(</w:t>
+      </w:r>
+      <w:proofErr w:type="gramStart"/>
+      <w:r>
+        <w:rPr>
+          <w:rFonts w:ascii="Arial" w:hAnsi="Arial" w:cs="Arial"/>
+          <w:color w:val="FF0000"/>
+          <w:sz w:val="22"/>
+          <w:szCs w:val="22"/>
+        </w:rPr>
+        <w:t>work days</w:t>
+      </w:r>
+      <w:proofErr w:type="gramEnd"/>
+      <w:r>
+        <w:rPr>
+          <w:rFonts w:ascii="Arial" w:hAnsi="Arial" w:cs="Arial"/>
+          <w:color w:val="FF0000"/>
+          <w:sz w:val="22"/>
+          <w:szCs w:val="22"/>
+        </w:rPr>
+        <w:t xml:space="preserve"> and times, other units, family, etc.)</w:t>
+      </w:r>
+    </w:p>
+    <w:tbl>
+      <w:tblPr>
+        <w:tblW w:w="0" w:type="auto"/>
+        <w:tblCellMar>
+          <w:top w:w="15" w:type="dxa"/>
+          <w:left w:w="15" w:type="dxa"/>
+          <w:bottom w:w="15" w:type="dxa"/>
+          <w:right w:w="15" w:type="dxa"/>
+        </w:tblCellMar>
+        <w:tblLook w:val="04A0" w:firstRow="1" w:lastRow="0" w:firstColumn="1" w:lastColumn="0" w:noHBand="0" w:noVBand="1"/>
+      </w:tblPr>
+      <w:tblGrid>
+        <w:gridCol w:w="1547"/>
+        <w:gridCol w:w="7453"/>
+      </w:tblGrid>
+      <w:tr>
+        <w:tc>
+          <w:tcPr>
+            <w:tcW w:w="0" w:type="auto"/>
+            <w:tcBorders>
+              <w:top w:val="single" w:sz="8" w:space="0" w:color="000000"/>
+              <w:left w:val="single" w:sz="8" w:space="0" w:color="000000"/>
+              <w:bottom w:val="single" w:sz="8" w:space="0" w:color="000000"/>
+              <w:right w:val="single" w:sz="8" w:space="0" w:color="000000"/>
+            </w:tcBorders>
+            <w:tcMar>
+              <w:top w:w="100" w:type="dxa"/>
+              <w:left w:w="100" w:type="dxa"/>
+              <w:bottom w:w="100" w:type="dxa"/>
+              <w:right w:w="100" w:type="dxa"/>
+            </w:tcMar>
+            <w:hideMark/>
+          </w:tcPr>
+          <w:p>
+            <w:pPr>
+              <w:pStyle w:val="NormalWeb"/>
+              <w:spacing w:before="0" w:beforeAutospacing="0" w:after="0" w:afterAutospacing="0"/>
+            </w:pPr>
+            <w:r>
+              <w:rPr>
+                <w:rFonts w:ascii="Arial" w:hAnsi="Arial" w:cs="Arial"/>
+                <w:b/>
+                <w:bCs/>
+                <w:color w:val="000000"/>
+                <w:sz w:val="22"/>
+                <w:szCs w:val="22"/>
+                <w:shd w:val="clear" w:color="auto" w:fill="FFFFFF"/>
+              </w:rPr>
+              <w:t>Team Member</w:t>
+            </w:r>
+          </w:p>
+        </w:tc>
+        <w:tc>
+          <w:tcPr>
+            <w:tcW w:w="0" w:type="auto"/>
+            <w:tcBorders>
+              <w:top w:val="single" w:sz="8" w:space="0" w:color="000000"/>
+              <w:left w:val="single" w:sz="8" w:space="0" w:color="000000"/>
+              <w:bottom w:val="single" w:sz="8" w:space="0" w:color="000000"/>
+              <w:right w:val="single" w:sz="8" w:space="0" w:color="000000"/>
+            </w:tcBorders>
+            <w:tcMar>
+              <w:top w:w="100" w:type="dxa"/>
+              <w:left w:w="100" w:type="dxa"/>
+              <w:bottom w:w="100" w:type="dxa"/>
+              <w:right w:w="100" w:type="dxa"/>
+            </w:tcMar>
+            <w:hideMark/>
+          </w:tcPr>
+          <w:p>
+            <w:pPr>
+              <w:pStyle w:val="NormalWeb"/>
+              <w:spacing w:before="0" w:beforeAutospacing="0" w:after="0" w:afterAutospacing="0"/>
+            </w:pPr>
+            <w:r>
+              <w:rPr>
+                <w:rFonts w:ascii="Arial" w:hAnsi="Arial" w:cs="Arial"/>
+                <w:b/>
+                <w:bCs/>
+                <w:color w:val="000000"/>
+                <w:sz w:val="22"/>
+                <w:szCs w:val="22"/>
+              </w:rPr>
+              <w:t>Constraints</w:t>
+            </w:r>
+          </w:p>
+        </w:tc>
+      </w:tr>
+      <w:tr>
+        <w:tc>
+          <w:tcPr>
+            <w:tcW w:w="0" w:type="auto"/>
+            <w:tcBorders>
+              <w:top w:val="single" w:sz="8" w:space="0" w:color="000000"/>
+              <w:left w:val="single" w:sz="8" w:space="0" w:color="000000"/>
+              <w:bottom w:val="single" w:sz="8" w:space="0" w:color="000000"/>
+              <w:right w:val="single" w:sz="8" w:space="0" w:color="000000"/>
+            </w:tcBorders>
+            <w:tcMar>
+              <w:top w:w="100" w:type="dxa"/>
+              <w:left w:w="100" w:type="dxa"/>
+              <w:bottom w:w="100" w:type="dxa"/>
+              <w:right w:w="100" w:type="dxa"/>
+            </w:tcMar>
+            <w:hideMark/>
+          </w:tcPr>
+          <w:p>
+            <w:pPr>
+              <w:pStyle w:val="NormalWeb"/>
+              <w:spacing w:before="0" w:beforeAutospacing="0" w:after="0" w:afterAutospacing="0"/>
+            </w:pPr>
+            <w:r>
+              <w:rPr>
+                <w:rFonts w:ascii="Arial" w:hAnsi="Arial" w:cs="Arial"/>
+                <w:color w:val="000000"/>
+                <w:sz w:val="22"/>
+                <w:szCs w:val="22"/>
+                <w:shd w:val="clear" w:color="auto" w:fill="FFFFFF"/>
+              </w:rPr>
+              <w:t xml:space="preserve">Pham Dieu </w:t>
+            </w:r>
+            <w:proofErr w:type="spellStart"/>
+            <w:r>
+              <w:rPr>
+                <w:rFonts w:ascii="Arial" w:hAnsi="Arial" w:cs="Arial"/>
+                <w:color w:val="000000"/>
+                <w:sz w:val="22"/>
+                <w:szCs w:val="22"/>
+                <w:shd w:val="clear" w:color="auto" w:fill="FFFFFF"/>
+              </w:rPr>
+              <w:t>Binh</w:t>
+            </w:r>
+            <w:proofErr w:type="spellEnd"/>
+          </w:p>
+        </w:tc>
+        <w:tc>
+          <w:tcPr>
+            <w:tcW w:w="0" w:type="auto"/>
+            <w:tcBorders>
+              <w:top w:val="single" w:sz="8" w:space="0" w:color="000000"/>
+              <w:left w:val="single" w:sz="8" w:space="0" w:color="000000"/>
+              <w:bottom w:val="single" w:sz="8" w:space="0" w:color="000000"/>
+              <w:right w:val="single" w:sz="8" w:space="0" w:color="000000"/>
+            </w:tcBorders>
+            <w:tcMar>
+              <w:top w:w="100" w:type="dxa"/>
+              <w:left w:w="100" w:type="dxa"/>
+              <w:bottom w:w="100" w:type="dxa"/>
+              <w:right w:w="100" w:type="dxa"/>
+            </w:tcMar>
+            <w:hideMark/>
+          </w:tcPr>
+          <w:p/>
+        </w:tc>
+      </w:tr>
+      <w:tr>
+        <w:tc>
+          <w:tcPr>
+            <w:tcW w:w="0" w:type="auto"/>
+            <w:tcBorders>
+              <w:top w:val="single" w:sz="8" w:space="0" w:color="000000"/>
+              <w:left w:val="single" w:sz="8" w:space="0" w:color="000000"/>
+              <w:bottom w:val="single" w:sz="8" w:space="0" w:color="000000"/>
+              <w:right w:val="single" w:sz="8" w:space="0" w:color="000000"/>
+            </w:tcBorders>
+            <w:tcMar>
+              <w:top w:w="100" w:type="dxa"/>
+              <w:left w:w="100" w:type="dxa"/>
+              <w:bottom w:w="100" w:type="dxa"/>
+              <w:right w:w="100" w:type="dxa"/>
+            </w:tcMar>
+            <w:hideMark/>
+          </w:tcPr>
+          <w:p>
+            <w:pPr>
+              <w:pStyle w:val="NormalWeb"/>
+              <w:spacing w:before="0" w:beforeAutospacing="0" w:after="0" w:afterAutospacing="0"/>
+            </w:pPr>
+            <w:r>
+              <w:rPr>
+                <w:rFonts w:ascii="Arial" w:hAnsi="Arial" w:cs="Arial"/>
+                <w:color w:val="000000"/>
+                <w:sz w:val="22"/>
+                <w:szCs w:val="22"/>
+              </w:rPr>
+              <w:t>Soh Wee Kee Jeremy</w:t>
+            </w:r>
+          </w:p>
+        </w:tc>
+        <w:tc>
+          <w:tcPr>
+            <w:tcW w:w="0" w:type="auto"/>
+            <w:tcBorders>
+              <w:top w:val="single" w:sz="8" w:space="0" w:color="000000"/>
+              <w:left w:val="single" w:sz="8" w:space="0" w:color="000000"/>
+              <w:bottom w:val="single" w:sz="8" w:space="0" w:color="000000"/>
+              <w:right w:val="single" w:sz="8" w:space="0" w:color="000000"/>
+            </w:tcBorders>
+            <w:tcMar>
+              <w:top w:w="100" w:type="dxa"/>
+              <w:left w:w="100" w:type="dxa"/>
+              <w:bottom w:w="100" w:type="dxa"/>
+              <w:right w:w="100" w:type="dxa"/>
+            </w:tcMar>
+            <w:hideMark/>
+          </w:tcPr>
+          <w:p>
+            <w:pPr>
+              <w:pStyle w:val="NormalWeb"/>
+              <w:spacing w:before="0" w:beforeAutospacing="0" w:after="0" w:afterAutospacing="0"/>
+            </w:pPr>
+            <w:r>
+              <w:rPr>
+                <w:rFonts w:ascii="Arial" w:hAnsi="Arial" w:cs="Arial"/>
+                <w:color w:val="000000"/>
+                <w:sz w:val="22"/>
+                <w:szCs w:val="22"/>
+              </w:rPr>
+              <w:t>Other than this unit, I have bi-weekly lessons on Thursday &amp; Saturday as well as a weekly lesson on Monday. My work schedule is Monday to Friday on a 9am - 6pm basis. </w:t>
+            </w:r>
+          </w:p>
+        </w:tc>
+      </w:tr>
+      <w:tr>
+        <w:tc>
+          <w:tcPr>
+            <w:tcW w:w="0" w:type="auto"/>
+            <w:tcBorders>
+              <w:top w:val="single" w:sz="8" w:space="0" w:color="000000"/>
+              <w:left w:val="single" w:sz="8" w:space="0" w:color="000000"/>
+              <w:bottom w:val="single" w:sz="8" w:space="0" w:color="000000"/>
+              <w:right w:val="single" w:sz="8" w:space="0" w:color="000000"/>
+            </w:tcBorders>
+            <w:tcMar>
+              <w:top w:w="100" w:type="dxa"/>
+              <w:left w:w="100" w:type="dxa"/>
+              <w:bottom w:w="100" w:type="dxa"/>
+              <w:right w:w="100" w:type="dxa"/>
+            </w:tcMar>
+            <w:hideMark/>
+          </w:tcPr>
+          <w:p>
+            <w:pPr>
+              <w:pStyle w:val="NormalWeb"/>
+              <w:spacing w:before="0" w:beforeAutospacing="0" w:after="0" w:afterAutospacing="0"/>
+            </w:pPr>
+            <w:r>
+              <w:rPr>
+                <w:rFonts w:ascii="Arial" w:hAnsi="Arial" w:cs="Arial"/>
+                <w:color w:val="000000"/>
+                <w:sz w:val="22"/>
+                <w:szCs w:val="22"/>
+              </w:rPr>
+              <w:t>Yue Kok Weng</w:t>
+            </w:r>
+          </w:p>
+        </w:tc>
+        <w:tc>
+          <w:tcPr>
+            <w:tcW w:w="0" w:type="auto"/>
+            <w:tcBorders>
+              <w:top w:val="single" w:sz="8" w:space="0" w:color="000000"/>
+              <w:left w:val="single" w:sz="8" w:space="0" w:color="000000"/>
+              <w:bottom w:val="single" w:sz="8" w:space="0" w:color="000000"/>
+              <w:right w:val="single" w:sz="8" w:space="0" w:color="000000"/>
+            </w:tcBorders>
+            <w:tcMar>
+              <w:top w:w="100" w:type="dxa"/>
+              <w:left w:w="100" w:type="dxa"/>
+              <w:bottom w:w="100" w:type="dxa"/>
+              <w:right w:w="100" w:type="dxa"/>
+            </w:tcMar>
+            <w:hideMark/>
+          </w:tcPr>
+          <w:p>
+            <w:pPr>
+              <w:pStyle w:val="NormalWeb"/>
+              <w:spacing w:before="0" w:beforeAutospacing="0" w:after="0" w:afterAutospacing="0"/>
+            </w:pPr>
+            <w:r>
+              <w:rPr>
+                <w:rFonts w:ascii="Arial" w:hAnsi="Arial" w:cs="Arial"/>
+                <w:color w:val="000000"/>
+                <w:sz w:val="22"/>
+                <w:szCs w:val="22"/>
+              </w:rPr>
+              <w:t xml:space="preserve">My workplace is at Changi and I live in the North. I </w:t>
+            </w:r>
+            <w:proofErr w:type="gramStart"/>
+            <w:r>
+              <w:rPr>
+                <w:rFonts w:ascii="Arial" w:hAnsi="Arial" w:cs="Arial"/>
+                <w:color w:val="000000"/>
+                <w:sz w:val="22"/>
+                <w:szCs w:val="22"/>
+              </w:rPr>
+              <w:t>am able to</w:t>
+            </w:r>
+            <w:proofErr w:type="gramEnd"/>
+            <w:r>
+              <w:rPr>
+                <w:rFonts w:ascii="Arial" w:hAnsi="Arial" w:cs="Arial"/>
+                <w:color w:val="000000"/>
+                <w:sz w:val="22"/>
+                <w:szCs w:val="22"/>
+              </w:rPr>
+              <w:t xml:space="preserve"> make time on weekends to meet up for assignment submission or study. I have an alternate Saturday class.</w:t>
+            </w:r>
+          </w:p>
+        </w:tc>
+      </w:tr>
+    </w:tbl>
+    <w:p>
+      <w:pPr>
+        <w:pStyle w:val="Heading2"/>
+        <w:spacing w:before="360" w:after="200"/>
+      </w:pPr>
+      <w:r>
+        <w:rPr>
+          <w:rFonts w:ascii="Arial" w:hAnsi="Arial" w:cs="Arial"/>
+          <w:b/>
+          <w:bCs/>
+          <w:color w:val="000000"/>
+          <w:sz w:val="32"/>
+          <w:szCs w:val="32"/>
+        </w:rPr>
+        <w:t>Conflict resolution procedure </w:t>
+      </w:r>
+    </w:p>
+    <w:p>
+      <w:pPr>
+        <w:pStyle w:val="NormalWeb"/>
+        <w:numPr>
+          <w:ilvl w:val="0"/>
+          <w:numId w:val="8"/>
+        </w:numPr>
+        <w:spacing w:before="0" w:beforeAutospacing="0" w:after="200" w:afterAutospacing="0"/>
+        <w:textAlignment w:val="baseline"/>
+        <w:rPr>
+          <w:rFonts w:ascii="Arial" w:hAnsi="Arial" w:cs="Arial"/>
+          <w:color w:val="000000"/>
+          <w:sz w:val="22"/>
+          <w:szCs w:val="22"/>
+        </w:rPr>
+      </w:pPr>
+      <w:r>
+        <w:rPr>
+          <w:rFonts w:ascii="Arial" w:hAnsi="Arial" w:cs="Arial"/>
+          <w:color w:val="000000"/>
+          <w:sz w:val="22"/>
+          <w:szCs w:val="22"/>
+        </w:rPr>
+        <w:t>Conflicted parties are expected to take a breather to calm down for at least 10 minutes before resuming any ongoing discussion.</w:t>
+      </w:r>
+    </w:p>
+    <w:p>
+      <w:pPr>
+        <w:pStyle w:val="NormalWeb"/>
+        <w:numPr>
+          <w:ilvl w:val="0"/>
+          <w:numId w:val="8"/>
+        </w:numPr>
+        <w:spacing w:before="0" w:beforeAutospacing="0" w:after="200" w:afterAutospacing="0"/>
+        <w:textAlignment w:val="baseline"/>
+        <w:rPr>
+          <w:rFonts w:ascii="Arial" w:hAnsi="Arial" w:cs="Arial"/>
+          <w:color w:val="000000"/>
+          <w:sz w:val="22"/>
+          <w:szCs w:val="22"/>
+        </w:rPr>
+      </w:pPr>
+      <w:r>
+        <w:rPr>
+          <w:rFonts w:ascii="Arial" w:hAnsi="Arial" w:cs="Arial"/>
+          <w:color w:val="000000"/>
+          <w:sz w:val="22"/>
+          <w:szCs w:val="22"/>
+        </w:rPr>
+        <w:t>If the conflict remains, other team members are to step forward to assess the situation.</w:t>
+      </w:r>
+      <w:r>
+        <w:rPr>
+          <w:rFonts w:ascii="Arial" w:hAnsi="Arial" w:cs="Arial"/>
+          <w:color w:val="000000"/>
+          <w:sz w:val="22"/>
+          <w:szCs w:val="22"/>
+        </w:rPr>
+        <w:br/>
+        <w:t>Conflicted parties are expected to take turn in explaining their individual conflicted point in detail to the other members where they will then discuss among themselves for a consolidated stand in the current situation.</w:t>
+      </w:r>
+    </w:p>
+    <w:p>
+      <w:pPr>
+        <w:pStyle w:val="NormalWeb"/>
+        <w:numPr>
+          <w:ilvl w:val="0"/>
+          <w:numId w:val="8"/>
+        </w:numPr>
+        <w:spacing w:before="0" w:beforeAutospacing="0" w:after="200" w:afterAutospacing="0"/>
+        <w:textAlignment w:val="baseline"/>
+        <w:rPr>
+          <w:rFonts w:ascii="Arial" w:hAnsi="Arial" w:cs="Arial"/>
+          <w:color w:val="000000"/>
+          <w:sz w:val="22"/>
+          <w:szCs w:val="22"/>
+        </w:rPr>
+      </w:pPr>
+      <w:r>
+        <w:rPr>
+          <w:rFonts w:ascii="Arial" w:hAnsi="Arial" w:cs="Arial"/>
+          <w:color w:val="000000"/>
+          <w:sz w:val="22"/>
+          <w:szCs w:val="22"/>
+        </w:rPr>
+        <w:t>If there remain conflicts that cannot be resolved internally, the team should proceed with the group dispute form whereby the lecturer or unit coordinator will assist in resolving the conflict.</w:t>
+      </w:r>
+    </w:p>
+    <w:p>
+      <w:pPr>
+        <w:spacing w:after="240"/>
+      </w:pPr>
+    </w:p>
+    <w:p>
+      <w:pPr>
+        <w:pStyle w:val="NormalWeb"/>
+        <w:spacing w:before="0" w:beforeAutospacing="0" w:after="0" w:afterAutospacing="0"/>
+      </w:pPr>
+      <w:r>
+        <w:rPr>
+          <w:rFonts w:ascii="Arial" w:hAnsi="Arial" w:cs="Arial"/>
+          <w:color w:val="000000"/>
+          <w:sz w:val="22"/>
+          <w:szCs w:val="22"/>
+        </w:rPr>
+        <w:t>The team agree that each of us have read through and have no form of dispute with regards to the information listed in this team charter document.</w:t>
+      </w:r>
+    </w:p>
+    <w:p/>
+    <w:p>
+      <w:r>
+        <w:pict w14:anchorId="1C83AC5F">
+          <v:rect id="_x0000_i1043" style="width:0;height:1.5pt" o:hralign="center" o:hrstd="t" o:hr="t" fillcolor="#a0a0a0" stroked="f"/>
+        </w:pict>
+      </w:r>
+    </w:p>
+    <w:p>
+      <w:pPr>
+        <w:pStyle w:val="NormalWeb"/>
+        <w:spacing w:before="0" w:beforeAutospacing="0" w:after="0" w:afterAutospacing="0"/>
+      </w:pPr>
+      <w:r>
+        <w:rPr>
+          <w:rFonts w:ascii="Arial" w:hAnsi="Arial" w:cs="Arial"/>
+          <w:color w:val="000000"/>
+          <w:sz w:val="22"/>
+          <w:szCs w:val="22"/>
+        </w:rPr>
+        <w:t>Signature by</w:t>
+      </w:r>
+    </w:p>
+    <w:p/>
+    <w:p>
+      <w:r>
+        <w:pict w14:anchorId="02788C36">
+          <v:rect id="_x0000_i1044" style="width:0;height:1.5pt" o:hralign="center" o:hrstd="t" o:hr="t" fillcolor="#a0a0a0" stroked="f"/>
+        </w:pict>
+      </w:r>
+    </w:p>
+    <w:p>
+      <w:pPr>
+        <w:pStyle w:val="NormalWeb"/>
+        <w:spacing w:before="0" w:beforeAutospacing="0" w:after="0" w:afterAutospacing="0"/>
+      </w:pPr>
+      <w:r>
+        <w:rPr>
+          <w:rFonts w:ascii="Arial" w:hAnsi="Arial" w:cs="Arial"/>
+          <w:color w:val="000000"/>
+          <w:sz w:val="22"/>
+          <w:szCs w:val="22"/>
+        </w:rPr>
+        <w:t>Signature by</w:t>
+      </w:r>
+    </w:p>
+    <w:p/>
+    <w:p>
+      <w:r>
+        <w:pict w14:anchorId="65A7A2F8">
+          <v:rect id="_x0000_i1045" style="width:0;height:1.5pt" o:hralign="center" o:hrstd="t" o:hr="t" fillcolor="#a0a0a0" stroked="f"/>
+        </w:pict>
+      </w:r>
+    </w:p>
+    <w:p>
+      <w:pPr>
+        <w:pStyle w:val="NormalWeb"/>
+        <w:spacing w:before="0" w:beforeAutospacing="0" w:after="0" w:afterAutospacing="0"/>
+      </w:pPr>
+      <w:r>
+        <w:rPr>
+          <w:rFonts w:ascii="Arial" w:hAnsi="Arial" w:cs="Arial"/>
+          <w:color w:val="000000"/>
+          <w:sz w:val="22"/>
+          <w:szCs w:val="22"/>
+        </w:rPr>
+        <w:t>Signature by</w:t>
+      </w:r>
+    </w:p>
+    <w:p>
+      <w:pPr>
+        <w:spacing w:after="240"/>
+      </w:pPr>
+      <w:r>
+        <w:br/>
+      </w:r>
+    </w:p>
+    <w:p>
+      <w:pPr>
+        <w:pStyle w:val="NormalWeb"/>
+        <w:spacing w:before="0" w:beforeAutospacing="0" w:after="0" w:afterAutospacing="0"/>
+      </w:pPr>
+      <w:r>
+        <w:rPr>
+          <w:rFonts w:ascii="Arial" w:hAnsi="Arial" w:cs="Arial"/>
+          <w:color w:val="FF0000"/>
+          <w:sz w:val="22"/>
+          <w:szCs w:val="22"/>
+        </w:rPr>
+        <w:lastRenderedPageBreak/>
+        <w:t xml:space="preserve">The project will have its own mark based on its own merit. The individual marks will be allocated based on the fraction of the load completed by the individual. So, if a team member completed their </w:t>
+      </w:r>
+      <w:proofErr w:type="gramStart"/>
+      <w:r>
+        <w:rPr>
+          <w:rFonts w:ascii="Arial" w:hAnsi="Arial" w:cs="Arial"/>
+          <w:color w:val="FF0000"/>
+          <w:sz w:val="22"/>
+          <w:szCs w:val="22"/>
+        </w:rPr>
+        <w:t>work load</w:t>
+      </w:r>
+      <w:proofErr w:type="gramEnd"/>
+      <w:r>
+        <w:rPr>
+          <w:rFonts w:ascii="Arial" w:hAnsi="Arial" w:cs="Arial"/>
+          <w:color w:val="FF0000"/>
+          <w:sz w:val="22"/>
+          <w:szCs w:val="22"/>
+        </w:rPr>
+        <w:t>, they will get the full project mark. If the team member did less than their fair load, the team member’s mark will be reduced by that amount. No one gets higher than the project mark. The document that will determine the individual's mark is the last page of the unit outline. This is the group declaration sheet.</w:t>
+      </w:r>
+    </w:p>
+    <w:p>
+      <w:pPr>
+        <w:pStyle w:val="NormalWeb"/>
+        <w:spacing w:before="0" w:beforeAutospacing="0" w:after="0" w:afterAutospacing="0"/>
+      </w:pPr>
+      <w:r>
+        <w:rPr>
+          <w:rFonts w:ascii="Arial" w:hAnsi="Arial" w:cs="Arial"/>
+          <w:color w:val="FF0000"/>
+          <w:sz w:val="22"/>
+          <w:szCs w:val="22"/>
+        </w:rPr>
+        <w:t>There would be penalties applied to the final mark for not providing the signed Team Charter, group declaration sheet, Individual accounting spreadsheet, and the self and peer assessment.</w:t>
+      </w:r>
+    </w:p>
+    <w:p/>
+    <w:p>
+      <w:pPr>
+        <w:pStyle w:val="NormalWeb"/>
+        <w:spacing w:before="0" w:beforeAutospacing="0" w:after="0" w:afterAutospacing="0"/>
+      </w:pPr>
+      <w:r>
+        <w:rPr>
+          <w:rFonts w:ascii="Arial" w:hAnsi="Arial" w:cs="Arial"/>
+          <w:color w:val="FF0000"/>
+          <w:sz w:val="22"/>
+          <w:szCs w:val="22"/>
+        </w:rPr>
+        <w:t>To be eligible for a P grade (minimum requirements), the project must</w:t>
+      </w:r>
+    </w:p>
+    <w:p>
+      <w:pPr>
+        <w:pStyle w:val="NormalWeb"/>
+        <w:spacing w:before="0" w:beforeAutospacing="0" w:after="0" w:afterAutospacing="0"/>
+      </w:pPr>
+      <w:r>
+        <w:rPr>
+          <w:rFonts w:ascii="Arial" w:hAnsi="Arial" w:cs="Arial"/>
+          <w:color w:val="FF0000"/>
+          <w:sz w:val="22"/>
+          <w:szCs w:val="22"/>
+        </w:rPr>
+        <w:t>• Be an approved project implemented in Android Studio for Android mobile devices.</w:t>
+      </w:r>
+    </w:p>
+    <w:p>
+      <w:pPr>
+        <w:pStyle w:val="NormalWeb"/>
+        <w:spacing w:before="0" w:beforeAutospacing="0" w:after="0" w:afterAutospacing="0"/>
+      </w:pPr>
+      <w:r>
+        <w:rPr>
+          <w:rFonts w:ascii="Arial" w:hAnsi="Arial" w:cs="Arial"/>
+          <w:color w:val="FF0000"/>
+          <w:sz w:val="22"/>
+          <w:szCs w:val="22"/>
+        </w:rPr>
+        <w:t>• Have a user interface with at least two Activities (please refer to the lecture notes of the meaning of Activity)</w:t>
+      </w:r>
+    </w:p>
+    <w:p>
+      <w:pPr>
+        <w:pStyle w:val="NormalWeb"/>
+        <w:spacing w:before="0" w:beforeAutospacing="0" w:after="0" w:afterAutospacing="0"/>
+      </w:pPr>
+      <w:r>
+        <w:rPr>
+          <w:rFonts w:ascii="Arial" w:hAnsi="Arial" w:cs="Arial"/>
+          <w:color w:val="FF0000"/>
+          <w:sz w:val="22"/>
+          <w:szCs w:val="22"/>
+        </w:rPr>
+        <w:t>• Use Fragments</w:t>
+      </w:r>
+    </w:p>
+    <w:p>
+      <w:pPr>
+        <w:pStyle w:val="NormalWeb"/>
+        <w:spacing w:before="0" w:beforeAutospacing="0" w:after="0" w:afterAutospacing="0"/>
+      </w:pPr>
+      <w:r>
+        <w:rPr>
+          <w:rFonts w:ascii="Arial" w:hAnsi="Arial" w:cs="Arial"/>
+          <w:color w:val="FF0000"/>
+          <w:sz w:val="22"/>
+          <w:szCs w:val="22"/>
+        </w:rPr>
+        <w:t>• Have Interactivity, i.e. users can interact with the application via a user interface (UI)</w:t>
+      </w:r>
+    </w:p>
+    <w:p>
+      <w:pPr>
+        <w:pStyle w:val="NormalWeb"/>
+        <w:spacing w:before="0" w:beforeAutospacing="0" w:after="0" w:afterAutospacing="0"/>
+      </w:pPr>
+      <w:r>
+        <w:rPr>
+          <w:rFonts w:ascii="Arial" w:hAnsi="Arial" w:cs="Arial"/>
+          <w:color w:val="FF0000"/>
+          <w:sz w:val="22"/>
+          <w:szCs w:val="22"/>
+        </w:rPr>
+        <w:t>• Have a database implemented using SQLite</w:t>
+      </w:r>
+    </w:p>
+    <w:p>
+      <w:pPr>
+        <w:pStyle w:val="NormalWeb"/>
+        <w:spacing w:before="0" w:beforeAutospacing="0" w:after="0" w:afterAutospacing="0"/>
+      </w:pPr>
+      <w:r>
+        <w:rPr>
+          <w:rFonts w:ascii="Arial" w:hAnsi="Arial" w:cs="Arial"/>
+          <w:color w:val="FF0000"/>
+          <w:sz w:val="22"/>
+          <w:szCs w:val="22"/>
+        </w:rPr>
+        <w:t>• Model at least one feature specific to mobile devices. This includes but not limited to location features, maps,</w:t>
+      </w:r>
+    </w:p>
+    <w:p>
+      <w:pPr>
+        <w:pStyle w:val="NormalWeb"/>
+        <w:spacing w:before="0" w:beforeAutospacing="0" w:after="0" w:afterAutospacing="0"/>
+      </w:pPr>
+      <w:r>
+        <w:rPr>
+          <w:rFonts w:ascii="Arial" w:hAnsi="Arial" w:cs="Arial"/>
+          <w:color w:val="FF0000"/>
+          <w:sz w:val="22"/>
+          <w:szCs w:val="22"/>
+        </w:rPr>
+        <w:t>cameras, sensors, and so on.</w:t>
+      </w:r>
+    </w:p>
+    <w:p>
+      <w:pPr>
+        <w:pStyle w:val="NormalWeb"/>
+        <w:spacing w:before="0" w:beforeAutospacing="0" w:after="0" w:afterAutospacing="0"/>
+      </w:pPr>
+      <w:r>
+        <w:rPr>
+          <w:rFonts w:ascii="Arial" w:hAnsi="Arial" w:cs="Arial"/>
+          <w:color w:val="FF0000"/>
+          <w:sz w:val="22"/>
+          <w:szCs w:val="22"/>
+        </w:rPr>
+        <w:t>• Implement and document an Automated UI testing plan.</w:t>
+      </w:r>
+    </w:p>
+    <w:p>
+      <w:pPr>
+        <w:pStyle w:val="NormalWeb"/>
+        <w:spacing w:before="0" w:beforeAutospacing="0" w:after="0" w:afterAutospacing="0"/>
+      </w:pPr>
+      <w:r>
+        <w:rPr>
+          <w:rFonts w:ascii="Arial" w:hAnsi="Arial" w:cs="Arial"/>
+          <w:color w:val="FF0000"/>
+          <w:sz w:val="22"/>
+          <w:szCs w:val="22"/>
+        </w:rPr>
+        <w:t>• Written documentation for both the design and the implementation.</w:t>
+      </w:r>
+    </w:p>
+    <w:p>
+      <w:pPr>
+        <w:pStyle w:val="NormalWeb"/>
+        <w:spacing w:before="0" w:beforeAutospacing="0" w:after="0" w:afterAutospacing="0"/>
+      </w:pPr>
+      <w:r>
+        <w:rPr>
+          <w:rFonts w:ascii="Arial" w:hAnsi="Arial" w:cs="Arial"/>
+          <w:color w:val="FF0000"/>
+          <w:sz w:val="22"/>
+          <w:szCs w:val="22"/>
+        </w:rPr>
+        <w:t>• Create a promotional video highlighting the interesting aspects of your program.</w:t>
+      </w:r>
+    </w:p>
+    <w:p>
+      <w:pPr>
+        <w:pStyle w:val="NormalWeb"/>
+        <w:spacing w:before="0" w:beforeAutospacing="0" w:after="0" w:afterAutospacing="0"/>
+      </w:pPr>
+      <w:r>
+        <w:rPr>
+          <w:rFonts w:ascii="Arial" w:hAnsi="Arial" w:cs="Arial"/>
+          <w:color w:val="FF0000"/>
+          <w:sz w:val="22"/>
+          <w:szCs w:val="22"/>
+        </w:rPr>
+        <w:t>• Internal students must present the project (and show the application running) in the last lab session. Each group</w:t>
+      </w:r>
+    </w:p>
+    <w:p>
+      <w:pPr>
+        <w:pStyle w:val="NormalWeb"/>
+        <w:spacing w:before="0" w:beforeAutospacing="0" w:after="0" w:afterAutospacing="0"/>
+      </w:pPr>
+      <w:r>
+        <w:rPr>
+          <w:rFonts w:ascii="Arial" w:hAnsi="Arial" w:cs="Arial"/>
+          <w:color w:val="FF0000"/>
+          <w:sz w:val="22"/>
+          <w:szCs w:val="22"/>
+        </w:rPr>
+        <w:t>will have approximately 15mins presentation (10 mins for the presentation which also includes the demo of the</w:t>
+      </w:r>
+    </w:p>
+    <w:p>
+      <w:pPr>
+        <w:pStyle w:val="NormalWeb"/>
+        <w:spacing w:before="0" w:beforeAutospacing="0" w:after="0" w:afterAutospacing="0"/>
+      </w:pPr>
+      <w:r>
+        <w:rPr>
+          <w:rFonts w:ascii="Arial" w:hAnsi="Arial" w:cs="Arial"/>
+          <w:color w:val="FF0000"/>
+          <w:sz w:val="22"/>
+          <w:szCs w:val="22"/>
+        </w:rPr>
+        <w:t>app + 5mins for questions).</w:t>
+      </w:r>
+    </w:p>
+    <w:p>
+      <w:pPr>
+        <w:pStyle w:val="NormalWeb"/>
+        <w:spacing w:before="0" w:beforeAutospacing="0" w:after="0" w:afterAutospacing="0"/>
+      </w:pPr>
+      <w:r>
+        <w:rPr>
+          <w:rFonts w:ascii="Arial" w:hAnsi="Arial" w:cs="Arial"/>
+          <w:color w:val="FF0000"/>
+          <w:sz w:val="22"/>
+          <w:szCs w:val="22"/>
+        </w:rPr>
+        <w:t>You may want to exceed the minimum criteria for higher grades</w:t>
+      </w:r>
+    </w:p>
+    <w:p>
+      <w:pPr>
+        <w:pStyle w:val="NormalWeb"/>
+        <w:spacing w:before="0" w:beforeAutospacing="0" w:after="0" w:afterAutospacing="0"/>
+      </w:pPr>
+      <w:r>
+        <w:rPr>
+          <w:rFonts w:ascii="Arial" w:hAnsi="Arial" w:cs="Arial"/>
+          <w:color w:val="FF0000"/>
+          <w:sz w:val="22"/>
+          <w:szCs w:val="22"/>
+        </w:rPr>
+        <w:t>To be eligible for a P grade (minimum requirements), the project must</w:t>
+      </w:r>
+    </w:p>
+    <w:p>
+      <w:pPr>
+        <w:pStyle w:val="NormalWeb"/>
+        <w:spacing w:before="0" w:beforeAutospacing="0" w:after="0" w:afterAutospacing="0"/>
+      </w:pPr>
+      <w:r>
+        <w:rPr>
+          <w:rFonts w:ascii="Arial" w:hAnsi="Arial" w:cs="Arial"/>
+          <w:color w:val="FF0000"/>
+          <w:sz w:val="22"/>
+          <w:szCs w:val="22"/>
+        </w:rPr>
+        <w:t>• Be an approved project implemented in Android Studio for Android mobile devices.</w:t>
+      </w:r>
+    </w:p>
+    <w:p>
+      <w:pPr>
+        <w:pStyle w:val="NormalWeb"/>
+        <w:spacing w:before="0" w:beforeAutospacing="0" w:after="0" w:afterAutospacing="0"/>
+      </w:pPr>
+      <w:r>
+        <w:rPr>
+          <w:rFonts w:ascii="Arial" w:hAnsi="Arial" w:cs="Arial"/>
+          <w:color w:val="FF0000"/>
+          <w:sz w:val="22"/>
+          <w:szCs w:val="22"/>
+        </w:rPr>
+        <w:t>• Have a user interface with at least two Activities (please refer to the lecture notes of the meaning of Activity)</w:t>
+      </w:r>
+    </w:p>
+    <w:p>
+      <w:pPr>
+        <w:pStyle w:val="NormalWeb"/>
+        <w:spacing w:before="0" w:beforeAutospacing="0" w:after="0" w:afterAutospacing="0"/>
+      </w:pPr>
+      <w:r>
+        <w:rPr>
+          <w:rFonts w:ascii="Arial" w:hAnsi="Arial" w:cs="Arial"/>
+          <w:color w:val="FF0000"/>
+          <w:sz w:val="22"/>
+          <w:szCs w:val="22"/>
+        </w:rPr>
+        <w:t>• Use Fragments</w:t>
+      </w:r>
+    </w:p>
+    <w:p>
+      <w:pPr>
+        <w:pStyle w:val="NormalWeb"/>
+        <w:spacing w:before="0" w:beforeAutospacing="0" w:after="0" w:afterAutospacing="0"/>
+      </w:pPr>
+      <w:r>
+        <w:rPr>
+          <w:rFonts w:ascii="Arial" w:hAnsi="Arial" w:cs="Arial"/>
+          <w:color w:val="FF0000"/>
+          <w:sz w:val="22"/>
+          <w:szCs w:val="22"/>
+        </w:rPr>
+        <w:t>• Have Interactivity, i.e. users can interact with the application via a user interface (UI)</w:t>
+      </w:r>
+    </w:p>
+    <w:p>
+      <w:pPr>
+        <w:pStyle w:val="NormalWeb"/>
+        <w:spacing w:before="0" w:beforeAutospacing="0" w:after="0" w:afterAutospacing="0"/>
+      </w:pPr>
+      <w:r>
+        <w:rPr>
+          <w:rFonts w:ascii="Arial" w:hAnsi="Arial" w:cs="Arial"/>
+          <w:color w:val="FF0000"/>
+          <w:sz w:val="22"/>
+          <w:szCs w:val="22"/>
+        </w:rPr>
+        <w:t>• Have a database implemented using SQLite</w:t>
+      </w:r>
+    </w:p>
+    <w:p>
+      <w:pPr>
+        <w:pStyle w:val="NormalWeb"/>
+        <w:spacing w:before="0" w:beforeAutospacing="0" w:after="0" w:afterAutospacing="0"/>
+      </w:pPr>
+      <w:r>
+        <w:rPr>
+          <w:rFonts w:ascii="Arial" w:hAnsi="Arial" w:cs="Arial"/>
+          <w:color w:val="FF0000"/>
+          <w:sz w:val="22"/>
+          <w:szCs w:val="22"/>
+        </w:rPr>
+        <w:t>• Model at least one feature specific to mobile devices. This includes but not limited to location features, maps,</w:t>
+      </w:r>
+    </w:p>
+    <w:p>
+      <w:pPr>
+        <w:pStyle w:val="NormalWeb"/>
+        <w:spacing w:before="0" w:beforeAutospacing="0" w:after="0" w:afterAutospacing="0"/>
+      </w:pPr>
+      <w:r>
+        <w:rPr>
+          <w:rFonts w:ascii="Arial" w:hAnsi="Arial" w:cs="Arial"/>
+          <w:color w:val="FF0000"/>
+          <w:sz w:val="22"/>
+          <w:szCs w:val="22"/>
+        </w:rPr>
+        <w:t>cameras, sensors, and so on.</w:t>
+      </w:r>
+    </w:p>
+    <w:p>
+      <w:pPr>
+        <w:pStyle w:val="NormalWeb"/>
+        <w:spacing w:before="0" w:beforeAutospacing="0" w:after="0" w:afterAutospacing="0"/>
+      </w:pPr>
+      <w:r>
+        <w:rPr>
+          <w:rFonts w:ascii="Arial" w:hAnsi="Arial" w:cs="Arial"/>
+          <w:color w:val="FF0000"/>
+          <w:sz w:val="22"/>
+          <w:szCs w:val="22"/>
+        </w:rPr>
+        <w:t>• Implement and document an Automated UI testing plan.</w:t>
+      </w:r>
+    </w:p>
+    <w:p>
+      <w:pPr>
+        <w:pStyle w:val="NormalWeb"/>
+        <w:spacing w:before="0" w:beforeAutospacing="0" w:after="0" w:afterAutospacing="0"/>
+      </w:pPr>
+      <w:r>
+        <w:rPr>
+          <w:rFonts w:ascii="Arial" w:hAnsi="Arial" w:cs="Arial"/>
+          <w:color w:val="FF0000"/>
+          <w:sz w:val="22"/>
+          <w:szCs w:val="22"/>
+        </w:rPr>
+        <w:t>• Written documentation for both the design and the implementation.</w:t>
+      </w:r>
+    </w:p>
+    <w:p>
+      <w:pPr>
+        <w:pStyle w:val="NormalWeb"/>
+        <w:spacing w:before="0" w:beforeAutospacing="0" w:after="0" w:afterAutospacing="0"/>
+      </w:pPr>
+      <w:r>
+        <w:rPr>
+          <w:rFonts w:ascii="Arial" w:hAnsi="Arial" w:cs="Arial"/>
+          <w:color w:val="FF0000"/>
+          <w:sz w:val="22"/>
+          <w:szCs w:val="22"/>
+        </w:rPr>
+        <w:t>• Create a promotional video highlighting the interesting aspects of your program.</w:t>
+      </w:r>
+    </w:p>
+    <w:p>
+      <w:pPr>
+        <w:pStyle w:val="NormalWeb"/>
+        <w:spacing w:before="0" w:beforeAutospacing="0" w:after="0" w:afterAutospacing="0"/>
+      </w:pPr>
+      <w:r>
+        <w:rPr>
+          <w:rFonts w:ascii="Arial" w:hAnsi="Arial" w:cs="Arial"/>
+          <w:color w:val="FF0000"/>
+          <w:sz w:val="22"/>
+          <w:szCs w:val="22"/>
+        </w:rPr>
+        <w:t>• Internal students must present the project (and show the application running) in the last lab session. Each group</w:t>
+      </w:r>
+    </w:p>
+    <w:p>
+      <w:pPr>
+        <w:pStyle w:val="NormalWeb"/>
+        <w:spacing w:before="0" w:beforeAutospacing="0" w:after="0" w:afterAutospacing="0"/>
+      </w:pPr>
+      <w:r>
+        <w:rPr>
+          <w:rFonts w:ascii="Arial" w:hAnsi="Arial" w:cs="Arial"/>
+          <w:color w:val="FF0000"/>
+          <w:sz w:val="22"/>
+          <w:szCs w:val="22"/>
+        </w:rPr>
+        <w:t>will have approximately 15mins presentation (10 mins for the presentation which also includes the demo of the</w:t>
+      </w:r>
+    </w:p>
+    <w:p>
+      <w:pPr>
+        <w:pStyle w:val="NormalWeb"/>
+        <w:spacing w:before="0" w:beforeAutospacing="0" w:after="0" w:afterAutospacing="0"/>
+      </w:pPr>
+      <w:r>
+        <w:rPr>
+          <w:rFonts w:ascii="Arial" w:hAnsi="Arial" w:cs="Arial"/>
+          <w:color w:val="FF0000"/>
+          <w:sz w:val="22"/>
+          <w:szCs w:val="22"/>
+        </w:rPr>
+        <w:t>app + 5mins for questions).</w:t>
+      </w:r>
+    </w:p>
+    <w:p>
+      <w:pPr>
+        <w:pStyle w:val="NormalWeb"/>
+        <w:spacing w:before="0" w:beforeAutospacing="0" w:after="0" w:afterAutospacing="0"/>
+      </w:pPr>
+      <w:r>
+        <w:rPr>
+          <w:rFonts w:ascii="Arial" w:hAnsi="Arial" w:cs="Arial"/>
+          <w:color w:val="FF0000"/>
+          <w:sz w:val="22"/>
+          <w:szCs w:val="22"/>
+        </w:rPr>
+        <w:t>You may want to exceed the minimum criteria for higher grades</w:t>
+      </w:r>
+    </w:p>
+    <w:p>
+      <w:pPr>
+        <w:rPr>
+          <w:rFonts w:ascii="Calibri" w:hAnsi="Calibri"/>
+        </w:rPr>
+      </w:pPr>
+      <w:bookmarkStart w:id="0" w:name="_GoBack"/>
+      <w:bookmarkEnd w:id="0"/>
+    </w:p>
     <w:sectPr>
       <w:pgSz w:w="11900" w:h="16840"/>
       <w:pgMar w:top="1440" w:right="1440" w:bottom="1440" w:left="1440" w:header="708" w:footer="708" w:gutter="0"/>
@@ -958,6 +4982,119 @@
 <file path=word/numbering.xml><?xml version="1.0" encoding="utf-8"?>
 <w:numbering xmlns:wpc="http://schemas.microsoft.com/office/word/2010/wordprocessingCanvas" xmlns:cx="http://schemas.microsoft.com/office/drawing/2014/chartex" xmlns:cx1="http://schemas.microsoft.com/office/drawing/2015/9/8/chartex" xmlns:cx2="http://schemas.microsoft.com/office/drawing/2015/10/21/chartex" xmlns:cx3="http://schemas.microsoft.com/office/drawing/2016/5/9/chartex" xmlns:cx4="http://schemas.microsoft.com/office/drawing/2016/5/10/chartex" xmlns:cx5="http://schemas.microsoft.com/office/drawing/2016/5/11/chartex" xmlns:cx6="http://schemas.microsoft.com/office/drawing/2016/5/12/chartex" xmlns:cx7="http://schemas.microsoft.com/office/drawing/2016/5/13/chartex" xmlns:cx8="http://schemas.microsoft.com/office/drawing/2016/5/14/chartex" xmlns:mc="http://schemas.openxmlformats.org/markup-compatibility/2006" xmlns:aink="http://schemas.microsoft.com/office/drawing/2016/ink" xmlns:am3d="http://schemas.microsoft.com/office/drawing/2017/model3d" xmlns:o="urn:schemas-microsoft-com:office:office" xmlns:r="http://schemas.openxmlformats.org/officeDocument/2006/relationships" xmlns:m="http://schemas.openxmlformats.org/officeDocument/2006/math" xmlns:v="urn:schemas-microsoft-com:vml" xmlns:wp14="http://schemas.microsoft.com/office/word/2010/wordprocessingDrawing" xmlns:wp="http://schemas.openxmlformats.org/drawingml/2006/wordprocessingDrawing" xmlns:w10="urn:schemas-microsoft-com:office:word" xmlns:w="http://schemas.openxmlformats.org/wordprocessingml/2006/main" xmlns:w14="http://schemas.microsoft.com/office/word/2010/wordml" xmlns:w15="http://schemas.microsoft.com/office/word/2012/wordml" xmlns:w16cid="http://schemas.microsoft.com/office/word/2016/wordml/cid" xmlns:w16se="http://schemas.microsoft.com/office/word/2015/wordml/symex" xmlns:wpg="http://schemas.microsoft.com/office/word/2010/wordprocessingGroup" xmlns:wpi="http://schemas.microsoft.com/office/word/2010/wordprocessingInk" xmlns:wne="http://schemas.microsoft.com/office/word/2006/wordml" xmlns:wps="http://schemas.microsoft.com/office/word/2010/wordprocessingShape" mc:Ignorable="w14 w15 w16se w16cid wp14">
   <w:abstractNum w:abstractNumId="0" w15:restartNumberingAfterBreak="0">
+    <w:nsid w:val="1A2B2C61"/>
+    <w:multiLevelType w:val="multilevel"/>
+    <w:tmpl w:val="886E8390"/>
+    <w:lvl w:ilvl="0">
+      <w:start w:val="1"/>
+      <w:numFmt w:val="decimal"/>
+      <w:lvlText w:val="%1."/>
+      <w:lvlJc w:val="left"/>
+      <w:pPr>
+        <w:tabs>
+          <w:tab w:val="num" w:pos="720"/>
+        </w:tabs>
+        <w:ind w:left="720" w:hanging="360"/>
+      </w:pPr>
+    </w:lvl>
+    <w:lvl w:ilvl="1" w:tentative="1">
+      <w:start w:val="1"/>
+      <w:numFmt w:val="decimal"/>
+      <w:lvlText w:val="%2."/>
+      <w:lvlJc w:val="left"/>
+      <w:pPr>
+        <w:tabs>
+          <w:tab w:val="num" w:pos="1440"/>
+        </w:tabs>
+        <w:ind w:left="1440" w:hanging="360"/>
+      </w:pPr>
+    </w:lvl>
+    <w:lvl w:ilvl="2" w:tentative="1">
+      <w:start w:val="1"/>
+      <w:numFmt w:val="decimal"/>
+      <w:lvlText w:val="%3."/>
+      <w:lvlJc w:val="left"/>
+      <w:pPr>
+        <w:tabs>
+          <w:tab w:val="num" w:pos="2160"/>
+        </w:tabs>
+        <w:ind w:left="2160" w:hanging="360"/>
+      </w:pPr>
+    </w:lvl>
+    <w:lvl w:ilvl="3" w:tentative="1">
+      <w:start w:val="1"/>
+      <w:numFmt w:val="decimal"/>
+      <w:lvlText w:val="%4."/>
+      <w:lvlJc w:val="left"/>
+      <w:pPr>
+        <w:tabs>
+          <w:tab w:val="num" w:pos="2880"/>
+        </w:tabs>
+        <w:ind w:left="2880" w:hanging="360"/>
+      </w:pPr>
+    </w:lvl>
+    <w:lvl w:ilvl="4" w:tentative="1">
+      <w:start w:val="1"/>
+      <w:numFmt w:val="decimal"/>
+      <w:lvlText w:val="%5."/>
+      <w:lvlJc w:val="left"/>
+      <w:pPr>
+        <w:tabs>
+          <w:tab w:val="num" w:pos="3600"/>
+        </w:tabs>
+        <w:ind w:left="3600" w:hanging="360"/>
+      </w:pPr>
+    </w:lvl>
+    <w:lvl w:ilvl="5" w:tentative="1">
+      <w:start w:val="1"/>
+      <w:numFmt w:val="decimal"/>
+      <w:lvlText w:val="%6."/>
+      <w:lvlJc w:val="left"/>
+      <w:pPr>
+        <w:tabs>
+          <w:tab w:val="num" w:pos="4320"/>
+        </w:tabs>
+        <w:ind w:left="4320" w:hanging="360"/>
+      </w:pPr>
+    </w:lvl>
+    <w:lvl w:ilvl="6" w:tentative="1">
+      <w:start w:val="1"/>
+      <w:numFmt w:val="decimal"/>
+      <w:lvlText w:val="%7."/>
+      <w:lvlJc w:val="left"/>
+      <w:pPr>
+        <w:tabs>
+          <w:tab w:val="num" w:pos="5040"/>
+        </w:tabs>
+        <w:ind w:left="5040" w:hanging="360"/>
+      </w:pPr>
+    </w:lvl>
+    <w:lvl w:ilvl="7" w:tentative="1">
+      <w:start w:val="1"/>
+      <w:numFmt w:val="decimal"/>
+      <w:lvlText w:val="%8."/>
+      <w:lvlJc w:val="left"/>
+      <w:pPr>
+        <w:tabs>
+          <w:tab w:val="num" w:pos="5760"/>
+        </w:tabs>
+        <w:ind w:left="5760" w:hanging="360"/>
+      </w:pPr>
+    </w:lvl>
+    <w:lvl w:ilvl="8" w:tentative="1">
+      <w:start w:val="1"/>
+      <w:numFmt w:val="decimal"/>
+      <w:lvlText w:val="%9."/>
+      <w:lvlJc w:val="left"/>
+      <w:pPr>
+        <w:tabs>
+          <w:tab w:val="num" w:pos="6480"/>
+        </w:tabs>
+        <w:ind w:left="6480" w:hanging="360"/>
+      </w:pPr>
+    </w:lvl>
+  </w:abstractNum>
+  <w:abstractNum w:abstractNumId="1" w15:restartNumberingAfterBreak="0">
     <w:nsid w:val="29E750D2"/>
     <w:multiLevelType w:val="hybridMultilevel"/>
     <w:tmpl w:val="AA60D854"/>
@@ -1070,7 +5207,7 @@
       </w:rPr>
     </w:lvl>
   </w:abstractNum>
-  <w:abstractNum w:abstractNumId="1" w15:restartNumberingAfterBreak="0">
+  <w:abstractNum w:abstractNumId="2" w15:restartNumberingAfterBreak="0">
     <w:nsid w:val="47890DB5"/>
     <w:multiLevelType w:val="hybridMultilevel"/>
     <w:tmpl w:val="BB90126A"/>
@@ -1183,7 +5320,305 @@
       </w:rPr>
     </w:lvl>
   </w:abstractNum>
-  <w:abstractNum w:abstractNumId="2" w15:restartNumberingAfterBreak="0">
+  <w:abstractNum w:abstractNumId="3" w15:restartNumberingAfterBreak="0">
+    <w:nsid w:val="5AA83667"/>
+    <w:multiLevelType w:val="multilevel"/>
+    <w:tmpl w:val="82AC9A42"/>
+    <w:lvl w:ilvl="0">
+      <w:start w:val="1"/>
+      <w:numFmt w:val="bullet"/>
+      <w:lvlText w:val=""/>
+      <w:lvlJc w:val="left"/>
+      <w:pPr>
+        <w:tabs>
+          <w:tab w:val="num" w:pos="720"/>
+        </w:tabs>
+        <w:ind w:left="720" w:hanging="360"/>
+      </w:pPr>
+      <w:rPr>
+        <w:rFonts w:ascii="Symbol" w:hAnsi="Symbol" w:hint="default"/>
+        <w:sz w:val="20"/>
+      </w:rPr>
+    </w:lvl>
+    <w:lvl w:ilvl="1" w:tentative="1">
+      <w:start w:val="1"/>
+      <w:numFmt w:val="bullet"/>
+      <w:lvlText w:val="o"/>
+      <w:lvlJc w:val="left"/>
+      <w:pPr>
+        <w:tabs>
+          <w:tab w:val="num" w:pos="1440"/>
+        </w:tabs>
+        <w:ind w:left="1440" w:hanging="360"/>
+      </w:pPr>
+      <w:rPr>
+        <w:rFonts w:ascii="Courier New" w:hAnsi="Courier New" w:hint="default"/>
+        <w:sz w:val="20"/>
+      </w:rPr>
+    </w:lvl>
+    <w:lvl w:ilvl="2" w:tentative="1">
+      <w:start w:val="1"/>
+      <w:numFmt w:val="bullet"/>
+      <w:lvlText w:val=""/>
+      <w:lvlJc w:val="left"/>
+      <w:pPr>
+        <w:tabs>
+          <w:tab w:val="num" w:pos="2160"/>
+        </w:tabs>
+        <w:ind w:left="2160" w:hanging="360"/>
+      </w:pPr>
+      <w:rPr>
+        <w:rFonts w:ascii="Wingdings" w:hAnsi="Wingdings" w:hint="default"/>
+        <w:sz w:val="20"/>
+      </w:rPr>
+    </w:lvl>
+    <w:lvl w:ilvl="3" w:tentative="1">
+      <w:start w:val="1"/>
+      <w:numFmt w:val="bullet"/>
+      <w:lvlText w:val=""/>
+      <w:lvlJc w:val="left"/>
+      <w:pPr>
+        <w:tabs>
+          <w:tab w:val="num" w:pos="2880"/>
+        </w:tabs>
+        <w:ind w:left="2880" w:hanging="360"/>
+      </w:pPr>
+      <w:rPr>
+        <w:rFonts w:ascii="Wingdings" w:hAnsi="Wingdings" w:hint="default"/>
+        <w:sz w:val="20"/>
+      </w:rPr>
+    </w:lvl>
+    <w:lvl w:ilvl="4" w:tentative="1">
+      <w:start w:val="1"/>
+      <w:numFmt w:val="bullet"/>
+      <w:lvlText w:val=""/>
+      <w:lvlJc w:val="left"/>
+      <w:pPr>
+        <w:tabs>
+          <w:tab w:val="num" w:pos="3600"/>
+        </w:tabs>
+        <w:ind w:left="3600" w:hanging="360"/>
+      </w:pPr>
+      <w:rPr>
+        <w:rFonts w:ascii="Wingdings" w:hAnsi="Wingdings" w:hint="default"/>
+        <w:sz w:val="20"/>
+      </w:rPr>
+    </w:lvl>
+    <w:lvl w:ilvl="5" w:tentative="1">
+      <w:start w:val="1"/>
+      <w:numFmt w:val="bullet"/>
+      <w:lvlText w:val=""/>
+      <w:lvlJc w:val="left"/>
+      <w:pPr>
+        <w:tabs>
+          <w:tab w:val="num" w:pos="4320"/>
+        </w:tabs>
+        <w:ind w:left="4320" w:hanging="360"/>
+      </w:pPr>
+      <w:rPr>
+        <w:rFonts w:ascii="Wingdings" w:hAnsi="Wingdings" w:hint="default"/>
+        <w:sz w:val="20"/>
+      </w:rPr>
+    </w:lvl>
+    <w:lvl w:ilvl="6" w:tentative="1">
+      <w:start w:val="1"/>
+      <w:numFmt w:val="bullet"/>
+      <w:lvlText w:val=""/>
+      <w:lvlJc w:val="left"/>
+      <w:pPr>
+        <w:tabs>
+          <w:tab w:val="num" w:pos="5040"/>
+        </w:tabs>
+        <w:ind w:left="5040" w:hanging="360"/>
+      </w:pPr>
+      <w:rPr>
+        <w:rFonts w:ascii="Wingdings" w:hAnsi="Wingdings" w:hint="default"/>
+        <w:sz w:val="20"/>
+      </w:rPr>
+    </w:lvl>
+    <w:lvl w:ilvl="7" w:tentative="1">
+      <w:start w:val="1"/>
+      <w:numFmt w:val="bullet"/>
+      <w:lvlText w:val=""/>
+      <w:lvlJc w:val="left"/>
+      <w:pPr>
+        <w:tabs>
+          <w:tab w:val="num" w:pos="5760"/>
+        </w:tabs>
+        <w:ind w:left="5760" w:hanging="360"/>
+      </w:pPr>
+      <w:rPr>
+        <w:rFonts w:ascii="Wingdings" w:hAnsi="Wingdings" w:hint="default"/>
+        <w:sz w:val="20"/>
+      </w:rPr>
+    </w:lvl>
+    <w:lvl w:ilvl="8" w:tentative="1">
+      <w:start w:val="1"/>
+      <w:numFmt w:val="bullet"/>
+      <w:lvlText w:val=""/>
+      <w:lvlJc w:val="left"/>
+      <w:pPr>
+        <w:tabs>
+          <w:tab w:val="num" w:pos="6480"/>
+        </w:tabs>
+        <w:ind w:left="6480" w:hanging="360"/>
+      </w:pPr>
+      <w:rPr>
+        <w:rFonts w:ascii="Wingdings" w:hAnsi="Wingdings" w:hint="default"/>
+        <w:sz w:val="20"/>
+      </w:rPr>
+    </w:lvl>
+  </w:abstractNum>
+  <w:abstractNum w:abstractNumId="4" w15:restartNumberingAfterBreak="0">
+    <w:nsid w:val="5C4456E9"/>
+    <w:multiLevelType w:val="multilevel"/>
+    <w:tmpl w:val="E83860B6"/>
+    <w:lvl w:ilvl="0">
+      <w:start w:val="1"/>
+      <w:numFmt w:val="bullet"/>
+      <w:lvlText w:val=""/>
+      <w:lvlJc w:val="left"/>
+      <w:pPr>
+        <w:tabs>
+          <w:tab w:val="num" w:pos="720"/>
+        </w:tabs>
+        <w:ind w:left="720" w:hanging="360"/>
+      </w:pPr>
+      <w:rPr>
+        <w:rFonts w:ascii="Symbol" w:hAnsi="Symbol" w:hint="default"/>
+        <w:sz w:val="20"/>
+      </w:rPr>
+    </w:lvl>
+    <w:lvl w:ilvl="1">
+      <w:start w:val="1"/>
+      <w:numFmt w:val="bullet"/>
+      <w:lvlText w:val="o"/>
+      <w:lvlJc w:val="left"/>
+      <w:pPr>
+        <w:tabs>
+          <w:tab w:val="num" w:pos="1440"/>
+        </w:tabs>
+        <w:ind w:left="1440" w:hanging="360"/>
+      </w:pPr>
+      <w:rPr>
+        <w:rFonts w:ascii="Courier New" w:hAnsi="Courier New" w:hint="default"/>
+        <w:sz w:val="20"/>
+      </w:rPr>
+    </w:lvl>
+    <w:lvl w:ilvl="2" w:tentative="1">
+      <w:start w:val="1"/>
+      <w:numFmt w:val="bullet"/>
+      <w:lvlText w:val=""/>
+      <w:lvlJc w:val="left"/>
+      <w:pPr>
+        <w:tabs>
+          <w:tab w:val="num" w:pos="2160"/>
+        </w:tabs>
+        <w:ind w:left="2160" w:hanging="360"/>
+      </w:pPr>
+      <w:rPr>
+        <w:rFonts w:ascii="Wingdings" w:hAnsi="Wingdings" w:hint="default"/>
+        <w:sz w:val="20"/>
+      </w:rPr>
+    </w:lvl>
+    <w:lvl w:ilvl="3" w:tentative="1">
+      <w:start w:val="1"/>
+      <w:numFmt w:val="bullet"/>
+      <w:lvlText w:val=""/>
+      <w:lvlJc w:val="left"/>
+      <w:pPr>
+        <w:tabs>
+          <w:tab w:val="num" w:pos="2880"/>
+        </w:tabs>
+        <w:ind w:left="2880" w:hanging="360"/>
+      </w:pPr>
+      <w:rPr>
+        <w:rFonts w:ascii="Wingdings" w:hAnsi="Wingdings" w:hint="default"/>
+        <w:sz w:val="20"/>
+      </w:rPr>
+    </w:lvl>
+    <w:lvl w:ilvl="4" w:tentative="1">
+      <w:start w:val="1"/>
+      <w:numFmt w:val="bullet"/>
+      <w:lvlText w:val=""/>
+      <w:lvlJc w:val="left"/>
+      <w:pPr>
+        <w:tabs>
+          <w:tab w:val="num" w:pos="3600"/>
+        </w:tabs>
+        <w:ind w:left="3600" w:hanging="360"/>
+      </w:pPr>
+      <w:rPr>
+        <w:rFonts w:ascii="Wingdings" w:hAnsi="Wingdings" w:hint="default"/>
+        <w:sz w:val="20"/>
+      </w:rPr>
+    </w:lvl>
+    <w:lvl w:ilvl="5" w:tentative="1">
+      <w:start w:val="1"/>
+      <w:numFmt w:val="bullet"/>
+      <w:lvlText w:val=""/>
+      <w:lvlJc w:val="left"/>
+      <w:pPr>
+        <w:tabs>
+          <w:tab w:val="num" w:pos="4320"/>
+        </w:tabs>
+        <w:ind w:left="4320" w:hanging="360"/>
+      </w:pPr>
+      <w:rPr>
+        <w:rFonts w:ascii="Wingdings" w:hAnsi="Wingdings" w:hint="default"/>
+        <w:sz w:val="20"/>
+      </w:rPr>
+    </w:lvl>
+    <w:lvl w:ilvl="6" w:tentative="1">
+      <w:start w:val="1"/>
+      <w:numFmt w:val="bullet"/>
+      <w:lvlText w:val=""/>
+      <w:lvlJc w:val="left"/>
+      <w:pPr>
+        <w:tabs>
+          <w:tab w:val="num" w:pos="5040"/>
+        </w:tabs>
+        <w:ind w:left="5040" w:hanging="360"/>
+      </w:pPr>
+      <w:rPr>
+        <w:rFonts w:ascii="Wingdings" w:hAnsi="Wingdings" w:hint="default"/>
+        <w:sz w:val="20"/>
+      </w:rPr>
+    </w:lvl>
+    <w:lvl w:ilvl="7" w:tentative="1">
+      <w:start w:val="1"/>
+      <w:numFmt w:val="bullet"/>
+      <w:lvlText w:val=""/>
+      <w:lvlJc w:val="left"/>
+      <w:pPr>
+        <w:tabs>
+          <w:tab w:val="num" w:pos="5760"/>
+        </w:tabs>
+        <w:ind w:left="5760" w:hanging="360"/>
+      </w:pPr>
+      <w:rPr>
+        <w:rFonts w:ascii="Wingdings" w:hAnsi="Wingdings" w:hint="default"/>
+        <w:sz w:val="20"/>
+      </w:rPr>
+    </w:lvl>
+    <w:lvl w:ilvl="8" w:tentative="1">
+      <w:start w:val="1"/>
+      <w:numFmt w:val="bullet"/>
+      <w:lvlText w:val=""/>
+      <w:lvlJc w:val="left"/>
+      <w:pPr>
+        <w:tabs>
+          <w:tab w:val="num" w:pos="6480"/>
+        </w:tabs>
+        <w:ind w:left="6480" w:hanging="360"/>
+      </w:pPr>
+      <w:rPr>
+        <w:rFonts w:ascii="Wingdings" w:hAnsi="Wingdings" w:hint="default"/>
+        <w:sz w:val="20"/>
+      </w:rPr>
+    </w:lvl>
+  </w:abstractNum>
+  <w:abstractNum w:abstractNumId="5" w15:restartNumberingAfterBreak="0">
     <w:nsid w:val="5F5913A8"/>
     <w:multiLevelType w:val="hybridMultilevel"/>
     <w:tmpl w:val="983A5810"/>
@@ -1296,14 +5731,291 @@
       </w:rPr>
     </w:lvl>
   </w:abstractNum>
+  <w:abstractNum w:abstractNumId="6" w15:restartNumberingAfterBreak="0">
+    <w:nsid w:val="7855334C"/>
+    <w:multiLevelType w:val="multilevel"/>
+    <w:tmpl w:val="4F6E9076"/>
+    <w:lvl w:ilvl="0">
+      <w:start w:val="1"/>
+      <w:numFmt w:val="decimal"/>
+      <w:lvlText w:val="%1."/>
+      <w:lvlJc w:val="left"/>
+      <w:pPr>
+        <w:tabs>
+          <w:tab w:val="num" w:pos="720"/>
+        </w:tabs>
+        <w:ind w:left="720" w:hanging="360"/>
+      </w:pPr>
+    </w:lvl>
+    <w:lvl w:ilvl="1" w:tentative="1">
+      <w:start w:val="1"/>
+      <w:numFmt w:val="decimal"/>
+      <w:lvlText w:val="%2."/>
+      <w:lvlJc w:val="left"/>
+      <w:pPr>
+        <w:tabs>
+          <w:tab w:val="num" w:pos="1440"/>
+        </w:tabs>
+        <w:ind w:left="1440" w:hanging="360"/>
+      </w:pPr>
+    </w:lvl>
+    <w:lvl w:ilvl="2" w:tentative="1">
+      <w:start w:val="1"/>
+      <w:numFmt w:val="decimal"/>
+      <w:lvlText w:val="%3."/>
+      <w:lvlJc w:val="left"/>
+      <w:pPr>
+        <w:tabs>
+          <w:tab w:val="num" w:pos="2160"/>
+        </w:tabs>
+        <w:ind w:left="2160" w:hanging="360"/>
+      </w:pPr>
+    </w:lvl>
+    <w:lvl w:ilvl="3" w:tentative="1">
+      <w:start w:val="1"/>
+      <w:numFmt w:val="decimal"/>
+      <w:lvlText w:val="%4."/>
+      <w:lvlJc w:val="left"/>
+      <w:pPr>
+        <w:tabs>
+          <w:tab w:val="num" w:pos="2880"/>
+        </w:tabs>
+        <w:ind w:left="2880" w:hanging="360"/>
+      </w:pPr>
+    </w:lvl>
+    <w:lvl w:ilvl="4" w:tentative="1">
+      <w:start w:val="1"/>
+      <w:numFmt w:val="decimal"/>
+      <w:lvlText w:val="%5."/>
+      <w:lvlJc w:val="left"/>
+      <w:pPr>
+        <w:tabs>
+          <w:tab w:val="num" w:pos="3600"/>
+        </w:tabs>
+        <w:ind w:left="3600" w:hanging="360"/>
+      </w:pPr>
+    </w:lvl>
+    <w:lvl w:ilvl="5" w:tentative="1">
+      <w:start w:val="1"/>
+      <w:numFmt w:val="decimal"/>
+      <w:lvlText w:val="%6."/>
+      <w:lvlJc w:val="left"/>
+      <w:pPr>
+        <w:tabs>
+          <w:tab w:val="num" w:pos="4320"/>
+        </w:tabs>
+        <w:ind w:left="4320" w:hanging="360"/>
+      </w:pPr>
+    </w:lvl>
+    <w:lvl w:ilvl="6" w:tentative="1">
+      <w:start w:val="1"/>
+      <w:numFmt w:val="decimal"/>
+      <w:lvlText w:val="%7."/>
+      <w:lvlJc w:val="left"/>
+      <w:pPr>
+        <w:tabs>
+          <w:tab w:val="num" w:pos="5040"/>
+        </w:tabs>
+        <w:ind w:left="5040" w:hanging="360"/>
+      </w:pPr>
+    </w:lvl>
+    <w:lvl w:ilvl="7" w:tentative="1">
+      <w:start w:val="1"/>
+      <w:numFmt w:val="decimal"/>
+      <w:lvlText w:val="%8."/>
+      <w:lvlJc w:val="left"/>
+      <w:pPr>
+        <w:tabs>
+          <w:tab w:val="num" w:pos="5760"/>
+        </w:tabs>
+        <w:ind w:left="5760" w:hanging="360"/>
+      </w:pPr>
+    </w:lvl>
+    <w:lvl w:ilvl="8" w:tentative="1">
+      <w:start w:val="1"/>
+      <w:numFmt w:val="decimal"/>
+      <w:lvlText w:val="%9."/>
+      <w:lvlJc w:val="left"/>
+      <w:pPr>
+        <w:tabs>
+          <w:tab w:val="num" w:pos="6480"/>
+        </w:tabs>
+        <w:ind w:left="6480" w:hanging="360"/>
+      </w:pPr>
+    </w:lvl>
+  </w:abstractNum>
+  <w:abstractNum w:abstractNumId="7" w15:restartNumberingAfterBreak="0">
+    <w:nsid w:val="7FED7152"/>
+    <w:multiLevelType w:val="multilevel"/>
+    <w:tmpl w:val="6DB08FFE"/>
+    <w:lvl w:ilvl="0">
+      <w:start w:val="1"/>
+      <w:numFmt w:val="bullet"/>
+      <w:lvlText w:val=""/>
+      <w:lvlJc w:val="left"/>
+      <w:pPr>
+        <w:tabs>
+          <w:tab w:val="num" w:pos="720"/>
+        </w:tabs>
+        <w:ind w:left="720" w:hanging="360"/>
+      </w:pPr>
+      <w:rPr>
+        <w:rFonts w:ascii="Symbol" w:hAnsi="Symbol" w:hint="default"/>
+        <w:sz w:val="20"/>
+      </w:rPr>
+    </w:lvl>
+    <w:lvl w:ilvl="1" w:tentative="1">
+      <w:start w:val="1"/>
+      <w:numFmt w:val="bullet"/>
+      <w:lvlText w:val="o"/>
+      <w:lvlJc w:val="left"/>
+      <w:pPr>
+        <w:tabs>
+          <w:tab w:val="num" w:pos="1440"/>
+        </w:tabs>
+        <w:ind w:left="1440" w:hanging="360"/>
+      </w:pPr>
+      <w:rPr>
+        <w:rFonts w:ascii="Courier New" w:hAnsi="Courier New" w:hint="default"/>
+        <w:sz w:val="20"/>
+      </w:rPr>
+    </w:lvl>
+    <w:lvl w:ilvl="2" w:tentative="1">
+      <w:start w:val="1"/>
+      <w:numFmt w:val="bullet"/>
+      <w:lvlText w:val=""/>
+      <w:lvlJc w:val="left"/>
+      <w:pPr>
+        <w:tabs>
+          <w:tab w:val="num" w:pos="2160"/>
+        </w:tabs>
+        <w:ind w:left="2160" w:hanging="360"/>
+      </w:pPr>
+      <w:rPr>
+        <w:rFonts w:ascii="Wingdings" w:hAnsi="Wingdings" w:hint="default"/>
+        <w:sz w:val="20"/>
+      </w:rPr>
+    </w:lvl>
+    <w:lvl w:ilvl="3" w:tentative="1">
+      <w:start w:val="1"/>
+      <w:numFmt w:val="bullet"/>
+      <w:lvlText w:val=""/>
+      <w:lvlJc w:val="left"/>
+      <w:pPr>
+        <w:tabs>
+          <w:tab w:val="num" w:pos="2880"/>
+        </w:tabs>
+        <w:ind w:left="2880" w:hanging="360"/>
+      </w:pPr>
+      <w:rPr>
+        <w:rFonts w:ascii="Wingdings" w:hAnsi="Wingdings" w:hint="default"/>
+        <w:sz w:val="20"/>
+      </w:rPr>
+    </w:lvl>
+    <w:lvl w:ilvl="4" w:tentative="1">
+      <w:start w:val="1"/>
+      <w:numFmt w:val="bullet"/>
+      <w:lvlText w:val=""/>
+      <w:lvlJc w:val="left"/>
+      <w:pPr>
+        <w:tabs>
+          <w:tab w:val="num" w:pos="3600"/>
+        </w:tabs>
+        <w:ind w:left="3600" w:hanging="360"/>
+      </w:pPr>
+      <w:rPr>
+        <w:rFonts w:ascii="Wingdings" w:hAnsi="Wingdings" w:hint="default"/>
+        <w:sz w:val="20"/>
+      </w:rPr>
+    </w:lvl>
+    <w:lvl w:ilvl="5" w:tentative="1">
+      <w:start w:val="1"/>
+      <w:numFmt w:val="bullet"/>
+      <w:lvlText w:val=""/>
+      <w:lvlJc w:val="left"/>
+      <w:pPr>
+        <w:tabs>
+          <w:tab w:val="num" w:pos="4320"/>
+        </w:tabs>
+        <w:ind w:left="4320" w:hanging="360"/>
+      </w:pPr>
+      <w:rPr>
+        <w:rFonts w:ascii="Wingdings" w:hAnsi="Wingdings" w:hint="default"/>
+        <w:sz w:val="20"/>
+      </w:rPr>
+    </w:lvl>
+    <w:lvl w:ilvl="6" w:tentative="1">
+      <w:start w:val="1"/>
+      <w:numFmt w:val="bullet"/>
+      <w:lvlText w:val=""/>
+      <w:lvlJc w:val="left"/>
+      <w:pPr>
+        <w:tabs>
+          <w:tab w:val="num" w:pos="5040"/>
+        </w:tabs>
+        <w:ind w:left="5040" w:hanging="360"/>
+      </w:pPr>
+      <w:rPr>
+        <w:rFonts w:ascii="Wingdings" w:hAnsi="Wingdings" w:hint="default"/>
+        <w:sz w:val="20"/>
+      </w:rPr>
+    </w:lvl>
+    <w:lvl w:ilvl="7" w:tentative="1">
+      <w:start w:val="1"/>
+      <w:numFmt w:val="bullet"/>
+      <w:lvlText w:val=""/>
+      <w:lvlJc w:val="left"/>
+      <w:pPr>
+        <w:tabs>
+          <w:tab w:val="num" w:pos="5760"/>
+        </w:tabs>
+        <w:ind w:left="5760" w:hanging="360"/>
+      </w:pPr>
+      <w:rPr>
+        <w:rFonts w:ascii="Wingdings" w:hAnsi="Wingdings" w:hint="default"/>
+        <w:sz w:val="20"/>
+      </w:rPr>
+    </w:lvl>
+    <w:lvl w:ilvl="8" w:tentative="1">
+      <w:start w:val="1"/>
+      <w:numFmt w:val="bullet"/>
+      <w:lvlText w:val=""/>
+      <w:lvlJc w:val="left"/>
+      <w:pPr>
+        <w:tabs>
+          <w:tab w:val="num" w:pos="6480"/>
+        </w:tabs>
+        <w:ind w:left="6480" w:hanging="360"/>
+      </w:pPr>
+      <w:rPr>
+        <w:rFonts w:ascii="Wingdings" w:hAnsi="Wingdings" w:hint="default"/>
+        <w:sz w:val="20"/>
+      </w:rPr>
+    </w:lvl>
+  </w:abstractNum>
   <w:num w:numId="1">
+    <w:abstractNumId w:val="1"/>
+  </w:num>
+  <w:num w:numId="2">
+    <w:abstractNumId w:val="2"/>
+  </w:num>
+  <w:num w:numId="3">
+    <w:abstractNumId w:val="5"/>
+  </w:num>
+  <w:num w:numId="4">
     <w:abstractNumId w:val="0"/>
   </w:num>
-  <w:num w:numId="2">
-    <w:abstractNumId w:val="1"/>
+  <w:num w:numId="5">
+    <w:abstractNumId w:val="4"/>
   </w:num>
-  <w:num w:numId="3">
-    <w:abstractNumId w:val="2"/>
+  <w:num w:numId="6">
+    <w:abstractNumId w:val="3"/>
+  </w:num>
+  <w:num w:numId="7">
+    <w:abstractNumId w:val="7"/>
+  </w:num>
+  <w:num w:numId="8">
+    <w:abstractNumId w:val="6"/>
   </w:num>
 </w:numbering>
 </file>
@@ -1730,6 +6442,29 @@
       <w:lang w:eastAsia="en-US"/>
     </w:rPr>
   </w:style>
+  <w:style w:type="paragraph" w:styleId="Heading2">
+    <w:name w:val="heading 2"/>
+    <w:basedOn w:val="Normal"/>
+    <w:next w:val="Normal"/>
+    <w:link w:val="Heading2Char"/>
+    <w:uiPriority w:val="9"/>
+    <w:semiHidden/>
+    <w:unhideWhenUsed/>
+    <w:qFormat/>
+    <w:rsid w:val="00F57D64"/>
+    <w:pPr>
+      <w:keepNext/>
+      <w:keepLines/>
+      <w:spacing w:before="40"/>
+      <w:outlineLvl w:val="1"/>
+    </w:pPr>
+    <w:rPr>
+      <w:rFonts w:asciiTheme="majorHAnsi" w:eastAsiaTheme="majorEastAsia" w:hAnsiTheme="majorHAnsi" w:cstheme="majorBidi"/>
+      <w:color w:val="2F5496" w:themeColor="accent1" w:themeShade="BF"/>
+      <w:sz w:val="26"/>
+      <w:szCs w:val="26"/>
+    </w:rPr>
+  </w:style>
   <w:style w:type="character" w:default="1" w:styleId="DefaultParagraphFont">
     <w:name w:val="Default Paragraph Font"/>
     <w:uiPriority w:val="1"/>
@@ -1853,6 +6588,35 @@
         <w:insideV w:val="single" w:sz="4" w:space="0" w:color="auto"/>
       </w:tblBorders>
     </w:tblPr>
+  </w:style>
+  <w:style w:type="character" w:customStyle="1" w:styleId="Heading2Char">
+    <w:name w:val="Heading 2 Char"/>
+    <w:basedOn w:val="DefaultParagraphFont"/>
+    <w:link w:val="Heading2"/>
+    <w:uiPriority w:val="9"/>
+    <w:semiHidden/>
+    <w:rsid w:val="00F57D64"/>
+    <w:rPr>
+      <w:rFonts w:asciiTheme="majorHAnsi" w:eastAsiaTheme="majorEastAsia" w:hAnsiTheme="majorHAnsi" w:cstheme="majorBidi"/>
+      <w:color w:val="2F5496" w:themeColor="accent1" w:themeShade="BF"/>
+      <w:sz w:val="26"/>
+      <w:szCs w:val="26"/>
+      <w:lang w:eastAsia="en-GB"/>
+    </w:rPr>
+  </w:style>
+  <w:style w:type="paragraph" w:styleId="NormalWeb">
+    <w:name w:val="Normal (Web)"/>
+    <w:basedOn w:val="Normal"/>
+    <w:uiPriority w:val="99"/>
+    <w:semiHidden/>
+    <w:unhideWhenUsed/>
+    <w:rsid w:val="00F57D64"/>
+    <w:pPr>
+      <w:spacing w:before="100" w:beforeAutospacing="1" w:after="100" w:afterAutospacing="1"/>
+    </w:pPr>
+    <w:rPr>
+      <w:lang w:eastAsia="zh-CN"/>
+    </w:rPr>
   </w:style>
 </w:styles>
 </file>

--- a/ICT376_A2_storyboard.docx
+++ b/ICT376_A2_storyboard.docx
@@ -213,17 +213,8 @@
                 <w:rFonts w:ascii="Calibri" w:hAnsi="Calibri"/>
                 <w:lang w:val="en-US" w:eastAsia="en-US"/>
               </w:rPr>
-              <w:t xml:space="preserve">Pham Dieu </w:t>
+              <w:t>Pham Dieu Binh</w:t>
             </w:r>
-            <w:proofErr w:type="spellStart"/>
-            <w:r>
-              <w:rPr>
-                <w:rFonts w:ascii="Calibri" w:hAnsi="Calibri"/>
-                <w:lang w:val="en-US" w:eastAsia="en-US"/>
-              </w:rPr>
-              <w:t>Binh</w:t>
-            </w:r>
-            <w:proofErr w:type="spellEnd"/>
           </w:p>
         </w:tc>
         <w:tc>
@@ -345,2093 +336,6 @@
         </w:rPr>
       </w:pPr>
     </w:p>
-    <w:p>
-      <w:pPr>
-        <w:pStyle w:val="Heading1"/>
-        <w:rPr>
-          <w:rFonts w:asciiTheme="minorHAnsi" w:hAnsiTheme="minorHAnsi"/>
-          <w:lang w:val="en-US"/>
-        </w:rPr>
-      </w:pPr>
-      <w:r>
-        <w:rPr>
-          <w:rFonts w:asciiTheme="minorHAnsi" w:hAnsiTheme="minorHAnsi"/>
-          <w:lang w:val="en-US"/>
-        </w:rPr>
-        <w:t xml:space="preserve">Introduction: </w:t>
-      </w:r>
-    </w:p>
-    <w:p>
-      <w:pPr>
-        <w:rPr>
-          <w:rFonts w:asciiTheme="minorHAnsi" w:hAnsiTheme="minorHAnsi"/>
-          <w:lang w:val="en-US" w:eastAsia="en-US"/>
-        </w:rPr>
-      </w:pPr>
-      <w:r>
-        <w:rPr>
-          <w:rFonts w:asciiTheme="minorHAnsi" w:hAnsiTheme="minorHAnsi"/>
-          <w:lang w:val="en-US" w:eastAsia="en-US"/>
-        </w:rPr>
-        <w:t>Instagram is very popular mobile application that allow user to take photos, record videos, filter the photos and posts in social platform. This project is purposed to build a similar application that can access phone photo library, using camera to take photos and videos and upload online.</w:t>
-      </w:r>
-      <w:r>
-        <w:rPr>
-          <w:rFonts w:asciiTheme="minorHAnsi" w:hAnsiTheme="minorHAnsi"/>
-          <w:lang w:val="en-US" w:eastAsia="en-US"/>
-        </w:rPr>
-        <w:t xml:space="preserve"> </w:t>
-      </w:r>
-      <w:r>
-        <w:rPr>
-          <w:rFonts w:asciiTheme="minorHAnsi" w:hAnsiTheme="minorHAnsi"/>
-          <w:lang w:val="en-US" w:eastAsia="en-US"/>
-        </w:rPr>
-        <w:t xml:space="preserve"> </w:t>
-      </w:r>
-    </w:p>
-    <w:p>
-      <w:pPr>
-        <w:pStyle w:val="Heading1"/>
-        <w:rPr>
-          <w:rFonts w:ascii="Calibri" w:hAnsi="Calibri"/>
-          <w:lang w:val="en-US"/>
-        </w:rPr>
-      </w:pPr>
-      <w:r>
-        <w:rPr>
-          <w:rFonts w:ascii="Calibri" w:hAnsi="Calibri"/>
-          <w:lang w:val="en-US"/>
-        </w:rPr>
-        <w:t>Requirement:</w:t>
-      </w:r>
-    </w:p>
-    <w:p>
-      <w:pPr>
-        <w:rPr>
-          <w:rFonts w:ascii="Calibri" w:hAnsi="Calibri"/>
-          <w:lang w:val="en-US"/>
-        </w:rPr>
-      </w:pPr>
-      <w:r>
-        <w:rPr>
-          <w:rFonts w:ascii="Calibri" w:hAnsi="Calibri"/>
-          <w:lang w:val="en-US"/>
-        </w:rPr>
-        <w:t>- Database: SQL lite (other platform needs to be asked for approval)</w:t>
-      </w:r>
-    </w:p>
-    <w:p>
-      <w:pPr>
-        <w:pStyle w:val="ListParagraph"/>
-        <w:numPr>
-          <w:ilvl w:val="0"/>
-          <w:numId w:val="3"/>
-        </w:numPr>
-        <w:rPr>
-          <w:rFonts w:ascii="Calibri" w:hAnsi="Calibri"/>
-          <w:lang w:val="en-US"/>
-        </w:rPr>
-      </w:pPr>
-      <w:r>
-        <w:rPr>
-          <w:rFonts w:ascii="Calibri" w:hAnsi="Calibri"/>
-          <w:lang w:val="en-US"/>
-        </w:rPr>
-        <w:t>USER (</w:t>
-      </w:r>
-      <w:proofErr w:type="spellStart"/>
-      <w:r>
-        <w:rPr>
-          <w:rFonts w:ascii="Calibri" w:hAnsi="Calibri"/>
-          <w:lang w:val="en-US"/>
-        </w:rPr>
-        <w:t>UserID</w:t>
-      </w:r>
-      <w:proofErr w:type="spellEnd"/>
-      <w:r>
-        <w:rPr>
-          <w:rFonts w:ascii="Calibri" w:hAnsi="Calibri"/>
-          <w:lang w:val="en-US"/>
-        </w:rPr>
-        <w:t xml:space="preserve">, Username, </w:t>
-      </w:r>
-      <w:proofErr w:type="spellStart"/>
-      <w:r>
-        <w:rPr>
-          <w:rFonts w:ascii="Calibri" w:hAnsi="Calibri"/>
-          <w:lang w:val="en-US"/>
-        </w:rPr>
-        <w:t>User_Email</w:t>
-      </w:r>
-      <w:proofErr w:type="spellEnd"/>
-      <w:r>
-        <w:rPr>
-          <w:rFonts w:ascii="Calibri" w:hAnsi="Calibri"/>
-          <w:lang w:val="en-US"/>
-        </w:rPr>
-        <w:t xml:space="preserve">, </w:t>
-      </w:r>
-      <w:proofErr w:type="spellStart"/>
-      <w:r>
-        <w:rPr>
-          <w:rFonts w:ascii="Calibri" w:hAnsi="Calibri"/>
-          <w:lang w:val="en-US"/>
-        </w:rPr>
-        <w:t>User_Password</w:t>
-      </w:r>
-      <w:proofErr w:type="spellEnd"/>
-      <w:r>
-        <w:rPr>
-          <w:rFonts w:ascii="Calibri" w:hAnsi="Calibri"/>
-          <w:lang w:val="en-US"/>
-        </w:rPr>
-        <w:t xml:space="preserve">, </w:t>
-      </w:r>
-      <w:proofErr w:type="spellStart"/>
-      <w:r>
-        <w:rPr>
-          <w:rFonts w:ascii="Calibri" w:hAnsi="Calibri"/>
-          <w:lang w:val="en-US"/>
-        </w:rPr>
-        <w:t>User_DOB</w:t>
-      </w:r>
-      <w:proofErr w:type="spellEnd"/>
-      <w:r>
-        <w:rPr>
-          <w:rFonts w:ascii="Calibri" w:hAnsi="Calibri"/>
-          <w:lang w:val="en-US"/>
-        </w:rPr>
-        <w:t xml:space="preserve">, </w:t>
-      </w:r>
-      <w:proofErr w:type="spellStart"/>
-      <w:r>
-        <w:rPr>
-          <w:rFonts w:ascii="Calibri" w:hAnsi="Calibri"/>
-          <w:lang w:val="en-US"/>
-        </w:rPr>
-        <w:t>UploadID</w:t>
-      </w:r>
-      <w:proofErr w:type="spellEnd"/>
-      <w:r>
-        <w:rPr>
-          <w:rFonts w:ascii="Calibri" w:hAnsi="Calibri"/>
-          <w:lang w:val="en-US"/>
-        </w:rPr>
-        <w:t>)</w:t>
-      </w:r>
-    </w:p>
-    <w:p>
-      <w:pPr>
-        <w:pStyle w:val="ListParagraph"/>
-        <w:numPr>
-          <w:ilvl w:val="0"/>
-          <w:numId w:val="3"/>
-        </w:numPr>
-        <w:rPr>
-          <w:rFonts w:ascii="Calibri" w:hAnsi="Calibri"/>
-          <w:lang w:val="en-US"/>
-        </w:rPr>
-      </w:pPr>
-      <w:r>
-        <w:rPr>
-          <w:rFonts w:ascii="Calibri" w:hAnsi="Calibri"/>
-          <w:lang w:val="en-US"/>
-        </w:rPr>
-        <w:t>UPLOAD (</w:t>
-      </w:r>
-      <w:proofErr w:type="spellStart"/>
-      <w:r>
-        <w:rPr>
-          <w:rFonts w:ascii="Calibri" w:hAnsi="Calibri"/>
-          <w:lang w:val="en-US"/>
-        </w:rPr>
-        <w:t>UploadID</w:t>
-      </w:r>
-      <w:proofErr w:type="spellEnd"/>
-      <w:r>
-        <w:rPr>
-          <w:rFonts w:ascii="Calibri" w:hAnsi="Calibri"/>
-          <w:lang w:val="en-US"/>
-        </w:rPr>
-        <w:t xml:space="preserve">, </w:t>
-      </w:r>
-      <w:proofErr w:type="spellStart"/>
-      <w:r>
-        <w:rPr>
-          <w:rFonts w:ascii="Calibri" w:hAnsi="Calibri"/>
-          <w:lang w:val="en-US"/>
-        </w:rPr>
-        <w:t>Upload_Type</w:t>
-      </w:r>
-      <w:proofErr w:type="spellEnd"/>
-      <w:r>
-        <w:rPr>
-          <w:rFonts w:ascii="Calibri" w:hAnsi="Calibri"/>
-          <w:lang w:val="en-US"/>
-        </w:rPr>
-        <w:t xml:space="preserve">, </w:t>
-      </w:r>
-      <w:proofErr w:type="spellStart"/>
-      <w:r>
-        <w:rPr>
-          <w:rFonts w:ascii="Calibri" w:hAnsi="Calibri"/>
-          <w:lang w:val="en-US"/>
-        </w:rPr>
-        <w:t>Upload_Date</w:t>
-      </w:r>
-      <w:proofErr w:type="spellEnd"/>
-      <w:r>
-        <w:rPr>
-          <w:rFonts w:ascii="Calibri" w:hAnsi="Calibri"/>
-          <w:lang w:val="en-US"/>
-        </w:rPr>
-        <w:t xml:space="preserve">, </w:t>
-      </w:r>
-      <w:proofErr w:type="spellStart"/>
-      <w:r>
-        <w:rPr>
-          <w:rFonts w:ascii="Calibri" w:hAnsi="Calibri"/>
-          <w:lang w:val="en-US"/>
-        </w:rPr>
-        <w:t>Upload_caption</w:t>
-      </w:r>
-      <w:proofErr w:type="spellEnd"/>
-      <w:r>
-        <w:rPr>
-          <w:rFonts w:ascii="Calibri" w:hAnsi="Calibri"/>
-          <w:lang w:val="en-US"/>
-        </w:rPr>
-        <w:t>)</w:t>
-      </w:r>
-    </w:p>
-    <w:p>
-      <w:pPr>
-        <w:pStyle w:val="ListParagraph"/>
-        <w:rPr>
-          <w:rFonts w:ascii="Calibri" w:hAnsi="Calibri"/>
-          <w:lang w:val="en-US"/>
-        </w:rPr>
-      </w:pPr>
-      <w:r>
-        <w:rPr>
-          <w:rFonts w:ascii="Calibri" w:hAnsi="Calibri"/>
-          <w:lang w:val="en-US"/>
-        </w:rPr>
-        <w:t xml:space="preserve">For </w:t>
-      </w:r>
-      <w:proofErr w:type="spellStart"/>
-      <w:r>
-        <w:rPr>
-          <w:rFonts w:ascii="Calibri" w:hAnsi="Calibri"/>
-          <w:lang w:val="en-US"/>
-        </w:rPr>
-        <w:t>Upload_Type</w:t>
-      </w:r>
-      <w:proofErr w:type="spellEnd"/>
-      <w:r>
-        <w:rPr>
-          <w:rFonts w:ascii="Calibri" w:hAnsi="Calibri"/>
-          <w:lang w:val="en-US"/>
-        </w:rPr>
-        <w:t xml:space="preserve"> in table Upload should be either Photo or Video.</w:t>
-      </w:r>
-    </w:p>
-    <w:p>
-      <w:pPr>
-        <w:rPr>
-          <w:rFonts w:ascii="Calibri" w:hAnsi="Calibri"/>
-          <w:lang w:val="en-US"/>
-        </w:rPr>
-      </w:pPr>
-      <w:r>
-        <w:rPr>
-          <w:rFonts w:ascii="Calibri" w:hAnsi="Calibri"/>
-          <w:lang w:val="en-US"/>
-        </w:rPr>
-        <w:t>- Gradle build system</w:t>
-      </w:r>
-    </w:p>
-    <w:p>
-      <w:pPr>
-        <w:rPr>
-          <w:rFonts w:ascii="Calibri" w:hAnsi="Calibri"/>
-          <w:lang w:val="en-US"/>
-        </w:rPr>
-      </w:pPr>
-      <w:r>
-        <w:rPr>
-          <w:rFonts w:ascii="Calibri" w:hAnsi="Calibri"/>
-          <w:lang w:val="en-US"/>
-        </w:rPr>
-        <w:t>- Minimum API level 27</w:t>
-      </w:r>
-    </w:p>
-    <w:p>
-      <w:pPr>
-        <w:pStyle w:val="Heading1"/>
-        <w:rPr>
-          <w:rFonts w:ascii="Calibri" w:hAnsi="Calibri"/>
-          <w:lang w:val="en-US"/>
-        </w:rPr>
-      </w:pPr>
-      <w:r>
-        <w:rPr>
-          <w:rFonts w:ascii="Calibri" w:hAnsi="Calibri"/>
-          <w:lang w:val="en-US"/>
-        </w:rPr>
-        <w:t xml:space="preserve">Basic </w:t>
-      </w:r>
-      <w:r>
-        <w:rPr>
-          <w:rFonts w:ascii="Calibri" w:hAnsi="Calibri"/>
-          <w:lang w:val="en-US"/>
-        </w:rPr>
-        <w:t xml:space="preserve">Feature: </w:t>
-      </w:r>
-    </w:p>
-    <w:p>
-      <w:pPr>
-        <w:rPr>
-          <w:rFonts w:ascii="Calibri" w:eastAsiaTheme="minorHAnsi" w:hAnsi="Calibri" w:cstheme="minorBidi"/>
-          <w:lang w:eastAsia="en-US"/>
-        </w:rPr>
-      </w:pPr>
-      <w:r>
-        <w:rPr>
-          <w:rFonts w:ascii="Calibri" w:hAnsi="Calibri"/>
-          <w:lang w:val="en-US"/>
-        </w:rPr>
-        <w:t xml:space="preserve">*** There are basic features that I found it’s possible for us to implement. All the examples are from Android developers website, source at: </w:t>
-      </w:r>
-      <w:hyperlink r:id="rId5" w:history="1">
-        <w:r>
-          <w:rPr>
-            <w:rStyle w:val="Hyperlink"/>
-            <w:rFonts w:ascii="Calibri" w:eastAsiaTheme="minorHAnsi" w:hAnsi="Calibri" w:cstheme="minorBidi"/>
-            <w:lang w:eastAsia="en-US"/>
-          </w:rPr>
-          <w:t>https://developer.android.com/samples?language=java</w:t>
-        </w:r>
-      </w:hyperlink>
-    </w:p>
-    <w:p>
-      <w:pPr>
-        <w:rPr>
-          <w:rFonts w:ascii="Calibri" w:hAnsi="Calibri"/>
-          <w:lang w:val="en-US"/>
-        </w:rPr>
-      </w:pPr>
-    </w:p>
-    <w:p>
-      <w:pPr>
-        <w:rPr>
-          <w:rFonts w:ascii="Calibri" w:hAnsi="Calibri"/>
-          <w:lang w:val="en-US"/>
-        </w:rPr>
-      </w:pPr>
-      <w:r>
-        <w:rPr>
-          <w:rFonts w:ascii="Calibri" w:hAnsi="Calibri"/>
-          <w:lang w:val="en-US"/>
-        </w:rPr>
-        <w:t>-</w:t>
-      </w:r>
-      <w:r>
-        <w:rPr>
-          <w:rFonts w:ascii="Calibri" w:hAnsi="Calibri"/>
-          <w:lang w:val="en-US"/>
-        </w:rPr>
-        <w:t xml:space="preserve"> My profile display: personal page that store history </w:t>
-      </w:r>
-    </w:p>
-    <w:p>
-      <w:pPr>
-        <w:rPr>
-          <w:rFonts w:ascii="Calibri" w:hAnsi="Calibri"/>
-          <w:lang w:val="en-US"/>
-        </w:rPr>
-      </w:pPr>
-    </w:p>
-    <w:p>
-      <w:pPr>
-        <w:rPr>
-          <w:rFonts w:ascii="Calibri" w:hAnsi="Calibri"/>
-        </w:rPr>
-      </w:pPr>
-      <w:r>
-        <w:rPr>
-          <w:rFonts w:ascii="Calibri" w:hAnsi="Calibri"/>
-          <w:lang w:val="en-US"/>
-        </w:rPr>
-        <w:t xml:space="preserve">- Record video: example from Android developers website, source at: </w:t>
-      </w:r>
-      <w:hyperlink r:id="rId6" w:anchor="readme" w:history="1">
-        <w:r>
-          <w:rPr>
-            <w:rStyle w:val="Hyperlink"/>
-            <w:rFonts w:ascii="Calibri" w:hAnsi="Calibri"/>
-          </w:rPr>
-          <w:t>https://github.com/android/camera-samples/tree/master/Camera2VideoJava/#readme</w:t>
-        </w:r>
-      </w:hyperlink>
-    </w:p>
-    <w:p>
-      <w:pPr>
-        <w:rPr>
-          <w:rFonts w:ascii="Calibri" w:hAnsi="Calibri"/>
-          <w:lang w:val="en-US"/>
-        </w:rPr>
-      </w:pPr>
-    </w:p>
-    <w:p>
-      <w:pPr>
-        <w:rPr>
-          <w:rFonts w:ascii="Calibri" w:hAnsi="Calibri"/>
-          <w:lang w:val="en-US"/>
-        </w:rPr>
-      </w:pPr>
-      <w:r>
-        <w:rPr>
-          <w:rFonts w:ascii="Calibri" w:hAnsi="Calibri"/>
-          <w:lang w:val="en-US"/>
-        </w:rPr>
-        <w:t>- Take photo</w:t>
-      </w:r>
-    </w:p>
-    <w:p>
-      <w:pPr>
-        <w:rPr>
-          <w:rFonts w:ascii="Calibri" w:hAnsi="Calibri"/>
-          <w:lang w:val="en-US"/>
-        </w:rPr>
-      </w:pPr>
-      <w:r>
-        <w:rPr>
-          <w:rFonts w:ascii="Calibri" w:hAnsi="Calibri"/>
-          <w:lang w:val="en-US"/>
-        </w:rPr>
-        <w:t>- Create a new account and log in</w:t>
-      </w:r>
-      <w:r>
-        <w:rPr>
-          <w:rFonts w:ascii="Calibri" w:hAnsi="Calibri"/>
-          <w:lang w:val="en-US"/>
-        </w:rPr>
-        <w:t xml:space="preserve">: Add autofill frameworks, source at: </w:t>
-      </w:r>
-    </w:p>
-    <w:p>
-      <w:pPr>
-        <w:rPr>
-          <w:rFonts w:ascii="Calibri" w:hAnsi="Calibri"/>
-        </w:rPr>
-      </w:pPr>
-      <w:hyperlink r:id="rId7" w:anchor="readme" w:history="1">
-        <w:r>
-          <w:rPr>
-            <w:rStyle w:val="Hyperlink"/>
-            <w:rFonts w:ascii="Calibri" w:hAnsi="Calibri"/>
-          </w:rPr>
-          <w:t>https://github.com/android/input-samples/tree/master/AutofillFramework/#readme</w:t>
-        </w:r>
-      </w:hyperlink>
-    </w:p>
-    <w:p>
-      <w:pPr>
-        <w:rPr>
-          <w:rFonts w:ascii="Calibri" w:hAnsi="Calibri"/>
-          <w:lang w:val="en-US"/>
-        </w:rPr>
-      </w:pPr>
-    </w:p>
-    <w:p>
-      <w:pPr>
-        <w:rPr>
-          <w:rFonts w:ascii="Calibri" w:hAnsi="Calibri"/>
-        </w:rPr>
-      </w:pPr>
-      <w:r>
-        <w:rPr>
-          <w:rFonts w:ascii="Calibri" w:hAnsi="Calibri"/>
-          <w:lang w:val="en-US"/>
-        </w:rPr>
-        <w:t xml:space="preserve">- Change photo effect: example from Android developers website, source at:  </w:t>
-      </w:r>
-      <w:hyperlink r:id="rId8" w:anchor="readme" w:history="1">
-        <w:r>
-          <w:rPr>
-            <w:rStyle w:val="Hyperlink"/>
-            <w:rFonts w:ascii="Calibri" w:hAnsi="Calibri"/>
-          </w:rPr>
-          <w:t>https://github.com/android/graphics-samples/tree/master/MediaEffects/#readme</w:t>
-        </w:r>
-      </w:hyperlink>
-    </w:p>
-    <w:p>
-      <w:pPr>
-        <w:rPr>
-          <w:rFonts w:ascii="Calibri" w:hAnsi="Calibri"/>
-          <w:lang w:val="en-US"/>
-        </w:rPr>
-      </w:pPr>
-    </w:p>
-    <w:p>
-      <w:pPr>
-        <w:rPr>
-          <w:rFonts w:ascii="Calibri" w:hAnsi="Calibri"/>
-          <w:lang w:val="en-US"/>
-        </w:rPr>
-      </w:pPr>
-      <w:r>
-        <w:rPr>
-          <w:rFonts w:ascii="Calibri" w:hAnsi="Calibri"/>
-          <w:lang w:val="en-US"/>
-        </w:rPr>
-        <w:lastRenderedPageBreak/>
-        <w:t>- Write a short caption for the photo and video.</w:t>
-      </w:r>
-    </w:p>
-    <w:p>
-      <w:pPr>
-        <w:rPr>
-          <w:rFonts w:ascii="Calibri" w:hAnsi="Calibri"/>
-          <w:lang w:val="en-US"/>
-        </w:rPr>
-      </w:pPr>
-    </w:p>
-    <w:p>
-      <w:pPr>
-        <w:rPr>
-          <w:rFonts w:ascii="Calibri" w:hAnsi="Calibri"/>
-          <w:lang w:val="en-US"/>
-        </w:rPr>
-      </w:pPr>
-      <w:r>
-        <w:rPr>
-          <w:rFonts w:ascii="Calibri" w:hAnsi="Calibri"/>
-          <w:lang w:val="en-US"/>
-        </w:rPr>
-        <w:t>- Upload online.</w:t>
-      </w:r>
-    </w:p>
-    <w:p>
-      <w:pPr>
-        <w:pStyle w:val="Heading1"/>
-        <w:rPr>
-          <w:rFonts w:asciiTheme="minorHAnsi" w:hAnsiTheme="minorHAnsi"/>
-          <w:lang w:val="en-US"/>
-        </w:rPr>
-      </w:pPr>
-      <w:r>
-        <w:rPr>
-          <w:rFonts w:asciiTheme="minorHAnsi" w:hAnsiTheme="minorHAnsi"/>
-          <w:lang w:val="en-US"/>
-        </w:rPr>
-        <w:t>Advance Feature:</w:t>
-      </w:r>
-    </w:p>
-    <w:p>
-      <w:pPr>
-        <w:rPr>
-          <w:rFonts w:asciiTheme="minorHAnsi" w:hAnsiTheme="minorHAnsi"/>
-          <w:lang w:val="en-US" w:eastAsia="en-US"/>
-        </w:rPr>
-      </w:pPr>
-      <w:r>
-        <w:rPr>
-          <w:rFonts w:asciiTheme="minorHAnsi" w:hAnsiTheme="minorHAnsi"/>
-          <w:lang w:val="en-US" w:eastAsia="en-US"/>
-        </w:rPr>
-        <w:t>*** Advance</w:t>
-      </w:r>
-      <w:r>
-        <w:rPr>
-          <w:rFonts w:asciiTheme="minorHAnsi" w:hAnsiTheme="minorHAnsi"/>
-          <w:lang w:val="en-US" w:eastAsia="en-US"/>
-        </w:rPr>
-        <w:t xml:space="preserve"> feature to be considered after we completed all the basic function of our project:</w:t>
-      </w:r>
-    </w:p>
-    <w:p>
-      <w:pPr>
-        <w:rPr>
-          <w:rFonts w:asciiTheme="minorHAnsi" w:hAnsiTheme="minorHAnsi"/>
-          <w:lang w:val="en-US" w:eastAsia="en-US"/>
-        </w:rPr>
-      </w:pPr>
-      <w:r>
-        <w:rPr>
-          <w:rFonts w:asciiTheme="minorHAnsi" w:hAnsiTheme="minorHAnsi"/>
-          <w:lang w:val="en-US" w:eastAsia="en-US"/>
-        </w:rPr>
-        <w:t>- Playback video when switching to another app: Android studio example, source at:</w:t>
-      </w:r>
-    </w:p>
-    <w:p>
-      <w:pPr>
-        <w:rPr>
-          <w:rFonts w:asciiTheme="minorHAnsi" w:hAnsiTheme="minorHAnsi"/>
-          <w:lang w:eastAsia="en-US"/>
-        </w:rPr>
-      </w:pPr>
-      <w:hyperlink r:id="rId9" w:anchor="readme" w:history="1">
-        <w:r>
-          <w:rPr>
-            <w:rStyle w:val="Hyperlink"/>
-            <w:rFonts w:asciiTheme="minorHAnsi" w:hAnsiTheme="minorHAnsi"/>
-            <w:lang w:eastAsia="en-US"/>
-          </w:rPr>
-          <w:t>https://github.com/android/media-samples/tree/master/PictureInPicture/#readme</w:t>
-        </w:r>
-      </w:hyperlink>
-    </w:p>
-    <w:p>
-      <w:pPr>
-        <w:rPr>
-          <w:rFonts w:asciiTheme="minorHAnsi" w:hAnsiTheme="minorHAnsi"/>
-          <w:lang w:val="en-US" w:eastAsia="en-US"/>
-        </w:rPr>
-      </w:pPr>
-    </w:p>
-    <w:p>
-      <w:pPr>
-        <w:rPr>
-          <w:rFonts w:asciiTheme="minorHAnsi" w:hAnsiTheme="minorHAnsi"/>
-          <w:lang w:val="en-US" w:eastAsia="en-US"/>
-        </w:rPr>
-      </w:pPr>
-      <w:r>
-        <w:rPr>
-          <w:rFonts w:asciiTheme="minorHAnsi" w:hAnsiTheme="minorHAnsi"/>
-          <w:lang w:val="en-US" w:eastAsia="en-US"/>
-        </w:rPr>
-        <w:t>- Location GPS that indicate where the photo/video is taken.</w:t>
-      </w:r>
-    </w:p>
-    <w:p>
-      <w:pPr>
-        <w:pStyle w:val="Heading1"/>
-        <w:rPr>
-          <w:rFonts w:asciiTheme="minorHAnsi" w:hAnsiTheme="minorHAnsi"/>
-          <w:lang w:val="en-US"/>
-        </w:rPr>
-      </w:pPr>
-      <w:r>
-        <w:rPr>
-          <w:rFonts w:asciiTheme="minorHAnsi" w:hAnsiTheme="minorHAnsi"/>
-          <w:lang w:val="en-US"/>
-        </w:rPr>
-        <w:t xml:space="preserve">Outline: </w:t>
-      </w:r>
-    </w:p>
-    <w:p>
-      <w:pPr>
-        <w:rPr>
-          <w:rFonts w:asciiTheme="minorHAnsi" w:hAnsiTheme="minorHAnsi"/>
-          <w:lang w:val="en-US" w:eastAsia="en-US"/>
-        </w:rPr>
-      </w:pPr>
-      <w:r>
-        <w:rPr>
-          <w:rFonts w:asciiTheme="minorHAnsi" w:hAnsiTheme="minorHAnsi"/>
-          <w:lang w:val="en-US" w:eastAsia="en-US"/>
-        </w:rPr>
-        <w:t>Storyboard:</w:t>
-      </w:r>
-    </w:p>
-    <w:p>
-      <w:pPr>
-        <w:rPr>
-          <w:rFonts w:asciiTheme="minorHAnsi" w:hAnsiTheme="minorHAnsi"/>
-          <w:lang w:val="en-US" w:eastAsia="en-US"/>
-        </w:rPr>
-      </w:pPr>
-    </w:p>
-    <w:p>
-      <w:pPr>
-        <w:rPr>
-          <w:rFonts w:asciiTheme="minorHAnsi" w:hAnsiTheme="minorHAnsi"/>
-          <w:lang w:val="en-US" w:eastAsia="en-US"/>
-        </w:rPr>
-      </w:pPr>
-      <w:r>
-        <w:rPr>
-          <w:rFonts w:asciiTheme="minorHAnsi" w:hAnsiTheme="minorHAnsi"/>
-          <w:lang w:val="en-US" w:eastAsia="en-US"/>
-        </w:rPr>
-        <w:br w:type="page"/>
-      </w:r>
-    </w:p>
-    <w:p>
-      <w:pPr>
-        <w:rPr>
-          <w:rFonts w:asciiTheme="minorHAnsi" w:hAnsiTheme="minorHAnsi"/>
-          <w:lang w:val="en-US" w:eastAsia="en-US"/>
-        </w:rPr>
-      </w:pPr>
-    </w:p>
-    <w:p>
-      <w:pPr>
-        <w:rPr>
-          <w:rFonts w:asciiTheme="minorHAnsi" w:hAnsiTheme="minorHAnsi"/>
-          <w:lang w:val="en-US" w:eastAsia="en-US"/>
-        </w:rPr>
-      </w:pPr>
-      <w:r>
-        <w:rPr>
-          <w:rFonts w:asciiTheme="minorHAnsi" w:hAnsiTheme="minorHAnsi"/>
-          <w:noProof/>
-          <w:lang w:val="en-US" w:eastAsia="en-US"/>
-        </w:rPr>
-        <w:drawing>
-          <wp:inline distT="0" distB="0" distL="0" distR="0" wp14:anchorId="20FDAFBB" wp14:editId="32BE161F">
-            <wp:extent cx="6168794" cy="6569561"/>
-            <wp:effectExtent l="0" t="0" r="3810" b="0"/>
-            <wp:docPr id="1" name="Picture 1"/>
-            <wp:cNvGraphicFramePr>
-              <a:graphicFrameLocks xmlns:a="http://schemas.openxmlformats.org/drawingml/2006/main" noChangeAspect="1"/>
-            </wp:cNvGraphicFramePr>
-            <a:graphic xmlns:a="http://schemas.openxmlformats.org/drawingml/2006/main">
-              <a:graphicData uri="http://schemas.openxmlformats.org/drawingml/2006/picture">
-                <pic:pic xmlns:pic="http://schemas.openxmlformats.org/drawingml/2006/picture">
-                  <pic:nvPicPr>
-                    <pic:cNvPr id="1" name="ICT376_A2_Storyboard.jpg"/>
-                    <pic:cNvPicPr/>
-                  </pic:nvPicPr>
-                  <pic:blipFill>
-                    <a:blip r:embed="rId10">
-                      <a:extLst>
-                        <a:ext uri="{28A0092B-C50C-407E-A947-70E740481C1C}">
-                          <a14:useLocalDpi xmlns:a14="http://schemas.microsoft.com/office/drawing/2010/main" val="0"/>
-                        </a:ext>
-                      </a:extLst>
-                    </a:blip>
-                    <a:stretch>
-                      <a:fillRect/>
-                    </a:stretch>
-                  </pic:blipFill>
-                  <pic:spPr>
-                    <a:xfrm>
-                      <a:off x="0" y="0"/>
-                      <a:ext cx="6187859" cy="6589865"/>
-                    </a:xfrm>
-                    <a:prstGeom prst="rect">
-                      <a:avLst/>
-                    </a:prstGeom>
-                  </pic:spPr>
-                </pic:pic>
-              </a:graphicData>
-            </a:graphic>
-          </wp:inline>
-        </w:drawing>
-      </w:r>
-    </w:p>
-    <w:p>
-      <w:pPr>
-        <w:rPr>
-          <w:lang w:val="en-US" w:eastAsia="en-US"/>
-        </w:rPr>
-      </w:pPr>
-    </w:p>
-    <w:p>
-      <w:pPr>
-        <w:rPr>
-          <w:rFonts w:ascii="Calibri" w:hAnsi="Calibri"/>
-          <w:lang w:val="en-US"/>
-        </w:rPr>
-      </w:pPr>
-    </w:p>
-    <w:p>
-      <w:pPr>
-        <w:rPr>
-          <w:rFonts w:ascii="Calibri" w:hAnsi="Calibri"/>
-          <w:lang w:val="en-US"/>
-        </w:rPr>
-      </w:pPr>
-    </w:p>
-    <w:p>
-      <w:pPr>
-        <w:pStyle w:val="NormalWeb"/>
-        <w:spacing w:before="0" w:beforeAutospacing="0" w:after="0" w:afterAutospacing="0"/>
-      </w:pPr>
-      <w:r>
-        <w:rPr>
-          <w:rFonts w:ascii="Arial" w:hAnsi="Arial" w:cs="Arial"/>
-          <w:color w:val="FF0000"/>
-          <w:sz w:val="22"/>
-          <w:szCs w:val="22"/>
-        </w:rPr>
-        <w:t>Notes: All text in red are informational and are to be removed before submission</w:t>
-      </w:r>
-    </w:p>
-    <w:p>
-      <w:pPr>
-        <w:pStyle w:val="Heading1"/>
-        <w:spacing w:before="400" w:after="120"/>
-      </w:pPr>
-      <w:r>
-        <w:rPr>
-          <w:rFonts w:ascii="Arial" w:hAnsi="Arial" w:cs="Arial"/>
-          <w:b/>
-          <w:bCs/>
-          <w:color w:val="000000"/>
-          <w:sz w:val="40"/>
-          <w:szCs w:val="40"/>
-        </w:rPr>
-        <w:t>Project description</w:t>
-      </w:r>
-    </w:p>
-    <w:p>
-      <w:pPr>
-        <w:pStyle w:val="NormalWeb"/>
-        <w:spacing w:before="0" w:beforeAutospacing="0" w:after="0" w:afterAutospacing="0"/>
-      </w:pPr>
-      <w:r>
-        <w:rPr>
-          <w:rFonts w:ascii="Arial" w:hAnsi="Arial" w:cs="Arial"/>
-          <w:color w:val="FF0000"/>
-          <w:sz w:val="22"/>
-          <w:szCs w:val="22"/>
-        </w:rPr>
-        <w:t>Submit a report of two pages maximum, which describes your project. The report should include</w:t>
-      </w:r>
-    </w:p>
-    <w:p>
-      <w:pPr>
-        <w:pStyle w:val="NormalWeb"/>
-        <w:spacing w:before="0" w:beforeAutospacing="0" w:after="0" w:afterAutospacing="0"/>
-      </w:pPr>
-      <w:r>
-        <w:rPr>
-          <w:rFonts w:ascii="Arial" w:hAnsi="Arial" w:cs="Arial"/>
-          <w:b/>
-          <w:bCs/>
-          <w:color w:val="000000"/>
-          <w:sz w:val="22"/>
-          <w:szCs w:val="22"/>
-        </w:rPr>
-        <w:t>Project Title</w:t>
-      </w:r>
-    </w:p>
-    <w:p/>
-    <w:p>
-      <w:pPr>
-        <w:pStyle w:val="NormalWeb"/>
-        <w:spacing w:before="0" w:beforeAutospacing="0" w:after="0" w:afterAutospacing="0"/>
-      </w:pPr>
-      <w:r>
-        <w:rPr>
-          <w:rFonts w:ascii="Arial" w:hAnsi="Arial" w:cs="Arial"/>
-          <w:b/>
-          <w:bCs/>
-          <w:color w:val="980000"/>
-          <w:sz w:val="22"/>
-          <w:szCs w:val="22"/>
-        </w:rPr>
-        <w:lastRenderedPageBreak/>
-        <w:t>*Brainstorming App Ideas*</w:t>
-      </w:r>
-    </w:p>
-    <w:p>
-      <w:pPr>
-        <w:pStyle w:val="NormalWeb"/>
-        <w:numPr>
-          <w:ilvl w:val="0"/>
-          <w:numId w:val="4"/>
-        </w:numPr>
-        <w:spacing w:before="0" w:beforeAutospacing="0" w:after="0" w:afterAutospacing="0"/>
-        <w:textAlignment w:val="baseline"/>
-        <w:rPr>
-          <w:rFonts w:ascii="Arial" w:hAnsi="Arial" w:cs="Arial"/>
-          <w:b/>
-          <w:bCs/>
-          <w:color w:val="980000"/>
-          <w:sz w:val="22"/>
-          <w:szCs w:val="22"/>
-        </w:rPr>
-      </w:pPr>
-      <w:r>
-        <w:rPr>
-          <w:rFonts w:ascii="Arial" w:hAnsi="Arial" w:cs="Arial"/>
-          <w:b/>
-          <w:bCs/>
-          <w:color w:val="980000"/>
-          <w:sz w:val="22"/>
-          <w:szCs w:val="22"/>
-        </w:rPr>
-        <w:t>Game </w:t>
-      </w:r>
-    </w:p>
-    <w:p>
-      <w:pPr>
-        <w:pStyle w:val="NormalWeb"/>
-        <w:numPr>
-          <w:ilvl w:val="0"/>
-          <w:numId w:val="4"/>
-        </w:numPr>
-        <w:spacing w:before="0" w:beforeAutospacing="0" w:after="0" w:afterAutospacing="0"/>
-        <w:textAlignment w:val="baseline"/>
-        <w:rPr>
-          <w:rFonts w:ascii="Arial" w:hAnsi="Arial" w:cs="Arial"/>
-          <w:b/>
-          <w:bCs/>
-          <w:color w:val="980000"/>
-          <w:sz w:val="22"/>
-          <w:szCs w:val="22"/>
-        </w:rPr>
-      </w:pPr>
-      <w:r>
-        <w:rPr>
-          <w:rFonts w:ascii="Arial" w:hAnsi="Arial" w:cs="Arial"/>
-          <w:b/>
-          <w:bCs/>
-          <w:color w:val="980000"/>
-          <w:sz w:val="22"/>
-          <w:szCs w:val="22"/>
-        </w:rPr>
-        <w:t xml:space="preserve">Instant Messaging </w:t>
-      </w:r>
-      <w:r>
-        <w:rPr>
-          <w:rFonts w:ascii="Arial" w:hAnsi="Arial" w:cs="Arial"/>
-          <w:color w:val="FF0000"/>
-          <w:sz w:val="22"/>
-          <w:szCs w:val="22"/>
-        </w:rPr>
-        <w:t>[Jeremy vote for this]</w:t>
-      </w:r>
-    </w:p>
-    <w:p>
-      <w:pPr>
-        <w:pStyle w:val="NormalWeb"/>
-        <w:numPr>
-          <w:ilvl w:val="0"/>
-          <w:numId w:val="4"/>
-        </w:numPr>
-        <w:spacing w:before="0" w:beforeAutospacing="0" w:after="0" w:afterAutospacing="0"/>
-        <w:textAlignment w:val="baseline"/>
-        <w:rPr>
-          <w:rFonts w:ascii="Arial" w:hAnsi="Arial" w:cs="Arial"/>
-          <w:b/>
-          <w:bCs/>
-          <w:color w:val="980000"/>
-          <w:sz w:val="22"/>
-          <w:szCs w:val="22"/>
-        </w:rPr>
-      </w:pPr>
-      <w:r>
-        <w:rPr>
-          <w:rFonts w:ascii="Arial" w:hAnsi="Arial" w:cs="Arial"/>
-          <w:b/>
-          <w:bCs/>
-          <w:color w:val="980000"/>
-          <w:sz w:val="22"/>
-          <w:szCs w:val="22"/>
-        </w:rPr>
-        <w:t>Photo Diary</w:t>
-      </w:r>
-    </w:p>
-    <w:p>
-      <w:pPr>
-        <w:pStyle w:val="NormalWeb"/>
-        <w:numPr>
-          <w:ilvl w:val="0"/>
-          <w:numId w:val="4"/>
-        </w:numPr>
-        <w:spacing w:before="0" w:beforeAutospacing="0" w:after="0" w:afterAutospacing="0"/>
-        <w:textAlignment w:val="baseline"/>
-        <w:rPr>
-          <w:rFonts w:ascii="Arial" w:hAnsi="Arial" w:cs="Arial"/>
-          <w:b/>
-          <w:bCs/>
-          <w:color w:val="980000"/>
-          <w:sz w:val="22"/>
-          <w:szCs w:val="22"/>
-        </w:rPr>
-      </w:pPr>
-      <w:r>
-        <w:rPr>
-          <w:rFonts w:ascii="Arial" w:hAnsi="Arial" w:cs="Arial"/>
-          <w:b/>
-          <w:bCs/>
-          <w:color w:val="980000"/>
-          <w:sz w:val="22"/>
-          <w:szCs w:val="22"/>
-        </w:rPr>
-        <w:t xml:space="preserve">Expenses Calculator / Tracker </w:t>
-      </w:r>
-      <w:r>
-        <w:rPr>
-          <w:rFonts w:ascii="Arial" w:hAnsi="Arial" w:cs="Arial"/>
-          <w:color w:val="FF0000"/>
-          <w:sz w:val="22"/>
-          <w:szCs w:val="22"/>
-        </w:rPr>
-        <w:t xml:space="preserve">[Jeremy vote for this, but take note that </w:t>
-      </w:r>
-      <w:r>
-        <w:rPr>
-          <w:rFonts w:ascii="Arial" w:hAnsi="Arial" w:cs="Arial"/>
-          <w:b/>
-          <w:bCs/>
-          <w:color w:val="FF0000"/>
-          <w:sz w:val="22"/>
-          <w:szCs w:val="22"/>
-        </w:rPr>
-        <w:t>programs that work with currencies will be a pain</w:t>
-      </w:r>
-      <w:r>
-        <w:rPr>
-          <w:rFonts w:ascii="Arial" w:hAnsi="Arial" w:cs="Arial"/>
-          <w:color w:val="FF0000"/>
-          <w:sz w:val="22"/>
-          <w:szCs w:val="22"/>
-        </w:rPr>
-        <w:t>]</w:t>
-      </w:r>
-    </w:p>
-    <w:p>
-      <w:pPr>
-        <w:pStyle w:val="NormalWeb"/>
-        <w:numPr>
-          <w:ilvl w:val="0"/>
-          <w:numId w:val="4"/>
-        </w:numPr>
-        <w:spacing w:before="0" w:beforeAutospacing="0" w:after="0" w:afterAutospacing="0"/>
-        <w:textAlignment w:val="baseline"/>
-        <w:rPr>
-          <w:rFonts w:ascii="Arial" w:hAnsi="Arial" w:cs="Arial"/>
-          <w:b/>
-          <w:bCs/>
-          <w:color w:val="980000"/>
-          <w:sz w:val="22"/>
-          <w:szCs w:val="22"/>
-        </w:rPr>
-      </w:pPr>
-      <w:r>
-        <w:rPr>
-          <w:rFonts w:ascii="Arial" w:hAnsi="Arial" w:cs="Arial"/>
-          <w:b/>
-          <w:bCs/>
-          <w:color w:val="980000"/>
-          <w:sz w:val="22"/>
-          <w:szCs w:val="22"/>
-        </w:rPr>
-        <w:t xml:space="preserve">Reminders </w:t>
-      </w:r>
-      <w:r>
-        <w:rPr>
-          <w:rFonts w:ascii="Arial" w:hAnsi="Arial" w:cs="Arial"/>
-          <w:color w:val="FF0000"/>
-          <w:sz w:val="22"/>
-          <w:szCs w:val="22"/>
-        </w:rPr>
-        <w:t>[Jeremy vote for this]</w:t>
-      </w:r>
-    </w:p>
-    <w:p>
-      <w:pPr>
-        <w:pStyle w:val="NormalWeb"/>
-        <w:numPr>
-          <w:ilvl w:val="0"/>
-          <w:numId w:val="4"/>
-        </w:numPr>
-        <w:spacing w:before="0" w:beforeAutospacing="0" w:after="0" w:afterAutospacing="0"/>
-        <w:textAlignment w:val="baseline"/>
-        <w:rPr>
-          <w:rFonts w:ascii="Arial" w:hAnsi="Arial" w:cs="Arial"/>
-          <w:b/>
-          <w:bCs/>
-          <w:color w:val="980000"/>
-          <w:sz w:val="22"/>
-          <w:szCs w:val="22"/>
-        </w:rPr>
-      </w:pPr>
-      <w:r>
-        <w:rPr>
-          <w:rFonts w:ascii="Arial" w:hAnsi="Arial" w:cs="Arial"/>
-          <w:b/>
-          <w:bCs/>
-          <w:color w:val="980000"/>
-          <w:sz w:val="22"/>
-          <w:szCs w:val="22"/>
-        </w:rPr>
-        <w:t>Health checking</w:t>
-      </w:r>
-    </w:p>
-    <w:p>
-      <w:pPr>
-        <w:pStyle w:val="NormalWeb"/>
-        <w:numPr>
-          <w:ilvl w:val="0"/>
-          <w:numId w:val="4"/>
-        </w:numPr>
-        <w:spacing w:before="0" w:beforeAutospacing="0" w:after="0" w:afterAutospacing="0"/>
-        <w:textAlignment w:val="baseline"/>
-        <w:rPr>
-          <w:rFonts w:ascii="Arial" w:hAnsi="Arial" w:cs="Arial"/>
-          <w:b/>
-          <w:bCs/>
-          <w:color w:val="980000"/>
-          <w:sz w:val="22"/>
-          <w:szCs w:val="22"/>
-        </w:rPr>
-      </w:pPr>
-      <w:r>
-        <w:rPr>
-          <w:rFonts w:ascii="Arial" w:hAnsi="Arial" w:cs="Arial"/>
-          <w:b/>
-          <w:bCs/>
-          <w:color w:val="980000"/>
-          <w:sz w:val="22"/>
-          <w:szCs w:val="22"/>
-        </w:rPr>
-        <w:t>Railway Assist</w:t>
-      </w:r>
-    </w:p>
-    <w:p>
-      <w:pPr>
-        <w:pStyle w:val="NormalWeb"/>
-        <w:numPr>
-          <w:ilvl w:val="0"/>
-          <w:numId w:val="4"/>
-        </w:numPr>
-        <w:spacing w:before="0" w:beforeAutospacing="0" w:after="0" w:afterAutospacing="0"/>
-        <w:textAlignment w:val="baseline"/>
-        <w:rPr>
-          <w:rFonts w:ascii="Arial" w:hAnsi="Arial" w:cs="Arial"/>
-          <w:b/>
-          <w:bCs/>
-          <w:color w:val="980000"/>
-          <w:sz w:val="22"/>
-          <w:szCs w:val="22"/>
-        </w:rPr>
-      </w:pPr>
-      <w:r>
-        <w:rPr>
-          <w:rFonts w:ascii="Arial" w:hAnsi="Arial" w:cs="Arial"/>
-          <w:b/>
-          <w:bCs/>
-          <w:color w:val="980000"/>
-          <w:sz w:val="22"/>
-          <w:szCs w:val="22"/>
-        </w:rPr>
-        <w:t xml:space="preserve">Exercise Planning </w:t>
-      </w:r>
-      <w:r>
-        <w:rPr>
-          <w:rFonts w:ascii="Arial" w:hAnsi="Arial" w:cs="Arial"/>
-          <w:color w:val="FF0000"/>
-          <w:sz w:val="22"/>
-          <w:szCs w:val="22"/>
-        </w:rPr>
-        <w:t>[Jeremy vote for this]</w:t>
-      </w:r>
-    </w:p>
-    <w:p>
-      <w:pPr>
-        <w:pStyle w:val="NormalWeb"/>
-        <w:numPr>
-          <w:ilvl w:val="0"/>
-          <w:numId w:val="4"/>
-        </w:numPr>
-        <w:spacing w:before="0" w:beforeAutospacing="0" w:after="0" w:afterAutospacing="0"/>
-        <w:textAlignment w:val="baseline"/>
-        <w:rPr>
-          <w:rFonts w:ascii="Arial" w:hAnsi="Arial" w:cs="Arial"/>
-          <w:b/>
-          <w:bCs/>
-          <w:color w:val="980000"/>
-          <w:sz w:val="22"/>
-          <w:szCs w:val="22"/>
-        </w:rPr>
-      </w:pPr>
-      <w:r>
-        <w:rPr>
-          <w:rFonts w:ascii="Arial" w:hAnsi="Arial" w:cs="Arial"/>
-          <w:b/>
-          <w:bCs/>
-          <w:color w:val="980000"/>
-          <w:sz w:val="22"/>
-          <w:szCs w:val="22"/>
-        </w:rPr>
-        <w:t>Crime Alerts</w:t>
-      </w:r>
-    </w:p>
-    <w:p>
-      <w:pPr>
-        <w:pStyle w:val="NormalWeb"/>
-        <w:numPr>
-          <w:ilvl w:val="0"/>
-          <w:numId w:val="4"/>
-        </w:numPr>
-        <w:spacing w:before="0" w:beforeAutospacing="0" w:after="0" w:afterAutospacing="0"/>
-        <w:textAlignment w:val="baseline"/>
-        <w:rPr>
-          <w:rFonts w:ascii="Arial" w:hAnsi="Arial" w:cs="Arial"/>
-          <w:b/>
-          <w:bCs/>
-          <w:color w:val="980000"/>
-          <w:sz w:val="22"/>
-          <w:szCs w:val="22"/>
-        </w:rPr>
-      </w:pPr>
-      <w:r>
-        <w:rPr>
-          <w:rFonts w:ascii="Arial" w:hAnsi="Arial" w:cs="Arial"/>
-          <w:b/>
-          <w:bCs/>
-          <w:color w:val="980000"/>
-          <w:sz w:val="22"/>
-          <w:szCs w:val="22"/>
-        </w:rPr>
-        <w:t xml:space="preserve">Mall Navigation </w:t>
-      </w:r>
-      <w:r>
-        <w:rPr>
-          <w:rFonts w:ascii="Arial" w:hAnsi="Arial" w:cs="Arial"/>
-          <w:color w:val="FF0000"/>
-          <w:sz w:val="22"/>
-          <w:szCs w:val="22"/>
-        </w:rPr>
-        <w:t xml:space="preserve">[Jeremy: </w:t>
-      </w:r>
-      <w:r>
-        <w:rPr>
-          <w:rFonts w:ascii="Arial" w:hAnsi="Arial" w:cs="Arial"/>
-          <w:b/>
-          <w:bCs/>
-          <w:color w:val="FF0000"/>
-          <w:sz w:val="22"/>
-          <w:szCs w:val="22"/>
-        </w:rPr>
-        <w:t>this is very hard/tedious to implement, should not do this</w:t>
-      </w:r>
-      <w:r>
-        <w:rPr>
-          <w:rFonts w:ascii="Arial" w:hAnsi="Arial" w:cs="Arial"/>
-          <w:color w:val="FF0000"/>
-          <w:sz w:val="22"/>
-          <w:szCs w:val="22"/>
-        </w:rPr>
-        <w:t>]</w:t>
-      </w:r>
-    </w:p>
-    <w:p>
-      <w:pPr>
-        <w:pStyle w:val="NormalWeb"/>
-        <w:numPr>
-          <w:ilvl w:val="0"/>
-          <w:numId w:val="4"/>
-        </w:numPr>
-        <w:spacing w:before="0" w:beforeAutospacing="0" w:after="0" w:afterAutospacing="0"/>
-        <w:textAlignment w:val="baseline"/>
-        <w:rPr>
-          <w:rFonts w:ascii="Arial" w:hAnsi="Arial" w:cs="Arial"/>
-          <w:b/>
-          <w:bCs/>
-          <w:color w:val="980000"/>
-          <w:sz w:val="22"/>
-          <w:szCs w:val="22"/>
-        </w:rPr>
-      </w:pPr>
-      <w:r>
-        <w:rPr>
-          <w:rFonts w:ascii="Arial" w:hAnsi="Arial" w:cs="Arial"/>
-          <w:b/>
-          <w:bCs/>
-          <w:color w:val="980000"/>
-          <w:sz w:val="22"/>
-          <w:szCs w:val="22"/>
-        </w:rPr>
-        <w:t>Food Recommends</w:t>
-      </w:r>
-      <w:r>
-        <w:rPr>
-          <w:rFonts w:ascii="Arial" w:hAnsi="Arial" w:cs="Arial"/>
-          <w:b/>
-          <w:bCs/>
-          <w:color w:val="FF0000"/>
-          <w:sz w:val="22"/>
-          <w:szCs w:val="22"/>
-        </w:rPr>
-        <w:t xml:space="preserve"> </w:t>
-      </w:r>
-      <w:r>
-        <w:rPr>
-          <w:rFonts w:ascii="Arial" w:hAnsi="Arial" w:cs="Arial"/>
-          <w:color w:val="FF0000"/>
-          <w:sz w:val="22"/>
-          <w:szCs w:val="22"/>
-        </w:rPr>
-        <w:t>[Jeremy vote for this if it refers to P2P recommendation and not in-built/predefined ones]</w:t>
-      </w:r>
-    </w:p>
-    <w:p>
-      <w:pPr>
-        <w:pStyle w:val="NormalWeb"/>
-        <w:numPr>
-          <w:ilvl w:val="0"/>
-          <w:numId w:val="4"/>
-        </w:numPr>
-        <w:spacing w:before="0" w:beforeAutospacing="0" w:after="0" w:afterAutospacing="0"/>
-        <w:textAlignment w:val="baseline"/>
-        <w:rPr>
-          <w:rFonts w:ascii="Arial" w:hAnsi="Arial" w:cs="Arial"/>
-          <w:b/>
-          <w:bCs/>
-          <w:color w:val="980000"/>
-          <w:sz w:val="22"/>
-          <w:szCs w:val="22"/>
-        </w:rPr>
-      </w:pPr>
-      <w:r>
-        <w:rPr>
-          <w:rFonts w:ascii="Arial" w:hAnsi="Arial" w:cs="Arial"/>
-          <w:b/>
-          <w:bCs/>
-          <w:color w:val="980000"/>
-          <w:sz w:val="22"/>
-          <w:szCs w:val="22"/>
-        </w:rPr>
-        <w:t xml:space="preserve">What's in your fridge </w:t>
-      </w:r>
-      <w:r>
-        <w:rPr>
-          <w:rFonts w:ascii="Arial" w:hAnsi="Arial" w:cs="Arial"/>
-          <w:color w:val="FF0000"/>
-          <w:sz w:val="22"/>
-          <w:szCs w:val="22"/>
-        </w:rPr>
-        <w:t>[Jeremy vote for this]</w:t>
-      </w:r>
-    </w:p>
-    <w:p>
-      <w:pPr>
-        <w:pStyle w:val="NormalWeb"/>
-        <w:numPr>
-          <w:ilvl w:val="0"/>
-          <w:numId w:val="4"/>
-        </w:numPr>
-        <w:spacing w:before="0" w:beforeAutospacing="0" w:after="0" w:afterAutospacing="0"/>
-        <w:textAlignment w:val="baseline"/>
-        <w:rPr>
-          <w:rFonts w:ascii="Arial" w:hAnsi="Arial" w:cs="Arial"/>
-          <w:b/>
-          <w:bCs/>
-          <w:color w:val="980000"/>
-          <w:sz w:val="22"/>
-          <w:szCs w:val="22"/>
-        </w:rPr>
-      </w:pPr>
-      <w:r>
-        <w:rPr>
-          <w:rFonts w:ascii="Arial" w:hAnsi="Arial" w:cs="Arial"/>
-          <w:b/>
-          <w:bCs/>
-          <w:color w:val="980000"/>
-          <w:sz w:val="22"/>
-          <w:szCs w:val="22"/>
-        </w:rPr>
-        <w:t>Vacation</w:t>
-      </w:r>
-      <w:r>
-        <w:rPr>
-          <w:rFonts w:ascii="Arial" w:hAnsi="Arial" w:cs="Arial"/>
-          <w:b/>
-          <w:bCs/>
-          <w:color w:val="FF0000"/>
-          <w:sz w:val="22"/>
-          <w:szCs w:val="22"/>
-        </w:rPr>
-        <w:t xml:space="preserve"> </w:t>
-      </w:r>
-      <w:r>
-        <w:rPr>
-          <w:rFonts w:ascii="Arial" w:hAnsi="Arial" w:cs="Arial"/>
-          <w:color w:val="FF0000"/>
-          <w:sz w:val="22"/>
-          <w:szCs w:val="22"/>
-        </w:rPr>
-        <w:t>[Jeremy vote for this]</w:t>
-      </w:r>
-    </w:p>
-    <w:p>
-      <w:pPr>
-        <w:pStyle w:val="NormalWeb"/>
-        <w:numPr>
-          <w:ilvl w:val="0"/>
-          <w:numId w:val="4"/>
-        </w:numPr>
-        <w:spacing w:before="0" w:beforeAutospacing="0" w:after="0" w:afterAutospacing="0"/>
-        <w:textAlignment w:val="baseline"/>
-        <w:rPr>
-          <w:rFonts w:ascii="Arial" w:hAnsi="Arial" w:cs="Arial"/>
-          <w:b/>
-          <w:bCs/>
-          <w:color w:val="980000"/>
-          <w:sz w:val="22"/>
-          <w:szCs w:val="22"/>
-        </w:rPr>
-      </w:pPr>
-      <w:r>
-        <w:rPr>
-          <w:rFonts w:ascii="Arial" w:hAnsi="Arial" w:cs="Arial"/>
-          <w:b/>
-          <w:bCs/>
-          <w:color w:val="980000"/>
-          <w:sz w:val="22"/>
-          <w:szCs w:val="22"/>
-        </w:rPr>
-        <w:t>Water Tap reminder</w:t>
-      </w:r>
-    </w:p>
-    <w:p>
-      <w:pPr>
-        <w:pStyle w:val="NormalWeb"/>
-        <w:numPr>
-          <w:ilvl w:val="0"/>
-          <w:numId w:val="4"/>
-        </w:numPr>
-        <w:spacing w:before="0" w:beforeAutospacing="0" w:after="0" w:afterAutospacing="0"/>
-        <w:textAlignment w:val="baseline"/>
-        <w:rPr>
-          <w:rFonts w:ascii="Arial" w:hAnsi="Arial" w:cs="Arial"/>
-          <w:b/>
-          <w:bCs/>
-          <w:color w:val="980000"/>
-          <w:sz w:val="22"/>
-          <w:szCs w:val="22"/>
-        </w:rPr>
-      </w:pPr>
-      <w:r>
-        <w:rPr>
-          <w:rFonts w:ascii="Arial" w:hAnsi="Arial" w:cs="Arial"/>
-          <w:b/>
-          <w:bCs/>
-          <w:color w:val="980000"/>
-          <w:sz w:val="22"/>
-          <w:szCs w:val="22"/>
-        </w:rPr>
-        <w:t>Travel planning reminder</w:t>
-      </w:r>
-    </w:p>
-    <w:p>
-      <w:pPr>
-        <w:pStyle w:val="NormalWeb"/>
-        <w:numPr>
-          <w:ilvl w:val="0"/>
-          <w:numId w:val="4"/>
-        </w:numPr>
-        <w:spacing w:before="0" w:beforeAutospacing="0" w:after="0" w:afterAutospacing="0"/>
-        <w:textAlignment w:val="baseline"/>
-        <w:rPr>
-          <w:rFonts w:ascii="Arial" w:hAnsi="Arial" w:cs="Arial"/>
-          <w:b/>
-          <w:bCs/>
-          <w:color w:val="980000"/>
-          <w:sz w:val="22"/>
-          <w:szCs w:val="22"/>
-        </w:rPr>
-      </w:pPr>
-      <w:r>
-        <w:rPr>
-          <w:rFonts w:ascii="Arial" w:hAnsi="Arial" w:cs="Arial"/>
-          <w:b/>
-          <w:bCs/>
-          <w:color w:val="980000"/>
-          <w:sz w:val="22"/>
-          <w:szCs w:val="22"/>
-        </w:rPr>
-        <w:t xml:space="preserve">Stress relief app </w:t>
-      </w:r>
-      <w:r>
-        <w:rPr>
-          <w:rFonts w:ascii="Arial" w:hAnsi="Arial" w:cs="Arial"/>
-          <w:color w:val="FF0000"/>
-          <w:sz w:val="22"/>
-          <w:szCs w:val="22"/>
-        </w:rPr>
-        <w:t>[Jeremy vote for this, looks promising since the features that can be added are not constrained]</w:t>
-      </w:r>
-    </w:p>
-    <w:p>
-      <w:pPr>
-        <w:pStyle w:val="NormalWeb"/>
-        <w:numPr>
-          <w:ilvl w:val="0"/>
-          <w:numId w:val="4"/>
-        </w:numPr>
-        <w:spacing w:before="0" w:beforeAutospacing="0" w:after="0" w:afterAutospacing="0"/>
-        <w:textAlignment w:val="baseline"/>
-        <w:rPr>
-          <w:rFonts w:ascii="Arial" w:hAnsi="Arial" w:cs="Arial"/>
-          <w:b/>
-          <w:bCs/>
-          <w:color w:val="980000"/>
-          <w:sz w:val="22"/>
-          <w:szCs w:val="22"/>
-        </w:rPr>
-      </w:pPr>
-      <w:r>
-        <w:rPr>
-          <w:rFonts w:ascii="Arial" w:hAnsi="Arial" w:cs="Arial"/>
-          <w:b/>
-          <w:bCs/>
-          <w:color w:val="980000"/>
-          <w:sz w:val="22"/>
-          <w:szCs w:val="22"/>
-        </w:rPr>
-        <w:t>Pregnant mum app</w:t>
-      </w:r>
-    </w:p>
-    <w:p>
-      <w:pPr>
-        <w:pStyle w:val="NormalWeb"/>
-        <w:numPr>
-          <w:ilvl w:val="0"/>
-          <w:numId w:val="4"/>
-        </w:numPr>
-        <w:spacing w:before="0" w:beforeAutospacing="0" w:after="0" w:afterAutospacing="0"/>
-        <w:textAlignment w:val="baseline"/>
-        <w:rPr>
-          <w:rFonts w:ascii="Arial" w:hAnsi="Arial" w:cs="Arial"/>
-          <w:b/>
-          <w:bCs/>
-          <w:color w:val="980000"/>
-          <w:sz w:val="22"/>
-          <w:szCs w:val="22"/>
-        </w:rPr>
-      </w:pPr>
-      <w:r>
-        <w:rPr>
-          <w:rFonts w:ascii="Arial" w:hAnsi="Arial" w:cs="Arial"/>
-          <w:b/>
-          <w:bCs/>
-          <w:color w:val="980000"/>
-          <w:sz w:val="22"/>
-          <w:szCs w:val="22"/>
-        </w:rPr>
-        <w:t>Motivational app</w:t>
-      </w:r>
-    </w:p>
-    <w:p>
-      <w:pPr>
-        <w:pStyle w:val="NormalWeb"/>
-        <w:numPr>
-          <w:ilvl w:val="0"/>
-          <w:numId w:val="4"/>
-        </w:numPr>
-        <w:spacing w:before="0" w:beforeAutospacing="0" w:after="0" w:afterAutospacing="0"/>
-        <w:textAlignment w:val="baseline"/>
-        <w:rPr>
-          <w:rFonts w:ascii="Arial" w:hAnsi="Arial" w:cs="Arial"/>
-          <w:b/>
-          <w:bCs/>
-          <w:color w:val="980000"/>
-          <w:sz w:val="22"/>
-          <w:szCs w:val="22"/>
-        </w:rPr>
-      </w:pPr>
-      <w:r>
-        <w:rPr>
-          <w:rFonts w:ascii="Arial" w:hAnsi="Arial" w:cs="Arial"/>
-          <w:b/>
-          <w:bCs/>
-          <w:color w:val="980000"/>
-          <w:sz w:val="22"/>
-          <w:szCs w:val="22"/>
-        </w:rPr>
-        <w:t>Disaster warning app</w:t>
-      </w:r>
-    </w:p>
-    <w:p>
-      <w:pPr>
-        <w:pStyle w:val="NormalWeb"/>
-        <w:numPr>
-          <w:ilvl w:val="0"/>
-          <w:numId w:val="4"/>
-        </w:numPr>
-        <w:spacing w:before="0" w:beforeAutospacing="0" w:after="0" w:afterAutospacing="0"/>
-        <w:textAlignment w:val="baseline"/>
-        <w:rPr>
-          <w:rFonts w:ascii="Arial" w:hAnsi="Arial" w:cs="Arial"/>
-          <w:b/>
-          <w:bCs/>
-          <w:color w:val="980000"/>
-          <w:sz w:val="22"/>
-          <w:szCs w:val="22"/>
-        </w:rPr>
-      </w:pPr>
-      <w:r>
-        <w:rPr>
-          <w:rFonts w:ascii="Arial" w:hAnsi="Arial" w:cs="Arial"/>
-          <w:b/>
-          <w:bCs/>
-          <w:color w:val="980000"/>
-          <w:sz w:val="22"/>
-          <w:szCs w:val="22"/>
-        </w:rPr>
-        <w:t> Entertainment app</w:t>
-      </w:r>
-    </w:p>
-    <w:p/>
-    <w:p>
-      <w:pPr>
-        <w:pStyle w:val="NormalWeb"/>
-        <w:spacing w:before="0" w:beforeAutospacing="0" w:after="0" w:afterAutospacing="0"/>
-      </w:pPr>
-      <w:r>
-        <w:rPr>
-          <w:rFonts w:ascii="Arial" w:hAnsi="Arial" w:cs="Arial"/>
-          <w:b/>
-          <w:bCs/>
-          <w:color w:val="980000"/>
-          <w:sz w:val="22"/>
-          <w:szCs w:val="22"/>
-        </w:rPr>
-        <w:t>*IDEA DIRECTIONS* - kw</w:t>
-      </w:r>
-    </w:p>
-    <w:p>
-      <w:pPr>
-        <w:pStyle w:val="NormalWeb"/>
-        <w:numPr>
-          <w:ilvl w:val="0"/>
-          <w:numId w:val="5"/>
-        </w:numPr>
-        <w:spacing w:before="0" w:beforeAutospacing="0" w:after="0" w:afterAutospacing="0"/>
-        <w:textAlignment w:val="baseline"/>
-        <w:rPr>
-          <w:rFonts w:ascii="Arial" w:hAnsi="Arial" w:cs="Arial"/>
-          <w:b/>
-          <w:bCs/>
-          <w:color w:val="980000"/>
-          <w:sz w:val="22"/>
-          <w:szCs w:val="22"/>
-        </w:rPr>
-      </w:pPr>
-      <w:r>
-        <w:rPr>
-          <w:rFonts w:ascii="Arial" w:hAnsi="Arial" w:cs="Arial"/>
-          <w:b/>
-          <w:bCs/>
-          <w:color w:val="980000"/>
-          <w:sz w:val="22"/>
-          <w:szCs w:val="22"/>
-        </w:rPr>
-        <w:t>Develop an app that uses a Database</w:t>
-      </w:r>
-    </w:p>
-    <w:p>
-      <w:pPr>
-        <w:pStyle w:val="NormalWeb"/>
-        <w:numPr>
-          <w:ilvl w:val="0"/>
-          <w:numId w:val="5"/>
-        </w:numPr>
-        <w:spacing w:before="0" w:beforeAutospacing="0" w:after="0" w:afterAutospacing="0"/>
-        <w:textAlignment w:val="baseline"/>
-        <w:rPr>
-          <w:rFonts w:ascii="Arial" w:hAnsi="Arial" w:cs="Arial"/>
-          <w:b/>
-          <w:bCs/>
-          <w:color w:val="980000"/>
-          <w:sz w:val="22"/>
-          <w:szCs w:val="22"/>
-        </w:rPr>
-      </w:pPr>
-      <w:r>
-        <w:rPr>
-          <w:rFonts w:ascii="Arial" w:hAnsi="Arial" w:cs="Arial"/>
-          <w:b/>
-          <w:bCs/>
-          <w:color w:val="980000"/>
-          <w:sz w:val="22"/>
-          <w:szCs w:val="22"/>
-        </w:rPr>
-        <w:t>Interacts with user</w:t>
-      </w:r>
-    </w:p>
-    <w:p>
-      <w:pPr>
-        <w:pStyle w:val="NormalWeb"/>
-        <w:numPr>
-          <w:ilvl w:val="0"/>
-          <w:numId w:val="5"/>
-        </w:numPr>
-        <w:spacing w:before="0" w:beforeAutospacing="0" w:after="0" w:afterAutospacing="0"/>
-        <w:textAlignment w:val="baseline"/>
-        <w:rPr>
-          <w:rFonts w:ascii="Arial" w:hAnsi="Arial" w:cs="Arial"/>
-          <w:b/>
-          <w:bCs/>
-          <w:color w:val="980000"/>
-          <w:sz w:val="22"/>
-          <w:szCs w:val="22"/>
-        </w:rPr>
-      </w:pPr>
-      <w:r>
-        <w:rPr>
-          <w:rFonts w:ascii="Arial" w:hAnsi="Arial" w:cs="Arial"/>
-          <w:b/>
-          <w:bCs/>
-          <w:color w:val="980000"/>
-          <w:sz w:val="22"/>
-          <w:szCs w:val="22"/>
-        </w:rPr>
-        <w:t>Features that is specific to mobile devices</w:t>
-      </w:r>
-    </w:p>
-    <w:p>
-      <w:pPr>
-        <w:pStyle w:val="NormalWeb"/>
-        <w:numPr>
-          <w:ilvl w:val="1"/>
-          <w:numId w:val="5"/>
-        </w:numPr>
-        <w:spacing w:before="0" w:beforeAutospacing="0" w:after="0" w:afterAutospacing="0"/>
-        <w:textAlignment w:val="baseline"/>
-        <w:rPr>
-          <w:rFonts w:ascii="Arial" w:hAnsi="Arial" w:cs="Arial"/>
-          <w:color w:val="FF0000"/>
-          <w:sz w:val="22"/>
-          <w:szCs w:val="22"/>
-        </w:rPr>
-      </w:pPr>
-      <w:r>
-        <w:rPr>
-          <w:rFonts w:ascii="Arial" w:hAnsi="Arial" w:cs="Arial"/>
-          <w:color w:val="FF0000"/>
-          <w:sz w:val="22"/>
-          <w:szCs w:val="22"/>
-        </w:rPr>
-        <w:t xml:space="preserve">Camera, Phone </w:t>
-      </w:r>
-      <w:proofErr w:type="spellStart"/>
-      <w:r>
-        <w:rPr>
-          <w:rFonts w:ascii="Arial" w:hAnsi="Arial" w:cs="Arial"/>
-          <w:color w:val="FF0000"/>
-          <w:sz w:val="22"/>
-          <w:szCs w:val="22"/>
-        </w:rPr>
-        <w:t>Dialing</w:t>
-      </w:r>
-      <w:proofErr w:type="spellEnd"/>
-      <w:r>
-        <w:rPr>
-          <w:rFonts w:ascii="Arial" w:hAnsi="Arial" w:cs="Arial"/>
-          <w:color w:val="FF0000"/>
-          <w:sz w:val="22"/>
-          <w:szCs w:val="22"/>
-        </w:rPr>
-        <w:t xml:space="preserve">, Accelerometer, Gyroscope, </w:t>
-      </w:r>
-      <w:proofErr w:type="spellStart"/>
-      <w:r>
-        <w:rPr>
-          <w:rFonts w:ascii="Arial" w:hAnsi="Arial" w:cs="Arial"/>
-          <w:color w:val="FF0000"/>
-          <w:sz w:val="22"/>
-          <w:szCs w:val="22"/>
-        </w:rPr>
-        <w:t>Magnetometer,GPS</w:t>
-      </w:r>
-      <w:proofErr w:type="spellEnd"/>
-      <w:r>
-        <w:rPr>
-          <w:rFonts w:ascii="Arial" w:hAnsi="Arial" w:cs="Arial"/>
-          <w:color w:val="FF0000"/>
-          <w:sz w:val="22"/>
-          <w:szCs w:val="22"/>
-        </w:rPr>
-        <w:t xml:space="preserve">,  barometer, microphones, </w:t>
-      </w:r>
-      <w:proofErr w:type="spellStart"/>
-      <w:r>
-        <w:rPr>
-          <w:rFonts w:ascii="Arial" w:hAnsi="Arial" w:cs="Arial"/>
-          <w:color w:val="FF0000"/>
-          <w:sz w:val="22"/>
-          <w:szCs w:val="22"/>
-        </w:rPr>
-        <w:t>nfc</w:t>
-      </w:r>
-      <w:proofErr w:type="spellEnd"/>
-      <w:r>
-        <w:rPr>
-          <w:rFonts w:ascii="Arial" w:hAnsi="Arial" w:cs="Arial"/>
-          <w:color w:val="FF0000"/>
-          <w:sz w:val="22"/>
-          <w:szCs w:val="22"/>
-        </w:rPr>
-        <w:t xml:space="preserve">, </w:t>
-      </w:r>
-      <w:proofErr w:type="spellStart"/>
-      <w:r>
-        <w:rPr>
-          <w:rFonts w:ascii="Arial" w:hAnsi="Arial" w:cs="Arial"/>
-          <w:color w:val="FF0000"/>
-          <w:sz w:val="22"/>
-          <w:szCs w:val="22"/>
-        </w:rPr>
-        <w:t>bluetooth</w:t>
-      </w:r>
-      <w:proofErr w:type="spellEnd"/>
-      <w:r>
-        <w:rPr>
-          <w:rFonts w:ascii="Arial" w:hAnsi="Arial" w:cs="Arial"/>
-          <w:color w:val="FF0000"/>
-          <w:sz w:val="22"/>
-          <w:szCs w:val="22"/>
-        </w:rPr>
-        <w:t xml:space="preserve">, </w:t>
-      </w:r>
-      <w:hyperlink r:id="rId11" w:history="1">
-        <w:r>
-          <w:rPr>
-            <w:rStyle w:val="Hyperlink"/>
-            <w:rFonts w:ascii="Arial" w:hAnsi="Arial" w:cs="Arial"/>
-            <w:color w:val="1155CC"/>
-            <w:sz w:val="22"/>
-            <w:szCs w:val="22"/>
-          </w:rPr>
-          <w:t>https://www.w3.org/Mobile/roadmap/sensors.html</w:t>
-        </w:r>
-      </w:hyperlink>
-    </w:p>
-    <w:p>
-      <w:pPr>
-        <w:pStyle w:val="NormalWeb"/>
-        <w:numPr>
-          <w:ilvl w:val="0"/>
-          <w:numId w:val="5"/>
-        </w:numPr>
-        <w:spacing w:before="0" w:beforeAutospacing="0" w:after="0" w:afterAutospacing="0"/>
-        <w:textAlignment w:val="baseline"/>
-        <w:rPr>
-          <w:rFonts w:ascii="Arial" w:hAnsi="Arial" w:cs="Arial"/>
-          <w:b/>
-          <w:bCs/>
-          <w:color w:val="980000"/>
-          <w:sz w:val="22"/>
-          <w:szCs w:val="22"/>
-        </w:rPr>
-      </w:pPr>
-      <w:r>
-        <w:rPr>
-          <w:rFonts w:ascii="Arial" w:hAnsi="Arial" w:cs="Arial"/>
-          <w:b/>
-          <w:bCs/>
-          <w:color w:val="980000"/>
-          <w:sz w:val="22"/>
-          <w:szCs w:val="22"/>
-        </w:rPr>
-        <w:t>Create a promotional video on our App</w:t>
-      </w:r>
-    </w:p>
-    <w:p/>
-    <w:p>
-      <w:pPr>
-        <w:pStyle w:val="NormalWeb"/>
-        <w:spacing w:before="0" w:beforeAutospacing="0" w:after="0" w:afterAutospacing="0"/>
-      </w:pPr>
-      <w:r>
-        <w:rPr>
-          <w:rFonts w:ascii="Arial" w:hAnsi="Arial" w:cs="Arial"/>
-          <w:b/>
-          <w:bCs/>
-          <w:color w:val="980000"/>
-          <w:sz w:val="22"/>
-          <w:szCs w:val="22"/>
-        </w:rPr>
-        <w:t>Questions to answer - kw</w:t>
-      </w:r>
-    </w:p>
-    <w:p/>
-    <w:p>
-      <w:pPr>
-        <w:pStyle w:val="NormalWeb"/>
-        <w:numPr>
-          <w:ilvl w:val="0"/>
-          <w:numId w:val="6"/>
-        </w:numPr>
-        <w:spacing w:before="0" w:beforeAutospacing="0" w:after="0" w:afterAutospacing="0"/>
-        <w:textAlignment w:val="baseline"/>
-        <w:rPr>
-          <w:rFonts w:ascii="Arial" w:hAnsi="Arial" w:cs="Arial"/>
-          <w:b/>
-          <w:bCs/>
-          <w:color w:val="980000"/>
-          <w:sz w:val="22"/>
-          <w:szCs w:val="22"/>
-        </w:rPr>
-      </w:pPr>
-      <w:r>
-        <w:rPr>
-          <w:rFonts w:ascii="Arial" w:hAnsi="Arial" w:cs="Arial"/>
-          <w:b/>
-          <w:bCs/>
-          <w:color w:val="980000"/>
-          <w:sz w:val="22"/>
-          <w:szCs w:val="22"/>
-        </w:rPr>
-        <w:t>Who will be using our app? [Target user? - Child, Teens, Young Adults, Seniors]</w:t>
-      </w:r>
-    </w:p>
-    <w:p>
-      <w:pPr>
-        <w:pStyle w:val="NormalWeb"/>
-        <w:numPr>
-          <w:ilvl w:val="0"/>
-          <w:numId w:val="6"/>
-        </w:numPr>
-        <w:spacing w:before="0" w:beforeAutospacing="0" w:after="0" w:afterAutospacing="0"/>
-        <w:textAlignment w:val="baseline"/>
-        <w:rPr>
-          <w:rFonts w:ascii="Arial" w:hAnsi="Arial" w:cs="Arial"/>
-          <w:b/>
-          <w:bCs/>
-          <w:color w:val="980000"/>
-          <w:sz w:val="22"/>
-          <w:szCs w:val="22"/>
-        </w:rPr>
-      </w:pPr>
-      <w:r>
-        <w:rPr>
-          <w:rFonts w:ascii="Arial" w:hAnsi="Arial" w:cs="Arial"/>
-          <w:b/>
-          <w:bCs/>
-          <w:color w:val="980000"/>
-          <w:sz w:val="22"/>
-          <w:szCs w:val="22"/>
-        </w:rPr>
-        <w:t>What will our app User with? [Functionality of app]</w:t>
-      </w:r>
-    </w:p>
-    <w:p>
-      <w:pPr>
-        <w:pStyle w:val="NormalWeb"/>
-        <w:numPr>
-          <w:ilvl w:val="0"/>
-          <w:numId w:val="6"/>
-        </w:numPr>
-        <w:spacing w:before="0" w:beforeAutospacing="0" w:after="0" w:afterAutospacing="0"/>
-        <w:textAlignment w:val="baseline"/>
-        <w:rPr>
-          <w:rFonts w:ascii="Arial" w:hAnsi="Arial" w:cs="Arial"/>
-          <w:b/>
-          <w:bCs/>
-          <w:color w:val="980000"/>
-          <w:sz w:val="22"/>
-          <w:szCs w:val="22"/>
-        </w:rPr>
-      </w:pPr>
-      <w:r>
-        <w:rPr>
-          <w:rFonts w:ascii="Arial" w:hAnsi="Arial" w:cs="Arial"/>
-          <w:b/>
-          <w:bCs/>
-          <w:color w:val="980000"/>
-          <w:sz w:val="22"/>
-          <w:szCs w:val="22"/>
-        </w:rPr>
-        <w:t>When will our app be used? [What scenario will our app be used / useful?]</w:t>
-      </w:r>
-    </w:p>
-    <w:p>
-      <w:pPr>
-        <w:pStyle w:val="NormalWeb"/>
-        <w:numPr>
-          <w:ilvl w:val="0"/>
-          <w:numId w:val="6"/>
-        </w:numPr>
-        <w:spacing w:before="0" w:beforeAutospacing="0" w:after="0" w:afterAutospacing="0"/>
-        <w:textAlignment w:val="baseline"/>
-        <w:rPr>
-          <w:rFonts w:ascii="Arial" w:hAnsi="Arial" w:cs="Arial"/>
-          <w:b/>
-          <w:bCs/>
-          <w:color w:val="980000"/>
-          <w:sz w:val="22"/>
-          <w:szCs w:val="22"/>
-        </w:rPr>
-      </w:pPr>
-      <w:r>
-        <w:rPr>
-          <w:rFonts w:ascii="Arial" w:hAnsi="Arial" w:cs="Arial"/>
-          <w:b/>
-          <w:bCs/>
-          <w:color w:val="980000"/>
-          <w:sz w:val="22"/>
-          <w:szCs w:val="22"/>
-        </w:rPr>
-        <w:t>Where will our app be used? [What location?]</w:t>
-      </w:r>
-    </w:p>
-    <w:p>
-      <w:pPr>
-        <w:pStyle w:val="NormalWeb"/>
-        <w:numPr>
-          <w:ilvl w:val="0"/>
-          <w:numId w:val="6"/>
-        </w:numPr>
-        <w:spacing w:before="0" w:beforeAutospacing="0" w:after="0" w:afterAutospacing="0"/>
-        <w:textAlignment w:val="baseline"/>
-        <w:rPr>
-          <w:rFonts w:ascii="Arial" w:hAnsi="Arial" w:cs="Arial"/>
-          <w:b/>
-          <w:bCs/>
-          <w:color w:val="980000"/>
-          <w:sz w:val="22"/>
-          <w:szCs w:val="22"/>
-        </w:rPr>
-      </w:pPr>
-      <w:r>
-        <w:rPr>
-          <w:rFonts w:ascii="Arial" w:hAnsi="Arial" w:cs="Arial"/>
-          <w:b/>
-          <w:bCs/>
-          <w:color w:val="980000"/>
-          <w:sz w:val="22"/>
-          <w:szCs w:val="22"/>
-        </w:rPr>
-        <w:t>Why will our app be used? [How can we promote our app?]</w:t>
-      </w:r>
-    </w:p>
-    <w:p>
-      <w:pPr>
-        <w:pStyle w:val="NormalWeb"/>
-        <w:numPr>
-          <w:ilvl w:val="0"/>
-          <w:numId w:val="6"/>
-        </w:numPr>
-        <w:spacing w:before="0" w:beforeAutospacing="0" w:after="0" w:afterAutospacing="0"/>
-        <w:textAlignment w:val="baseline"/>
-        <w:rPr>
-          <w:rFonts w:ascii="Arial" w:hAnsi="Arial" w:cs="Arial"/>
-          <w:b/>
-          <w:bCs/>
-          <w:color w:val="980000"/>
-          <w:sz w:val="22"/>
-          <w:szCs w:val="22"/>
-        </w:rPr>
-      </w:pPr>
-      <w:r>
-        <w:rPr>
-          <w:rFonts w:ascii="Arial" w:hAnsi="Arial" w:cs="Arial"/>
-          <w:b/>
-          <w:bCs/>
-          <w:color w:val="980000"/>
-          <w:sz w:val="22"/>
-          <w:szCs w:val="22"/>
-        </w:rPr>
-        <w:t>How will our app be used? [Will it be an easy to use app?]</w:t>
-      </w:r>
-    </w:p>
-    <w:p/>
     <w:p>
       <w:pPr>
         <w:pStyle w:val="NormalWeb"/>
@@ -2637,20 +541,8 @@
                 <w:szCs w:val="22"/>
                 <w:shd w:val="clear" w:color="auto" w:fill="FFFFFF"/>
               </w:rPr>
-              <w:t xml:space="preserve">Pham Dieu </w:t>
+              <w:t>Pham Dieu Binh</w:t>
             </w:r>
-            <w:proofErr w:type="spellStart"/>
-            <w:r>
-              <w:rPr>
-                <w:rFonts w:ascii="Arial" w:hAnsi="Arial" w:cs="Arial"/>
-                <w:color w:val="000000"/>
-                <w:sz w:val="22"/>
-                <w:szCs w:val="22"/>
-                <w:shd w:val="clear" w:color="auto" w:fill="FFFFFF"/>
-              </w:rPr>
-              <w:t>Binh</w:t>
-            </w:r>
-            <w:proofErr w:type="spellEnd"/>
           </w:p>
         </w:tc>
         <w:tc>
@@ -2709,11 +601,11 @@
               <w:pStyle w:val="NormalWeb"/>
               <w:spacing w:before="0" w:beforeAutospacing="0" w:after="0" w:afterAutospacing="0"/>
             </w:pPr>
-            <w:hyperlink r:id="rId12" w:history="1">
+            <w:hyperlink r:id="rId5" w:history="1">
               <w:r>
                 <w:rPr>
                   <w:rStyle w:val="Hyperlink"/>
-                  <w:rFonts w:ascii="Arial" w:hAnsi="Arial" w:cs="Arial"/>
+                  <w:rFonts w:ascii="Arial" w:eastAsiaTheme="majorEastAsia" w:hAnsi="Arial" w:cs="Arial"/>
                   <w:color w:val="1155CC"/>
                   <w:sz w:val="22"/>
                   <w:szCs w:val="22"/>
@@ -2824,11 +716,11 @@
               <w:pStyle w:val="NormalWeb"/>
               <w:spacing w:before="0" w:beforeAutospacing="0" w:after="0" w:afterAutospacing="0"/>
             </w:pPr>
-            <w:hyperlink r:id="rId13" w:history="1">
+            <w:hyperlink r:id="rId6" w:history="1">
               <w:r>
                 <w:rPr>
                   <w:rStyle w:val="Hyperlink"/>
-                  <w:rFonts w:ascii="Arial" w:hAnsi="Arial" w:cs="Arial"/>
+                  <w:rFonts w:ascii="Arial" w:eastAsiaTheme="majorEastAsia" w:hAnsi="Arial" w:cs="Arial"/>
                   <w:color w:val="1155CC"/>
                   <w:sz w:val="22"/>
                   <w:szCs w:val="22"/>
@@ -2878,7 +770,6 @@
                 <w:sz w:val="22"/>
                 <w:szCs w:val="22"/>
               </w:rPr>
-              <w:lastRenderedPageBreak/>
               <w:t>Yue Kok Weng</w:t>
             </w:r>
           </w:p>
@@ -2938,11 +829,11 @@
               <w:pStyle w:val="NormalWeb"/>
               <w:spacing w:before="0" w:beforeAutospacing="0" w:after="0" w:afterAutospacing="0"/>
             </w:pPr>
-            <w:hyperlink r:id="rId14" w:history="1">
+            <w:hyperlink r:id="rId7" w:history="1">
               <w:r>
                 <w:rPr>
                   <w:rStyle w:val="Hyperlink"/>
-                  <w:rFonts w:ascii="Arial" w:hAnsi="Arial" w:cs="Arial"/>
+                  <w:rFonts w:ascii="Arial" w:eastAsiaTheme="majorEastAsia" w:hAnsi="Arial" w:cs="Arial"/>
                   <w:color w:val="1155CC"/>
                   <w:sz w:val="22"/>
                   <w:szCs w:val="22"/>
@@ -2954,106 +845,657 @@
         </w:tc>
       </w:tr>
     </w:tbl>
-    <w:p/>
-    <w:p>
-      <w:pPr>
-        <w:pStyle w:val="NormalWeb"/>
-        <w:spacing w:before="0" w:beforeAutospacing="0" w:after="0" w:afterAutospacing="0"/>
-      </w:pPr>
-      <w:r>
-        <w:rPr>
-          <w:rFonts w:ascii="Arial" w:hAnsi="Arial" w:cs="Arial"/>
-          <w:color w:val="000000"/>
-          <w:sz w:val="22"/>
-          <w:szCs w:val="22"/>
-        </w:rPr>
-        <w:t>(4) A paragraph that describes the application you want to develop.</w:t>
-      </w:r>
-    </w:p>
-    <w:p/>
-    <w:p>
-      <w:pPr>
-        <w:pStyle w:val="NormalWeb"/>
-        <w:spacing w:before="0" w:beforeAutospacing="0" w:after="0" w:afterAutospacing="0"/>
-      </w:pPr>
-      <w:r>
-        <w:rPr>
-          <w:rFonts w:ascii="Arial" w:hAnsi="Arial" w:cs="Arial"/>
-          <w:color w:val="000000"/>
-          <w:sz w:val="22"/>
-          <w:szCs w:val="22"/>
-        </w:rPr>
-        <w:t>(5) A description and sketch of the user interface(s).</w:t>
-      </w:r>
-    </w:p>
-    <w:p/>
-    <w:p>
-      <w:pPr>
-        <w:pStyle w:val="NormalWeb"/>
-        <w:spacing w:before="0" w:beforeAutospacing="0" w:after="0" w:afterAutospacing="0"/>
-      </w:pPr>
-      <w:r>
-        <w:rPr>
-          <w:rFonts w:ascii="Arial" w:hAnsi="Arial" w:cs="Arial"/>
-          <w:color w:val="000000"/>
-          <w:sz w:val="22"/>
-          <w:szCs w:val="22"/>
-        </w:rPr>
-        <w:t>(6) A description of the interactions that are going to be implemented</w:t>
-      </w:r>
-    </w:p>
-    <w:p/>
-    <w:p>
-      <w:pPr>
-        <w:pStyle w:val="NormalWeb"/>
-        <w:spacing w:before="0" w:beforeAutospacing="0" w:after="0" w:afterAutospacing="0"/>
-      </w:pPr>
-      <w:r>
-        <w:rPr>
-          <w:rFonts w:ascii="Arial" w:hAnsi="Arial" w:cs="Arial"/>
-          <w:color w:val="000000"/>
-          <w:sz w:val="22"/>
-          <w:szCs w:val="22"/>
-        </w:rPr>
-        <w:t>(7) What database are you going to implement.</w:t>
-      </w:r>
-    </w:p>
-    <w:p/>
-    <w:p>
-      <w:pPr>
-        <w:pStyle w:val="NormalWeb"/>
-        <w:spacing w:before="0" w:beforeAutospacing="0" w:after="0" w:afterAutospacing="0"/>
-      </w:pPr>
-      <w:r>
-        <w:rPr>
-          <w:rFonts w:ascii="Arial" w:hAnsi="Arial" w:cs="Arial"/>
-          <w:color w:val="000000"/>
-          <w:sz w:val="22"/>
-          <w:szCs w:val="22"/>
-        </w:rPr>
-        <w:t>(8) The additional features, specific to mobile devices, that you would like to implement.</w:t>
-      </w:r>
-    </w:p>
-    <w:p/>
-    <w:p>
-      <w:pPr>
-        <w:pStyle w:val="NormalWeb"/>
-        <w:spacing w:before="0" w:beforeAutospacing="0" w:after="0" w:afterAutospacing="0"/>
-      </w:pPr>
-      <w:r>
-        <w:rPr>
-          <w:rFonts w:ascii="Arial" w:hAnsi="Arial" w:cs="Arial"/>
-          <w:color w:val="FF0000"/>
-          <w:sz w:val="22"/>
-          <w:szCs w:val="22"/>
-        </w:rPr>
-        <w:t>Please read carefully the minimal requirements for the project which are available on LMS (in Group Project area).</w:t>
-      </w:r>
+    <w:p>
+      <w:pPr>
+        <w:rPr>
+          <w:rFonts w:ascii="Calibri" w:hAnsi="Calibri"/>
+          <w:lang w:val="en-US"/>
+        </w:rPr>
+      </w:pPr>
+    </w:p>
+    <w:p>
+      <w:pPr>
+        <w:pStyle w:val="Heading1"/>
+        <w:rPr>
+          <w:rFonts w:asciiTheme="minorHAnsi" w:hAnsiTheme="minorHAnsi"/>
+          <w:lang w:val="en-US"/>
+        </w:rPr>
+      </w:pPr>
+      <w:r>
+        <w:rPr>
+          <w:rFonts w:asciiTheme="minorHAnsi" w:hAnsiTheme="minorHAnsi"/>
+          <w:lang w:val="en-US"/>
+        </w:rPr>
+        <w:t xml:space="preserve">Introduction: </w:t>
+      </w:r>
+    </w:p>
+    <w:p>
+      <w:pPr>
+        <w:rPr>
+          <w:rFonts w:asciiTheme="minorHAnsi" w:hAnsiTheme="minorHAnsi"/>
+          <w:lang w:val="en-US" w:eastAsia="en-US"/>
+        </w:rPr>
+      </w:pPr>
+      <w:r>
+        <w:rPr>
+          <w:rFonts w:asciiTheme="minorHAnsi" w:hAnsiTheme="minorHAnsi"/>
+          <w:lang w:val="en-US" w:eastAsia="en-US"/>
+        </w:rPr>
+        <w:t>Instagram is very popular mobile application that allow user to take photos, record videos, filter the photos and posts in social platform. This project is purposed to build a similar application that can access phone photo library, using camera to take photos and videos and upload online.</w:t>
+      </w:r>
+      <w:r>
+        <w:rPr>
+          <w:rFonts w:asciiTheme="minorHAnsi" w:hAnsiTheme="minorHAnsi"/>
+          <w:lang w:val="en-US" w:eastAsia="en-US"/>
+        </w:rPr>
+        <w:t xml:space="preserve"> </w:t>
+      </w:r>
+      <w:r>
+        <w:rPr>
+          <w:rFonts w:asciiTheme="minorHAnsi" w:hAnsiTheme="minorHAnsi"/>
+          <w:lang w:val="en-US" w:eastAsia="en-US"/>
+        </w:rPr>
+        <w:t xml:space="preserve"> </w:t>
+      </w:r>
+    </w:p>
+    <w:p>
+      <w:pPr>
+        <w:pStyle w:val="Heading1"/>
+        <w:rPr>
+          <w:rFonts w:ascii="Calibri" w:hAnsi="Calibri"/>
+          <w:lang w:val="en-US"/>
+        </w:rPr>
+      </w:pPr>
+      <w:r>
+        <w:rPr>
+          <w:rFonts w:ascii="Calibri" w:hAnsi="Calibri"/>
+          <w:lang w:val="en-US"/>
+        </w:rPr>
+        <w:t>Requirement:</w:t>
+      </w:r>
+    </w:p>
+    <w:p>
+      <w:pPr>
+        <w:rPr>
+          <w:rFonts w:ascii="Calibri" w:hAnsi="Calibri"/>
+          <w:lang w:val="en-US"/>
+        </w:rPr>
+      </w:pPr>
+      <w:r>
+        <w:rPr>
+          <w:rFonts w:ascii="Calibri" w:hAnsi="Calibri"/>
+          <w:lang w:val="en-US"/>
+        </w:rPr>
+        <w:t>- Database: SQL lite (other platform needs to be asked for approval)</w:t>
+      </w:r>
+    </w:p>
+    <w:p>
+      <w:pPr>
+        <w:pStyle w:val="ListParagraph"/>
+        <w:numPr>
+          <w:ilvl w:val="0"/>
+          <w:numId w:val="3"/>
+        </w:numPr>
+        <w:rPr>
+          <w:rFonts w:ascii="Calibri" w:hAnsi="Calibri"/>
+          <w:lang w:val="en-US"/>
+        </w:rPr>
+      </w:pPr>
+      <w:r>
+        <w:rPr>
+          <w:rFonts w:ascii="Calibri" w:hAnsi="Calibri"/>
+          <w:lang w:val="en-US"/>
+        </w:rPr>
+        <w:t>USER (UserID, Username, User_Email, User_Password, User_DOB, UploadID)</w:t>
+      </w:r>
+    </w:p>
+    <w:p>
+      <w:pPr>
+        <w:pStyle w:val="ListParagraph"/>
+        <w:numPr>
+          <w:ilvl w:val="0"/>
+          <w:numId w:val="3"/>
+        </w:numPr>
+        <w:rPr>
+          <w:rFonts w:ascii="Calibri" w:hAnsi="Calibri"/>
+          <w:lang w:val="en-US"/>
+        </w:rPr>
+      </w:pPr>
+      <w:r>
+        <w:rPr>
+          <w:rFonts w:ascii="Calibri" w:hAnsi="Calibri"/>
+          <w:lang w:val="en-US"/>
+        </w:rPr>
+        <w:t>UPLOAD (UploadID, Upload_Type, Upload_Date, Upload_caption)</w:t>
+      </w:r>
+    </w:p>
+    <w:p>
+      <w:pPr>
+        <w:pStyle w:val="ListParagraph"/>
+        <w:rPr>
+          <w:rFonts w:ascii="Calibri" w:hAnsi="Calibri"/>
+          <w:lang w:val="en-US"/>
+        </w:rPr>
+      </w:pPr>
+      <w:r>
+        <w:rPr>
+          <w:rFonts w:ascii="Calibri" w:hAnsi="Calibri"/>
+          <w:lang w:val="en-US"/>
+        </w:rPr>
+        <w:t>For Upload_Type in table Upload should be either Photo or Video.</w:t>
+      </w:r>
+    </w:p>
+    <w:p>
+      <w:pPr>
+        <w:rPr>
+          <w:rFonts w:ascii="Calibri" w:hAnsi="Calibri"/>
+          <w:lang w:val="en-US"/>
+        </w:rPr>
+      </w:pPr>
+      <w:r>
+        <w:rPr>
+          <w:rFonts w:ascii="Calibri" w:hAnsi="Calibri"/>
+          <w:lang w:val="en-US"/>
+        </w:rPr>
+        <w:t>- Gradle build system</w:t>
+      </w:r>
+    </w:p>
+    <w:p>
+      <w:pPr>
+        <w:rPr>
+          <w:rFonts w:ascii="Calibri" w:hAnsi="Calibri"/>
+          <w:lang w:val="en-US"/>
+        </w:rPr>
+      </w:pPr>
+      <w:r>
+        <w:rPr>
+          <w:rFonts w:ascii="Calibri" w:hAnsi="Calibri"/>
+          <w:lang w:val="en-US"/>
+        </w:rPr>
+        <w:t>- Minimum API level 27</w:t>
+      </w:r>
+    </w:p>
+    <w:p>
+      <w:pPr>
+        <w:pStyle w:val="Heading1"/>
+        <w:rPr>
+          <w:rFonts w:ascii="Calibri" w:hAnsi="Calibri"/>
+          <w:lang w:val="en-US"/>
+        </w:rPr>
+      </w:pPr>
+      <w:r>
+        <w:rPr>
+          <w:rFonts w:ascii="Calibri" w:hAnsi="Calibri"/>
+          <w:lang w:val="en-US"/>
+        </w:rPr>
+        <w:t xml:space="preserve">Basic </w:t>
+      </w:r>
+      <w:r>
+        <w:rPr>
+          <w:rFonts w:ascii="Calibri" w:hAnsi="Calibri"/>
+          <w:lang w:val="en-US"/>
+        </w:rPr>
+        <w:t xml:space="preserve">Feature: </w:t>
+      </w:r>
+    </w:p>
+    <w:p>
+      <w:pPr>
+        <w:rPr>
+          <w:rFonts w:ascii="Calibri" w:eastAsiaTheme="minorHAnsi" w:hAnsi="Calibri" w:cstheme="minorBidi"/>
+          <w:lang w:eastAsia="en-US"/>
+        </w:rPr>
+      </w:pPr>
+      <w:r>
+        <w:rPr>
+          <w:rFonts w:ascii="Calibri" w:hAnsi="Calibri"/>
+          <w:lang w:val="en-US"/>
+        </w:rPr>
+        <w:t xml:space="preserve">*** There are basic features that I found it’s possible for us to implement. All the examples are from Android developers website, source at: </w:t>
+      </w:r>
+      <w:hyperlink r:id="rId8" w:history="1">
+        <w:r>
+          <w:rPr>
+            <w:rStyle w:val="Hyperlink"/>
+            <w:rFonts w:ascii="Calibri" w:eastAsiaTheme="minorHAnsi" w:hAnsi="Calibri" w:cstheme="minorBidi"/>
+            <w:lang w:eastAsia="en-US"/>
+          </w:rPr>
+          <w:t>https://developer.android.com/samples?language=java</w:t>
+        </w:r>
+      </w:hyperlink>
+    </w:p>
+    <w:p>
+      <w:pPr>
+        <w:rPr>
+          <w:rFonts w:ascii="Calibri" w:hAnsi="Calibri"/>
+          <w:lang w:val="en-US"/>
+        </w:rPr>
+      </w:pPr>
+    </w:p>
+    <w:p>
+      <w:pPr>
+        <w:rPr>
+          <w:rFonts w:ascii="Calibri" w:hAnsi="Calibri"/>
+          <w:lang w:val="en-US"/>
+        </w:rPr>
+      </w:pPr>
+      <w:r>
+        <w:rPr>
+          <w:rFonts w:ascii="Calibri" w:hAnsi="Calibri"/>
+          <w:lang w:val="en-US"/>
+        </w:rPr>
+        <w:t>-</w:t>
+      </w:r>
+      <w:r>
+        <w:rPr>
+          <w:rFonts w:ascii="Calibri" w:hAnsi="Calibri"/>
+          <w:lang w:val="en-US"/>
+        </w:rPr>
+        <w:t xml:space="preserve"> My profile display: personal page that store history </w:t>
+      </w:r>
+    </w:p>
+    <w:p>
+      <w:pPr>
+        <w:rPr>
+          <w:rFonts w:ascii="Calibri" w:hAnsi="Calibri"/>
+          <w:lang w:val="en-US"/>
+        </w:rPr>
+      </w:pPr>
+    </w:p>
+    <w:p>
+      <w:pPr>
+        <w:rPr>
+          <w:rFonts w:ascii="Calibri" w:hAnsi="Calibri"/>
+        </w:rPr>
+      </w:pPr>
+      <w:r>
+        <w:rPr>
+          <w:rFonts w:ascii="Calibri" w:hAnsi="Calibri"/>
+          <w:lang w:val="en-US"/>
+        </w:rPr>
+        <w:t xml:space="preserve">- Record video: example from Android developers website, source at: </w:t>
+      </w:r>
+      <w:hyperlink r:id="rId9" w:anchor="readme" w:history="1">
+        <w:r>
+          <w:rPr>
+            <w:rStyle w:val="Hyperlink"/>
+            <w:rFonts w:ascii="Calibri" w:hAnsi="Calibri"/>
+          </w:rPr>
+          <w:t>https://github.com/android/camera-samples/tree/master/Camera2VideoJava/#readme</w:t>
+        </w:r>
+      </w:hyperlink>
+    </w:p>
+    <w:p>
+      <w:pPr>
+        <w:rPr>
+          <w:rFonts w:ascii="Calibri" w:hAnsi="Calibri"/>
+          <w:lang w:val="en-US"/>
+        </w:rPr>
+      </w:pPr>
+    </w:p>
+    <w:p>
+      <w:pPr>
+        <w:rPr>
+          <w:rFonts w:ascii="Calibri" w:hAnsi="Calibri"/>
+          <w:lang w:val="en-US"/>
+        </w:rPr>
+      </w:pPr>
+      <w:r>
+        <w:rPr>
+          <w:rFonts w:ascii="Calibri" w:hAnsi="Calibri"/>
+          <w:lang w:val="en-US"/>
+        </w:rPr>
+        <w:t>- Take photo</w:t>
+      </w:r>
+    </w:p>
+    <w:p>
+      <w:pPr>
+        <w:rPr>
+          <w:rFonts w:ascii="Calibri" w:hAnsi="Calibri"/>
+          <w:lang w:val="en-US"/>
+        </w:rPr>
+      </w:pPr>
+      <w:r>
+        <w:rPr>
+          <w:rFonts w:ascii="Calibri" w:hAnsi="Calibri"/>
+          <w:lang w:val="en-US"/>
+        </w:rPr>
+        <w:t>- Create a new account and log in</w:t>
+      </w:r>
+      <w:r>
+        <w:rPr>
+          <w:rFonts w:ascii="Calibri" w:hAnsi="Calibri"/>
+          <w:lang w:val="en-US"/>
+        </w:rPr>
+        <w:t xml:space="preserve">: Add autofill frameworks, source at: </w:t>
+      </w:r>
+    </w:p>
+    <w:p>
+      <w:pPr>
+        <w:rPr>
+          <w:rFonts w:ascii="Calibri" w:hAnsi="Calibri"/>
+        </w:rPr>
+      </w:pPr>
+      <w:hyperlink r:id="rId10" w:anchor="readme" w:history="1">
+        <w:r>
+          <w:rPr>
+            <w:rStyle w:val="Hyperlink"/>
+            <w:rFonts w:ascii="Calibri" w:hAnsi="Calibri"/>
+          </w:rPr>
+          <w:t>https://github.com/android/input-samples/tree/master/AutofillFramework/#readme</w:t>
+        </w:r>
+      </w:hyperlink>
+    </w:p>
+    <w:p>
+      <w:pPr>
+        <w:rPr>
+          <w:rFonts w:ascii="Calibri" w:hAnsi="Calibri"/>
+          <w:lang w:val="en-US"/>
+        </w:rPr>
+      </w:pPr>
+    </w:p>
+    <w:p>
+      <w:pPr>
+        <w:rPr>
+          <w:rFonts w:ascii="Calibri" w:hAnsi="Calibri"/>
+        </w:rPr>
+      </w:pPr>
+      <w:r>
+        <w:rPr>
+          <w:rFonts w:ascii="Calibri" w:hAnsi="Calibri"/>
+          <w:lang w:val="en-US"/>
+        </w:rPr>
+        <w:t xml:space="preserve">- Change photo effect: example from Android developers website, source at:  </w:t>
+      </w:r>
+      <w:hyperlink r:id="rId11" w:anchor="readme" w:history="1">
+        <w:r>
+          <w:rPr>
+            <w:rStyle w:val="Hyperlink"/>
+            <w:rFonts w:ascii="Calibri" w:hAnsi="Calibri"/>
+          </w:rPr>
+          <w:t>https://github.com/android/graphics-samples/tree/master/MediaEffects/#readme</w:t>
+        </w:r>
+      </w:hyperlink>
+    </w:p>
+    <w:p>
+      <w:pPr>
+        <w:rPr>
+          <w:rFonts w:ascii="Calibri" w:hAnsi="Calibri"/>
+          <w:lang w:val="en-US"/>
+        </w:rPr>
+      </w:pPr>
+    </w:p>
+    <w:p>
+      <w:pPr>
+        <w:rPr>
+          <w:rFonts w:ascii="Calibri" w:hAnsi="Calibri"/>
+          <w:lang w:val="en-US"/>
+        </w:rPr>
+      </w:pPr>
+      <w:r>
+        <w:rPr>
+          <w:rFonts w:ascii="Calibri" w:hAnsi="Calibri"/>
+          <w:lang w:val="en-US"/>
+        </w:rPr>
+        <w:t>- Write a short caption for the photo and video.</w:t>
+      </w:r>
+    </w:p>
+    <w:p>
+      <w:pPr>
+        <w:rPr>
+          <w:rFonts w:ascii="Calibri" w:hAnsi="Calibri"/>
+          <w:lang w:val="en-US"/>
+        </w:rPr>
+      </w:pPr>
+    </w:p>
+    <w:p>
+      <w:pPr>
+        <w:rPr>
+          <w:rFonts w:ascii="Calibri" w:hAnsi="Calibri"/>
+          <w:lang w:val="en-US"/>
+        </w:rPr>
+      </w:pPr>
+      <w:r>
+        <w:rPr>
+          <w:rFonts w:ascii="Calibri" w:hAnsi="Calibri"/>
+          <w:lang w:val="en-US"/>
+        </w:rPr>
+        <w:t>- Upload online.</w:t>
+      </w:r>
+    </w:p>
+    <w:p>
+      <w:pPr>
+        <w:pStyle w:val="Heading1"/>
+        <w:rPr>
+          <w:rFonts w:asciiTheme="minorHAnsi" w:hAnsiTheme="minorHAnsi"/>
+          <w:lang w:val="en-US"/>
+        </w:rPr>
+      </w:pPr>
+      <w:r>
+        <w:rPr>
+          <w:rFonts w:asciiTheme="minorHAnsi" w:hAnsiTheme="minorHAnsi"/>
+          <w:lang w:val="en-US"/>
+        </w:rPr>
+        <w:t>Advance Feature:</w:t>
+      </w:r>
+    </w:p>
+    <w:p>
+      <w:pPr>
+        <w:rPr>
+          <w:rFonts w:asciiTheme="minorHAnsi" w:hAnsiTheme="minorHAnsi"/>
+          <w:lang w:val="en-US" w:eastAsia="en-US"/>
+        </w:rPr>
+      </w:pPr>
+      <w:r>
+        <w:rPr>
+          <w:rFonts w:asciiTheme="minorHAnsi" w:hAnsiTheme="minorHAnsi"/>
+          <w:lang w:val="en-US" w:eastAsia="en-US"/>
+        </w:rPr>
+        <w:t>*** Advance</w:t>
+      </w:r>
+      <w:r>
+        <w:rPr>
+          <w:rFonts w:asciiTheme="minorHAnsi" w:hAnsiTheme="minorHAnsi"/>
+          <w:lang w:val="en-US" w:eastAsia="en-US"/>
+        </w:rPr>
+        <w:t xml:space="preserve"> feature to be considered after we completed all the basic function of our project:</w:t>
+      </w:r>
+    </w:p>
+    <w:p>
+      <w:pPr>
+        <w:rPr>
+          <w:rFonts w:asciiTheme="minorHAnsi" w:hAnsiTheme="minorHAnsi"/>
+          <w:lang w:val="en-US" w:eastAsia="en-US"/>
+        </w:rPr>
+      </w:pPr>
+      <w:r>
+        <w:rPr>
+          <w:rFonts w:asciiTheme="minorHAnsi" w:hAnsiTheme="minorHAnsi"/>
+          <w:lang w:val="en-US" w:eastAsia="en-US"/>
+        </w:rPr>
+        <w:t>- Playback video when switching to another app: Android studio example, source at:</w:t>
+      </w:r>
+    </w:p>
+    <w:p>
+      <w:pPr>
+        <w:rPr>
+          <w:rFonts w:asciiTheme="minorHAnsi" w:hAnsiTheme="minorHAnsi"/>
+          <w:lang w:eastAsia="en-US"/>
+        </w:rPr>
+      </w:pPr>
+      <w:hyperlink r:id="rId12" w:anchor="readme" w:history="1">
+        <w:r>
+          <w:rPr>
+            <w:rStyle w:val="Hyperlink"/>
+            <w:rFonts w:asciiTheme="minorHAnsi" w:hAnsiTheme="minorHAnsi"/>
+            <w:lang w:eastAsia="en-US"/>
+          </w:rPr>
+          <w:t>https://github.com/android/media-samples/tree/master/PictureInPicture/#readme</w:t>
+        </w:r>
+      </w:hyperlink>
+    </w:p>
+    <w:p>
+      <w:pPr>
+        <w:rPr>
+          <w:rFonts w:asciiTheme="minorHAnsi" w:hAnsiTheme="minorHAnsi"/>
+          <w:lang w:val="en-US" w:eastAsia="en-US"/>
+        </w:rPr>
+      </w:pPr>
+    </w:p>
+    <w:p>
+      <w:pPr>
+        <w:rPr>
+          <w:rFonts w:asciiTheme="minorHAnsi" w:hAnsiTheme="minorHAnsi"/>
+          <w:lang w:val="en-US" w:eastAsia="en-US"/>
+        </w:rPr>
+      </w:pPr>
+      <w:r>
+        <w:rPr>
+          <w:rFonts w:asciiTheme="minorHAnsi" w:hAnsiTheme="minorHAnsi"/>
+          <w:lang w:val="en-US" w:eastAsia="en-US"/>
+        </w:rPr>
+        <w:t>- Location GPS that indicate where the photo/video is taken.</w:t>
+      </w:r>
+    </w:p>
+    <w:p>
+      <w:pPr>
+        <w:pStyle w:val="Heading1"/>
+        <w:rPr>
+          <w:rFonts w:asciiTheme="minorHAnsi" w:hAnsiTheme="minorHAnsi"/>
+          <w:lang w:val="en-US"/>
+        </w:rPr>
+      </w:pPr>
+      <w:r>
+        <w:rPr>
+          <w:rFonts w:asciiTheme="minorHAnsi" w:hAnsiTheme="minorHAnsi"/>
+          <w:lang w:val="en-US"/>
+        </w:rPr>
+        <w:t xml:space="preserve">Outline: </w:t>
+      </w:r>
+    </w:p>
+    <w:p>
+      <w:pPr>
+        <w:rPr>
+          <w:rFonts w:asciiTheme="minorHAnsi" w:hAnsiTheme="minorHAnsi"/>
+          <w:lang w:val="en-US" w:eastAsia="en-US"/>
+        </w:rPr>
+      </w:pPr>
+      <w:r>
+        <w:rPr>
+          <w:rFonts w:asciiTheme="minorHAnsi" w:hAnsiTheme="minorHAnsi"/>
+          <w:lang w:val="en-US" w:eastAsia="en-US"/>
+        </w:rPr>
+        <w:t>Storyboard:</w:t>
+      </w:r>
+    </w:p>
+    <w:p>
+      <w:pPr>
+        <w:rPr>
+          <w:rFonts w:asciiTheme="minorHAnsi" w:hAnsiTheme="minorHAnsi"/>
+          <w:lang w:val="en-US" w:eastAsia="en-US"/>
+        </w:rPr>
+      </w:pPr>
+    </w:p>
+    <w:p>
+      <w:pPr>
+        <w:rPr>
+          <w:rFonts w:asciiTheme="minorHAnsi" w:hAnsiTheme="minorHAnsi"/>
+          <w:lang w:val="en-US" w:eastAsia="en-US"/>
+        </w:rPr>
+      </w:pPr>
+      <w:r>
+        <w:rPr>
+          <w:rFonts w:asciiTheme="minorHAnsi" w:hAnsiTheme="minorHAnsi"/>
+          <w:lang w:val="en-US" w:eastAsia="en-US"/>
+        </w:rPr>
+        <w:br w:type="page"/>
+      </w:r>
+    </w:p>
+    <w:p>
+      <w:pPr>
+        <w:rPr>
+          <w:rFonts w:asciiTheme="minorHAnsi" w:hAnsiTheme="minorHAnsi"/>
+          <w:lang w:val="en-US" w:eastAsia="en-US"/>
+        </w:rPr>
+      </w:pPr>
+    </w:p>
+    <w:p>
+      <w:pPr>
+        <w:rPr>
+          <w:rFonts w:asciiTheme="minorHAnsi" w:hAnsiTheme="minorHAnsi"/>
+          <w:lang w:val="en-US" w:eastAsia="en-US"/>
+        </w:rPr>
+      </w:pPr>
+      <w:r>
+        <w:rPr>
+          <w:rFonts w:asciiTheme="minorHAnsi" w:hAnsiTheme="minorHAnsi"/>
+          <w:noProof/>
+          <w:lang w:val="en-US" w:eastAsia="en-US"/>
+        </w:rPr>
+        <w:drawing>
+          <wp:inline distT="0" distB="0" distL="0" distR="0" wp14:anchorId="20FDAFBB" wp14:editId="32BE161F">
+            <wp:extent cx="6168794" cy="6569561"/>
+            <wp:effectExtent l="0" t="0" r="3810" b="0"/>
+            <wp:docPr id="1" name="Picture 1"/>
+            <wp:cNvGraphicFramePr>
+              <a:graphicFrameLocks xmlns:a="http://schemas.openxmlformats.org/drawingml/2006/main" noChangeAspect="1"/>
+            </wp:cNvGraphicFramePr>
+            <a:graphic xmlns:a="http://schemas.openxmlformats.org/drawingml/2006/main">
+              <a:graphicData uri="http://schemas.openxmlformats.org/drawingml/2006/picture">
+                <pic:pic xmlns:pic="http://schemas.openxmlformats.org/drawingml/2006/picture">
+                  <pic:nvPicPr>
+                    <pic:cNvPr id="1" name="ICT376_A2_Storyboard.jpg"/>
+                    <pic:cNvPicPr/>
+                  </pic:nvPicPr>
+                  <pic:blipFill>
+                    <a:blip r:embed="rId13">
+                      <a:extLst>
+                        <a:ext uri="{28A0092B-C50C-407E-A947-70E740481C1C}">
+                          <a14:useLocalDpi xmlns:a14="http://schemas.microsoft.com/office/drawing/2010/main" val="0"/>
+                        </a:ext>
+                      </a:extLst>
+                    </a:blip>
+                    <a:stretch>
+                      <a:fillRect/>
+                    </a:stretch>
+                  </pic:blipFill>
+                  <pic:spPr>
+                    <a:xfrm>
+                      <a:off x="0" y="0"/>
+                      <a:ext cx="6187859" cy="6589865"/>
+                    </a:xfrm>
+                    <a:prstGeom prst="rect">
+                      <a:avLst/>
+                    </a:prstGeom>
+                  </pic:spPr>
+                </pic:pic>
+              </a:graphicData>
+            </a:graphic>
+          </wp:inline>
+        </w:drawing>
+      </w:r>
+    </w:p>
+    <w:p>
+      <w:pPr>
+        <w:rPr>
+          <w:lang w:val="en-US" w:eastAsia="en-US"/>
+        </w:rPr>
+      </w:pPr>
+    </w:p>
+    <w:p>
+      <w:pPr>
+        <w:rPr>
+          <w:rFonts w:ascii="Calibri" w:hAnsi="Calibri"/>
+          <w:lang w:val="en-US"/>
+        </w:rPr>
+      </w:pPr>
     </w:p>
     <w:p>
       <w:pPr>
         <w:pStyle w:val="Heading1"/>
         <w:spacing w:before="400" w:after="120"/>
+        <w:rPr>
+          <w:lang w:eastAsia="zh-CN"/>
+        </w:rPr>
       </w:pPr>
       <w:r>
         <w:rPr>
@@ -3218,20 +1660,9 @@
                 <w:szCs w:val="22"/>
                 <w:shd w:val="clear" w:color="auto" w:fill="FFFFFF"/>
               </w:rPr>
-              <w:t xml:space="preserve">Pham Dieu </w:t>
+              <w:lastRenderedPageBreak/>
+              <w:t>Pham Dieu Binh</w:t>
             </w:r>
-            <w:proofErr w:type="spellStart"/>
-            <w:r>
-              <w:rPr>
-                <w:rFonts w:ascii="Arial" w:hAnsi="Arial" w:cs="Arial"/>
-                <w:color w:val="000000"/>
-                <w:sz w:val="22"/>
-                <w:szCs w:val="22"/>
-                <w:shd w:val="clear" w:color="auto" w:fill="FFFFFF"/>
-              </w:rPr>
-              <w:t>Binh</w:t>
-            </w:r>
-            <w:proofErr w:type="spellEnd"/>
           </w:p>
         </w:tc>
         <w:tc>
@@ -3444,7 +1875,7 @@
         <w:pStyle w:val="NormalWeb"/>
         <w:numPr>
           <w:ilvl w:val="0"/>
-          <w:numId w:val="7"/>
+          <w:numId w:val="9"/>
         </w:numPr>
         <w:spacing w:before="0" w:beforeAutospacing="0" w:after="0" w:afterAutospacing="0"/>
         <w:textAlignment w:val="baseline"/>
@@ -3483,7 +1914,7 @@
         <w:pStyle w:val="NormalWeb"/>
         <w:numPr>
           <w:ilvl w:val="0"/>
-          <w:numId w:val="7"/>
+          <w:numId w:val="9"/>
         </w:numPr>
         <w:spacing w:before="0" w:beforeAutospacing="0" w:after="0" w:afterAutospacing="0"/>
         <w:textAlignment w:val="baseline"/>
@@ -3522,7 +1953,7 @@
         <w:pStyle w:val="NormalWeb"/>
         <w:numPr>
           <w:ilvl w:val="0"/>
-          <w:numId w:val="7"/>
+          <w:numId w:val="9"/>
         </w:numPr>
         <w:spacing w:before="0" w:beforeAutospacing="0" w:after="0" w:afterAutospacing="0"/>
         <w:textAlignment w:val="baseline"/>
@@ -3555,6 +1986,49 @@
         </w:rPr>
         <w:t xml:space="preserve"> will be used for storing of common documents and assets</w:t>
       </w:r>
+    </w:p>
+    <w:p>
+      <w:pPr>
+        <w:pStyle w:val="NormalWeb"/>
+        <w:numPr>
+          <w:ilvl w:val="0"/>
+          <w:numId w:val="9"/>
+        </w:numPr>
+        <w:spacing w:before="0" w:beforeAutospacing="0" w:after="0" w:afterAutospacing="0"/>
+        <w:textAlignment w:val="baseline"/>
+        <w:rPr>
+          <w:rFonts w:ascii="Arial" w:hAnsi="Arial" w:cs="Arial"/>
+          <w:color w:val="000000"/>
+          <w:sz w:val="22"/>
+          <w:szCs w:val="22"/>
+        </w:rPr>
+      </w:pPr>
+      <w:r>
+        <w:rPr>
+          <w:rFonts w:ascii="Arial" w:hAnsi="Arial" w:cs="Arial"/>
+          <w:b/>
+          <w:bCs/>
+          <w:i/>
+          <w:iCs/>
+          <w:color w:val="000000"/>
+          <w:sz w:val="22"/>
+          <w:szCs w:val="22"/>
+        </w:rPr>
+        <w:t xml:space="preserve">GitHub </w:t>
+      </w:r>
+      <w:r>
+        <w:rPr>
+          <w:rFonts w:ascii="Arial" w:hAnsi="Arial" w:cs="Arial"/>
+          <w:i/>
+          <w:iCs/>
+          <w:color w:val="000000"/>
+          <w:sz w:val="22"/>
+          <w:szCs w:val="22"/>
+        </w:rPr>
+        <w:t>will be used to sharing of our codes and for version control</w:t>
+      </w:r>
+      <w:bookmarkStart w:id="0" w:name="_GoBack"/>
+      <w:bookmarkEnd w:id="0"/>
     </w:p>
     <w:p>
       <w:pPr>
@@ -3698,20 +2172,8 @@
                 <w:szCs w:val="22"/>
                 <w:shd w:val="clear" w:color="auto" w:fill="FFFFFF"/>
               </w:rPr>
-              <w:t xml:space="preserve">Pham Dieu </w:t>
+              <w:t>Pham Dieu Binh</w:t>
             </w:r>
-            <w:proofErr w:type="spellStart"/>
-            <w:r>
-              <w:rPr>
-                <w:rFonts w:ascii="Arial" w:hAnsi="Arial" w:cs="Arial"/>
-                <w:color w:val="000000"/>
-                <w:sz w:val="22"/>
-                <w:szCs w:val="22"/>
-                <w:shd w:val="clear" w:color="auto" w:fill="FFFFFF"/>
-              </w:rPr>
-              <w:t>Binh</w:t>
-            </w:r>
-            <w:proofErr w:type="spellEnd"/>
           </w:p>
         </w:tc>
         <w:tc>
@@ -3832,7 +2294,6 @@
                 <w:sz w:val="22"/>
                 <w:szCs w:val="22"/>
               </w:rPr>
-              <w:lastRenderedPageBreak/>
               <w:t>Yue Kok Weng</w:t>
             </w:r>
           </w:p>
@@ -3866,27 +2327,7 @@
                 <w:sz w:val="22"/>
                 <w:szCs w:val="22"/>
               </w:rPr>
-              <w:t xml:space="preserve">To be able to understand how an Android Application on a mobile device is being built and how it </w:t>
-            </w:r>
-            <w:proofErr w:type="gramStart"/>
-            <w:r>
-              <w:rPr>
-                <w:rFonts w:ascii="Arial" w:hAnsi="Arial" w:cs="Arial"/>
-                <w:color w:val="000000"/>
-                <w:sz w:val="22"/>
-                <w:szCs w:val="22"/>
-              </w:rPr>
-              <w:t>is able to</w:t>
-            </w:r>
-            <w:proofErr w:type="gramEnd"/>
-            <w:r>
-              <w:rPr>
-                <w:rFonts w:ascii="Arial" w:hAnsi="Arial" w:cs="Arial"/>
-                <w:color w:val="000000"/>
-                <w:sz w:val="22"/>
-                <w:szCs w:val="22"/>
-              </w:rPr>
-              <w:t xml:space="preserve"> interact with features of a mobile device.</w:t>
+              <w:t>To be able to understand how an Android Application on a mobile device is being built and how it is able to interact with features of a mobile device.</w:t>
             </w:r>
           </w:p>
         </w:tc>
@@ -3921,27 +2362,7 @@
           <w:sz w:val="22"/>
           <w:szCs w:val="22"/>
         </w:rPr>
-        <w:t>(</w:t>
-      </w:r>
-      <w:proofErr w:type="gramStart"/>
-      <w:r>
-        <w:rPr>
-          <w:rFonts w:ascii="Arial" w:hAnsi="Arial" w:cs="Arial"/>
-          <w:color w:val="FF0000"/>
-          <w:sz w:val="22"/>
-          <w:szCs w:val="22"/>
-        </w:rPr>
-        <w:t>work days</w:t>
-      </w:r>
-      <w:proofErr w:type="gramEnd"/>
-      <w:r>
-        <w:rPr>
-          <w:rFonts w:ascii="Arial" w:hAnsi="Arial" w:cs="Arial"/>
-          <w:color w:val="FF0000"/>
-          <w:sz w:val="22"/>
-          <w:szCs w:val="22"/>
-        </w:rPr>
-        <w:t xml:space="preserve"> and times, other units, family, etc.)</w:t>
+        <w:t>(work days and times, other units, family, etc.)</w:t>
       </w:r>
     </w:p>
     <w:tbl>
@@ -4063,20 +2484,8 @@
                 <w:szCs w:val="22"/>
                 <w:shd w:val="clear" w:color="auto" w:fill="FFFFFF"/>
               </w:rPr>
-              <w:t xml:space="preserve">Pham Dieu </w:t>
+              <w:t>Pham Dieu Binh</w:t>
             </w:r>
-            <w:proofErr w:type="spellStart"/>
-            <w:r>
-              <w:rPr>
-                <w:rFonts w:ascii="Arial" w:hAnsi="Arial" w:cs="Arial"/>
-                <w:color w:val="000000"/>
-                <w:sz w:val="22"/>
-                <w:szCs w:val="22"/>
-                <w:shd w:val="clear" w:color="auto" w:fill="FFFFFF"/>
-              </w:rPr>
-              <w:t>Binh</w:t>
-            </w:r>
-            <w:proofErr w:type="spellEnd"/>
           </w:p>
         </w:tc>
         <w:tc>
@@ -4230,27 +2639,7 @@
                 <w:sz w:val="22"/>
                 <w:szCs w:val="22"/>
               </w:rPr>
-              <w:t xml:space="preserve">My workplace is at Changi and I live in the North. I </w:t>
-            </w:r>
-            <w:proofErr w:type="gramStart"/>
-            <w:r>
-              <w:rPr>
-                <w:rFonts w:ascii="Arial" w:hAnsi="Arial" w:cs="Arial"/>
-                <w:color w:val="000000"/>
-                <w:sz w:val="22"/>
-                <w:szCs w:val="22"/>
-              </w:rPr>
-              <w:t>am able to</w:t>
-            </w:r>
-            <w:proofErr w:type="gramEnd"/>
-            <w:r>
-              <w:rPr>
-                <w:rFonts w:ascii="Arial" w:hAnsi="Arial" w:cs="Arial"/>
-                <w:color w:val="000000"/>
-                <w:sz w:val="22"/>
-                <w:szCs w:val="22"/>
-              </w:rPr>
-              <w:t xml:space="preserve"> make time on weekends to meet up for assignment submission or study. I have an alternate Saturday class.</w:t>
+              <w:t>My workplace is at Changi and I live in the North. I am able to make time on weekends to meet up for assignment submission or study. I have an alternate Saturday class.</w:t>
             </w:r>
           </w:p>
         </w:tc>
@@ -4278,7 +2667,7 @@
         <w:pStyle w:val="NormalWeb"/>
         <w:numPr>
           <w:ilvl w:val="0"/>
-          <w:numId w:val="8"/>
+          <w:numId w:val="10"/>
         </w:numPr>
         <w:spacing w:before="0" w:beforeAutospacing="0" w:after="200" w:afterAutospacing="0"/>
         <w:textAlignment w:val="baseline"/>
@@ -4304,7 +2693,7 @@
         <w:pStyle w:val="NormalWeb"/>
         <w:numPr>
           <w:ilvl w:val="0"/>
-          <w:numId w:val="8"/>
+          <w:numId w:val="10"/>
         </w:numPr>
         <w:spacing w:before="0" w:beforeAutospacing="0" w:after="200" w:afterAutospacing="0"/>
         <w:textAlignment w:val="baseline"/>
@@ -4322,6 +2711,7 @@
           <w:sz w:val="22"/>
           <w:szCs w:val="22"/>
         </w:rPr>
+        <w:lastRenderedPageBreak/>
         <w:t>If the conflict remains, other team members are to step forward to assess the situation.</w:t>
       </w:r>
       <w:r>
@@ -4340,7 +2730,7 @@
         <w:pStyle w:val="NormalWeb"/>
         <w:numPr>
           <w:ilvl w:val="0"/>
-          <w:numId w:val="8"/>
+          <w:numId w:val="10"/>
         </w:numPr>
         <w:spacing w:before="0" w:beforeAutospacing="0" w:after="200" w:afterAutospacing="0"/>
         <w:textAlignment w:val="baseline"/>
@@ -4384,8 +2774,8 @@
     <w:p/>
     <w:p>
       <w:r>
-        <w:pict w14:anchorId="1C83AC5F">
-          <v:rect id="_x0000_i1043" style="width:0;height:1.5pt" o:hralign="center" o:hrstd="t" o:hr="t" fillcolor="#a0a0a0" stroked="f"/>
+        <w:pict w14:anchorId="2689AA49">
+          <v:rect id="_x0000_i1031" style="width:0;height:1.5pt" o:hralign="center" o:hrstd="t" o:hr="t" fillcolor="#a0a0a0" stroked="f"/>
         </w:pict>
       </w:r>
     </w:p>
@@ -4407,8 +2797,8 @@
     <w:p/>
     <w:p>
       <w:r>
-        <w:pict w14:anchorId="02788C36">
-          <v:rect id="_x0000_i1044" style="width:0;height:1.5pt" o:hralign="center" o:hrstd="t" o:hr="t" fillcolor="#a0a0a0" stroked="f"/>
+        <w:pict w14:anchorId="0A567FED">
+          <v:rect id="_x0000_i1032" style="width:0;height:1.5pt" o:hralign="center" o:hrstd="t" o:hr="t" fillcolor="#a0a0a0" stroked="f"/>
         </w:pict>
       </w:r>
     </w:p>
@@ -4430,8 +2820,8 @@
     <w:p/>
     <w:p>
       <w:r>
-        <w:pict w14:anchorId="65A7A2F8">
-          <v:rect id="_x0000_i1045" style="width:0;height:1.5pt" o:hralign="center" o:hrstd="t" o:hr="t" fillcolor="#a0a0a0" stroked="f"/>
+        <w:pict w14:anchorId="33764C90">
+          <v:rect id="_x0000_i1033" style="width:0;height:1.5pt" o:hralign="center" o:hrstd="t" o:hr="t" fillcolor="#a0a0a0" stroked="f"/>
         </w:pict>
       </w:r>
     </w:p>
@@ -4452,522 +2842,11 @@
     </w:p>
     <w:p>
       <w:pPr>
-        <w:spacing w:after="240"/>
-      </w:pPr>
-      <w:r>
-        <w:br/>
-      </w:r>
-    </w:p>
-    <w:p>
-      <w:pPr>
-        <w:pStyle w:val="NormalWeb"/>
-        <w:spacing w:before="0" w:beforeAutospacing="0" w:after="0" w:afterAutospacing="0"/>
-      </w:pPr>
-      <w:r>
-        <w:rPr>
-          <w:rFonts w:ascii="Arial" w:hAnsi="Arial" w:cs="Arial"/>
-          <w:color w:val="FF0000"/>
-          <w:sz w:val="22"/>
-          <w:szCs w:val="22"/>
-        </w:rPr>
-        <w:lastRenderedPageBreak/>
-        <w:t xml:space="preserve">The project will have its own mark based on its own merit. The individual marks will be allocated based on the fraction of the load completed by the individual. So, if a team member completed their </w:t>
-      </w:r>
-      <w:proofErr w:type="gramStart"/>
-      <w:r>
-        <w:rPr>
-          <w:rFonts w:ascii="Arial" w:hAnsi="Arial" w:cs="Arial"/>
-          <w:color w:val="FF0000"/>
-          <w:sz w:val="22"/>
-          <w:szCs w:val="22"/>
-        </w:rPr>
-        <w:t>work load</w:t>
-      </w:r>
-      <w:proofErr w:type="gramEnd"/>
-      <w:r>
-        <w:rPr>
-          <w:rFonts w:ascii="Arial" w:hAnsi="Arial" w:cs="Arial"/>
-          <w:color w:val="FF0000"/>
-          <w:sz w:val="22"/>
-          <w:szCs w:val="22"/>
-        </w:rPr>
-        <w:t>, they will get the full project mark. If the team member did less than their fair load, the team member’s mark will be reduced by that amount. No one gets higher than the project mark. The document that will determine the individual's mark is the last page of the unit outline. This is the group declaration sheet.</w:t>
-      </w:r>
-    </w:p>
-    <w:p>
-      <w:pPr>
-        <w:pStyle w:val="NormalWeb"/>
-        <w:spacing w:before="0" w:beforeAutospacing="0" w:after="0" w:afterAutospacing="0"/>
-      </w:pPr>
-      <w:r>
-        <w:rPr>
-          <w:rFonts w:ascii="Arial" w:hAnsi="Arial" w:cs="Arial"/>
-          <w:color w:val="FF0000"/>
-          <w:sz w:val="22"/>
-          <w:szCs w:val="22"/>
-        </w:rPr>
-        <w:t>There would be penalties applied to the final mark for not providing the signed Team Charter, group declaration sheet, Individual accounting spreadsheet, and the self and peer assessment.</w:t>
-      </w:r>
-    </w:p>
-    <w:p/>
-    <w:p>
-      <w:pPr>
-        <w:pStyle w:val="NormalWeb"/>
-        <w:spacing w:before="0" w:beforeAutospacing="0" w:after="0" w:afterAutospacing="0"/>
-      </w:pPr>
-      <w:r>
-        <w:rPr>
-          <w:rFonts w:ascii="Arial" w:hAnsi="Arial" w:cs="Arial"/>
-          <w:color w:val="FF0000"/>
-          <w:sz w:val="22"/>
-          <w:szCs w:val="22"/>
-        </w:rPr>
-        <w:t>To be eligible for a P grade (minimum requirements), the project must</w:t>
-      </w:r>
-    </w:p>
-    <w:p>
-      <w:pPr>
-        <w:pStyle w:val="NormalWeb"/>
-        <w:spacing w:before="0" w:beforeAutospacing="0" w:after="0" w:afterAutospacing="0"/>
-      </w:pPr>
-      <w:r>
-        <w:rPr>
-          <w:rFonts w:ascii="Arial" w:hAnsi="Arial" w:cs="Arial"/>
-          <w:color w:val="FF0000"/>
-          <w:sz w:val="22"/>
-          <w:szCs w:val="22"/>
-        </w:rPr>
-        <w:t>• Be an approved project implemented in Android Studio for Android mobile devices.</w:t>
-      </w:r>
-    </w:p>
-    <w:p>
-      <w:pPr>
-        <w:pStyle w:val="NormalWeb"/>
-        <w:spacing w:before="0" w:beforeAutospacing="0" w:after="0" w:afterAutospacing="0"/>
-      </w:pPr>
-      <w:r>
-        <w:rPr>
-          <w:rFonts w:ascii="Arial" w:hAnsi="Arial" w:cs="Arial"/>
-          <w:color w:val="FF0000"/>
-          <w:sz w:val="22"/>
-          <w:szCs w:val="22"/>
-        </w:rPr>
-        <w:t>• Have a user interface with at least two Activities (please refer to the lecture notes of the meaning of Activity)</w:t>
-      </w:r>
-    </w:p>
-    <w:p>
-      <w:pPr>
-        <w:pStyle w:val="NormalWeb"/>
-        <w:spacing w:before="0" w:beforeAutospacing="0" w:after="0" w:afterAutospacing="0"/>
-      </w:pPr>
-      <w:r>
-        <w:rPr>
-          <w:rFonts w:ascii="Arial" w:hAnsi="Arial" w:cs="Arial"/>
-          <w:color w:val="FF0000"/>
-          <w:sz w:val="22"/>
-          <w:szCs w:val="22"/>
-        </w:rPr>
-        <w:t>• Use Fragments</w:t>
-      </w:r>
-    </w:p>
-    <w:p>
-      <w:pPr>
-        <w:pStyle w:val="NormalWeb"/>
-        <w:spacing w:before="0" w:beforeAutospacing="0" w:after="0" w:afterAutospacing="0"/>
-      </w:pPr>
-      <w:r>
-        <w:rPr>
-          <w:rFonts w:ascii="Arial" w:hAnsi="Arial" w:cs="Arial"/>
-          <w:color w:val="FF0000"/>
-          <w:sz w:val="22"/>
-          <w:szCs w:val="22"/>
-        </w:rPr>
-        <w:t>• Have Interactivity, i.e. users can interact with the application via a user interface (UI)</w:t>
-      </w:r>
-    </w:p>
-    <w:p>
-      <w:pPr>
-        <w:pStyle w:val="NormalWeb"/>
-        <w:spacing w:before="0" w:beforeAutospacing="0" w:after="0" w:afterAutospacing="0"/>
-      </w:pPr>
-      <w:r>
-        <w:rPr>
-          <w:rFonts w:ascii="Arial" w:hAnsi="Arial" w:cs="Arial"/>
-          <w:color w:val="FF0000"/>
-          <w:sz w:val="22"/>
-          <w:szCs w:val="22"/>
-        </w:rPr>
-        <w:t>• Have a database implemented using SQLite</w:t>
-      </w:r>
-    </w:p>
-    <w:p>
-      <w:pPr>
-        <w:pStyle w:val="NormalWeb"/>
-        <w:spacing w:before="0" w:beforeAutospacing="0" w:after="0" w:afterAutospacing="0"/>
-      </w:pPr>
-      <w:r>
-        <w:rPr>
-          <w:rFonts w:ascii="Arial" w:hAnsi="Arial" w:cs="Arial"/>
-          <w:color w:val="FF0000"/>
-          <w:sz w:val="22"/>
-          <w:szCs w:val="22"/>
-        </w:rPr>
-        <w:t>• Model at least one feature specific to mobile devices. This includes but not limited to location features, maps,</w:t>
-      </w:r>
-    </w:p>
-    <w:p>
-      <w:pPr>
-        <w:pStyle w:val="NormalWeb"/>
-        <w:spacing w:before="0" w:beforeAutospacing="0" w:after="0" w:afterAutospacing="0"/>
-      </w:pPr>
-      <w:r>
-        <w:rPr>
-          <w:rFonts w:ascii="Arial" w:hAnsi="Arial" w:cs="Arial"/>
-          <w:color w:val="FF0000"/>
-          <w:sz w:val="22"/>
-          <w:szCs w:val="22"/>
-        </w:rPr>
-        <w:t>cameras, sensors, and so on.</w:t>
-      </w:r>
-    </w:p>
-    <w:p>
-      <w:pPr>
-        <w:pStyle w:val="NormalWeb"/>
-        <w:spacing w:before="0" w:beforeAutospacing="0" w:after="0" w:afterAutospacing="0"/>
-      </w:pPr>
-      <w:r>
-        <w:rPr>
-          <w:rFonts w:ascii="Arial" w:hAnsi="Arial" w:cs="Arial"/>
-          <w:color w:val="FF0000"/>
-          <w:sz w:val="22"/>
-          <w:szCs w:val="22"/>
-        </w:rPr>
-        <w:t>• Implement and document an Automated UI testing plan.</w:t>
-      </w:r>
-    </w:p>
-    <w:p>
-      <w:pPr>
-        <w:pStyle w:val="NormalWeb"/>
-        <w:spacing w:before="0" w:beforeAutospacing="0" w:after="0" w:afterAutospacing="0"/>
-      </w:pPr>
-      <w:r>
-        <w:rPr>
-          <w:rFonts w:ascii="Arial" w:hAnsi="Arial" w:cs="Arial"/>
-          <w:color w:val="FF0000"/>
-          <w:sz w:val="22"/>
-          <w:szCs w:val="22"/>
-        </w:rPr>
-        <w:t>• Written documentation for both the design and the implementation.</w:t>
-      </w:r>
-    </w:p>
-    <w:p>
-      <w:pPr>
-        <w:pStyle w:val="NormalWeb"/>
-        <w:spacing w:before="0" w:beforeAutospacing="0" w:after="0" w:afterAutospacing="0"/>
-      </w:pPr>
-      <w:r>
-        <w:rPr>
-          <w:rFonts w:ascii="Arial" w:hAnsi="Arial" w:cs="Arial"/>
-          <w:color w:val="FF0000"/>
-          <w:sz w:val="22"/>
-          <w:szCs w:val="22"/>
-        </w:rPr>
-        <w:t>• Create a promotional video highlighting the interesting aspects of your program.</w:t>
-      </w:r>
-    </w:p>
-    <w:p>
-      <w:pPr>
-        <w:pStyle w:val="NormalWeb"/>
-        <w:spacing w:before="0" w:beforeAutospacing="0" w:after="0" w:afterAutospacing="0"/>
-      </w:pPr>
-      <w:r>
-        <w:rPr>
-          <w:rFonts w:ascii="Arial" w:hAnsi="Arial" w:cs="Arial"/>
-          <w:color w:val="FF0000"/>
-          <w:sz w:val="22"/>
-          <w:szCs w:val="22"/>
-        </w:rPr>
-        <w:t>• Internal students must present the project (and show the application running) in the last lab session. Each group</w:t>
-      </w:r>
-    </w:p>
-    <w:p>
-      <w:pPr>
-        <w:pStyle w:val="NormalWeb"/>
-        <w:spacing w:before="0" w:beforeAutospacing="0" w:after="0" w:afterAutospacing="0"/>
-      </w:pPr>
-      <w:r>
-        <w:rPr>
-          <w:rFonts w:ascii="Arial" w:hAnsi="Arial" w:cs="Arial"/>
-          <w:color w:val="FF0000"/>
-          <w:sz w:val="22"/>
-          <w:szCs w:val="22"/>
-        </w:rPr>
-        <w:t>will have approximately 15mins presentation (10 mins for the presentation which also includes the demo of the</w:t>
-      </w:r>
-    </w:p>
-    <w:p>
-      <w:pPr>
-        <w:pStyle w:val="NormalWeb"/>
-        <w:spacing w:before="0" w:beforeAutospacing="0" w:after="0" w:afterAutospacing="0"/>
-      </w:pPr>
-      <w:r>
-        <w:rPr>
-          <w:rFonts w:ascii="Arial" w:hAnsi="Arial" w:cs="Arial"/>
-          <w:color w:val="FF0000"/>
-          <w:sz w:val="22"/>
-          <w:szCs w:val="22"/>
-        </w:rPr>
-        <w:t>app + 5mins for questions).</w:t>
-      </w:r>
-    </w:p>
-    <w:p>
-      <w:pPr>
-        <w:pStyle w:val="NormalWeb"/>
-        <w:spacing w:before="0" w:beforeAutospacing="0" w:after="0" w:afterAutospacing="0"/>
-      </w:pPr>
-      <w:r>
-        <w:rPr>
-          <w:rFonts w:ascii="Arial" w:hAnsi="Arial" w:cs="Arial"/>
-          <w:color w:val="FF0000"/>
-          <w:sz w:val="22"/>
-          <w:szCs w:val="22"/>
-        </w:rPr>
-        <w:t>You may want to exceed the minimum criteria for higher grades</w:t>
-      </w:r>
-    </w:p>
-    <w:p>
-      <w:pPr>
-        <w:pStyle w:val="NormalWeb"/>
-        <w:spacing w:before="0" w:beforeAutospacing="0" w:after="0" w:afterAutospacing="0"/>
-      </w:pPr>
-      <w:r>
-        <w:rPr>
-          <w:rFonts w:ascii="Arial" w:hAnsi="Arial" w:cs="Arial"/>
-          <w:color w:val="FF0000"/>
-          <w:sz w:val="22"/>
-          <w:szCs w:val="22"/>
-        </w:rPr>
-        <w:t>To be eligible for a P grade (minimum requirements), the project must</w:t>
-      </w:r>
-    </w:p>
-    <w:p>
-      <w:pPr>
-        <w:pStyle w:val="NormalWeb"/>
-        <w:spacing w:before="0" w:beforeAutospacing="0" w:after="0" w:afterAutospacing="0"/>
-      </w:pPr>
-      <w:r>
-        <w:rPr>
-          <w:rFonts w:ascii="Arial" w:hAnsi="Arial" w:cs="Arial"/>
-          <w:color w:val="FF0000"/>
-          <w:sz w:val="22"/>
-          <w:szCs w:val="22"/>
-        </w:rPr>
-        <w:t>• Be an approved project implemented in Android Studio for Android mobile devices.</w:t>
-      </w:r>
-    </w:p>
-    <w:p>
-      <w:pPr>
-        <w:pStyle w:val="NormalWeb"/>
-        <w:spacing w:before="0" w:beforeAutospacing="0" w:after="0" w:afterAutospacing="0"/>
-      </w:pPr>
-      <w:r>
-        <w:rPr>
-          <w:rFonts w:ascii="Arial" w:hAnsi="Arial" w:cs="Arial"/>
-          <w:color w:val="FF0000"/>
-          <w:sz w:val="22"/>
-          <w:szCs w:val="22"/>
-        </w:rPr>
-        <w:t>• Have a user interface with at least two Activities (please refer to the lecture notes of the meaning of Activity)</w:t>
-      </w:r>
-    </w:p>
-    <w:p>
-      <w:pPr>
-        <w:pStyle w:val="NormalWeb"/>
-        <w:spacing w:before="0" w:beforeAutospacing="0" w:after="0" w:afterAutospacing="0"/>
-      </w:pPr>
-      <w:r>
-        <w:rPr>
-          <w:rFonts w:ascii="Arial" w:hAnsi="Arial" w:cs="Arial"/>
-          <w:color w:val="FF0000"/>
-          <w:sz w:val="22"/>
-          <w:szCs w:val="22"/>
-        </w:rPr>
-        <w:t>• Use Fragments</w:t>
-      </w:r>
-    </w:p>
-    <w:p>
-      <w:pPr>
-        <w:pStyle w:val="NormalWeb"/>
-        <w:spacing w:before="0" w:beforeAutospacing="0" w:after="0" w:afterAutospacing="0"/>
-      </w:pPr>
-      <w:r>
-        <w:rPr>
-          <w:rFonts w:ascii="Arial" w:hAnsi="Arial" w:cs="Arial"/>
-          <w:color w:val="FF0000"/>
-          <w:sz w:val="22"/>
-          <w:szCs w:val="22"/>
-        </w:rPr>
-        <w:t>• Have Interactivity, i.e. users can interact with the application via a user interface (UI)</w:t>
-      </w:r>
-    </w:p>
-    <w:p>
-      <w:pPr>
-        <w:pStyle w:val="NormalWeb"/>
-        <w:spacing w:before="0" w:beforeAutospacing="0" w:after="0" w:afterAutospacing="0"/>
-      </w:pPr>
-      <w:r>
-        <w:rPr>
-          <w:rFonts w:ascii="Arial" w:hAnsi="Arial" w:cs="Arial"/>
-          <w:color w:val="FF0000"/>
-          <w:sz w:val="22"/>
-          <w:szCs w:val="22"/>
-        </w:rPr>
-        <w:t>• Have a database implemented using SQLite</w:t>
-      </w:r>
-    </w:p>
-    <w:p>
-      <w:pPr>
-        <w:pStyle w:val="NormalWeb"/>
-        <w:spacing w:before="0" w:beforeAutospacing="0" w:after="0" w:afterAutospacing="0"/>
-      </w:pPr>
-      <w:r>
-        <w:rPr>
-          <w:rFonts w:ascii="Arial" w:hAnsi="Arial" w:cs="Arial"/>
-          <w:color w:val="FF0000"/>
-          <w:sz w:val="22"/>
-          <w:szCs w:val="22"/>
-        </w:rPr>
-        <w:t>• Model at least one feature specific to mobile devices. This includes but not limited to location features, maps,</w:t>
-      </w:r>
-    </w:p>
-    <w:p>
-      <w:pPr>
-        <w:pStyle w:val="NormalWeb"/>
-        <w:spacing w:before="0" w:beforeAutospacing="0" w:after="0" w:afterAutospacing="0"/>
-      </w:pPr>
-      <w:r>
-        <w:rPr>
-          <w:rFonts w:ascii="Arial" w:hAnsi="Arial" w:cs="Arial"/>
-          <w:color w:val="FF0000"/>
-          <w:sz w:val="22"/>
-          <w:szCs w:val="22"/>
-        </w:rPr>
-        <w:t>cameras, sensors, and so on.</w:t>
-      </w:r>
-    </w:p>
-    <w:p>
-      <w:pPr>
-        <w:pStyle w:val="NormalWeb"/>
-        <w:spacing w:before="0" w:beforeAutospacing="0" w:after="0" w:afterAutospacing="0"/>
-      </w:pPr>
-      <w:r>
-        <w:rPr>
-          <w:rFonts w:ascii="Arial" w:hAnsi="Arial" w:cs="Arial"/>
-          <w:color w:val="FF0000"/>
-          <w:sz w:val="22"/>
-          <w:szCs w:val="22"/>
-        </w:rPr>
-        <w:t>• Implement and document an Automated UI testing plan.</w:t>
-      </w:r>
-    </w:p>
-    <w:p>
-      <w:pPr>
-        <w:pStyle w:val="NormalWeb"/>
-        <w:spacing w:before="0" w:beforeAutospacing="0" w:after="0" w:afterAutospacing="0"/>
-      </w:pPr>
-      <w:r>
-        <w:rPr>
-          <w:rFonts w:ascii="Arial" w:hAnsi="Arial" w:cs="Arial"/>
-          <w:color w:val="FF0000"/>
-          <w:sz w:val="22"/>
-          <w:szCs w:val="22"/>
-        </w:rPr>
-        <w:t>• Written documentation for both the design and the implementation.</w:t>
-      </w:r>
-    </w:p>
-    <w:p>
-      <w:pPr>
-        <w:pStyle w:val="NormalWeb"/>
-        <w:spacing w:before="0" w:beforeAutospacing="0" w:after="0" w:afterAutospacing="0"/>
-      </w:pPr>
-      <w:r>
-        <w:rPr>
-          <w:rFonts w:ascii="Arial" w:hAnsi="Arial" w:cs="Arial"/>
-          <w:color w:val="FF0000"/>
-          <w:sz w:val="22"/>
-          <w:szCs w:val="22"/>
-        </w:rPr>
-        <w:t>• Create a promotional video highlighting the interesting aspects of your program.</w:t>
-      </w:r>
-    </w:p>
-    <w:p>
-      <w:pPr>
-        <w:pStyle w:val="NormalWeb"/>
-        <w:spacing w:before="0" w:beforeAutospacing="0" w:after="0" w:afterAutospacing="0"/>
-      </w:pPr>
-      <w:r>
-        <w:rPr>
-          <w:rFonts w:ascii="Arial" w:hAnsi="Arial" w:cs="Arial"/>
-          <w:color w:val="FF0000"/>
-          <w:sz w:val="22"/>
-          <w:szCs w:val="22"/>
-        </w:rPr>
-        <w:t>• Internal students must present the project (and show the application running) in the last lab session. Each group</w:t>
-      </w:r>
-    </w:p>
-    <w:p>
-      <w:pPr>
-        <w:pStyle w:val="NormalWeb"/>
-        <w:spacing w:before="0" w:beforeAutospacing="0" w:after="0" w:afterAutospacing="0"/>
-      </w:pPr>
-      <w:r>
-        <w:rPr>
-          <w:rFonts w:ascii="Arial" w:hAnsi="Arial" w:cs="Arial"/>
-          <w:color w:val="FF0000"/>
-          <w:sz w:val="22"/>
-          <w:szCs w:val="22"/>
-        </w:rPr>
-        <w:t>will have approximately 15mins presentation (10 mins for the presentation which also includes the demo of the</w:t>
-      </w:r>
-    </w:p>
-    <w:p>
-      <w:pPr>
-        <w:pStyle w:val="NormalWeb"/>
-        <w:spacing w:before="0" w:beforeAutospacing="0" w:after="0" w:afterAutospacing="0"/>
-      </w:pPr>
-      <w:r>
-        <w:rPr>
-          <w:rFonts w:ascii="Arial" w:hAnsi="Arial" w:cs="Arial"/>
-          <w:color w:val="FF0000"/>
-          <w:sz w:val="22"/>
-          <w:szCs w:val="22"/>
-        </w:rPr>
-        <w:t>app + 5mins for questions).</w:t>
-      </w:r>
-    </w:p>
-    <w:p>
-      <w:pPr>
-        <w:pStyle w:val="NormalWeb"/>
-        <w:spacing w:before="0" w:beforeAutospacing="0" w:after="0" w:afterAutospacing="0"/>
-      </w:pPr>
-      <w:r>
-        <w:rPr>
-          <w:rFonts w:ascii="Arial" w:hAnsi="Arial" w:cs="Arial"/>
-          <w:color w:val="FF0000"/>
-          <w:sz w:val="22"/>
-          <w:szCs w:val="22"/>
-        </w:rPr>
-        <w:t>You may want to exceed the minimum criteria for higher grades</w:t>
-      </w:r>
-    </w:p>
-    <w:p>
-      <w:pPr>
-        <w:rPr>
-          <w:rFonts w:ascii="Calibri" w:hAnsi="Calibri"/>
-        </w:rPr>
-      </w:pPr>
-      <w:bookmarkStart w:id="0" w:name="_GoBack"/>
-      <w:bookmarkEnd w:id="0"/>
+        <w:rPr>
+          <w:rFonts w:ascii="Calibri" w:hAnsi="Calibri"/>
+          <w:lang w:val="en-US"/>
+        </w:rPr>
+      </w:pPr>
     </w:p>
     <w:sectPr>
       <w:pgSz w:w="11900" w:h="16840"/>
@@ -5208,6 +3087,268 @@
     </w:lvl>
   </w:abstractNum>
   <w:abstractNum w:abstractNumId="2" w15:restartNumberingAfterBreak="0">
+    <w:nsid w:val="36BF7397"/>
+    <w:multiLevelType w:val="multilevel"/>
+    <w:tmpl w:val="592EBA24"/>
+    <w:lvl w:ilvl="0">
+      <w:start w:val="1"/>
+      <w:numFmt w:val="bullet"/>
+      <w:lvlText w:val=""/>
+      <w:lvlJc w:val="left"/>
+      <w:pPr>
+        <w:tabs>
+          <w:tab w:val="num" w:pos="720"/>
+        </w:tabs>
+        <w:ind w:left="720" w:hanging="360"/>
+      </w:pPr>
+      <w:rPr>
+        <w:rFonts w:ascii="Symbol" w:hAnsi="Symbol" w:hint="default"/>
+        <w:sz w:val="20"/>
+      </w:rPr>
+    </w:lvl>
+    <w:lvl w:ilvl="1" w:tentative="1">
+      <w:start w:val="1"/>
+      <w:numFmt w:val="bullet"/>
+      <w:lvlText w:val="o"/>
+      <w:lvlJc w:val="left"/>
+      <w:pPr>
+        <w:tabs>
+          <w:tab w:val="num" w:pos="1440"/>
+        </w:tabs>
+        <w:ind w:left="1440" w:hanging="360"/>
+      </w:pPr>
+      <w:rPr>
+        <w:rFonts w:ascii="Courier New" w:hAnsi="Courier New" w:hint="default"/>
+        <w:sz w:val="20"/>
+      </w:rPr>
+    </w:lvl>
+    <w:lvl w:ilvl="2" w:tentative="1">
+      <w:start w:val="1"/>
+      <w:numFmt w:val="bullet"/>
+      <w:lvlText w:val=""/>
+      <w:lvlJc w:val="left"/>
+      <w:pPr>
+        <w:tabs>
+          <w:tab w:val="num" w:pos="2160"/>
+        </w:tabs>
+        <w:ind w:left="2160" w:hanging="360"/>
+      </w:pPr>
+      <w:rPr>
+        <w:rFonts w:ascii="Wingdings" w:hAnsi="Wingdings" w:hint="default"/>
+        <w:sz w:val="20"/>
+      </w:rPr>
+    </w:lvl>
+    <w:lvl w:ilvl="3" w:tentative="1">
+      <w:start w:val="1"/>
+      <w:numFmt w:val="bullet"/>
+      <w:lvlText w:val=""/>
+      <w:lvlJc w:val="left"/>
+      <w:pPr>
+        <w:tabs>
+          <w:tab w:val="num" w:pos="2880"/>
+        </w:tabs>
+        <w:ind w:left="2880" w:hanging="360"/>
+      </w:pPr>
+      <w:rPr>
+        <w:rFonts w:ascii="Wingdings" w:hAnsi="Wingdings" w:hint="default"/>
+        <w:sz w:val="20"/>
+      </w:rPr>
+    </w:lvl>
+    <w:lvl w:ilvl="4" w:tentative="1">
+      <w:start w:val="1"/>
+      <w:numFmt w:val="bullet"/>
+      <w:lvlText w:val=""/>
+      <w:lvlJc w:val="left"/>
+      <w:pPr>
+        <w:tabs>
+          <w:tab w:val="num" w:pos="3600"/>
+        </w:tabs>
+        <w:ind w:left="3600" w:hanging="360"/>
+      </w:pPr>
+      <w:rPr>
+        <w:rFonts w:ascii="Wingdings" w:hAnsi="Wingdings" w:hint="default"/>
+        <w:sz w:val="20"/>
+      </w:rPr>
+    </w:lvl>
+    <w:lvl w:ilvl="5" w:tentative="1">
+      <w:start w:val="1"/>
+      <w:numFmt w:val="bullet"/>
+      <w:lvlText w:val=""/>
+      <w:lvlJc w:val="left"/>
+      <w:pPr>
+        <w:tabs>
+          <w:tab w:val="num" w:pos="4320"/>
+        </w:tabs>
+        <w:ind w:left="4320" w:hanging="360"/>
+      </w:pPr>
+      <w:rPr>
+        <w:rFonts w:ascii="Wingdings" w:hAnsi="Wingdings" w:hint="default"/>
+        <w:sz w:val="20"/>
+      </w:rPr>
+    </w:lvl>
+    <w:lvl w:ilvl="6" w:tentative="1">
+      <w:start w:val="1"/>
+      <w:numFmt w:val="bullet"/>
+      <w:lvlText w:val=""/>
+      <w:lvlJc w:val="left"/>
+      <w:pPr>
+        <w:tabs>
+          <w:tab w:val="num" w:pos="5040"/>
+        </w:tabs>
+        <w:ind w:left="5040" w:hanging="360"/>
+      </w:pPr>
+      <w:rPr>
+        <w:rFonts w:ascii="Wingdings" w:hAnsi="Wingdings" w:hint="default"/>
+        <w:sz w:val="20"/>
+      </w:rPr>
+    </w:lvl>
+    <w:lvl w:ilvl="7" w:tentative="1">
+      <w:start w:val="1"/>
+      <w:numFmt w:val="bullet"/>
+      <w:lvlText w:val=""/>
+      <w:lvlJc w:val="left"/>
+      <w:pPr>
+        <w:tabs>
+          <w:tab w:val="num" w:pos="5760"/>
+        </w:tabs>
+        <w:ind w:left="5760" w:hanging="360"/>
+      </w:pPr>
+      <w:rPr>
+        <w:rFonts w:ascii="Wingdings" w:hAnsi="Wingdings" w:hint="default"/>
+        <w:sz w:val="20"/>
+      </w:rPr>
+    </w:lvl>
+    <w:lvl w:ilvl="8" w:tentative="1">
+      <w:start w:val="1"/>
+      <w:numFmt w:val="bullet"/>
+      <w:lvlText w:val=""/>
+      <w:lvlJc w:val="left"/>
+      <w:pPr>
+        <w:tabs>
+          <w:tab w:val="num" w:pos="6480"/>
+        </w:tabs>
+        <w:ind w:left="6480" w:hanging="360"/>
+      </w:pPr>
+      <w:rPr>
+        <w:rFonts w:ascii="Wingdings" w:hAnsi="Wingdings" w:hint="default"/>
+        <w:sz w:val="20"/>
+      </w:rPr>
+    </w:lvl>
+  </w:abstractNum>
+  <w:abstractNum w:abstractNumId="3" w15:restartNumberingAfterBreak="0">
+    <w:nsid w:val="377B253A"/>
+    <w:multiLevelType w:val="multilevel"/>
+    <w:tmpl w:val="974A9B76"/>
+    <w:lvl w:ilvl="0">
+      <w:start w:val="1"/>
+      <w:numFmt w:val="decimal"/>
+      <w:lvlText w:val="%1."/>
+      <w:lvlJc w:val="left"/>
+      <w:pPr>
+        <w:tabs>
+          <w:tab w:val="num" w:pos="720"/>
+        </w:tabs>
+        <w:ind w:left="720" w:hanging="360"/>
+      </w:pPr>
+    </w:lvl>
+    <w:lvl w:ilvl="1" w:tentative="1">
+      <w:start w:val="1"/>
+      <w:numFmt w:val="decimal"/>
+      <w:lvlText w:val="%2."/>
+      <w:lvlJc w:val="left"/>
+      <w:pPr>
+        <w:tabs>
+          <w:tab w:val="num" w:pos="1440"/>
+        </w:tabs>
+        <w:ind w:left="1440" w:hanging="360"/>
+      </w:pPr>
+    </w:lvl>
+    <w:lvl w:ilvl="2" w:tentative="1">
+      <w:start w:val="1"/>
+      <w:numFmt w:val="decimal"/>
+      <w:lvlText w:val="%3."/>
+      <w:lvlJc w:val="left"/>
+      <w:pPr>
+        <w:tabs>
+          <w:tab w:val="num" w:pos="2160"/>
+        </w:tabs>
+        <w:ind w:left="2160" w:hanging="360"/>
+      </w:pPr>
+    </w:lvl>
+    <w:lvl w:ilvl="3" w:tentative="1">
+      <w:start w:val="1"/>
+      <w:numFmt w:val="decimal"/>
+      <w:lvlText w:val="%4."/>
+      <w:lvlJc w:val="left"/>
+      <w:pPr>
+        <w:tabs>
+          <w:tab w:val="num" w:pos="2880"/>
+        </w:tabs>
+        <w:ind w:left="2880" w:hanging="360"/>
+      </w:pPr>
+    </w:lvl>
+    <w:lvl w:ilvl="4" w:tentative="1">
+      <w:start w:val="1"/>
+      <w:numFmt w:val="decimal"/>
+      <w:lvlText w:val="%5."/>
+      <w:lvlJc w:val="left"/>
+      <w:pPr>
+        <w:tabs>
+          <w:tab w:val="num" w:pos="3600"/>
+        </w:tabs>
+        <w:ind w:left="3600" w:hanging="360"/>
+      </w:pPr>
+    </w:lvl>
+    <w:lvl w:ilvl="5" w:tentative="1">
+      <w:start w:val="1"/>
+      <w:numFmt w:val="decimal"/>
+      <w:lvlText w:val="%6."/>
+      <w:lvlJc w:val="left"/>
+      <w:pPr>
+        <w:tabs>
+          <w:tab w:val="num" w:pos="4320"/>
+        </w:tabs>
+        <w:ind w:left="4320" w:hanging="360"/>
+      </w:pPr>
+    </w:lvl>
+    <w:lvl w:ilvl="6" w:tentative="1">
+      <w:start w:val="1"/>
+      <w:numFmt w:val="decimal"/>
+      <w:lvlText w:val="%7."/>
+      <w:lvlJc w:val="left"/>
+      <w:pPr>
+        <w:tabs>
+          <w:tab w:val="num" w:pos="5040"/>
+        </w:tabs>
+        <w:ind w:left="5040" w:hanging="360"/>
+      </w:pPr>
+    </w:lvl>
+    <w:lvl w:ilvl="7" w:tentative="1">
+      <w:start w:val="1"/>
+      <w:numFmt w:val="decimal"/>
+      <w:lvlText w:val="%8."/>
+      <w:lvlJc w:val="left"/>
+      <w:pPr>
+        <w:tabs>
+          <w:tab w:val="num" w:pos="5760"/>
+        </w:tabs>
+        <w:ind w:left="5760" w:hanging="360"/>
+      </w:pPr>
+    </w:lvl>
+    <w:lvl w:ilvl="8" w:tentative="1">
+      <w:start w:val="1"/>
+      <w:numFmt w:val="decimal"/>
+      <w:lvlText w:val="%9."/>
+      <w:lvlJc w:val="left"/>
+      <w:pPr>
+        <w:tabs>
+          <w:tab w:val="num" w:pos="6480"/>
+        </w:tabs>
+        <w:ind w:left="6480" w:hanging="360"/>
+      </w:pPr>
+    </w:lvl>
+  </w:abstractNum>
+  <w:abstractNum w:abstractNumId="4" w15:restartNumberingAfterBreak="0">
     <w:nsid w:val="47890DB5"/>
     <w:multiLevelType w:val="hybridMultilevel"/>
     <w:tmpl w:val="BB90126A"/>
@@ -5320,7 +3461,7 @@
       </w:rPr>
     </w:lvl>
   </w:abstractNum>
-  <w:abstractNum w:abstractNumId="3" w15:restartNumberingAfterBreak="0">
+  <w:abstractNum w:abstractNumId="5" w15:restartNumberingAfterBreak="0">
     <w:nsid w:val="5AA83667"/>
     <w:multiLevelType w:val="multilevel"/>
     <w:tmpl w:val="82AC9A42"/>
@@ -5469,7 +3610,7 @@
       </w:rPr>
     </w:lvl>
   </w:abstractNum>
-  <w:abstractNum w:abstractNumId="4" w15:restartNumberingAfterBreak="0">
+  <w:abstractNum w:abstractNumId="6" w15:restartNumberingAfterBreak="0">
     <w:nsid w:val="5C4456E9"/>
     <w:multiLevelType w:val="multilevel"/>
     <w:tmpl w:val="E83860B6"/>
@@ -5618,7 +3759,7 @@
       </w:rPr>
     </w:lvl>
   </w:abstractNum>
-  <w:abstractNum w:abstractNumId="5" w15:restartNumberingAfterBreak="0">
+  <w:abstractNum w:abstractNumId="7" w15:restartNumberingAfterBreak="0">
     <w:nsid w:val="5F5913A8"/>
     <w:multiLevelType w:val="hybridMultilevel"/>
     <w:tmpl w:val="983A5810"/>
@@ -5731,7 +3872,7 @@
       </w:rPr>
     </w:lvl>
   </w:abstractNum>
-  <w:abstractNum w:abstractNumId="6" w15:restartNumberingAfterBreak="0">
+  <w:abstractNum w:abstractNumId="8" w15:restartNumberingAfterBreak="0">
     <w:nsid w:val="7855334C"/>
     <w:multiLevelType w:val="multilevel"/>
     <w:tmpl w:val="4F6E9076"/>
@@ -5844,7 +3985,7 @@
       </w:pPr>
     </w:lvl>
   </w:abstractNum>
-  <w:abstractNum w:abstractNumId="7" w15:restartNumberingAfterBreak="0">
+  <w:abstractNum w:abstractNumId="9" w15:restartNumberingAfterBreak="0">
     <w:nsid w:val="7FED7152"/>
     <w:multiLevelType w:val="multilevel"/>
     <w:tmpl w:val="6DB08FFE"/>
@@ -5997,25 +4138,31 @@
     <w:abstractNumId w:val="1"/>
   </w:num>
   <w:num w:numId="2">
-    <w:abstractNumId w:val="2"/>
+    <w:abstractNumId w:val="4"/>
   </w:num>
   <w:num w:numId="3">
-    <w:abstractNumId w:val="5"/>
+    <w:abstractNumId w:val="7"/>
   </w:num>
   <w:num w:numId="4">
     <w:abstractNumId w:val="0"/>
   </w:num>
   <w:num w:numId="5">
-    <w:abstractNumId w:val="4"/>
+    <w:abstractNumId w:val="6"/>
   </w:num>
   <w:num w:numId="6">
-    <w:abstractNumId w:val="3"/>
+    <w:abstractNumId w:val="5"/>
   </w:num>
   <w:num w:numId="7">
-    <w:abstractNumId w:val="7"/>
+    <w:abstractNumId w:val="9"/>
   </w:num>
   <w:num w:numId="8">
-    <w:abstractNumId w:val="6"/>
+    <w:abstractNumId w:val="8"/>
+  </w:num>
+  <w:num w:numId="9">
+    <w:abstractNumId w:val="2"/>
+  </w:num>
+  <w:num w:numId="10">
+    <w:abstractNumId w:val="3"/>
   </w:num>
 </w:numbering>
 </file>
